--- a/Cap3.docx
+++ b/Cap3.docx
@@ -2,7 +2,7 @@
 <file path=word/document.xml><?xml version="1.0" encoding="utf-8"?>
 <w:document xmlns:wpc="http://schemas.microsoft.com/office/word/2010/wordprocessingCanvas" xmlns:cx="http://schemas.microsoft.com/office/drawing/2014/chartex" xmlns:cx1="http://schemas.microsoft.com/office/drawing/2015/9/8/chartex" xmlns:cx2="http://schemas.microsoft.com/office/drawing/2015/10/21/chartex" xmlns:cx3="http://schemas.microsoft.com/office/drawing/2016/5/9/chartex" xmlns:cx4="http://schemas.microsoft.com/office/drawing/2016/5/10/chartex" xmlns:cx5="http://schemas.microsoft.com/office/drawing/2016/5/11/chartex" xmlns:cx6="http://schemas.microsoft.com/office/drawing/2016/5/12/chartex" xmlns:cx7="http://schemas.microsoft.com/office/drawing/2016/5/13/chartex" xmlns:cx8="http://schemas.microsoft.com/office/drawing/2016/5/14/chartex" xmlns:mc="http://schemas.openxmlformats.org/markup-compatibility/2006" xmlns:aink="http://schemas.microsoft.com/office/drawing/2016/ink" xmlns:am3d="http://schemas.microsoft.com/office/drawing/2017/model3d" xmlns:o="urn:schemas-microsoft-com:office:office" xmlns:r="http://schemas.openxmlformats.org/officeDocument/2006/relationships" xmlns:m="http://schemas.openxmlformats.org/officeDocument/2006/math" xmlns:v="urn:schemas-microsoft-com:vml" xmlns:wp14="http://schemas.microsoft.com/office/word/2010/wordprocessingDrawing" xmlns:wp="http://schemas.openxmlformats.org/drawingml/2006/wordprocessingDrawing" xmlns:w10="urn:schemas-microsoft-com:office:word" xmlns:w="http://schemas.openxmlformats.org/wordprocessingml/2006/main" xmlns:w14="http://schemas.microsoft.com/office/word/2010/wordml" xmlns:w15="http://schemas.microsoft.com/office/word/2012/wordml" xmlns:w16cid="http://schemas.microsoft.com/office/word/2016/wordml/cid" xmlns:w16se="http://schemas.microsoft.com/office/word/2015/wordml/symex" xmlns:wpg="http://schemas.microsoft.com/office/word/2010/wordprocessingGroup" xmlns:wpi="http://schemas.microsoft.com/office/word/2010/wordprocessingInk" xmlns:wne="http://schemas.microsoft.com/office/word/2006/wordml" xmlns:wps="http://schemas.microsoft.com/office/word/2010/wordprocessingShape" mc:Ignorable="w14 w15 w16se w16cid wp14">
   <w:body>
-    <w:bookmarkStart w:id="0" w:name="_Toc151069903" w:displacedByCustomXml="next"/>
+    <w:bookmarkStart w:id="0" w:name="_Toc151114660" w:displacedByCustomXml="next"/>
     <w:sdt>
       <w:sdtPr>
         <w:rPr>
@@ -60,7 +60,7 @@
           <w:r>
             <w:fldChar w:fldCharType="separate"/>
           </w:r>
-          <w:hyperlink w:anchor="_Toc151069903" w:history="1">
+          <w:hyperlink w:anchor="_Toc151114660" w:history="1">
             <w:r>
               <w:rPr>
                 <w:rStyle w:val="Hipervnculo"/>
@@ -87,7 +87,7 @@
                 <w:noProof/>
                 <w:webHidden/>
               </w:rPr>
-              <w:instrText xml:space="preserve"> PAGEREF _Toc151069903 \h </w:instrText>
+              <w:instrText xml:space="preserve"> PAGEREF _Toc151114660 \h </w:instrText>
             </w:r>
             <w:r>
               <w:rPr>
@@ -131,7 +131,7 @@
               <w:lang w:val="es-CU" w:eastAsia="es-CU"/>
             </w:rPr>
           </w:pPr>
-          <w:hyperlink w:anchor="_Toc151069904" w:history="1">
+          <w:hyperlink w:anchor="_Toc151114661" w:history="1">
             <w:r>
               <w:rPr>
                 <w:rStyle w:val="Hipervnculo"/>
@@ -158,7 +158,7 @@
                 <w:noProof/>
                 <w:webHidden/>
               </w:rPr>
-              <w:instrText xml:space="preserve"> PAGEREF _Toc151069904 \h </w:instrText>
+              <w:instrText xml:space="preserve"> PAGEREF _Toc151114661 \h </w:instrText>
             </w:r>
             <w:r>
               <w:rPr>
@@ -202,7 +202,7 @@
               <w:lang w:val="es-CU" w:eastAsia="es-CU"/>
             </w:rPr>
           </w:pPr>
-          <w:hyperlink w:anchor="_Toc151069905" w:history="1">
+          <w:hyperlink w:anchor="_Toc151114662" w:history="1">
             <w:r>
               <w:rPr>
                 <w:rStyle w:val="Hipervnculo"/>
@@ -229,7 +229,7 @@
                 <w:noProof/>
                 <w:webHidden/>
               </w:rPr>
-              <w:instrText xml:space="preserve"> PAGEREF _Toc151069905 \h </w:instrText>
+              <w:instrText xml:space="preserve"> PAGEREF _Toc151114662 \h </w:instrText>
             </w:r>
             <w:r>
               <w:rPr>
@@ -273,7 +273,7 @@
               <w:lang w:val="es-CU" w:eastAsia="es-CU"/>
             </w:rPr>
           </w:pPr>
-          <w:hyperlink w:anchor="_Toc151069906" w:history="1">
+          <w:hyperlink w:anchor="_Toc151114663" w:history="1">
             <w:r>
               <w:rPr>
                 <w:rStyle w:val="Hipervnculo"/>
@@ -300,7 +300,7 @@
                 <w:noProof/>
                 <w:webHidden/>
               </w:rPr>
-              <w:instrText xml:space="preserve"> PAGEREF _Toc151069906 \h </w:instrText>
+              <w:instrText xml:space="preserve"> PAGEREF _Toc151114663 \h </w:instrText>
             </w:r>
             <w:r>
               <w:rPr>
@@ -320,7 +320,7 @@
                 <w:noProof/>
                 <w:webHidden/>
               </w:rPr>
-              <w:t>1</w:t>
+              <w:t>2</w:t>
             </w:r>
             <w:r>
               <w:rPr>
@@ -344,7 +344,7 @@
               <w:lang w:val="es-CU" w:eastAsia="es-CU"/>
             </w:rPr>
           </w:pPr>
-          <w:hyperlink w:anchor="_Toc151069907" w:history="1">
+          <w:hyperlink w:anchor="_Toc151114664" w:history="1">
             <w:r>
               <w:rPr>
                 <w:rStyle w:val="Hipervnculo"/>
@@ -371,7 +371,7 @@
                 <w:noProof/>
                 <w:webHidden/>
               </w:rPr>
-              <w:instrText xml:space="preserve"> PAGEREF _Toc151069907 \h </w:instrText>
+              <w:instrText xml:space="preserve"> PAGEREF _Toc151114664 \h </w:instrText>
             </w:r>
             <w:r>
               <w:rPr>
@@ -391,7 +391,7 @@
                 <w:noProof/>
                 <w:webHidden/>
               </w:rPr>
-              <w:t>1</w:t>
+              <w:t>2</w:t>
             </w:r>
             <w:r>
               <w:rPr>
@@ -415,7 +415,7 @@
               <w:lang w:val="es-CU" w:eastAsia="es-CU"/>
             </w:rPr>
           </w:pPr>
-          <w:hyperlink w:anchor="_Toc151069908" w:history="1">
+          <w:hyperlink w:anchor="_Toc151114665" w:history="1">
             <w:r>
               <w:rPr>
                 <w:rStyle w:val="Hipervnculo"/>
@@ -460,7 +460,7 @@
                 <w:noProof/>
                 <w:webHidden/>
               </w:rPr>
-              <w:instrText xml:space="preserve"> PAGEREF _Toc151069908 \h </w:instrText>
+              <w:instrText xml:space="preserve"> PAGEREF _Toc151114665 \h </w:instrText>
             </w:r>
             <w:r>
               <w:rPr>
@@ -480,7 +480,7 @@
                 <w:noProof/>
                 <w:webHidden/>
               </w:rPr>
-              <w:t>1</w:t>
+              <w:t>2</w:t>
             </w:r>
             <w:r>
               <w:rPr>
@@ -504,7 +504,7 @@
               <w:lang w:val="es-CU" w:eastAsia="es-CU"/>
             </w:rPr>
           </w:pPr>
-          <w:hyperlink w:anchor="_Toc151069909" w:history="1">
+          <w:hyperlink w:anchor="_Toc151114666" w:history="1">
             <w:r>
               <w:rPr>
                 <w:rStyle w:val="Hipervnculo"/>
@@ -531,7 +531,7 @@
                 <w:noProof/>
                 <w:webHidden/>
               </w:rPr>
-              <w:instrText xml:space="preserve"> PAGEREF _Toc151069909 \h </w:instrText>
+              <w:instrText xml:space="preserve"> PAGEREF _Toc151114666 \h </w:instrText>
             </w:r>
             <w:r>
               <w:rPr>
@@ -551,7 +551,79 @@
                 <w:noProof/>
                 <w:webHidden/>
               </w:rPr>
-              <w:t>1</w:t>
+              <w:t>2</w:t>
+            </w:r>
+            <w:r>
+              <w:rPr>
+                <w:noProof/>
+                <w:webHidden/>
+              </w:rPr>
+              <w:fldChar w:fldCharType="end"/>
+            </w:r>
+          </w:hyperlink>
+        </w:p>
+        <w:p>
+          <w:pPr>
+            <w:pStyle w:val="TDC2"/>
+            <w:tabs>
+              <w:tab w:val="right" w:leader="dot" w:pos="8494"/>
+            </w:tabs>
+            <w:rPr>
+              <w:rFonts w:asciiTheme="minorHAnsi" w:eastAsiaTheme="minorEastAsia" w:hAnsiTheme="minorHAnsi"/>
+              <w:noProof/>
+              <w:sz w:val="22"/>
+              <w:lang w:val="es-CU" w:eastAsia="es-CU"/>
+            </w:rPr>
+          </w:pPr>
+          <w:hyperlink w:anchor="_Toc151114667" w:history="1">
+            <w:r>
+              <w:rPr>
+                <w:rStyle w:val="Hipervnculo"/>
+                <w:noProof/>
+                <w:lang w:val="es-CU"/>
+              </w:rPr>
+              <w:t>3.2 Dispositivo de Laboratorio</w:t>
+            </w:r>
+            <w:r>
+              <w:rPr>
+                <w:noProof/>
+                <w:webHidden/>
+              </w:rPr>
+              <w:tab/>
+            </w:r>
+            <w:r>
+              <w:rPr>
+                <w:noProof/>
+                <w:webHidden/>
+              </w:rPr>
+              <w:fldChar w:fldCharType="begin"/>
+            </w:r>
+            <w:r>
+              <w:rPr>
+                <w:noProof/>
+                <w:webHidden/>
+              </w:rPr>
+              <w:instrText xml:space="preserve"> PAGEREF _Toc151114667 \h </w:instrText>
+            </w:r>
+            <w:r>
+              <w:rPr>
+                <w:noProof/>
+                <w:webHidden/>
+              </w:rPr>
+            </w:r>
+            <w:r>
+              <w:rPr>
+                <w:noProof/>
+                <w:webHidden/>
+              </w:rPr>
+              <w:fldChar w:fldCharType="separate"/>
+            </w:r>
+            <w:r>
+              <w:rPr>
+                <w:noProof/>
+                <w:webHidden/>
+              </w:rPr>
+              <w:t>2</w:t>
             </w:r>
             <w:r>
               <w:rPr>
@@ -575,14 +647,14 @@
               <w:lang w:val="es-CU" w:eastAsia="es-CU"/>
             </w:rPr>
           </w:pPr>
-          <w:hyperlink w:anchor="_Toc151069910" w:history="1">
+          <w:hyperlink w:anchor="_Toc151114668" w:history="1">
             <w:r>
               <w:rPr>
                 <w:rStyle w:val="Hipervnculo"/>
                 <w:noProof/>
                 <w:lang w:val="es-CU"/>
               </w:rPr>
-              <w:t>3.1.1 Dispositivo de laboratorio</w:t>
+              <w:t>3.2.1 Comunicación con el Sensor</w:t>
             </w:r>
             <w:r>
               <w:rPr>
@@ -603,7 +675,7 @@
                 <w:noProof/>
                 <w:webHidden/>
               </w:rPr>
-              <w:instrText xml:space="preserve"> PAGEREF _Toc151069910 \h </w:instrText>
+              <w:instrText xml:space="preserve"> PAGEREF _Toc151114668 \h </w:instrText>
             </w:r>
             <w:r>
               <w:rPr>
@@ -647,14 +719,14 @@
               <w:lang w:val="es-CU" w:eastAsia="es-CU"/>
             </w:rPr>
           </w:pPr>
-          <w:hyperlink w:anchor="_Toc151069911" w:history="1">
+          <w:hyperlink w:anchor="_Toc151114669" w:history="1">
             <w:r>
               <w:rPr>
                 <w:rStyle w:val="Hipervnculo"/>
                 <w:noProof/>
                 <w:lang w:val="es-CU"/>
               </w:rPr>
-              <w:t>3.1.2 Dispositivo de Campo</w:t>
+              <w:t>3.2.2 Arquitectura de la Interfaz Visual</w:t>
             </w:r>
             <w:r>
               <w:rPr>
@@ -675,7 +747,1024 @@
                 <w:noProof/>
                 <w:webHidden/>
               </w:rPr>
-              <w:instrText xml:space="preserve"> PAGEREF _Toc151069911 \h </w:instrText>
+              <w:instrText xml:space="preserve"> PAGEREF _Toc151114669 \h </w:instrText>
+            </w:r>
+            <w:r>
+              <w:rPr>
+                <w:noProof/>
+                <w:webHidden/>
+              </w:rPr>
+            </w:r>
+            <w:r>
+              <w:rPr>
+                <w:noProof/>
+                <w:webHidden/>
+              </w:rPr>
+              <w:fldChar w:fldCharType="separate"/>
+            </w:r>
+            <w:r>
+              <w:rPr>
+                <w:noProof/>
+                <w:webHidden/>
+              </w:rPr>
+              <w:t>2</w:t>
+            </w:r>
+            <w:r>
+              <w:rPr>
+                <w:noProof/>
+                <w:webHidden/>
+              </w:rPr>
+              <w:fldChar w:fldCharType="end"/>
+            </w:r>
+          </w:hyperlink>
+        </w:p>
+        <w:p>
+          <w:pPr>
+            <w:pStyle w:val="TDC3"/>
+            <w:tabs>
+              <w:tab w:val="right" w:leader="dot" w:pos="8494"/>
+            </w:tabs>
+            <w:rPr>
+              <w:rFonts w:asciiTheme="minorHAnsi" w:eastAsiaTheme="minorEastAsia" w:hAnsiTheme="minorHAnsi"/>
+              <w:noProof/>
+              <w:sz w:val="22"/>
+              <w:lang w:val="es-CU" w:eastAsia="es-CU"/>
+            </w:rPr>
+          </w:pPr>
+          <w:hyperlink w:anchor="_Toc151114670" w:history="1">
+            <w:r>
+              <w:rPr>
+                <w:rStyle w:val="Hipervnculo"/>
+                <w:noProof/>
+                <w:lang w:val="es-CU"/>
+              </w:rPr>
+              <w:t>3.2.3 Arquitectura Base de Datos</w:t>
+            </w:r>
+            <w:r>
+              <w:rPr>
+                <w:noProof/>
+                <w:webHidden/>
+              </w:rPr>
+              <w:tab/>
+            </w:r>
+            <w:r>
+              <w:rPr>
+                <w:noProof/>
+                <w:webHidden/>
+              </w:rPr>
+              <w:fldChar w:fldCharType="begin"/>
+            </w:r>
+            <w:r>
+              <w:rPr>
+                <w:noProof/>
+                <w:webHidden/>
+              </w:rPr>
+              <w:instrText xml:space="preserve"> PAGEREF _Toc151114670 \h </w:instrText>
+            </w:r>
+            <w:r>
+              <w:rPr>
+                <w:noProof/>
+                <w:webHidden/>
+              </w:rPr>
+            </w:r>
+            <w:r>
+              <w:rPr>
+                <w:noProof/>
+                <w:webHidden/>
+              </w:rPr>
+              <w:fldChar w:fldCharType="separate"/>
+            </w:r>
+            <w:r>
+              <w:rPr>
+                <w:noProof/>
+                <w:webHidden/>
+              </w:rPr>
+              <w:t>2</w:t>
+            </w:r>
+            <w:r>
+              <w:rPr>
+                <w:noProof/>
+                <w:webHidden/>
+              </w:rPr>
+              <w:fldChar w:fldCharType="end"/>
+            </w:r>
+          </w:hyperlink>
+        </w:p>
+        <w:p>
+          <w:pPr>
+            <w:pStyle w:val="TDC3"/>
+            <w:tabs>
+              <w:tab w:val="right" w:leader="dot" w:pos="8494"/>
+            </w:tabs>
+            <w:rPr>
+              <w:rFonts w:asciiTheme="minorHAnsi" w:eastAsiaTheme="minorEastAsia" w:hAnsiTheme="minorHAnsi"/>
+              <w:noProof/>
+              <w:sz w:val="22"/>
+              <w:lang w:val="es-CU" w:eastAsia="es-CU"/>
+            </w:rPr>
+          </w:pPr>
+          <w:hyperlink w:anchor="_Toc151114671" w:history="1">
+            <w:r>
+              <w:rPr>
+                <w:rStyle w:val="Hipervnculo"/>
+                <w:noProof/>
+                <w:lang w:val="es-CU"/>
+              </w:rPr>
+              <w:t>3.2.4 Transferencia de datos</w:t>
+            </w:r>
+            <w:r>
+              <w:rPr>
+                <w:noProof/>
+                <w:webHidden/>
+              </w:rPr>
+              <w:tab/>
+            </w:r>
+            <w:r>
+              <w:rPr>
+                <w:noProof/>
+                <w:webHidden/>
+              </w:rPr>
+              <w:fldChar w:fldCharType="begin"/>
+            </w:r>
+            <w:r>
+              <w:rPr>
+                <w:noProof/>
+                <w:webHidden/>
+              </w:rPr>
+              <w:instrText xml:space="preserve"> PAGEREF _Toc151114671 \h </w:instrText>
+            </w:r>
+            <w:r>
+              <w:rPr>
+                <w:noProof/>
+                <w:webHidden/>
+              </w:rPr>
+            </w:r>
+            <w:r>
+              <w:rPr>
+                <w:noProof/>
+                <w:webHidden/>
+              </w:rPr>
+              <w:fldChar w:fldCharType="separate"/>
+            </w:r>
+            <w:r>
+              <w:rPr>
+                <w:noProof/>
+                <w:webHidden/>
+              </w:rPr>
+              <w:t>2</w:t>
+            </w:r>
+            <w:r>
+              <w:rPr>
+                <w:noProof/>
+                <w:webHidden/>
+              </w:rPr>
+              <w:fldChar w:fldCharType="end"/>
+            </w:r>
+          </w:hyperlink>
+        </w:p>
+        <w:p>
+          <w:pPr>
+            <w:pStyle w:val="TDC3"/>
+            <w:tabs>
+              <w:tab w:val="right" w:leader="dot" w:pos="8494"/>
+            </w:tabs>
+            <w:rPr>
+              <w:rFonts w:asciiTheme="minorHAnsi" w:eastAsiaTheme="minorEastAsia" w:hAnsiTheme="minorHAnsi"/>
+              <w:noProof/>
+              <w:sz w:val="22"/>
+              <w:lang w:val="es-CU" w:eastAsia="es-CU"/>
+            </w:rPr>
+          </w:pPr>
+          <w:hyperlink w:anchor="_Toc151114672" w:history="1">
+            <w:r>
+              <w:rPr>
+                <w:rStyle w:val="Hipervnculo"/>
+                <w:noProof/>
+                <w:lang w:val="es-CU"/>
+              </w:rPr>
+              <w:t>3</w:t>
+            </w:r>
+            <w:r>
+              <w:rPr>
+                <w:rStyle w:val="Hipervnculo"/>
+                <w:noProof/>
+              </w:rPr>
+              <w:t>.2.5 Despliegue de modelos en la nube</w:t>
+            </w:r>
+            <w:r>
+              <w:rPr>
+                <w:noProof/>
+                <w:webHidden/>
+              </w:rPr>
+              <w:tab/>
+            </w:r>
+            <w:r>
+              <w:rPr>
+                <w:noProof/>
+                <w:webHidden/>
+              </w:rPr>
+              <w:fldChar w:fldCharType="begin"/>
+            </w:r>
+            <w:r>
+              <w:rPr>
+                <w:noProof/>
+                <w:webHidden/>
+              </w:rPr>
+              <w:instrText xml:space="preserve"> PAGEREF _Toc151114672 \h </w:instrText>
+            </w:r>
+            <w:r>
+              <w:rPr>
+                <w:noProof/>
+                <w:webHidden/>
+              </w:rPr>
+            </w:r>
+            <w:r>
+              <w:rPr>
+                <w:noProof/>
+                <w:webHidden/>
+              </w:rPr>
+              <w:fldChar w:fldCharType="separate"/>
+            </w:r>
+            <w:r>
+              <w:rPr>
+                <w:noProof/>
+                <w:webHidden/>
+              </w:rPr>
+              <w:t>2</w:t>
+            </w:r>
+            <w:r>
+              <w:rPr>
+                <w:noProof/>
+                <w:webHidden/>
+              </w:rPr>
+              <w:fldChar w:fldCharType="end"/>
+            </w:r>
+          </w:hyperlink>
+        </w:p>
+        <w:p>
+          <w:pPr>
+            <w:pStyle w:val="TDC2"/>
+            <w:tabs>
+              <w:tab w:val="right" w:leader="dot" w:pos="8494"/>
+            </w:tabs>
+            <w:rPr>
+              <w:rFonts w:asciiTheme="minorHAnsi" w:eastAsiaTheme="minorEastAsia" w:hAnsiTheme="minorHAnsi"/>
+              <w:noProof/>
+              <w:sz w:val="22"/>
+              <w:lang w:val="es-CU" w:eastAsia="es-CU"/>
+            </w:rPr>
+          </w:pPr>
+          <w:hyperlink w:anchor="_Toc151114673" w:history="1">
+            <w:r>
+              <w:rPr>
+                <w:rStyle w:val="Hipervnculo"/>
+                <w:noProof/>
+                <w:lang w:val="es-CU"/>
+              </w:rPr>
+              <w:t>3.3 Dispositivo de Campo</w:t>
+            </w:r>
+            <w:r>
+              <w:rPr>
+                <w:noProof/>
+                <w:webHidden/>
+              </w:rPr>
+              <w:tab/>
+            </w:r>
+            <w:r>
+              <w:rPr>
+                <w:noProof/>
+                <w:webHidden/>
+              </w:rPr>
+              <w:fldChar w:fldCharType="begin"/>
+            </w:r>
+            <w:r>
+              <w:rPr>
+                <w:noProof/>
+                <w:webHidden/>
+              </w:rPr>
+              <w:instrText xml:space="preserve"> PAGEREF _Toc151114673 \h </w:instrText>
+            </w:r>
+            <w:r>
+              <w:rPr>
+                <w:noProof/>
+                <w:webHidden/>
+              </w:rPr>
+            </w:r>
+            <w:r>
+              <w:rPr>
+                <w:noProof/>
+                <w:webHidden/>
+              </w:rPr>
+              <w:fldChar w:fldCharType="separate"/>
+            </w:r>
+            <w:r>
+              <w:rPr>
+                <w:noProof/>
+                <w:webHidden/>
+              </w:rPr>
+              <w:t>2</w:t>
+            </w:r>
+            <w:r>
+              <w:rPr>
+                <w:noProof/>
+                <w:webHidden/>
+              </w:rPr>
+              <w:fldChar w:fldCharType="end"/>
+            </w:r>
+          </w:hyperlink>
+        </w:p>
+        <w:p>
+          <w:pPr>
+            <w:pStyle w:val="TDC3"/>
+            <w:tabs>
+              <w:tab w:val="right" w:leader="dot" w:pos="8494"/>
+            </w:tabs>
+            <w:rPr>
+              <w:rFonts w:asciiTheme="minorHAnsi" w:eastAsiaTheme="minorEastAsia" w:hAnsiTheme="minorHAnsi"/>
+              <w:noProof/>
+              <w:sz w:val="22"/>
+              <w:lang w:val="es-CU" w:eastAsia="es-CU"/>
+            </w:rPr>
+          </w:pPr>
+          <w:hyperlink w:anchor="_Toc151114674" w:history="1">
+            <w:r>
+              <w:rPr>
+                <w:rStyle w:val="Hipervnculo"/>
+                <w:noProof/>
+                <w:lang w:val="es-CU"/>
+              </w:rPr>
+              <w:t>3.3.1 Interacción con el Sensor</w:t>
+            </w:r>
+            <w:r>
+              <w:rPr>
+                <w:noProof/>
+                <w:webHidden/>
+              </w:rPr>
+              <w:tab/>
+            </w:r>
+            <w:r>
+              <w:rPr>
+                <w:noProof/>
+                <w:webHidden/>
+              </w:rPr>
+              <w:fldChar w:fldCharType="begin"/>
+            </w:r>
+            <w:r>
+              <w:rPr>
+                <w:noProof/>
+                <w:webHidden/>
+              </w:rPr>
+              <w:instrText xml:space="preserve"> PAGEREF _Toc151114674 \h </w:instrText>
+            </w:r>
+            <w:r>
+              <w:rPr>
+                <w:noProof/>
+                <w:webHidden/>
+              </w:rPr>
+            </w:r>
+            <w:r>
+              <w:rPr>
+                <w:noProof/>
+                <w:webHidden/>
+              </w:rPr>
+              <w:fldChar w:fldCharType="separate"/>
+            </w:r>
+            <w:r>
+              <w:rPr>
+                <w:noProof/>
+                <w:webHidden/>
+              </w:rPr>
+              <w:t>2</w:t>
+            </w:r>
+            <w:r>
+              <w:rPr>
+                <w:noProof/>
+                <w:webHidden/>
+              </w:rPr>
+              <w:fldChar w:fldCharType="end"/>
+            </w:r>
+          </w:hyperlink>
+        </w:p>
+        <w:p>
+          <w:pPr>
+            <w:pStyle w:val="TDC3"/>
+            <w:tabs>
+              <w:tab w:val="right" w:leader="dot" w:pos="8494"/>
+            </w:tabs>
+            <w:rPr>
+              <w:rFonts w:asciiTheme="minorHAnsi" w:eastAsiaTheme="minorEastAsia" w:hAnsiTheme="minorHAnsi"/>
+              <w:noProof/>
+              <w:sz w:val="22"/>
+              <w:lang w:val="es-CU" w:eastAsia="es-CU"/>
+            </w:rPr>
+          </w:pPr>
+          <w:hyperlink w:anchor="_Toc151114675" w:history="1">
+            <w:r>
+              <w:rPr>
+                <w:rStyle w:val="Hipervnculo"/>
+                <w:noProof/>
+                <w:lang w:val="es-CU"/>
+              </w:rPr>
+              <w:t>3.3.2 Arquitectura de Clases</w:t>
+            </w:r>
+            <w:r>
+              <w:rPr>
+                <w:noProof/>
+                <w:webHidden/>
+              </w:rPr>
+              <w:tab/>
+            </w:r>
+            <w:r>
+              <w:rPr>
+                <w:noProof/>
+                <w:webHidden/>
+              </w:rPr>
+              <w:fldChar w:fldCharType="begin"/>
+            </w:r>
+            <w:r>
+              <w:rPr>
+                <w:noProof/>
+                <w:webHidden/>
+              </w:rPr>
+              <w:instrText xml:space="preserve"> PAGEREF _Toc151114675 \h </w:instrText>
+            </w:r>
+            <w:r>
+              <w:rPr>
+                <w:noProof/>
+                <w:webHidden/>
+              </w:rPr>
+            </w:r>
+            <w:r>
+              <w:rPr>
+                <w:noProof/>
+                <w:webHidden/>
+              </w:rPr>
+              <w:fldChar w:fldCharType="separate"/>
+            </w:r>
+            <w:r>
+              <w:rPr>
+                <w:noProof/>
+                <w:webHidden/>
+              </w:rPr>
+              <w:t>2</w:t>
+            </w:r>
+            <w:r>
+              <w:rPr>
+                <w:noProof/>
+                <w:webHidden/>
+              </w:rPr>
+              <w:fldChar w:fldCharType="end"/>
+            </w:r>
+          </w:hyperlink>
+        </w:p>
+        <w:p>
+          <w:pPr>
+            <w:pStyle w:val="TDC3"/>
+            <w:tabs>
+              <w:tab w:val="right" w:leader="dot" w:pos="8494"/>
+            </w:tabs>
+            <w:rPr>
+              <w:rFonts w:asciiTheme="minorHAnsi" w:eastAsiaTheme="minorEastAsia" w:hAnsiTheme="minorHAnsi"/>
+              <w:noProof/>
+              <w:sz w:val="22"/>
+              <w:lang w:val="es-CU" w:eastAsia="es-CU"/>
+            </w:rPr>
+          </w:pPr>
+          <w:hyperlink w:anchor="_Toc151114676" w:history="1">
+            <w:r>
+              <w:rPr>
+                <w:rStyle w:val="Hipervnculo"/>
+                <w:noProof/>
+                <w:lang w:val="es-CU"/>
+              </w:rPr>
+              <w:t>3.3.3 Pagina Web</w:t>
+            </w:r>
+            <w:r>
+              <w:rPr>
+                <w:noProof/>
+                <w:webHidden/>
+              </w:rPr>
+              <w:tab/>
+            </w:r>
+            <w:r>
+              <w:rPr>
+                <w:noProof/>
+                <w:webHidden/>
+              </w:rPr>
+              <w:fldChar w:fldCharType="begin"/>
+            </w:r>
+            <w:r>
+              <w:rPr>
+                <w:noProof/>
+                <w:webHidden/>
+              </w:rPr>
+              <w:instrText xml:space="preserve"> PAGEREF _Toc151114676 \h </w:instrText>
+            </w:r>
+            <w:r>
+              <w:rPr>
+                <w:noProof/>
+                <w:webHidden/>
+              </w:rPr>
+            </w:r>
+            <w:r>
+              <w:rPr>
+                <w:noProof/>
+                <w:webHidden/>
+              </w:rPr>
+              <w:fldChar w:fldCharType="separate"/>
+            </w:r>
+            <w:r>
+              <w:rPr>
+                <w:noProof/>
+                <w:webHidden/>
+              </w:rPr>
+              <w:t>2</w:t>
+            </w:r>
+            <w:r>
+              <w:rPr>
+                <w:noProof/>
+                <w:webHidden/>
+              </w:rPr>
+              <w:fldChar w:fldCharType="end"/>
+            </w:r>
+          </w:hyperlink>
+        </w:p>
+        <w:p>
+          <w:pPr>
+            <w:pStyle w:val="TDC3"/>
+            <w:tabs>
+              <w:tab w:val="right" w:leader="dot" w:pos="8494"/>
+            </w:tabs>
+            <w:rPr>
+              <w:rFonts w:asciiTheme="minorHAnsi" w:eastAsiaTheme="minorEastAsia" w:hAnsiTheme="minorHAnsi"/>
+              <w:noProof/>
+              <w:sz w:val="22"/>
+              <w:lang w:val="es-CU" w:eastAsia="es-CU"/>
+            </w:rPr>
+          </w:pPr>
+          <w:hyperlink w:anchor="_Toc151114677" w:history="1">
+            <w:r>
+              <w:rPr>
+                <w:rStyle w:val="Hipervnculo"/>
+                <w:noProof/>
+                <w:lang w:val="es-CU"/>
+              </w:rPr>
+              <w:t>3.3.4 Almacenamiento permanente</w:t>
+            </w:r>
+            <w:r>
+              <w:rPr>
+                <w:noProof/>
+                <w:webHidden/>
+              </w:rPr>
+              <w:tab/>
+            </w:r>
+            <w:r>
+              <w:rPr>
+                <w:noProof/>
+                <w:webHidden/>
+              </w:rPr>
+              <w:fldChar w:fldCharType="begin"/>
+            </w:r>
+            <w:r>
+              <w:rPr>
+                <w:noProof/>
+                <w:webHidden/>
+              </w:rPr>
+              <w:instrText xml:space="preserve"> PAGEREF _Toc151114677 \h </w:instrText>
+            </w:r>
+            <w:r>
+              <w:rPr>
+                <w:noProof/>
+                <w:webHidden/>
+              </w:rPr>
+            </w:r>
+            <w:r>
+              <w:rPr>
+                <w:noProof/>
+                <w:webHidden/>
+              </w:rPr>
+              <w:fldChar w:fldCharType="separate"/>
+            </w:r>
+            <w:r>
+              <w:rPr>
+                <w:noProof/>
+                <w:webHidden/>
+              </w:rPr>
+              <w:t>2</w:t>
+            </w:r>
+            <w:r>
+              <w:rPr>
+                <w:noProof/>
+                <w:webHidden/>
+              </w:rPr>
+              <w:fldChar w:fldCharType="end"/>
+            </w:r>
+          </w:hyperlink>
+        </w:p>
+        <w:p>
+          <w:pPr>
+            <w:pStyle w:val="TDC3"/>
+            <w:tabs>
+              <w:tab w:val="right" w:leader="dot" w:pos="8494"/>
+            </w:tabs>
+            <w:rPr>
+              <w:rFonts w:asciiTheme="minorHAnsi" w:eastAsiaTheme="minorEastAsia" w:hAnsiTheme="minorHAnsi"/>
+              <w:noProof/>
+              <w:sz w:val="22"/>
+              <w:lang w:val="es-CU" w:eastAsia="es-CU"/>
+            </w:rPr>
+          </w:pPr>
+          <w:hyperlink w:anchor="_Toc151114678" w:history="1">
+            <w:r>
+              <w:rPr>
+                <w:rStyle w:val="Hipervnculo"/>
+                <w:noProof/>
+                <w:lang w:val="es-CU"/>
+              </w:rPr>
+              <w:t>3.3.5 Actualización de modelos</w:t>
+            </w:r>
+            <w:r>
+              <w:rPr>
+                <w:noProof/>
+                <w:webHidden/>
+              </w:rPr>
+              <w:tab/>
+            </w:r>
+            <w:r>
+              <w:rPr>
+                <w:noProof/>
+                <w:webHidden/>
+              </w:rPr>
+              <w:fldChar w:fldCharType="begin"/>
+            </w:r>
+            <w:r>
+              <w:rPr>
+                <w:noProof/>
+                <w:webHidden/>
+              </w:rPr>
+              <w:instrText xml:space="preserve"> PAGEREF _Toc151114678 \h </w:instrText>
+            </w:r>
+            <w:r>
+              <w:rPr>
+                <w:noProof/>
+                <w:webHidden/>
+              </w:rPr>
+            </w:r>
+            <w:r>
+              <w:rPr>
+                <w:noProof/>
+                <w:webHidden/>
+              </w:rPr>
+              <w:fldChar w:fldCharType="separate"/>
+            </w:r>
+            <w:r>
+              <w:rPr>
+                <w:noProof/>
+                <w:webHidden/>
+              </w:rPr>
+              <w:t>2</w:t>
+            </w:r>
+            <w:r>
+              <w:rPr>
+                <w:noProof/>
+                <w:webHidden/>
+              </w:rPr>
+              <w:fldChar w:fldCharType="end"/>
+            </w:r>
+          </w:hyperlink>
+        </w:p>
+        <w:p>
+          <w:pPr>
+            <w:pStyle w:val="TDC2"/>
+            <w:tabs>
+              <w:tab w:val="right" w:leader="dot" w:pos="8494"/>
+            </w:tabs>
+            <w:rPr>
+              <w:rFonts w:asciiTheme="minorHAnsi" w:eastAsiaTheme="minorEastAsia" w:hAnsiTheme="minorHAnsi"/>
+              <w:noProof/>
+              <w:sz w:val="22"/>
+              <w:lang w:val="es-CU" w:eastAsia="es-CU"/>
+            </w:rPr>
+          </w:pPr>
+          <w:hyperlink w:anchor="_Toc151114679" w:history="1">
+            <w:r>
+              <w:rPr>
+                <w:rStyle w:val="Hipervnculo"/>
+                <w:noProof/>
+                <w:lang w:val="es-CU"/>
+              </w:rPr>
+              <w:t>3.4 Utilización de Redes Neuronales Artificiales</w:t>
+            </w:r>
+            <w:r>
+              <w:rPr>
+                <w:noProof/>
+                <w:webHidden/>
+              </w:rPr>
+              <w:tab/>
+            </w:r>
+            <w:r>
+              <w:rPr>
+                <w:noProof/>
+                <w:webHidden/>
+              </w:rPr>
+              <w:fldChar w:fldCharType="begin"/>
+            </w:r>
+            <w:r>
+              <w:rPr>
+                <w:noProof/>
+                <w:webHidden/>
+              </w:rPr>
+              <w:instrText xml:space="preserve"> PAGEREF _Toc151114679 \h </w:instrText>
+            </w:r>
+            <w:r>
+              <w:rPr>
+                <w:noProof/>
+                <w:webHidden/>
+              </w:rPr>
+            </w:r>
+            <w:r>
+              <w:rPr>
+                <w:noProof/>
+                <w:webHidden/>
+              </w:rPr>
+              <w:fldChar w:fldCharType="separate"/>
+            </w:r>
+            <w:r>
+              <w:rPr>
+                <w:noProof/>
+                <w:webHidden/>
+              </w:rPr>
+              <w:t>2</w:t>
+            </w:r>
+            <w:r>
+              <w:rPr>
+                <w:noProof/>
+                <w:webHidden/>
+              </w:rPr>
+              <w:fldChar w:fldCharType="end"/>
+            </w:r>
+          </w:hyperlink>
+        </w:p>
+        <w:p>
+          <w:pPr>
+            <w:pStyle w:val="TDC3"/>
+            <w:tabs>
+              <w:tab w:val="right" w:leader="dot" w:pos="8494"/>
+            </w:tabs>
+            <w:rPr>
+              <w:rFonts w:asciiTheme="minorHAnsi" w:eastAsiaTheme="minorEastAsia" w:hAnsiTheme="minorHAnsi"/>
+              <w:noProof/>
+              <w:sz w:val="22"/>
+              <w:lang w:val="es-CU" w:eastAsia="es-CU"/>
+            </w:rPr>
+          </w:pPr>
+          <w:hyperlink w:anchor="_Toc151114680" w:history="1">
+            <w:r>
+              <w:rPr>
+                <w:rStyle w:val="Hipervnculo"/>
+                <w:noProof/>
+                <w:lang w:val="es-CU"/>
+              </w:rPr>
+              <w:t>3.4.1 Arquitectura de Red Neuronal</w:t>
+            </w:r>
+            <w:r>
+              <w:rPr>
+                <w:noProof/>
+                <w:webHidden/>
+              </w:rPr>
+              <w:tab/>
+            </w:r>
+            <w:r>
+              <w:rPr>
+                <w:noProof/>
+                <w:webHidden/>
+              </w:rPr>
+              <w:fldChar w:fldCharType="begin"/>
+            </w:r>
+            <w:r>
+              <w:rPr>
+                <w:noProof/>
+                <w:webHidden/>
+              </w:rPr>
+              <w:instrText xml:space="preserve"> PAGEREF _Toc151114680 \h </w:instrText>
+            </w:r>
+            <w:r>
+              <w:rPr>
+                <w:noProof/>
+                <w:webHidden/>
+              </w:rPr>
+            </w:r>
+            <w:r>
+              <w:rPr>
+                <w:noProof/>
+                <w:webHidden/>
+              </w:rPr>
+              <w:fldChar w:fldCharType="separate"/>
+            </w:r>
+            <w:r>
+              <w:rPr>
+                <w:noProof/>
+                <w:webHidden/>
+              </w:rPr>
+              <w:t>2</w:t>
+            </w:r>
+            <w:r>
+              <w:rPr>
+                <w:noProof/>
+                <w:webHidden/>
+              </w:rPr>
+              <w:fldChar w:fldCharType="end"/>
+            </w:r>
+          </w:hyperlink>
+        </w:p>
+        <w:p>
+          <w:pPr>
+            <w:pStyle w:val="TDC3"/>
+            <w:tabs>
+              <w:tab w:val="right" w:leader="dot" w:pos="8494"/>
+            </w:tabs>
+            <w:rPr>
+              <w:rFonts w:asciiTheme="minorHAnsi" w:eastAsiaTheme="minorEastAsia" w:hAnsiTheme="minorHAnsi"/>
+              <w:noProof/>
+              <w:sz w:val="22"/>
+              <w:lang w:val="es-CU" w:eastAsia="es-CU"/>
+            </w:rPr>
+          </w:pPr>
+          <w:hyperlink w:anchor="_Toc151114681" w:history="1">
+            <w:r>
+              <w:rPr>
+                <w:rStyle w:val="Hipervnculo"/>
+                <w:noProof/>
+                <w:lang w:val="es-CU"/>
+              </w:rPr>
+              <w:t>3.4.2 Pruebas en Laboratorio</w:t>
+            </w:r>
+            <w:r>
+              <w:rPr>
+                <w:noProof/>
+                <w:webHidden/>
+              </w:rPr>
+              <w:tab/>
+            </w:r>
+            <w:r>
+              <w:rPr>
+                <w:noProof/>
+                <w:webHidden/>
+              </w:rPr>
+              <w:fldChar w:fldCharType="begin"/>
+            </w:r>
+            <w:r>
+              <w:rPr>
+                <w:noProof/>
+                <w:webHidden/>
+              </w:rPr>
+              <w:instrText xml:space="preserve"> PAGEREF _Toc151114681 \h </w:instrText>
+            </w:r>
+            <w:r>
+              <w:rPr>
+                <w:noProof/>
+                <w:webHidden/>
+              </w:rPr>
+            </w:r>
+            <w:r>
+              <w:rPr>
+                <w:noProof/>
+                <w:webHidden/>
+              </w:rPr>
+              <w:fldChar w:fldCharType="separate"/>
+            </w:r>
+            <w:r>
+              <w:rPr>
+                <w:noProof/>
+                <w:webHidden/>
+              </w:rPr>
+              <w:t>2</w:t>
+            </w:r>
+            <w:r>
+              <w:rPr>
+                <w:noProof/>
+                <w:webHidden/>
+              </w:rPr>
+              <w:fldChar w:fldCharType="end"/>
+            </w:r>
+          </w:hyperlink>
+        </w:p>
+        <w:p>
+          <w:pPr>
+            <w:pStyle w:val="TDC3"/>
+            <w:tabs>
+              <w:tab w:val="right" w:leader="dot" w:pos="8494"/>
+            </w:tabs>
+            <w:rPr>
+              <w:rFonts w:asciiTheme="minorHAnsi" w:eastAsiaTheme="minorEastAsia" w:hAnsiTheme="minorHAnsi"/>
+              <w:noProof/>
+              <w:sz w:val="22"/>
+              <w:lang w:val="es-CU" w:eastAsia="es-CU"/>
+            </w:rPr>
+          </w:pPr>
+          <w:hyperlink w:anchor="_Toc151114682" w:history="1">
+            <w:r>
+              <w:rPr>
+                <w:rStyle w:val="Hipervnculo"/>
+                <w:noProof/>
+                <w:lang w:val="es-CU"/>
+              </w:rPr>
+              <w:t>3.4.3 Pruebas en Campo</w:t>
+            </w:r>
+            <w:r>
+              <w:rPr>
+                <w:noProof/>
+                <w:webHidden/>
+              </w:rPr>
+              <w:tab/>
+            </w:r>
+            <w:r>
+              <w:rPr>
+                <w:noProof/>
+                <w:webHidden/>
+              </w:rPr>
+              <w:fldChar w:fldCharType="begin"/>
+            </w:r>
+            <w:r>
+              <w:rPr>
+                <w:noProof/>
+                <w:webHidden/>
+              </w:rPr>
+              <w:instrText xml:space="preserve"> PAGEREF _Toc151114682 \h </w:instrText>
+            </w:r>
+            <w:r>
+              <w:rPr>
+                <w:noProof/>
+                <w:webHidden/>
+              </w:rPr>
+            </w:r>
+            <w:r>
+              <w:rPr>
+                <w:noProof/>
+                <w:webHidden/>
+              </w:rPr>
+              <w:fldChar w:fldCharType="separate"/>
+            </w:r>
+            <w:r>
+              <w:rPr>
+                <w:noProof/>
+                <w:webHidden/>
+              </w:rPr>
+              <w:t>2</w:t>
+            </w:r>
+            <w:r>
+              <w:rPr>
+                <w:noProof/>
+                <w:webHidden/>
+              </w:rPr>
+              <w:fldChar w:fldCharType="end"/>
+            </w:r>
+          </w:hyperlink>
+          <w:bookmarkStart w:id="1" w:name="_GoBack"/>
+          <w:bookmarkEnd w:id="1"/>
+        </w:p>
+        <w:p>
+          <w:pPr>
+            <w:pStyle w:val="TDC1"/>
+            <w:tabs>
+              <w:tab w:val="right" w:leader="dot" w:pos="8494"/>
+            </w:tabs>
+            <w:rPr>
+              <w:rFonts w:asciiTheme="minorHAnsi" w:eastAsiaTheme="minorEastAsia" w:hAnsiTheme="minorHAnsi"/>
+              <w:noProof/>
+              <w:sz w:val="22"/>
+              <w:lang w:val="es-CU" w:eastAsia="es-CU"/>
+            </w:rPr>
+          </w:pPr>
+          <w:hyperlink w:anchor="_Toc151114683" w:history="1">
+            <w:r>
+              <w:rPr>
+                <w:rStyle w:val="Hipervnculo"/>
+                <w:noProof/>
+                <w:lang w:val="es-CU"/>
+              </w:rPr>
+              <w:t>Referencias</w:t>
+            </w:r>
+            <w:r>
+              <w:rPr>
+                <w:noProof/>
+                <w:webHidden/>
+              </w:rPr>
+              <w:tab/>
+            </w:r>
+            <w:r>
+              <w:rPr>
+                <w:noProof/>
+                <w:webHidden/>
+              </w:rPr>
+              <w:fldChar w:fldCharType="begin"/>
+            </w:r>
+            <w:r>
+              <w:rPr>
+                <w:noProof/>
+                <w:webHidden/>
+              </w:rPr>
+              <w:instrText xml:space="preserve"> PAGEREF _Toc151114683 \h </w:instrText>
             </w:r>
             <w:r>
               <w:rPr>
@@ -719,14 +1808,14 @@
               <w:lang w:val="es-CU" w:eastAsia="es-CU"/>
             </w:rPr>
           </w:pPr>
-          <w:hyperlink w:anchor="_Toc151069912" w:history="1">
+          <w:hyperlink w:anchor="_Toc151114684" w:history="1">
             <w:r>
               <w:rPr>
                 <w:rStyle w:val="Hipervnculo"/>
                 <w:noProof/>
                 <w:lang w:val="es-CU"/>
               </w:rPr>
-              <w:t>Referencias</w:t>
+              <w:t>Anexos</w:t>
             </w:r>
             <w:r>
               <w:rPr>
@@ -747,79 +1836,7 @@
                 <w:noProof/>
                 <w:webHidden/>
               </w:rPr>
-              <w:instrText xml:space="preserve"> PAGEREF _Toc151069912 \h </w:instrText>
-            </w:r>
-            <w:r>
-              <w:rPr>
-                <w:noProof/>
-                <w:webHidden/>
-              </w:rPr>
-            </w:r>
-            <w:r>
-              <w:rPr>
-                <w:noProof/>
-                <w:webHidden/>
-              </w:rPr>
-              <w:fldChar w:fldCharType="separate"/>
-            </w:r>
-            <w:r>
-              <w:rPr>
-                <w:noProof/>
-                <w:webHidden/>
-              </w:rPr>
-              <w:t>2</w:t>
-            </w:r>
-            <w:r>
-              <w:rPr>
-                <w:noProof/>
-                <w:webHidden/>
-              </w:rPr>
-              <w:fldChar w:fldCharType="end"/>
-            </w:r>
-          </w:hyperlink>
-        </w:p>
-        <w:p>
-          <w:pPr>
-            <w:pStyle w:val="TDC1"/>
-            <w:tabs>
-              <w:tab w:val="right" w:leader="dot" w:pos="8494"/>
-            </w:tabs>
-            <w:rPr>
-              <w:rFonts w:asciiTheme="minorHAnsi" w:eastAsiaTheme="minorEastAsia" w:hAnsiTheme="minorHAnsi"/>
-              <w:noProof/>
-              <w:sz w:val="22"/>
-              <w:lang w:val="es-CU" w:eastAsia="es-CU"/>
-            </w:rPr>
-          </w:pPr>
-          <w:hyperlink w:anchor="_Toc151069913" w:history="1">
-            <w:r>
-              <w:rPr>
-                <w:rStyle w:val="Hipervnculo"/>
-                <w:noProof/>
-                <w:lang w:val="es-CU"/>
-              </w:rPr>
-              <w:t>Anexos</w:t>
-            </w:r>
-            <w:r>
-              <w:rPr>
-                <w:noProof/>
-                <w:webHidden/>
-              </w:rPr>
-              <w:tab/>
-            </w:r>
-            <w:r>
-              <w:rPr>
-                <w:noProof/>
-                <w:webHidden/>
-              </w:rPr>
-              <w:fldChar w:fldCharType="begin"/>
-            </w:r>
-            <w:r>
-              <w:rPr>
-                <w:noProof/>
-                <w:webHidden/>
-              </w:rPr>
-              <w:instrText xml:space="preserve"> PAGEREF _Toc151069913 \h </w:instrText>
+              <w:instrText xml:space="preserve"> PAGEREF _Toc151114684 \h </w:instrText>
             </w:r>
             <w:r>
               <w:rPr>
@@ -859,11 +1876,11 @@
           <w:pPr>
             <w:pStyle w:val="Ttulo1"/>
           </w:pPr>
-          <w:bookmarkStart w:id="1" w:name="_Toc151069904"/>
+          <w:bookmarkStart w:id="2" w:name="_Toc151114661"/>
           <w:r>
             <w:t>Tablas</w:t>
           </w:r>
-          <w:bookmarkEnd w:id="1"/>
+          <w:bookmarkEnd w:id="2"/>
         </w:p>
         <w:p>
           <w:pPr>
@@ -886,6 +1903,7 @@
             </w:rPr>
             <w:fldChar w:fldCharType="separate"/>
           </w:r>
+          <w:bookmarkStart w:id="3" w:name="_Toc151114187"/>
           <w:r>
             <w:rPr>
               <w:b/>
@@ -896,6 +1914,7 @@
             </w:rPr>
             <w:t>No se encontraron entradas de tabla de contenido.</w:t>
           </w:r>
+          <w:bookmarkEnd w:id="3"/>
           <w:r>
             <w:fldChar w:fldCharType="end"/>
           </w:r>
@@ -904,11 +1923,11 @@
           <w:pPr>
             <w:pStyle w:val="Ttulo1"/>
           </w:pPr>
-          <w:bookmarkStart w:id="2" w:name="_Toc151069905"/>
+          <w:bookmarkStart w:id="4" w:name="_Toc151114662"/>
           <w:r>
             <w:t>Ilustraciones</w:t>
           </w:r>
-          <w:bookmarkEnd w:id="2"/>
+          <w:bookmarkEnd w:id="4"/>
         </w:p>
         <w:p>
           <w:pPr>
@@ -932,7 +1951,7 @@
           <w:r>
             <w:fldChar w:fldCharType="separate"/>
           </w:r>
-          <w:hyperlink w:anchor="_Toc151065044" w:history="1">
+          <w:hyperlink w:anchor="_Toc151114187" w:history="1">
             <w:r>
               <w:rPr>
                 <w:rStyle w:val="Hipervnculo"/>
@@ -961,7 +1980,7 @@
                 <w:noProof/>
                 <w:webHidden/>
               </w:rPr>
-              <w:instrText xml:space="preserve"> PAGEREF _Toc151065044 \h </w:instrText>
+              <w:instrText xml:space="preserve"> PAGEREF _Toc151114187 \h </w:instrText>
             </w:r>
             <w:r>
               <w:rPr>
@@ -1002,11 +2021,12 @@
           <w:pPr>
             <w:pStyle w:val="Ttulo1"/>
           </w:pPr>
-          <w:bookmarkStart w:id="3" w:name="_Toc151069906"/>
+          <w:bookmarkStart w:id="5" w:name="_Toc151114663"/>
           <w:r>
+            <w:lastRenderedPageBreak/>
             <w:t>Esquemas</w:t>
           </w:r>
-          <w:bookmarkEnd w:id="3"/>
+          <w:bookmarkEnd w:id="5"/>
         </w:p>
         <w:p>
           <w:pPr>
@@ -1030,13 +2050,13 @@
           <w:r>
             <w:fldChar w:fldCharType="separate"/>
           </w:r>
-          <w:hyperlink w:anchor="_Toc151069914" w:history="1">
+          <w:hyperlink w:anchor="_Toc151114192" w:history="1">
             <w:r>
               <w:rPr>
                 <w:rStyle w:val="Hipervnculo"/>
                 <w:noProof/>
               </w:rPr>
-              <w:t>Esquema 1: Arquitectura para creación de redes neuronales</w:t>
+              <w:t>Esquema 1: Arquitectura General del Sistema.</w:t>
             </w:r>
             <w:r>
               <w:rPr>
@@ -1057,7 +2077,7 @@
                 <w:noProof/>
                 <w:webHidden/>
               </w:rPr>
-              <w:instrText xml:space="preserve"> PAGEREF _Toc151069914 \h </w:instrText>
+              <w:instrText xml:space="preserve"> PAGEREF _Toc151114192 \h </w:instrText>
             </w:r>
             <w:r>
               <w:rPr>
@@ -1101,13 +2121,13 @@
               <w:lang w:val="es-CU" w:eastAsia="es-CU"/>
             </w:rPr>
           </w:pPr>
-          <w:hyperlink w:anchor="_Toc151069915" w:history="1">
+          <w:hyperlink w:anchor="_Toc151114193" w:history="1">
             <w:r>
               <w:rPr>
                 <w:rStyle w:val="Hipervnculo"/>
                 <w:noProof/>
               </w:rPr>
-              <w:t>Esquema 2: Arquitectura Web del sistema</w:t>
+              <w:t>Esquema 3: Conexión DL-Sensor</w:t>
             </w:r>
             <w:r>
               <w:rPr>
@@ -1128,7 +2148,7 @@
                 <w:noProof/>
                 <w:webHidden/>
               </w:rPr>
-              <w:instrText xml:space="preserve"> PAGEREF _Toc151069915 \h </w:instrText>
+              <w:instrText xml:space="preserve"> PAGEREF _Toc151114193 \h </w:instrText>
             </w:r>
             <w:r>
               <w:rPr>
@@ -1148,7 +2168,78 @@
                 <w:noProof/>
                 <w:webHidden/>
               </w:rPr>
-              <w:t>2</w:t>
+              <w:t>3</w:t>
+            </w:r>
+            <w:r>
+              <w:rPr>
+                <w:noProof/>
+                <w:webHidden/>
+              </w:rPr>
+              <w:fldChar w:fldCharType="end"/>
+            </w:r>
+          </w:hyperlink>
+        </w:p>
+        <w:p>
+          <w:pPr>
+            <w:pStyle w:val="TDC1"/>
+            <w:tabs>
+              <w:tab w:val="right" w:leader="dot" w:pos="8494"/>
+            </w:tabs>
+            <w:rPr>
+              <w:rFonts w:asciiTheme="minorHAnsi" w:eastAsiaTheme="minorEastAsia" w:hAnsiTheme="minorHAnsi"/>
+              <w:noProof/>
+              <w:sz w:val="22"/>
+              <w:lang w:val="es-CU" w:eastAsia="es-CU"/>
+            </w:rPr>
+          </w:pPr>
+          <w:hyperlink w:anchor="_Toc151114194" w:history="1">
+            <w:r>
+              <w:rPr>
+                <w:rStyle w:val="Hipervnculo"/>
+                <w:noProof/>
+              </w:rPr>
+              <w:t>Esquema 4: Conexión DC-Sensor</w:t>
+            </w:r>
+            <w:r>
+              <w:rPr>
+                <w:noProof/>
+                <w:webHidden/>
+              </w:rPr>
+              <w:tab/>
+            </w:r>
+            <w:r>
+              <w:rPr>
+                <w:noProof/>
+                <w:webHidden/>
+              </w:rPr>
+              <w:fldChar w:fldCharType="begin"/>
+            </w:r>
+            <w:r>
+              <w:rPr>
+                <w:noProof/>
+                <w:webHidden/>
+              </w:rPr>
+              <w:instrText xml:space="preserve"> PAGEREF _Toc151114194 \h </w:instrText>
+            </w:r>
+            <w:r>
+              <w:rPr>
+                <w:noProof/>
+                <w:webHidden/>
+              </w:rPr>
+            </w:r>
+            <w:r>
+              <w:rPr>
+                <w:noProof/>
+                <w:webHidden/>
+              </w:rPr>
+              <w:fldChar w:fldCharType="separate"/>
+            </w:r>
+            <w:r>
+              <w:rPr>
+                <w:noProof/>
+                <w:webHidden/>
+              </w:rPr>
+              <w:t>3</w:t>
             </w:r>
             <w:r>
               <w:rPr>
@@ -1175,21 +2266,72 @@
           <w:lang w:val="es-ES"/>
         </w:rPr>
       </w:pPr>
-      <w:bookmarkStart w:id="4" w:name="_Toc151069907"/>
+      <w:bookmarkStart w:id="6" w:name="_Toc151114664"/>
       <w:r>
         <w:rPr>
           <w:lang w:val="es-ES"/>
         </w:rPr>
         <w:t>Glosario de Términos:</w:t>
       </w:r>
-      <w:bookmarkEnd w:id="4"/>
+      <w:bookmarkEnd w:id="6"/>
     </w:p>
     <w:p>
       <w:pPr>
+        <w:pStyle w:val="Prrafodelista"/>
+        <w:numPr>
+          <w:ilvl w:val="0"/>
+          <w:numId w:val="31"/>
+        </w:numPr>
         <w:rPr>
           <w:lang w:eastAsia="es-CU"/>
         </w:rPr>
       </w:pPr>
+      <w:r>
+        <w:rPr>
+          <w:lang w:eastAsia="es-CU"/>
+        </w:rPr>
+        <w:t>DL</w:t>
+      </w:r>
+      <w:r>
+        <w:rPr>
+          <w:lang w:eastAsia="es-CU"/>
+        </w:rPr>
+        <w:t>:</w:t>
+      </w:r>
+      <w:r>
+        <w:rPr>
+          <w:rFonts w:cs="Arial"/>
+          <w:szCs w:val="24"/>
+          <w:lang w:val="es-CU"/>
+        </w:rPr>
+        <w:t xml:space="preserve"> </w:t>
+      </w:r>
+      <w:r>
+        <w:rPr>
+          <w:rFonts w:cs="Arial"/>
+          <w:szCs w:val="24"/>
+          <w:lang w:val="es-CU"/>
+        </w:rPr>
+        <w:t>Dispositivo de Laboratorio</w:t>
+      </w:r>
+    </w:p>
+    <w:p>
+      <w:pPr>
+        <w:pStyle w:val="Prrafodelista"/>
+        <w:numPr>
+          <w:ilvl w:val="0"/>
+          <w:numId w:val="31"/>
+        </w:numPr>
+        <w:rPr>
+          <w:lang w:eastAsia="es-CU"/>
+        </w:rPr>
+      </w:pPr>
+      <w:r>
+        <w:rPr>
+          <w:lang w:eastAsia="es-CU"/>
+        </w:rPr>
+        <w:t>DC: Dispositivos de Campo</w:t>
+      </w:r>
     </w:p>
     <w:p>
       <w:pPr>
@@ -1201,7 +2343,7 @@
           <w:szCs w:val="28"/>
         </w:rPr>
       </w:pPr>
-      <w:bookmarkStart w:id="5" w:name="_Toc151069908"/>
+      <w:bookmarkStart w:id="7" w:name="_Toc151114665"/>
       <w:r>
         <w:rPr>
           <w:b/>
@@ -1241,7 +2383,7 @@
         </w:rPr>
         <w:t>”</w:t>
       </w:r>
-      <w:bookmarkEnd w:id="5"/>
+      <w:bookmarkEnd w:id="7"/>
     </w:p>
     <w:p>
       <w:r>
@@ -1252,9 +2394,8 @@
       <w:pPr>
         <w:pStyle w:val="Ttulo2"/>
       </w:pPr>
-      <w:bookmarkStart w:id="6" w:name="_Toc151069909"/>
-      <w:r>
-        <w:lastRenderedPageBreak/>
+      <w:bookmarkStart w:id="8" w:name="_Toc151114666"/>
+      <w:r>
         <w:t xml:space="preserve">3.1 </w:t>
       </w:r>
       <w:r>
@@ -1263,7 +2404,7 @@
       <w:r>
         <w:t>Sistema General</w:t>
       </w:r>
-      <w:bookmarkEnd w:id="6"/>
+      <w:bookmarkEnd w:id="8"/>
     </w:p>
     <w:p>
       <w:pPr>
@@ -1432,19 +2573,7 @@
         </w:rPr>
       </w:pPr>
       <w:r>
-        <w:t xml:space="preserve">Una vez que el modelo </w:t>
-      </w:r>
-      <w:r>
-        <w:t>ha</w:t>
-      </w:r>
-      <w:r>
-        <w:t xml:space="preserve"> sido entrenado, es posible transferirlo a otras placas o dispositivos para su uso óptimo. Esto se debe a que </w:t>
-      </w:r>
-      <w:r>
-        <w:t>la</w:t>
-      </w:r>
-      <w:r>
-        <w:t xml:space="preserve"> arquitectura y parámetros</w:t>
+        <w:t>Una vez que el modelo ha sido entrenado, es posible transferirlo a otras placas o dispositivos para su uso óptimo. Esto se debe a que la arquitectura y parámetros</w:t>
       </w:r>
       <w:r>
         <w:t xml:space="preserve"> de la </w:t>
@@ -1602,52 +2731,68 @@
       <w:pPr>
         <w:pStyle w:val="Esquemas"/>
       </w:pPr>
+      <w:bookmarkStart w:id="9" w:name="_Toc151114192"/>
       <w:r>
         <w:t xml:space="preserve">Esquema </w:t>
       </w:r>
-      <w:r>
-        <w:fldChar w:fldCharType="begin"/>
-      </w:r>
-      <w:r>
-        <w:instrText xml:space="preserve"> SEQ Esquema \* ARABIC </w:instrText>
-      </w:r>
-      <w:r>
-        <w:fldChar w:fldCharType="separate"/>
-      </w:r>
-      <w:r>
-        <w:rPr>
-          <w:noProof/>
-        </w:rPr>
-        <w:t>1</w:t>
-      </w:r>
-      <w:r>
-        <w:fldChar w:fldCharType="end"/>
-      </w:r>
+      <w:fldSimple w:instr=" SEQ Esquema \* ARABIC ">
+        <w:r>
+          <w:rPr>
+            <w:noProof/>
+          </w:rPr>
+          <w:t>1</w:t>
+        </w:r>
+      </w:fldSimple>
       <w:r>
         <w:t>: Arquitectura General del Sistema.</w:t>
       </w:r>
+      <w:bookmarkEnd w:id="9"/>
     </w:p>
     <w:p>
       <w:pPr>
-        <w:pStyle w:val="Ttulo3"/>
-        <w:rPr>
-          <w:lang w:val="es-CU"/>
-        </w:rPr>
-      </w:pPr>
-      <w:bookmarkStart w:id="7" w:name="_Toc151069910"/>
-      <w:r>
-        <w:rPr>
-          <w:lang w:val="es-CU"/>
-        </w:rPr>
-        <w:t xml:space="preserve">3.1.1 </w:t>
-      </w:r>
-      <w:r>
-        <w:rPr>
-          <w:lang w:val="es-CU"/>
-        </w:rPr>
-        <w:t>Dispositivo de laboratorio</w:t>
-      </w:r>
-      <w:bookmarkEnd w:id="7"/>
+        <w:pStyle w:val="Ttulo2"/>
+        <w:rPr>
+          <w:lang w:val="es-CU"/>
+        </w:rPr>
+      </w:pPr>
+      <w:bookmarkStart w:id="10" w:name="_Toc151114667"/>
+      <w:r>
+        <w:rPr>
+          <w:lang w:val="es-CU"/>
+        </w:rPr>
+        <w:t>3.</w:t>
+      </w:r>
+      <w:r>
+        <w:rPr>
+          <w:lang w:val="es-CU"/>
+        </w:rPr>
+        <w:t>2</w:t>
+      </w:r>
+      <w:r>
+        <w:rPr>
+          <w:lang w:val="es-CU"/>
+        </w:rPr>
+        <w:t xml:space="preserve"> </w:t>
+      </w:r>
+      <w:r>
+        <w:rPr>
+          <w:lang w:val="es-CU"/>
+        </w:rPr>
+        <w:t xml:space="preserve">Dispositivo de </w:t>
+      </w:r>
+      <w:r>
+        <w:rPr>
+          <w:lang w:val="es-CU"/>
+        </w:rPr>
+        <w:t>L</w:t>
+      </w:r>
+      <w:r>
+        <w:rPr>
+          <w:lang w:val="es-CU"/>
+        </w:rPr>
+        <w:t>aboratorio</w:t>
+      </w:r>
+      <w:bookmarkEnd w:id="10"/>
       <w:r>
         <w:rPr>
           <w:lang w:val="es-CU"/>
@@ -1677,6 +2822,30 @@
           <w:szCs w:val="24"/>
           <w:lang w:val="es-CU"/>
         </w:rPr>
+        <w:t>DL</w:t>
+      </w:r>
+      <w:r>
+        <w:rPr>
+          <w:rFonts w:cs="Arial"/>
+          <w:szCs w:val="24"/>
+          <w:lang w:val="es-CU"/>
+        </w:rPr>
+        <w:t xml:space="preserve"> </w:t>
+      </w:r>
+      <w:r>
+        <w:rPr>
+          <w:rFonts w:cs="Arial"/>
+          <w:szCs w:val="24"/>
+          <w:lang w:val="es-CU"/>
+        </w:rPr>
+        <w:t>(</w:t>
+      </w:r>
+      <w:r>
+        <w:rPr>
+          <w:rFonts w:cs="Arial"/>
+          <w:szCs w:val="24"/>
+          <w:lang w:val="es-CU"/>
+        </w:rPr>
         <w:t>dispositivo de laboratorio</w:t>
       </w:r>
       <w:r>
@@ -1685,7 +2854,23 @@
           <w:szCs w:val="24"/>
           <w:lang w:val="es-CU"/>
         </w:rPr>
-        <w:t xml:space="preserve"> en general,</w:t>
+        <w:t>)</w:t>
+      </w:r>
+      <w:r>
+        <w:rPr>
+          <w:rFonts w:cs="Arial"/>
+          <w:szCs w:val="24"/>
+          <w:lang w:val="es-CU"/>
+        </w:rPr>
+        <w:t xml:space="preserve"> </w:t>
+      </w:r>
+      <w:r>
+        <w:rPr>
+          <w:rFonts w:cs="Arial"/>
+          <w:szCs w:val="24"/>
+          <w:lang w:val="es-CU"/>
+        </w:rPr>
+        <w:t>en general,</w:t>
       </w:r>
       <w:r>
         <w:rPr>
@@ -1791,23 +2976,7 @@
           <w:szCs w:val="24"/>
           <w:lang w:val="es-CU"/>
         </w:rPr>
-        <w:t>Este proceso puede requerir de mucho computo, por lo tanto, se necesita un dispositivo de altas capacidades de trabajo</w:t>
-      </w:r>
-      <w:r>
-        <w:rPr>
-          <w:rFonts w:cs="Arial"/>
-          <w:szCs w:val="24"/>
-          <w:lang w:val="es-CU"/>
-        </w:rPr>
-        <w:t xml:space="preserve"> para implementar</w:t>
-      </w:r>
-      <w:r>
-        <w:rPr>
-          <w:rFonts w:cs="Arial"/>
-          <w:szCs w:val="24"/>
-          <w:lang w:val="es-CU"/>
-        </w:rPr>
-        <w:t>.</w:t>
+        <w:t>Este proceso puede requerir de mucho computo, por lo tanto, se necesita un dispositivo de altas capacidades de trabajo.</w:t>
       </w:r>
     </w:p>
     <w:p>
@@ -1824,244 +2993,553 @@
           <w:szCs w:val="24"/>
           <w:lang w:val="es-CU"/>
         </w:rPr>
-        <w:t xml:space="preserve">La </w:t>
-      </w:r>
-      <w:r>
-        <w:rPr>
-          <w:rFonts w:cs="Arial"/>
-          <w:szCs w:val="24"/>
-          <w:lang w:val="es-CU"/>
-        </w:rPr>
-        <w:t xml:space="preserve">placa de desarrollo </w:t>
-      </w:r>
-      <w:r>
-        <w:rPr>
-          <w:rFonts w:cs="Arial"/>
-          <w:szCs w:val="24"/>
-          <w:lang w:val="es-CU"/>
-        </w:rPr>
-        <w:t>Raspberry</w:t>
-      </w:r>
-      <w:r>
-        <w:rPr>
-          <w:rFonts w:cs="Arial"/>
-          <w:szCs w:val="24"/>
-          <w:lang w:val="es-CU"/>
-        </w:rPr>
-        <w:t xml:space="preserve"> </w:t>
-      </w:r>
-      <w:r>
-        <w:rPr>
-          <w:rFonts w:cs="Arial"/>
-          <w:szCs w:val="24"/>
-          <w:lang w:val="es-CU"/>
-        </w:rPr>
-        <w:t xml:space="preserve">tiene el potencial necesario para el </w:t>
-      </w:r>
-      <w:r>
-        <w:rPr>
-          <w:rFonts w:cs="Arial"/>
-          <w:szCs w:val="24"/>
-          <w:lang w:val="es-CU"/>
-        </w:rPr>
-        <w:t>entrenamiento</w:t>
-      </w:r>
-      <w:r>
-        <w:rPr>
-          <w:rFonts w:cs="Arial"/>
-          <w:szCs w:val="24"/>
-          <w:lang w:val="es-CU"/>
-        </w:rPr>
-        <w:t xml:space="preserve"> de las RNA</w:t>
-      </w:r>
-      <w:r>
-        <w:rPr>
-          <w:rFonts w:cs="Arial"/>
-          <w:szCs w:val="24"/>
-          <w:lang w:val="es-CU"/>
-        </w:rPr>
-        <w:t xml:space="preserve">, para su implementación, se </w:t>
-      </w:r>
-      <w:r>
-        <w:rPr>
-          <w:rFonts w:cs="Arial"/>
-          <w:szCs w:val="24"/>
-          <w:lang w:val="es-CU"/>
-        </w:rPr>
-        <w:t>utilizará</w:t>
-      </w:r>
-      <w:r>
-        <w:rPr>
-          <w:rFonts w:cs="Arial"/>
-          <w:szCs w:val="24"/>
-          <w:lang w:val="es-CU"/>
-        </w:rPr>
-        <w:t xml:space="preserve"> Python, junto a la librería </w:t>
-      </w:r>
-      <w:proofErr w:type="spellStart"/>
-      <w:r>
-        <w:rPr>
-          <w:rFonts w:cs="Arial"/>
-          <w:szCs w:val="24"/>
-          <w:lang w:val="es-CU"/>
-        </w:rPr>
-        <w:t>TensorFlow</w:t>
-      </w:r>
-      <w:proofErr w:type="spellEnd"/>
-      <w:r>
-        <w:rPr>
-          <w:rFonts w:cs="Arial"/>
-          <w:szCs w:val="24"/>
-          <w:lang w:val="es-CU"/>
-        </w:rPr>
-        <w:t xml:space="preserve">, la cual se encarga a nivel alto de </w:t>
-      </w:r>
-      <w:r>
-        <w:rPr>
-          <w:rFonts w:cs="Arial"/>
-          <w:szCs w:val="24"/>
-          <w:lang w:val="es-CU"/>
-        </w:rPr>
-        <w:t>abstracción,</w:t>
-      </w:r>
-      <w:r>
-        <w:rPr>
-          <w:rFonts w:cs="Arial"/>
-          <w:szCs w:val="24"/>
-          <w:lang w:val="es-CU"/>
-        </w:rPr>
-        <w:t xml:space="preserve"> de la creación y entrenamiento de una red </w:t>
-      </w:r>
-      <w:r>
-        <w:rPr>
-          <w:rFonts w:cs="Arial"/>
-          <w:szCs w:val="24"/>
-          <w:lang w:val="es-CU"/>
-        </w:rPr>
-        <w:t>neuronal,</w:t>
-      </w:r>
-      <w:r>
-        <w:rPr>
-          <w:rFonts w:cs="Arial"/>
-          <w:szCs w:val="24"/>
-          <w:lang w:val="es-CU"/>
-        </w:rPr>
-        <w:t xml:space="preserve"> </w:t>
-      </w:r>
-      <w:r>
-        <w:rPr>
-          <w:rFonts w:cs="Arial"/>
-          <w:szCs w:val="24"/>
-          <w:lang w:val="es-CU"/>
-        </w:rPr>
-        <w:t>así</w:t>
-      </w:r>
-      <w:r>
-        <w:rPr>
-          <w:rFonts w:cs="Arial"/>
-          <w:szCs w:val="24"/>
-          <w:lang w:val="es-CU"/>
-        </w:rPr>
-        <w:t xml:space="preserve"> como de exportar los parámetros de los modelos </w:t>
-      </w:r>
-      <w:r>
-        <w:rPr>
-          <w:rFonts w:cs="Arial"/>
-          <w:szCs w:val="24"/>
-          <w:lang w:val="es-CU"/>
-        </w:rPr>
-        <w:t>entrenados</w:t>
-      </w:r>
-      <w:r>
-        <w:rPr>
-          <w:rFonts w:cs="Arial"/>
-          <w:szCs w:val="24"/>
-          <w:lang w:val="es-CU"/>
-        </w:rPr>
-        <w:t xml:space="preserve"> a ficheros externos, </w:t>
-      </w:r>
-      <w:r>
-        <w:rPr>
-          <w:rFonts w:cs="Arial"/>
-          <w:szCs w:val="24"/>
-          <w:lang w:val="es-CU"/>
-        </w:rPr>
-        <w:t xml:space="preserve">esta </w:t>
-      </w:r>
-      <w:r>
-        <w:rPr>
-          <w:rFonts w:cs="Arial"/>
-          <w:szCs w:val="24"/>
-          <w:lang w:val="es-CU"/>
-        </w:rPr>
-        <w:t>posibilidad</w:t>
-      </w:r>
-      <w:r>
-        <w:rPr>
-          <w:rFonts w:cs="Arial"/>
-          <w:szCs w:val="24"/>
-          <w:lang w:val="es-CU"/>
-        </w:rPr>
-        <w:t xml:space="preserve"> es</w:t>
-      </w:r>
-      <w:r>
-        <w:rPr>
-          <w:rFonts w:cs="Arial"/>
-          <w:szCs w:val="24"/>
-          <w:lang w:val="es-CU"/>
-        </w:rPr>
-        <w:t xml:space="preserve"> nec</w:t>
-      </w:r>
-      <w:r>
-        <w:rPr>
-          <w:rFonts w:cs="Arial"/>
-          <w:szCs w:val="24"/>
-          <w:lang w:val="es-CU"/>
-        </w:rPr>
-        <w:t>e</w:t>
-      </w:r>
-      <w:r>
-        <w:rPr>
-          <w:rFonts w:cs="Arial"/>
-          <w:szCs w:val="24"/>
-          <w:lang w:val="es-CU"/>
-        </w:rPr>
-        <w:t xml:space="preserve">saria para poder </w:t>
-      </w:r>
-      <w:r>
-        <w:rPr>
-          <w:rFonts w:cs="Arial"/>
-          <w:szCs w:val="24"/>
-          <w:lang w:val="es-CU"/>
-        </w:rPr>
-        <w:t>implementar los dispositivos</w:t>
-      </w:r>
-      <w:r>
-        <w:rPr>
-          <w:rFonts w:cs="Arial"/>
-          <w:szCs w:val="24"/>
-          <w:lang w:val="es-CU"/>
-        </w:rPr>
-        <w:t xml:space="preserve"> de campo.</w:t>
+        <w:t>Este dispositivo de laboratorio tiene que ser capaz de:</w:t>
       </w:r>
     </w:p>
     <w:p>
       <w:pPr>
+        <w:pStyle w:val="Prrafodelista"/>
+        <w:numPr>
+          <w:ilvl w:val="0"/>
+          <w:numId w:val="30"/>
+        </w:numPr>
+        <w:rPr>
+          <w:rFonts w:cs="Arial"/>
+          <w:szCs w:val="24"/>
+          <w:lang w:val="es-CU"/>
+        </w:rPr>
+      </w:pPr>
+      <w:r>
+        <w:rPr>
+          <w:rFonts w:cs="Arial"/>
+          <w:szCs w:val="24"/>
+          <w:lang w:val="es-CU"/>
+        </w:rPr>
+        <w:t>Comunicación con el sensor y l</w:t>
+      </w:r>
+      <w:r>
+        <w:rPr>
+          <w:rFonts w:cs="Arial"/>
+          <w:szCs w:val="24"/>
+          <w:lang w:val="es-CU"/>
+        </w:rPr>
+        <w:t xml:space="preserve">ectura de muestras </w:t>
+      </w:r>
+      <w:r>
+        <w:rPr>
+          <w:rFonts w:cs="Arial"/>
+          <w:szCs w:val="24"/>
+          <w:lang w:val="es-CU"/>
+        </w:rPr>
+        <w:t>(</w:t>
+      </w:r>
+      <w:r>
+        <w:rPr>
+          <w:rFonts w:cs="Arial"/>
+          <w:szCs w:val="24"/>
+          <w:lang w:val="es-CU"/>
+        </w:rPr>
+        <w:t>I2C o UART</w:t>
+      </w:r>
+      <w:r>
+        <w:rPr>
+          <w:rFonts w:cs="Arial"/>
+          <w:szCs w:val="24"/>
+          <w:lang w:val="es-CU"/>
+        </w:rPr>
+        <w:t>)</w:t>
+      </w:r>
+    </w:p>
+    <w:p>
+      <w:pPr>
+        <w:pStyle w:val="Prrafodelista"/>
+        <w:numPr>
+          <w:ilvl w:val="0"/>
+          <w:numId w:val="30"/>
+        </w:numPr>
+        <w:rPr>
+          <w:rFonts w:cs="Arial"/>
+          <w:szCs w:val="24"/>
+          <w:lang w:val="es-CU"/>
+        </w:rPr>
+      </w:pPr>
+      <w:r>
+        <w:rPr>
+          <w:rFonts w:cs="Arial"/>
+          <w:szCs w:val="24"/>
+          <w:lang w:val="es-CU"/>
+        </w:rPr>
+        <w:t>Almacenar muestras de forma consistente (Base de datos)</w:t>
+      </w:r>
+    </w:p>
+    <w:p>
+      <w:pPr>
+        <w:pStyle w:val="Prrafodelista"/>
+        <w:numPr>
+          <w:ilvl w:val="0"/>
+          <w:numId w:val="30"/>
+        </w:numPr>
+        <w:rPr>
+          <w:rFonts w:cs="Arial"/>
+          <w:szCs w:val="24"/>
+          <w:lang w:val="es-CU"/>
+        </w:rPr>
+      </w:pPr>
+      <w:r>
+        <w:rPr>
+          <w:rFonts w:cs="Arial"/>
+          <w:szCs w:val="24"/>
+          <w:lang w:val="es-CU"/>
+        </w:rPr>
+        <w:t xml:space="preserve">Entrenamiento del modelo </w:t>
+      </w:r>
+    </w:p>
+    <w:p>
+      <w:pPr>
+        <w:pStyle w:val="Prrafodelista"/>
+        <w:numPr>
+          <w:ilvl w:val="0"/>
+          <w:numId w:val="30"/>
+        </w:numPr>
+        <w:rPr>
+          <w:rFonts w:cs="Arial"/>
+          <w:szCs w:val="24"/>
+          <w:lang w:val="es-CU"/>
+        </w:rPr>
+      </w:pPr>
+      <w:r>
+        <w:rPr>
+          <w:rFonts w:cs="Arial"/>
+          <w:szCs w:val="24"/>
+          <w:lang w:val="es-CU"/>
+        </w:rPr>
+        <w:t>Pruebas de predicción con modelo entrenado</w:t>
+      </w:r>
+    </w:p>
+    <w:p>
+      <w:pPr>
+        <w:pStyle w:val="Prrafodelista"/>
+        <w:numPr>
+          <w:ilvl w:val="0"/>
+          <w:numId w:val="30"/>
+        </w:numPr>
+        <w:rPr>
+          <w:rFonts w:cs="Arial"/>
+          <w:szCs w:val="24"/>
+          <w:lang w:val="es-CU"/>
+        </w:rPr>
+      </w:pPr>
+      <w:r>
+        <w:rPr>
+          <w:rFonts w:cs="Arial"/>
+          <w:szCs w:val="24"/>
+          <w:lang w:val="es-CU"/>
+        </w:rPr>
+        <w:t>Interfaz visual para la interacción humano-maquina</w:t>
+      </w:r>
+    </w:p>
+    <w:p>
+      <w:pPr>
+        <w:pStyle w:val="Prrafodelista"/>
+        <w:numPr>
+          <w:ilvl w:val="0"/>
+          <w:numId w:val="30"/>
+        </w:numPr>
+        <w:rPr>
+          <w:rFonts w:cs="Arial"/>
+          <w:szCs w:val="24"/>
+          <w:lang w:val="es-CU"/>
+        </w:rPr>
+      </w:pPr>
+      <w:r>
+        <w:rPr>
+          <w:rFonts w:cs="Arial"/>
+          <w:szCs w:val="24"/>
+          <w:lang w:val="es-CU"/>
+        </w:rPr>
+        <w:t xml:space="preserve">Alojar modelo hacia servidores para ser usado por los distintivos de campo </w:t>
+      </w:r>
+    </w:p>
+    <w:p>
+      <w:pPr>
+        <w:rPr>
+          <w:rFonts w:cs="Arial"/>
+          <w:szCs w:val="24"/>
+          <w:lang w:val="es-CU"/>
+        </w:rPr>
+      </w:pPr>
+    </w:p>
+    <w:p>
+      <w:pPr>
+        <w:rPr>
+          <w:rFonts w:cs="Arial"/>
+          <w:szCs w:val="24"/>
+          <w:lang w:val="es-CU"/>
+        </w:rPr>
+      </w:pPr>
+      <w:r>
+        <w:rPr>
+          <w:rFonts w:cs="Arial"/>
+          <w:szCs w:val="24"/>
+          <w:lang w:val="es-CU"/>
+        </w:rPr>
+        <w:t xml:space="preserve">La </w:t>
+      </w:r>
+      <w:r>
+        <w:rPr>
+          <w:rFonts w:cs="Arial"/>
+          <w:szCs w:val="24"/>
+          <w:lang w:val="es-CU"/>
+        </w:rPr>
+        <w:t xml:space="preserve">placa de desarrollo </w:t>
+      </w:r>
+      <w:r>
+        <w:rPr>
+          <w:rFonts w:cs="Arial"/>
+          <w:szCs w:val="24"/>
+          <w:lang w:val="es-CU"/>
+        </w:rPr>
+        <w:t xml:space="preserve">Raspberry </w:t>
+      </w:r>
+      <w:r>
+        <w:rPr>
+          <w:rFonts w:cs="Arial"/>
+          <w:szCs w:val="24"/>
+          <w:lang w:val="es-CU"/>
+        </w:rPr>
+        <w:t xml:space="preserve">tiene el potencial necesario para </w:t>
+      </w:r>
+      <w:r>
+        <w:rPr>
+          <w:rFonts w:cs="Arial"/>
+          <w:szCs w:val="24"/>
+          <w:lang w:val="es-CU"/>
+        </w:rPr>
+        <w:t xml:space="preserve">ser seleccionado como el </w:t>
+      </w:r>
+      <w:r>
+        <w:rPr>
+          <w:rFonts w:cs="Arial"/>
+          <w:szCs w:val="24"/>
+          <w:lang w:val="es-CU"/>
+        </w:rPr>
+        <w:t>DL</w:t>
+      </w:r>
+      <w:r>
+        <w:rPr>
+          <w:rFonts w:cs="Arial"/>
+          <w:szCs w:val="24"/>
+          <w:lang w:val="es-CU"/>
+        </w:rPr>
+        <w:t>,</w:t>
+      </w:r>
+      <w:r>
+        <w:rPr>
+          <w:rFonts w:cs="Arial"/>
+          <w:szCs w:val="24"/>
+          <w:lang w:val="es-CU"/>
+        </w:rPr>
+        <w:t xml:space="preserve"> ya que permite la conectividad de los </w:t>
+      </w:r>
+      <w:r>
+        <w:rPr>
+          <w:rFonts w:cs="Arial"/>
+          <w:szCs w:val="24"/>
+          <w:lang w:val="es-CU"/>
+        </w:rPr>
+        <w:t>protocolos</w:t>
+      </w:r>
+      <w:r>
+        <w:rPr>
+          <w:rFonts w:cs="Arial"/>
+          <w:szCs w:val="24"/>
+          <w:lang w:val="es-CU"/>
+        </w:rPr>
+        <w:t xml:space="preserve"> establecidos por el sensor, permite lenguajes de bases de datos, además puede </w:t>
+      </w:r>
+      <w:r>
+        <w:rPr>
+          <w:rFonts w:cs="Arial"/>
+          <w:szCs w:val="24"/>
+          <w:lang w:val="es-CU"/>
+        </w:rPr>
+        <w:t>implementar</w:t>
+      </w:r>
+      <w:r>
+        <w:rPr>
+          <w:rFonts w:cs="Arial"/>
+          <w:szCs w:val="24"/>
+          <w:lang w:val="es-CU"/>
+        </w:rPr>
+        <w:t xml:space="preserve"> Python junto a todas las </w:t>
+      </w:r>
+      <w:r>
+        <w:rPr>
+          <w:rFonts w:cs="Arial"/>
+          <w:szCs w:val="24"/>
+          <w:lang w:val="es-CU"/>
+        </w:rPr>
+        <w:t>librerías</w:t>
+      </w:r>
+      <w:r>
+        <w:rPr>
+          <w:rFonts w:cs="Arial"/>
+          <w:szCs w:val="24"/>
+          <w:lang w:val="es-CU"/>
+        </w:rPr>
+        <w:t xml:space="preserve"> de redes neuronales</w:t>
+      </w:r>
+      <w:r>
+        <w:rPr>
+          <w:rFonts w:cs="Arial"/>
+          <w:szCs w:val="24"/>
+          <w:lang w:val="es-CU"/>
+        </w:rPr>
+        <w:t xml:space="preserve"> (</w:t>
+      </w:r>
+      <w:proofErr w:type="spellStart"/>
+      <w:r>
+        <w:rPr>
+          <w:rFonts w:cs="Arial"/>
+          <w:szCs w:val="24"/>
+          <w:lang w:val="es-CU"/>
+        </w:rPr>
+        <w:t>Tensorflow</w:t>
+      </w:r>
+      <w:proofErr w:type="spellEnd"/>
+      <w:r>
+        <w:rPr>
+          <w:rFonts w:cs="Arial"/>
+          <w:szCs w:val="24"/>
+          <w:lang w:val="es-CU"/>
+        </w:rPr>
+        <w:t>),</w:t>
+      </w:r>
+      <w:r>
+        <w:rPr>
+          <w:rFonts w:cs="Arial"/>
+          <w:szCs w:val="24"/>
+          <w:lang w:val="es-CU"/>
+        </w:rPr>
+        <w:t xml:space="preserve"> gestión web</w:t>
+      </w:r>
+      <w:r>
+        <w:rPr>
+          <w:rFonts w:cs="Arial"/>
+          <w:szCs w:val="24"/>
+          <w:lang w:val="es-CU"/>
+        </w:rPr>
+        <w:t xml:space="preserve"> (Django)</w:t>
+      </w:r>
+      <w:r>
+        <w:rPr>
+          <w:rFonts w:cs="Arial"/>
+          <w:szCs w:val="24"/>
+          <w:lang w:val="es-CU"/>
+        </w:rPr>
+        <w:t xml:space="preserve"> y trabajo con servidores.</w:t>
+      </w:r>
+      <w:r>
+        <w:rPr>
+          <w:rFonts w:cs="Arial"/>
+          <w:szCs w:val="24"/>
+          <w:lang w:val="es-CU"/>
+        </w:rPr>
+        <w:t xml:space="preserve"> </w:t>
+      </w:r>
+      <w:r>
+        <w:rPr>
+          <w:rFonts w:cs="Arial"/>
+          <w:szCs w:val="24"/>
+          <w:lang w:val="es-CU"/>
+        </w:rPr>
+        <w:t>Se utilizará</w:t>
+      </w:r>
+      <w:r>
+        <w:rPr>
+          <w:rFonts w:cs="Arial"/>
+          <w:szCs w:val="24"/>
+          <w:lang w:val="es-CU"/>
+        </w:rPr>
+        <w:t xml:space="preserve"> más</w:t>
+      </w:r>
+      <w:r>
+        <w:rPr>
+          <w:rFonts w:cs="Arial"/>
+          <w:szCs w:val="24"/>
+          <w:lang w:val="es-CU"/>
+        </w:rPr>
+        <w:t xml:space="preserve"> </w:t>
+      </w:r>
+      <w:r>
+        <w:rPr>
+          <w:rFonts w:cs="Arial"/>
+          <w:szCs w:val="24"/>
+          <w:lang w:val="es-CU"/>
+        </w:rPr>
+        <w:t>específicamente</w:t>
+      </w:r>
+      <w:r>
+        <w:rPr>
+          <w:rFonts w:cs="Arial"/>
+          <w:szCs w:val="24"/>
+          <w:lang w:val="es-CU"/>
+        </w:rPr>
+        <w:t xml:space="preserve"> su versión 3 </w:t>
+      </w:r>
+      <w:r>
+        <w:rPr>
+          <w:rFonts w:cs="Arial"/>
+          <w:szCs w:val="24"/>
+          <w:lang w:val="es-CU"/>
+        </w:rPr>
+        <w:t>modelo</w:t>
+      </w:r>
+      <w:r>
+        <w:rPr>
+          <w:rFonts w:cs="Arial"/>
+          <w:szCs w:val="24"/>
+          <w:lang w:val="es-CU"/>
+        </w:rPr>
+        <w:t xml:space="preserve"> B, </w:t>
+      </w:r>
+      <w:r>
+        <w:rPr>
+          <w:rFonts w:cs="Arial"/>
+          <w:szCs w:val="24"/>
+          <w:lang w:val="es-CU"/>
+        </w:rPr>
+        <w:t>debido a</w:t>
+      </w:r>
+      <w:r>
+        <w:rPr>
+          <w:rFonts w:cs="Arial"/>
+          <w:szCs w:val="24"/>
+          <w:lang w:val="es-CU"/>
+        </w:rPr>
+        <w:t xml:space="preserve"> que presenta modulo de wifi integrado para una mejor </w:t>
+      </w:r>
+      <w:r>
+        <w:rPr>
+          <w:rFonts w:cs="Arial"/>
+          <w:szCs w:val="24"/>
+          <w:lang w:val="es-CU"/>
+        </w:rPr>
+        <w:t>comunicación</w:t>
+      </w:r>
+      <w:r>
+        <w:rPr>
+          <w:rFonts w:cs="Arial"/>
+          <w:szCs w:val="24"/>
+          <w:lang w:val="es-CU"/>
+        </w:rPr>
+        <w:t xml:space="preserve"> con el exterior</w:t>
+      </w:r>
+      <w:r>
+        <w:rPr>
+          <w:rFonts w:cs="Arial"/>
+          <w:szCs w:val="24"/>
+          <w:lang w:val="es-CU"/>
+        </w:rPr>
+        <w:t xml:space="preserve"> y una mayor capacidad computacional que las versiones anteriores</w:t>
+      </w:r>
+      <w:r>
+        <w:rPr>
+          <w:rFonts w:cs="Arial"/>
+          <w:szCs w:val="24"/>
+          <w:lang w:val="es-CU"/>
+        </w:rPr>
+        <w:t>.</w:t>
+      </w:r>
+    </w:p>
+    <w:p>
+      <w:pPr>
+        <w:pStyle w:val="Ttulo3"/>
+        <w:rPr>
+          <w:lang w:val="es-CU"/>
+        </w:rPr>
+      </w:pPr>
+      <w:bookmarkStart w:id="11" w:name="_Toc151114668"/>
+      <w:r>
+        <w:rPr>
+          <w:lang w:val="es-CU"/>
+        </w:rPr>
+        <w:t>3.2.1 Comunicación con el Sensor</w:t>
+      </w:r>
+      <w:bookmarkEnd w:id="11"/>
+    </w:p>
+    <w:p>
+      <w:pPr>
+        <w:rPr>
+          <w:lang w:val="es-CU"/>
+        </w:rPr>
+      </w:pPr>
+      <w:r>
+        <w:rPr>
+          <w:lang w:val="es-CU"/>
+        </w:rPr>
+        <w:t>Para le desarrollo del sistema de hardware, es necesario un bus de comunicación con el sensor, este soporta conexiones I2C, por lo tanto, este protocolo será utilizado en ambos dispositivos (DL y DC) para la recolección de información del espectro.</w:t>
+      </w:r>
+    </w:p>
+    <w:p>
+      <w:pPr>
+        <w:rPr>
+          <w:lang w:val="es-CU"/>
+        </w:rPr>
+      </w:pPr>
+      <w:r>
+        <w:rPr>
+          <w:lang w:val="es-CU"/>
+        </w:rPr>
+        <w:t>La Raspberry Pi 3B presenta hasta dos interfaces I2C (</w:t>
+      </w:r>
+      <w:proofErr w:type="gramStart"/>
+      <w:r>
+        <w:rPr>
+          <w:lang w:val="es-CU"/>
+        </w:rPr>
+        <w:t xml:space="preserve">Ver Ilustración </w:t>
+      </w:r>
+      <w:r>
+        <w:rPr>
+          <w:highlight w:val="yellow"/>
+          <w:lang w:val="es-CU"/>
+        </w:rPr>
+        <w:t>???</w:t>
+      </w:r>
+      <w:proofErr w:type="gramEnd"/>
+      <w:r>
+        <w:rPr>
+          <w:lang w:val="es-CU"/>
+        </w:rPr>
+        <w:t xml:space="preserve">), se utilizarán los pines GPIO02(SDA1) y GPIO03(SCL1) para la conexión del bus </w:t>
+      </w:r>
+    </w:p>
+    <w:p>
+      <w:pPr>
+        <w:rPr>
+          <w:lang w:val="es-CU"/>
+        </w:rPr>
+      </w:pPr>
+    </w:p>
+    <w:p>
+      <w:pPr>
         <w:keepNext/>
         <w:jc w:val="center"/>
-      </w:pPr>
-      <w:r>
-        <w:rPr>
-          <w:rFonts w:cs="Arial"/>
+        <w:rPr>
+          <w:lang w:val="es-CU"/>
+        </w:rPr>
+      </w:pPr>
+      <w:r>
+        <w:rPr>
           <w:noProof/>
-          <w:szCs w:val="24"/>
           <w:lang w:val="es-CU"/>
         </w:rPr>
         <w:drawing>
-          <wp:inline distT="0" distB="0" distL="0" distR="0" wp14:anchorId="45DAA19B" wp14:editId="06D867D3">
-            <wp:extent cx="5576716" cy="1574499"/>
-            <wp:effectExtent l="0" t="0" r="5080" b="6985"/>
-            <wp:docPr id="8" name="Imagen 8"/>
+          <wp:inline distT="0" distB="0" distL="0" distR="0" wp14:anchorId="30CC4DA0" wp14:editId="28CACB18">
+            <wp:extent cx="5091629" cy="2514418"/>
+            <wp:effectExtent l="0" t="0" r="0" b="635"/>
+            <wp:docPr id="7" name="Imagen 7"/>
             <wp:cNvGraphicFramePr>
               <a:graphicFrameLocks xmlns:a="http://schemas.openxmlformats.org/drawingml/2006/main" noChangeAspect="1"/>
             </wp:cNvGraphicFramePr>
@@ -2069,7 +3547,7 @@
               <a:graphicData uri="http://schemas.openxmlformats.org/drawingml/2006/picture">
                 <pic:pic xmlns:pic="http://schemas.openxmlformats.org/drawingml/2006/picture">
                   <pic:nvPicPr>
-                    <pic:cNvPr id="0" name="Picture 3"/>
+                    <pic:cNvPr id="0" name="Picture 7"/>
                     <pic:cNvPicPr>
                       <a:picLocks noChangeAspect="1" noChangeArrowheads="1"/>
                     </pic:cNvPicPr>
@@ -2090,7 +3568,7 @@
                   <pic:spPr bwMode="auto">
                     <a:xfrm>
                       <a:off x="0" y="0"/>
-                      <a:ext cx="5596317" cy="1580033"/>
+                      <a:ext cx="5113940" cy="2525436"/>
                     </a:xfrm>
                     <a:prstGeom prst="rect">
                       <a:avLst/>
@@ -2107,375 +3585,181 @@
     <w:p>
       <w:pPr>
         <w:pStyle w:val="Esquemas"/>
-        <w:rPr>
-          <w:rFonts w:cstheme="minorBidi"/>
-          <w:szCs w:val="22"/>
-          <w:lang w:val="es-ES"/>
-        </w:rPr>
-      </w:pPr>
-      <w:bookmarkStart w:id="8" w:name="_Toc151069914"/>
+      </w:pPr>
+      <w:bookmarkStart w:id="12" w:name="_Toc151114193"/>
       <w:r>
         <w:t xml:space="preserve">Esquema </w:t>
       </w:r>
-      <w:r>
-        <w:fldChar w:fldCharType="begin"/>
-      </w:r>
-      <w:r>
-        <w:instrText xml:space="preserve"> SEQ Esquema \* ARABIC </w:instrText>
-      </w:r>
-      <w:r>
-        <w:fldChar w:fldCharType="separate"/>
-      </w:r>
-      <w:r>
-        <w:rPr>
-          <w:noProof/>
-        </w:rPr>
-        <w:t>2</w:t>
-      </w:r>
-      <w:r>
-        <w:fldChar w:fldCharType="end"/>
-      </w:r>
-      <w:r>
-        <w:t xml:space="preserve">: </w:t>
-      </w:r>
-      <w:r>
-        <w:t xml:space="preserve">Arquitectura </w:t>
-      </w:r>
-      <w:r>
-        <w:t xml:space="preserve">para </w:t>
-      </w:r>
-      <w:r>
-        <w:t>creación de red</w:t>
-      </w:r>
-      <w:r>
-        <w:t>es</w:t>
-      </w:r>
-      <w:r>
-        <w:t xml:space="preserve"> neuronal</w:t>
-      </w:r>
-      <w:r>
-        <w:t>es</w:t>
-      </w:r>
-      <w:bookmarkEnd w:id="8"/>
+      <w:fldSimple w:instr=" SEQ Esquema \* ARABIC ">
+        <w:r>
+          <w:rPr>
+            <w:noProof/>
+          </w:rPr>
+          <w:t>3</w:t>
+        </w:r>
+      </w:fldSimple>
+      <w:r>
+        <w:t>: Conexión DL-Sensor</w:t>
+      </w:r>
+      <w:bookmarkEnd w:id="12"/>
     </w:p>
     <w:p>
       <w:pPr>
         <w:rPr>
-          <w:rFonts w:cs="Arial"/>
-          <w:szCs w:val="24"/>
-          <w:lang w:val="es-CU"/>
-        </w:rPr>
-      </w:pPr>
-      <w:r>
-        <w:rPr>
-          <w:rFonts w:cs="Arial"/>
-          <w:szCs w:val="24"/>
-          <w:lang w:val="es-CU"/>
-        </w:rPr>
-        <w:t>Para la selección de la Ras</w:t>
-      </w:r>
-      <w:r>
-        <w:rPr>
-          <w:rFonts w:cs="Arial"/>
-          <w:szCs w:val="24"/>
-          <w:lang w:val="es-CU"/>
-        </w:rPr>
-        <w:t>p</w:t>
-      </w:r>
-      <w:r>
-        <w:rPr>
-          <w:rFonts w:cs="Arial"/>
-          <w:szCs w:val="24"/>
-          <w:lang w:val="es-CU"/>
-        </w:rPr>
-        <w:t xml:space="preserve">berry, inicialmente se hicieron pruebas con una Raspberry PI 2, esta versión está diseñada para una arquitectura ARMv7(x32), </w:t>
-      </w:r>
-      <w:r>
-        <w:rPr>
-          <w:rFonts w:cs="Arial"/>
-          <w:szCs w:val="24"/>
-          <w:lang w:val="es-CU"/>
-        </w:rPr>
-        <w:t xml:space="preserve">la cual </w:t>
-      </w:r>
-      <w:proofErr w:type="spellStart"/>
-      <w:r>
-        <w:rPr>
-          <w:rFonts w:cs="Arial"/>
-          <w:szCs w:val="24"/>
-          <w:lang w:val="es-CU"/>
-        </w:rPr>
-        <w:t>Tensorflow</w:t>
-      </w:r>
-      <w:proofErr w:type="spellEnd"/>
-      <w:r>
-        <w:rPr>
-          <w:rFonts w:cs="Arial"/>
-          <w:szCs w:val="24"/>
-          <w:lang w:val="es-CU"/>
-        </w:rPr>
-        <w:t xml:space="preserve"> dejó </w:t>
-      </w:r>
-      <w:r>
-        <w:rPr>
-          <w:rFonts w:cs="Arial"/>
-          <w:szCs w:val="24"/>
-          <w:lang w:val="es-CU"/>
-        </w:rPr>
-        <w:t xml:space="preserve">de dar soporte desde la versión 2.5, versión que entra en conflicto con </w:t>
-      </w:r>
-      <w:r>
-        <w:rPr>
-          <w:rFonts w:cs="Arial"/>
-          <w:szCs w:val="24"/>
-          <w:lang w:val="es-CU"/>
-        </w:rPr>
-        <w:t>otras librerías</w:t>
-      </w:r>
-      <w:r>
-        <w:rPr>
-          <w:rFonts w:cs="Arial"/>
-          <w:szCs w:val="24"/>
-          <w:lang w:val="es-CU"/>
-        </w:rPr>
-        <w:t xml:space="preserve"> de Django, por lo </w:t>
-      </w:r>
-      <w:r>
-        <w:rPr>
-          <w:rFonts w:cs="Arial"/>
-          <w:szCs w:val="24"/>
-          <w:lang w:val="es-CU"/>
-        </w:rPr>
-        <w:t>tanto,</w:t>
-      </w:r>
-      <w:r>
-        <w:rPr>
-          <w:rFonts w:cs="Arial"/>
-          <w:szCs w:val="24"/>
-          <w:lang w:val="es-CU"/>
-        </w:rPr>
-        <w:t xml:space="preserve"> la Ras</w:t>
-      </w:r>
-      <w:r>
-        <w:rPr>
-          <w:rFonts w:cs="Arial"/>
-          <w:szCs w:val="24"/>
-          <w:lang w:val="es-CU"/>
-        </w:rPr>
-        <w:t>p</w:t>
-      </w:r>
-      <w:r>
-        <w:rPr>
-          <w:rFonts w:cs="Arial"/>
-          <w:szCs w:val="24"/>
-          <w:lang w:val="es-CU"/>
-        </w:rPr>
-        <w:t xml:space="preserve">berry Pi2 no puede ser </w:t>
-      </w:r>
-      <w:r>
-        <w:rPr>
-          <w:rFonts w:cs="Arial"/>
-          <w:szCs w:val="24"/>
-          <w:lang w:val="es-CU"/>
-        </w:rPr>
-        <w:t xml:space="preserve">utilizada. </w:t>
-      </w:r>
-      <w:r>
-        <w:rPr>
-          <w:rFonts w:cs="Arial"/>
-          <w:szCs w:val="24"/>
-          <w:lang w:val="es-CU"/>
-        </w:rPr>
-        <w:t>Además,</w:t>
-      </w:r>
-      <w:r>
-        <w:rPr>
-          <w:rFonts w:cs="Arial"/>
-          <w:szCs w:val="24"/>
-          <w:lang w:val="es-CU"/>
-        </w:rPr>
-        <w:t xml:space="preserve"> la </w:t>
-      </w:r>
-      <w:r>
-        <w:rPr>
-          <w:rFonts w:cs="Arial"/>
-          <w:szCs w:val="24"/>
-          <w:lang w:val="es-CU"/>
-        </w:rPr>
-        <w:t>librería “</w:t>
-      </w:r>
-      <w:r>
-        <w:rPr>
-          <w:rFonts w:cs="Arial"/>
-          <w:szCs w:val="24"/>
-          <w:lang w:val="es-CU"/>
-        </w:rPr>
-        <w:t>Pandas” (</w:t>
-      </w:r>
-      <w:r>
-        <w:rPr>
-          <w:rFonts w:cs="Arial"/>
-          <w:szCs w:val="24"/>
-          <w:lang w:val="es-CU"/>
-        </w:rPr>
-        <w:t xml:space="preserve">Necesaria para </w:t>
-      </w:r>
-      <w:r>
-        <w:rPr>
-          <w:rFonts w:cs="Arial"/>
-          <w:szCs w:val="24"/>
-          <w:lang w:val="es-CU"/>
-        </w:rPr>
-        <w:t>procesamiento de volúmenes de</w:t>
-      </w:r>
-      <w:r>
-        <w:rPr>
-          <w:rFonts w:cs="Arial"/>
-          <w:szCs w:val="24"/>
-          <w:lang w:val="es-CU"/>
-        </w:rPr>
-        <w:t xml:space="preserve"> datos)</w:t>
-      </w:r>
-      <w:r>
-        <w:rPr>
-          <w:rFonts w:cs="Arial"/>
-          <w:szCs w:val="24"/>
-          <w:lang w:val="es-CU"/>
-        </w:rPr>
-        <w:t xml:space="preserve"> para esa arquitectura no </w:t>
-      </w:r>
-      <w:r>
-        <w:rPr>
-          <w:rFonts w:cs="Arial"/>
-          <w:szCs w:val="24"/>
-          <w:lang w:val="es-CU"/>
-        </w:rPr>
-        <w:t>es totalmente</w:t>
-      </w:r>
-      <w:r>
-        <w:rPr>
-          <w:rFonts w:cs="Arial"/>
-          <w:szCs w:val="24"/>
-          <w:lang w:val="es-CU"/>
-        </w:rPr>
-        <w:t xml:space="preserve"> compatible y se hace complicado instalarla en un entorno virtual</w:t>
-      </w:r>
-      <w:r>
-        <w:rPr>
-          <w:rFonts w:cs="Arial"/>
-          <w:szCs w:val="24"/>
-          <w:lang w:val="es-CU"/>
-        </w:rPr>
-        <w:t>.</w:t>
-      </w:r>
+          <w:lang w:val="es-CU"/>
+        </w:rPr>
+      </w:pPr>
     </w:p>
     <w:p>
       <w:pPr>
-        <w:rPr>
-          <w:rFonts w:cs="Arial"/>
-          <w:szCs w:val="24"/>
-          <w:lang w:val="es-CU"/>
-        </w:rPr>
-      </w:pPr>
-      <w:r>
-        <w:rPr>
-          <w:rFonts w:cs="Arial"/>
-          <w:szCs w:val="24"/>
-          <w:lang w:val="es-CU"/>
-        </w:rPr>
-        <w:t xml:space="preserve">Una Raspberry Pi3B puede presentar arquitecturas ARMv7(x32) y ARMv8(x64), para esta última </w:t>
-      </w:r>
-      <w:proofErr w:type="spellStart"/>
-      <w:r>
-        <w:rPr>
-          <w:rFonts w:cs="Arial"/>
-          <w:szCs w:val="24"/>
-          <w:lang w:val="es-CU"/>
-        </w:rPr>
-        <w:t>Tensorflow</w:t>
-      </w:r>
-      <w:proofErr w:type="spellEnd"/>
-      <w:r>
-        <w:rPr>
-          <w:rFonts w:cs="Arial"/>
-          <w:szCs w:val="24"/>
-          <w:lang w:val="es-CU"/>
-        </w:rPr>
-        <w:t xml:space="preserve"> tiene una versión actualizada estable, la cual no entra en conflicto con ninguna de las librerías que se utilizan en el entorno de trabajo del dispositivo.   </w:t>
-      </w:r>
+        <w:pStyle w:val="Ttulo3"/>
+        <w:rPr>
+          <w:lang w:val="es-CU"/>
+        </w:rPr>
+      </w:pPr>
+      <w:bookmarkStart w:id="13" w:name="_Toc151114669"/>
+      <w:r>
+        <w:rPr>
+          <w:lang w:val="es-CU"/>
+        </w:rPr>
+        <w:t>3.2.</w:t>
+      </w:r>
+      <w:r>
+        <w:rPr>
+          <w:lang w:val="es-CU"/>
+        </w:rPr>
+        <w:t>2</w:t>
+      </w:r>
+      <w:r>
+        <w:rPr>
+          <w:lang w:val="es-CU"/>
+        </w:rPr>
+        <w:t xml:space="preserve"> </w:t>
+      </w:r>
+      <w:r>
+        <w:rPr>
+          <w:lang w:val="es-CU"/>
+        </w:rPr>
+        <w:t xml:space="preserve">Arquitectura de la </w:t>
+      </w:r>
+      <w:r>
+        <w:rPr>
+          <w:lang w:val="es-CU"/>
+        </w:rPr>
+        <w:t>Interfaz Visual</w:t>
+      </w:r>
+      <w:bookmarkEnd w:id="13"/>
     </w:p>
     <w:p>
       <w:pPr>
-        <w:rPr>
-          <w:rFonts w:cs="Arial"/>
-          <w:szCs w:val="24"/>
-          <w:lang w:val="es-CU"/>
-        </w:rPr>
-      </w:pPr>
+        <w:pStyle w:val="Ttulo3"/>
+        <w:rPr>
+          <w:lang w:val="es-CU"/>
+        </w:rPr>
+      </w:pPr>
+      <w:bookmarkStart w:id="14" w:name="_Toc151114670"/>
+      <w:r>
+        <w:rPr>
+          <w:lang w:val="es-CU"/>
+        </w:rPr>
+        <w:t>3.2.</w:t>
+      </w:r>
+      <w:r>
+        <w:rPr>
+          <w:lang w:val="es-CU"/>
+        </w:rPr>
+        <w:t>3</w:t>
+      </w:r>
+      <w:r>
+        <w:rPr>
+          <w:lang w:val="es-CU"/>
+        </w:rPr>
+        <w:t xml:space="preserve"> Arquitectura Base de Datos</w:t>
+      </w:r>
+      <w:bookmarkEnd w:id="14"/>
     </w:p>
     <w:p>
       <w:pPr>
-        <w:rPr>
-          <w:rFonts w:cs="Arial"/>
-          <w:szCs w:val="24"/>
-          <w:lang w:val="es-CU"/>
-        </w:rPr>
-      </w:pPr>
+        <w:pStyle w:val="Ttulo3"/>
+        <w:rPr>
+          <w:lang w:val="es-CU"/>
+        </w:rPr>
+      </w:pPr>
+      <w:bookmarkStart w:id="15" w:name="_Toc151114671"/>
+      <w:r>
+        <w:rPr>
+          <w:lang w:val="es-CU"/>
+        </w:rPr>
+        <w:t>3.2.</w:t>
+      </w:r>
+      <w:r>
+        <w:rPr>
+          <w:lang w:val="es-CU"/>
+        </w:rPr>
+        <w:t>4</w:t>
+      </w:r>
+      <w:r>
+        <w:rPr>
+          <w:lang w:val="es-CU"/>
+        </w:rPr>
+        <w:t xml:space="preserve"> Transferencia de </w:t>
+      </w:r>
+      <w:r>
+        <w:rPr>
+          <w:lang w:val="es-CU"/>
+        </w:rPr>
+        <w:t>d</w:t>
+      </w:r>
+      <w:r>
+        <w:rPr>
+          <w:lang w:val="es-CU"/>
+        </w:rPr>
+        <w:t>atos</w:t>
+      </w:r>
+      <w:bookmarkEnd w:id="15"/>
     </w:p>
     <w:p>
       <w:pPr>
-        <w:rPr>
-          <w:rFonts w:cs="Arial"/>
-          <w:szCs w:val="24"/>
-          <w:lang w:val="es-CU"/>
-        </w:rPr>
-      </w:pPr>
+        <w:pStyle w:val="Ttulo3"/>
+        <w:rPr>
+          <w:lang w:val="es-CU"/>
+        </w:rPr>
+      </w:pPr>
+      <w:bookmarkStart w:id="16" w:name="_Toc151114672"/>
+      <w:r>
+        <w:rPr>
+          <w:lang w:val="es-CU"/>
+        </w:rPr>
+        <w:t>3</w:t>
+      </w:r>
+      <w:r>
+        <w:rPr>
+          <w:rStyle w:val="Ttulo3Car"/>
+        </w:rPr>
+        <w:t xml:space="preserve">.2.5 </w:t>
+      </w:r>
+      <w:r>
+        <w:rPr>
+          <w:rStyle w:val="Ttulo3Car"/>
+        </w:rPr>
+        <w:t>Despliegue</w:t>
+      </w:r>
+      <w:r>
+        <w:rPr>
+          <w:rStyle w:val="Ttulo3Car"/>
+        </w:rPr>
+        <w:t xml:space="preserve"> de modelos en la nube</w:t>
+      </w:r>
+      <w:bookmarkEnd w:id="16"/>
     </w:p>
     <w:p>
       <w:pPr>
-        <w:pStyle w:val="Ttulo3"/>
-        <w:rPr>
-          <w:lang w:val="es-CU"/>
-        </w:rPr>
-      </w:pPr>
-      <w:bookmarkStart w:id="9" w:name="_Toc151069911"/>
-      <w:r>
-        <w:rPr>
-          <w:lang w:val="es-CU"/>
-        </w:rPr>
-        <w:t>3.1.</w:t>
-      </w:r>
-      <w:r>
-        <w:rPr>
-          <w:lang w:val="es-CU"/>
-        </w:rPr>
-        <w:t>2</w:t>
-      </w:r>
-      <w:r>
-        <w:rPr>
-          <w:lang w:val="es-CU"/>
-        </w:rPr>
-        <w:t xml:space="preserve"> </w:t>
-      </w:r>
-      <w:r>
-        <w:rPr>
-          <w:lang w:val="es-CU"/>
-        </w:rPr>
-        <w:t xml:space="preserve">Dispositivo de </w:t>
-      </w:r>
-      <w:r>
-        <w:rPr>
-          <w:lang w:val="es-CU"/>
-        </w:rPr>
-        <w:t>Campo</w:t>
-      </w:r>
-      <w:bookmarkEnd w:id="9"/>
-      <w:r>
-        <w:rPr>
-          <w:lang w:val="es-CU"/>
-        </w:rPr>
-        <w:t xml:space="preserve"> </w:t>
-      </w:r>
+        <w:rPr>
+          <w:rFonts w:cs="Arial"/>
+          <w:szCs w:val="24"/>
+          <w:lang w:val="es-CU"/>
+        </w:rPr>
+      </w:pPr>
     </w:p>
     <w:p>
       <w:pPr>
@@ -2485,6 +3769,14 @@
           <w:lang w:val="es-CU"/>
         </w:rPr>
       </w:pPr>
+      <w:r>
+        <w:rPr>
+          <w:rFonts w:cs="Arial"/>
+          <w:szCs w:val="24"/>
+          <w:lang w:val="es-CU"/>
+        </w:rPr>
+        <w:t xml:space="preserve"> </w:t>
+      </w:r>
     </w:p>
     <w:p>
       <w:pPr>
@@ -2494,173 +3786,48 @@
           <w:lang w:val="es-CU"/>
         </w:rPr>
       </w:pPr>
-      <w:r>
-        <w:rPr>
-          <w:rFonts w:cs="Arial"/>
-          <w:szCs w:val="24"/>
-          <w:lang w:val="es-CU"/>
-        </w:rPr>
-        <w:t>Los dispositivos de campo</w:t>
-      </w:r>
-      <w:r>
-        <w:rPr>
-          <w:rFonts w:cs="Arial"/>
-          <w:szCs w:val="24"/>
-          <w:lang w:val="es-CU"/>
-        </w:rPr>
-        <w:t xml:space="preserve"> tendrá</w:t>
-      </w:r>
-      <w:r>
-        <w:rPr>
-          <w:rFonts w:cs="Arial"/>
-          <w:szCs w:val="24"/>
-          <w:lang w:val="es-CU"/>
-        </w:rPr>
-        <w:t>n el objetivo</w:t>
-      </w:r>
-      <w:r>
-        <w:rPr>
-          <w:rFonts w:cs="Arial"/>
-          <w:szCs w:val="24"/>
-          <w:lang w:val="es-CU"/>
-        </w:rPr>
-        <w:t xml:space="preserve"> que cargar los modelos creados por los </w:t>
-      </w:r>
-      <w:r>
-        <w:rPr>
-          <w:rFonts w:cs="Arial"/>
-          <w:szCs w:val="24"/>
-          <w:lang w:val="es-CU"/>
-        </w:rPr>
-        <w:t>de laboratorio</w:t>
-      </w:r>
-      <w:r>
-        <w:rPr>
-          <w:rFonts w:cs="Arial"/>
-          <w:szCs w:val="24"/>
-          <w:lang w:val="es-CU"/>
-        </w:rPr>
-        <w:t xml:space="preserve">, y a partir de </w:t>
-      </w:r>
-      <w:r>
-        <w:rPr>
-          <w:rFonts w:cs="Arial"/>
-          <w:szCs w:val="24"/>
-          <w:lang w:val="es-CU"/>
-        </w:rPr>
-        <w:t xml:space="preserve">muestras </w:t>
-      </w:r>
-      <w:r>
-        <w:rPr>
-          <w:rFonts w:cs="Arial"/>
-          <w:szCs w:val="24"/>
-          <w:lang w:val="es-CU"/>
-        </w:rPr>
-        <w:t xml:space="preserve">nuevas </w:t>
-      </w:r>
-      <w:r>
-        <w:rPr>
-          <w:rFonts w:cs="Arial"/>
-          <w:szCs w:val="24"/>
-          <w:lang w:val="es-CU"/>
-        </w:rPr>
-        <w:t>muestras</w:t>
-      </w:r>
-      <w:r>
-        <w:rPr>
-          <w:rFonts w:cs="Arial"/>
-          <w:szCs w:val="24"/>
-          <w:lang w:val="es-CU"/>
-        </w:rPr>
-        <w:t xml:space="preserve"> del sensor a través de la red neuronal conocer el estado de </w:t>
-      </w:r>
-      <w:proofErr w:type="spellStart"/>
-      <w:r>
-        <w:rPr>
-          <w:rFonts w:cs="Arial"/>
-          <w:szCs w:val="24"/>
-          <w:lang w:val="es-CU"/>
-        </w:rPr>
-        <w:t>adulterancia</w:t>
-      </w:r>
-      <w:proofErr w:type="spellEnd"/>
-      <w:r>
-        <w:rPr>
-          <w:rFonts w:cs="Arial"/>
-          <w:szCs w:val="24"/>
-          <w:lang w:val="es-CU"/>
-        </w:rPr>
-        <w:t xml:space="preserve"> de la leche. Este dispositivo solo tendrá que utilizar </w:t>
-      </w:r>
-      <w:r>
-        <w:rPr>
-          <w:rFonts w:cs="Arial"/>
-          <w:szCs w:val="24"/>
-          <w:lang w:val="es-CU"/>
-        </w:rPr>
-        <w:t xml:space="preserve">los modelos ya entrenados, por lo </w:t>
-      </w:r>
-      <w:r>
-        <w:rPr>
-          <w:rFonts w:cs="Arial"/>
-          <w:szCs w:val="24"/>
-          <w:lang w:val="es-CU"/>
-        </w:rPr>
-        <w:t>tanto,</w:t>
-      </w:r>
-      <w:r>
-        <w:rPr>
-          <w:rFonts w:cs="Arial"/>
-          <w:szCs w:val="24"/>
-          <w:lang w:val="es-CU"/>
-        </w:rPr>
-        <w:t xml:space="preserve"> no requerirá de alto procesamiento como el de laboratorio; un ESP32 es adecuado para este dispositivo</w:t>
-      </w:r>
-      <w:r>
-        <w:rPr>
-          <w:rFonts w:cs="Arial"/>
-          <w:szCs w:val="24"/>
-          <w:lang w:val="es-CU"/>
-        </w:rPr>
-        <w:t xml:space="preserve">, además de sus bajos </w:t>
-      </w:r>
-      <w:r>
-        <w:rPr>
-          <w:rFonts w:cs="Arial"/>
-          <w:szCs w:val="24"/>
-          <w:lang w:val="es-CU"/>
-        </w:rPr>
-        <w:t>costos,</w:t>
-      </w:r>
-      <w:r>
-        <w:rPr>
-          <w:rFonts w:cs="Arial"/>
-          <w:szCs w:val="24"/>
-          <w:lang w:val="es-CU"/>
-        </w:rPr>
-        <w:t xml:space="preserve"> pose los módulos de Wifi los cuales serán necesarios para la comunicación con el dispositivo de laboratorio y el intercambio de modelos e información</w:t>
-      </w:r>
-      <w:r>
-        <w:rPr>
-          <w:rFonts w:cs="Arial"/>
-          <w:szCs w:val="24"/>
-          <w:lang w:val="es-CU"/>
-        </w:rPr>
-        <w:t>.</w:t>
-      </w:r>
     </w:p>
     <w:p>
       <w:pPr>
-        <w:rPr>
-          <w:rFonts w:cs="Arial"/>
-          <w:szCs w:val="24"/>
-          <w:lang w:val="es-CU"/>
-        </w:rPr>
-      </w:pPr>
-      <w:r>
-        <w:rPr>
-          <w:rFonts w:cs="Arial"/>
-          <w:szCs w:val="24"/>
+        <w:pStyle w:val="Ttulo2"/>
+        <w:rPr>
+          <w:lang w:val="es-CU"/>
+        </w:rPr>
+      </w:pPr>
+      <w:bookmarkStart w:id="17" w:name="_Toc151114673"/>
+      <w:r>
+        <w:rPr>
+          <w:lang w:val="es-CU"/>
+        </w:rPr>
+        <w:t>3.</w:t>
+      </w:r>
+      <w:r>
+        <w:rPr>
+          <w:lang w:val="es-CU"/>
+        </w:rPr>
+        <w:t>3</w:t>
+      </w:r>
+      <w:r>
+        <w:rPr>
+          <w:lang w:val="es-CU"/>
+        </w:rPr>
+        <w:t xml:space="preserve"> </w:t>
+      </w:r>
+      <w:r>
+        <w:rPr>
+          <w:lang w:val="es-CU"/>
+        </w:rPr>
+        <w:t xml:space="preserve">Dispositivo de </w:t>
+      </w:r>
+      <w:r>
+        <w:rPr>
+          <w:lang w:val="es-CU"/>
+        </w:rPr>
+        <w:t>Campo</w:t>
+      </w:r>
+      <w:bookmarkEnd w:id="17"/>
+      <w:r>
+        <w:rPr>
           <w:lang w:val="es-CU"/>
         </w:rPr>
         <w:t xml:space="preserve"> </w:t>
@@ -2668,29 +3835,390 @@
     </w:p>
     <w:p>
       <w:pPr>
-        <w:pStyle w:val="Ttulo2"/>
-        <w:rPr>
-          <w:lang w:val="es-CU"/>
-        </w:rPr>
-      </w:pPr>
-      <w:r>
-        <w:rPr>
-          <w:lang w:val="es-CU"/>
-        </w:rPr>
-        <w:t>3.2 Diseño del Hardware</w:t>
-      </w:r>
+        <w:rPr>
+          <w:rFonts w:cs="Arial"/>
+          <w:szCs w:val="24"/>
+          <w:lang w:val="es-CU"/>
+        </w:rPr>
+      </w:pPr>
     </w:p>
     <w:p>
       <w:pPr>
         <w:rPr>
-          <w:lang w:val="es-CU"/>
-        </w:rPr>
-      </w:pPr>
-      <w:bookmarkStart w:id="10" w:name="_GoBack"/>
-      <w:bookmarkEnd w:id="10"/>
+          <w:rFonts w:cs="Arial"/>
+          <w:szCs w:val="24"/>
+          <w:lang w:val="es-CU"/>
+        </w:rPr>
+      </w:pPr>
+      <w:r>
+        <w:rPr>
+          <w:rFonts w:cs="Arial"/>
+          <w:szCs w:val="24"/>
+          <w:lang w:val="es-CU"/>
+        </w:rPr>
+        <w:t xml:space="preserve">Los </w:t>
+      </w:r>
+      <w:r>
+        <w:rPr>
+          <w:rFonts w:cs="Arial"/>
+          <w:szCs w:val="24"/>
+          <w:lang w:val="es-CU"/>
+        </w:rPr>
+        <w:t>DC (D</w:t>
+      </w:r>
+      <w:r>
+        <w:rPr>
+          <w:rFonts w:cs="Arial"/>
+          <w:szCs w:val="24"/>
+          <w:lang w:val="es-CU"/>
+        </w:rPr>
+        <w:t xml:space="preserve">ispositivos de </w:t>
+      </w:r>
+      <w:r>
+        <w:rPr>
+          <w:rFonts w:cs="Arial"/>
+          <w:szCs w:val="24"/>
+          <w:lang w:val="es-CU"/>
+        </w:rPr>
+        <w:t>C</w:t>
+      </w:r>
+      <w:r>
+        <w:rPr>
+          <w:rFonts w:cs="Arial"/>
+          <w:szCs w:val="24"/>
+          <w:lang w:val="es-CU"/>
+        </w:rPr>
+        <w:t>ampo</w:t>
+      </w:r>
+      <w:r>
+        <w:rPr>
+          <w:rFonts w:cs="Arial"/>
+          <w:szCs w:val="24"/>
+          <w:lang w:val="es-CU"/>
+        </w:rPr>
+        <w:t>)</w:t>
+      </w:r>
+      <w:r>
+        <w:rPr>
+          <w:rFonts w:cs="Arial"/>
+          <w:szCs w:val="24"/>
+          <w:lang w:val="es-CU"/>
+        </w:rPr>
+        <w:t xml:space="preserve"> tendrá</w:t>
+      </w:r>
+      <w:r>
+        <w:rPr>
+          <w:rFonts w:cs="Arial"/>
+          <w:szCs w:val="24"/>
+          <w:lang w:val="es-CU"/>
+        </w:rPr>
+        <w:t>n el objetivo</w:t>
+      </w:r>
+      <w:r>
+        <w:rPr>
+          <w:rFonts w:cs="Arial"/>
+          <w:szCs w:val="24"/>
+          <w:lang w:val="es-CU"/>
+        </w:rPr>
+        <w:t xml:space="preserve"> que cargar los modelos creados por los </w:t>
+      </w:r>
+      <w:r>
+        <w:rPr>
+          <w:rFonts w:cs="Arial"/>
+          <w:szCs w:val="24"/>
+          <w:lang w:val="es-CU"/>
+        </w:rPr>
+        <w:t>de laboratorio</w:t>
+      </w:r>
+      <w:r>
+        <w:rPr>
+          <w:rFonts w:cs="Arial"/>
+          <w:szCs w:val="24"/>
+          <w:lang w:val="es-CU"/>
+        </w:rPr>
+        <w:t xml:space="preserve">, y a partir de </w:t>
+      </w:r>
+      <w:r>
+        <w:rPr>
+          <w:rFonts w:cs="Arial"/>
+          <w:szCs w:val="24"/>
+          <w:lang w:val="es-CU"/>
+        </w:rPr>
+        <w:t xml:space="preserve">muestras </w:t>
+      </w:r>
+      <w:r>
+        <w:rPr>
+          <w:rFonts w:cs="Arial"/>
+          <w:szCs w:val="24"/>
+          <w:lang w:val="es-CU"/>
+        </w:rPr>
+        <w:t xml:space="preserve">nuevas </w:t>
+      </w:r>
+      <w:r>
+        <w:rPr>
+          <w:rFonts w:cs="Arial"/>
+          <w:szCs w:val="24"/>
+          <w:lang w:val="es-CU"/>
+        </w:rPr>
+        <w:t>muestras</w:t>
+      </w:r>
+      <w:r>
+        <w:rPr>
+          <w:rFonts w:cs="Arial"/>
+          <w:szCs w:val="24"/>
+          <w:lang w:val="es-CU"/>
+        </w:rPr>
+        <w:t xml:space="preserve"> del sensor a través de la red neuronal conocer el estado de </w:t>
+      </w:r>
+      <w:proofErr w:type="spellStart"/>
+      <w:r>
+        <w:rPr>
+          <w:rFonts w:cs="Arial"/>
+          <w:szCs w:val="24"/>
+          <w:lang w:val="es-CU"/>
+        </w:rPr>
+        <w:t>adulterancia</w:t>
+      </w:r>
+      <w:proofErr w:type="spellEnd"/>
+      <w:r>
+        <w:rPr>
+          <w:rFonts w:cs="Arial"/>
+          <w:szCs w:val="24"/>
+          <w:lang w:val="es-CU"/>
+        </w:rPr>
+        <w:t xml:space="preserve"> de la leche. </w:t>
+      </w:r>
     </w:p>
     <w:p>
       <w:pPr>
+        <w:rPr>
+          <w:rFonts w:cs="Arial"/>
+          <w:szCs w:val="24"/>
+          <w:lang w:val="es-CU"/>
+        </w:rPr>
+      </w:pPr>
+      <w:r>
+        <w:rPr>
+          <w:rFonts w:cs="Arial"/>
+          <w:szCs w:val="24"/>
+          <w:lang w:val="es-CU"/>
+        </w:rPr>
+        <w:t xml:space="preserve">Este dispositivo solo tendrá que utilizar </w:t>
+      </w:r>
+      <w:r>
+        <w:rPr>
+          <w:rFonts w:cs="Arial"/>
+          <w:szCs w:val="24"/>
+          <w:lang w:val="es-CU"/>
+        </w:rPr>
+        <w:t xml:space="preserve">los modelos ya entrenados, por lo </w:t>
+      </w:r>
+      <w:r>
+        <w:rPr>
+          <w:rFonts w:cs="Arial"/>
+          <w:szCs w:val="24"/>
+          <w:lang w:val="es-CU"/>
+        </w:rPr>
+        <w:t>tanto,</w:t>
+      </w:r>
+      <w:r>
+        <w:rPr>
+          <w:rFonts w:cs="Arial"/>
+          <w:szCs w:val="24"/>
+          <w:lang w:val="es-CU"/>
+        </w:rPr>
+        <w:t xml:space="preserve"> no requerirá de alto procesamiento como el de laboratorio</w:t>
+      </w:r>
+      <w:r>
+        <w:rPr>
+          <w:rFonts w:cs="Arial"/>
+          <w:szCs w:val="24"/>
+          <w:lang w:val="es-CU"/>
+        </w:rPr>
+        <w:t xml:space="preserve">. </w:t>
+      </w:r>
+      <w:r>
+        <w:rPr>
+          <w:rFonts w:cs="Arial"/>
+          <w:szCs w:val="24"/>
+          <w:lang w:val="es-CU"/>
+        </w:rPr>
+        <w:t>Necesitará</w:t>
+      </w:r>
+      <w:r>
+        <w:rPr>
+          <w:rFonts w:cs="Arial"/>
+          <w:szCs w:val="24"/>
+          <w:lang w:val="es-CU"/>
+        </w:rPr>
+        <w:t xml:space="preserve"> de una interfaz web para la comunicación con los usuarios, </w:t>
+      </w:r>
+      <w:r>
+        <w:rPr>
+          <w:rFonts w:cs="Arial"/>
+          <w:szCs w:val="24"/>
+          <w:lang w:val="es-CU"/>
+        </w:rPr>
+        <w:t>así</w:t>
+      </w:r>
+      <w:r>
+        <w:rPr>
+          <w:rFonts w:cs="Arial"/>
+          <w:szCs w:val="24"/>
+          <w:lang w:val="es-CU"/>
+        </w:rPr>
+        <w:t xml:space="preserve"> como la posibilidad de comunicarse con los </w:t>
+      </w:r>
+      <w:r>
+        <w:rPr>
+          <w:rFonts w:cs="Arial"/>
+          <w:szCs w:val="24"/>
+          <w:lang w:val="es-CU"/>
+        </w:rPr>
+        <w:t xml:space="preserve">DL para la actualización de los modelos de redes neuronales; por lo tanto, </w:t>
+      </w:r>
+      <w:r>
+        <w:rPr>
+          <w:rFonts w:cs="Arial"/>
+          <w:szCs w:val="24"/>
+          <w:lang w:val="es-CU"/>
+        </w:rPr>
+        <w:t>un ESP32 es adecuado para este dispositivo</w:t>
+      </w:r>
+      <w:r>
+        <w:rPr>
+          <w:rFonts w:cs="Arial"/>
+          <w:szCs w:val="24"/>
+          <w:lang w:val="es-CU"/>
+        </w:rPr>
+        <w:t xml:space="preserve">, además de sus bajos </w:t>
+      </w:r>
+      <w:r>
+        <w:rPr>
+          <w:rFonts w:cs="Arial"/>
+          <w:szCs w:val="24"/>
+          <w:lang w:val="es-CU"/>
+        </w:rPr>
+        <w:t>costos,</w:t>
+      </w:r>
+      <w:r>
+        <w:rPr>
+          <w:rFonts w:cs="Arial"/>
+          <w:szCs w:val="24"/>
+          <w:lang w:val="es-CU"/>
+        </w:rPr>
+        <w:t xml:space="preserve"> pose</w:t>
+      </w:r>
+      <w:r>
+        <w:rPr>
+          <w:rFonts w:cs="Arial"/>
+          <w:szCs w:val="24"/>
+          <w:lang w:val="es-CU"/>
+        </w:rPr>
+        <w:t>e</w:t>
+      </w:r>
+      <w:r>
+        <w:rPr>
+          <w:rFonts w:cs="Arial"/>
+          <w:szCs w:val="24"/>
+          <w:lang w:val="es-CU"/>
+        </w:rPr>
+        <w:t xml:space="preserve"> los módulos de Wifi los cuales serán necesarios para la comunicación con el dispositivo de laboratorio y el intercambio de modelos e información</w:t>
+      </w:r>
+      <w:r>
+        <w:rPr>
+          <w:rFonts w:cs="Arial"/>
+          <w:szCs w:val="24"/>
+          <w:lang w:val="es-CU"/>
+        </w:rPr>
+        <w:t>.</w:t>
+      </w:r>
+      <w:r>
+        <w:rPr>
+          <w:rFonts w:cs="Arial"/>
+          <w:szCs w:val="24"/>
+          <w:lang w:val="es-CU"/>
+        </w:rPr>
+        <w:t xml:space="preserve"> Este se puede escribir en lenguaje C, lo que lo hace compatible con la librería de </w:t>
+      </w:r>
+      <w:proofErr w:type="spellStart"/>
+      <w:r>
+        <w:rPr>
+          <w:rFonts w:cs="Arial"/>
+          <w:szCs w:val="24"/>
+          <w:lang w:val="es-CU"/>
+        </w:rPr>
+        <w:t>Tensorflow</w:t>
+      </w:r>
+      <w:proofErr w:type="spellEnd"/>
+      <w:r>
+        <w:rPr>
+          <w:rFonts w:cs="Arial"/>
+          <w:szCs w:val="24"/>
+          <w:lang w:val="es-CU"/>
+        </w:rPr>
+        <w:t xml:space="preserve"> en su versión lite. </w:t>
+      </w:r>
+    </w:p>
+    <w:p>
+      <w:pPr>
+        <w:pStyle w:val="Ttulo3"/>
+        <w:rPr>
+          <w:lang w:val="es-CU"/>
+        </w:rPr>
+      </w:pPr>
+      <w:bookmarkStart w:id="18" w:name="_Toc151114674"/>
+      <w:r>
+        <w:rPr>
+          <w:lang w:val="es-CU"/>
+        </w:rPr>
+        <w:t xml:space="preserve">3.3.1 </w:t>
+      </w:r>
+      <w:r>
+        <w:rPr>
+          <w:lang w:val="es-CU"/>
+        </w:rPr>
+        <w:t>Interacción con el Sensor</w:t>
+      </w:r>
+      <w:bookmarkEnd w:id="18"/>
+    </w:p>
+    <w:p>
+      <w:pPr>
+        <w:rPr>
+          <w:rFonts w:cs="Arial"/>
+          <w:szCs w:val="24"/>
+          <w:lang w:val="es-CU"/>
+        </w:rPr>
+      </w:pPr>
+      <w:r>
+        <w:rPr>
+          <w:rFonts w:cs="Arial"/>
+          <w:szCs w:val="24"/>
+          <w:lang w:val="es-CU"/>
+        </w:rPr>
+        <w:t>Para la toma de muestras en el ESP32 se necesita de un bus I2C para la comunicación con el AS7265x. El DC no trae por defecto pines asignados para I2C, pero puede asignar hasta 2 pares de pines para la utilización del protocolo. Se utilizaron los pines D18(SDA) y D1(SCL) para la comunicación con el sensor.</w:t>
+      </w:r>
+    </w:p>
+    <w:p>
+      <w:pPr>
+        <w:rPr>
+          <w:rFonts w:cs="Arial"/>
+          <w:szCs w:val="24"/>
+          <w:lang w:val="es-CU"/>
+        </w:rPr>
+      </w:pPr>
+    </w:p>
+    <w:p>
+      <w:pPr>
+        <w:rPr>
+          <w:rFonts w:cs="Arial"/>
+          <w:szCs w:val="24"/>
+          <w:lang w:val="es-CU"/>
+        </w:rPr>
+      </w:pPr>
+    </w:p>
+    <w:p>
+      <w:pPr>
         <w:keepNext/>
         <w:jc w:val="center"/>
       </w:pPr>
@@ -2701,12 +4229,11 @@
           <w:szCs w:val="24"/>
           <w:lang w:val="es-CU"/>
         </w:rPr>
-        <w:lastRenderedPageBreak/>
         <w:drawing>
-          <wp:inline distT="0" distB="0" distL="0" distR="0" wp14:anchorId="38507727" wp14:editId="01F7E884">
-            <wp:extent cx="3990340" cy="4184184"/>
-            <wp:effectExtent l="0" t="0" r="0" b="6985"/>
-            <wp:docPr id="3" name="Imagen 3"/>
+          <wp:inline distT="0" distB="0" distL="0" distR="0" wp14:anchorId="1514E3B0" wp14:editId="5D6F95E0">
+            <wp:extent cx="3868587" cy="1645185"/>
+            <wp:effectExtent l="0" t="0" r="0" b="0"/>
+            <wp:docPr id="4" name="Imagen 4"/>
             <wp:cNvGraphicFramePr>
               <a:graphicFrameLocks xmlns:a="http://schemas.openxmlformats.org/drawingml/2006/main" noChangeAspect="1"/>
             </wp:cNvGraphicFramePr>
@@ -2714,7 +4241,7 @@
               <a:graphicData uri="http://schemas.openxmlformats.org/drawingml/2006/picture">
                 <pic:pic xmlns:pic="http://schemas.openxmlformats.org/drawingml/2006/picture">
                   <pic:nvPicPr>
-                    <pic:cNvPr id="0" name="Picture 3"/>
+                    <pic:cNvPr id="0" name="Picture 4"/>
                     <pic:cNvPicPr>
                       <a:picLocks noChangeAspect="1" noChangeArrowheads="1"/>
                     </pic:cNvPicPr>
@@ -2735,7 +4262,7 @@
                   <pic:spPr bwMode="auto">
                     <a:xfrm>
                       <a:off x="0" y="0"/>
-                      <a:ext cx="3993698" cy="4187705"/>
+                      <a:ext cx="3886661" cy="1652871"/>
                     </a:xfrm>
                     <a:prstGeom prst="rect">
                       <a:avLst/>
@@ -2753,87 +4280,302 @@
       <w:pPr>
         <w:pStyle w:val="Esquemas"/>
       </w:pPr>
-      <w:bookmarkStart w:id="11" w:name="_Toc151069915"/>
+      <w:bookmarkStart w:id="19" w:name="_Toc151114194"/>
       <w:r>
         <w:t xml:space="preserve">Esquema </w:t>
       </w:r>
-      <w:r>
-        <w:fldChar w:fldCharType="begin"/>
-      </w:r>
-      <w:r>
-        <w:instrText xml:space="preserve"> SEQ Esquema \* ARABIC </w:instrText>
-      </w:r>
-      <w:r>
-        <w:fldChar w:fldCharType="separate"/>
-      </w:r>
-      <w:r>
-        <w:rPr>
-          <w:noProof/>
-        </w:rPr>
-        <w:t>3</w:t>
-      </w:r>
-      <w:r>
-        <w:fldChar w:fldCharType="end"/>
-      </w:r>
-      <w:r>
-        <w:t xml:space="preserve">: Arquitectura </w:t>
-      </w:r>
-      <w:bookmarkEnd w:id="11"/>
-      <w:r>
-        <w:t xml:space="preserve">de dispositivos </w:t>
-      </w:r>
+      <w:fldSimple w:instr=" SEQ Esquema \* ARABIC ">
+        <w:r>
+          <w:rPr>
+            <w:noProof/>
+          </w:rPr>
+          <w:t>4</w:t>
+        </w:r>
+      </w:fldSimple>
+      <w:r>
+        <w:t>: Conexión DC-Sensor</w:t>
+      </w:r>
+      <w:bookmarkEnd w:id="19"/>
     </w:p>
     <w:p>
       <w:pPr>
-        <w:pStyle w:val="Esquemas"/>
-        <w:jc w:val="left"/>
-        <w:rPr>
-          <w:rFonts w:cstheme="minorBidi"/>
-          <w:sz w:val="18"/>
-          <w:szCs w:val="18"/>
-          <w:lang w:val="es-ES"/>
+        <w:rPr>
+          <w:rFonts w:cs="Arial"/>
+          <w:szCs w:val="24"/>
+          <w:lang w:val="es-CU"/>
         </w:rPr>
       </w:pPr>
     </w:p>
     <w:p>
       <w:pPr>
-        <w:pStyle w:val="Ttulo1"/>
-        <w:rPr>
-          <w:lang w:val="es-CU"/>
-        </w:rPr>
-      </w:pPr>
-      <w:bookmarkStart w:id="12" w:name="_Toc151069912"/>
+        <w:rPr>
+          <w:rFonts w:cs="Arial"/>
+          <w:szCs w:val="24"/>
+          <w:lang w:val="es-CU"/>
+        </w:rPr>
+      </w:pPr>
     </w:p>
     <w:p>
       <w:pPr>
-        <w:pStyle w:val="Ttulo1"/>
-        <w:rPr>
-          <w:lang w:val="es-CU"/>
-        </w:rPr>
-      </w:pPr>
-      <w:r>
-        <w:rPr>
-          <w:lang w:val="es-CU"/>
-        </w:rPr>
-        <w:t>Referencias</w:t>
-      </w:r>
-      <w:bookmarkEnd w:id="12"/>
+        <w:pStyle w:val="Ttulo3"/>
+        <w:rPr>
+          <w:lang w:val="es-CU"/>
+        </w:rPr>
+      </w:pPr>
+      <w:bookmarkStart w:id="20" w:name="_Toc151114675"/>
+      <w:r>
+        <w:rPr>
+          <w:lang w:val="es-CU"/>
+        </w:rPr>
+        <w:t>3.3.2 Arquitectura de Clases</w:t>
+      </w:r>
+      <w:bookmarkEnd w:id="20"/>
     </w:p>
     <w:p>
       <w:pPr>
+        <w:pStyle w:val="Ttulo3"/>
+        <w:rPr>
+          <w:lang w:val="es-CU"/>
+        </w:rPr>
+      </w:pPr>
+      <w:bookmarkStart w:id="21" w:name="_Toc151114676"/>
+      <w:r>
+        <w:rPr>
+          <w:lang w:val="es-CU"/>
+        </w:rPr>
+        <w:t>3.3.</w:t>
+      </w:r>
+      <w:r>
+        <w:rPr>
+          <w:lang w:val="es-CU"/>
+        </w:rPr>
+        <w:t>3</w:t>
+      </w:r>
+      <w:r>
+        <w:rPr>
+          <w:lang w:val="es-CU"/>
+        </w:rPr>
+        <w:t xml:space="preserve"> Pagina Web</w:t>
+      </w:r>
+      <w:bookmarkEnd w:id="21"/>
+    </w:p>
+    <w:p>
+      <w:pPr>
+        <w:pStyle w:val="Ttulo3"/>
+        <w:rPr>
+          <w:lang w:val="es-CU"/>
+        </w:rPr>
+      </w:pPr>
+      <w:bookmarkStart w:id="22" w:name="_Toc151114677"/>
+      <w:r>
+        <w:rPr>
+          <w:lang w:val="es-CU"/>
+        </w:rPr>
+        <w:t>3.3.</w:t>
+      </w:r>
+      <w:r>
+        <w:rPr>
+          <w:lang w:val="es-CU"/>
+        </w:rPr>
+        <w:t>4</w:t>
+      </w:r>
+      <w:r>
+        <w:rPr>
+          <w:lang w:val="es-CU"/>
+        </w:rPr>
+        <w:t xml:space="preserve"> Almacenamiento permanente</w:t>
+      </w:r>
+      <w:bookmarkEnd w:id="22"/>
+    </w:p>
+    <w:p>
+      <w:pPr>
+        <w:pStyle w:val="Ttulo3"/>
+        <w:rPr>
+          <w:lang w:val="es-CU"/>
+        </w:rPr>
+      </w:pPr>
+      <w:bookmarkStart w:id="23" w:name="_Toc151114678"/>
+      <w:r>
+        <w:rPr>
+          <w:lang w:val="es-CU"/>
+        </w:rPr>
+        <w:t>3.3.</w:t>
+      </w:r>
+      <w:r>
+        <w:rPr>
+          <w:lang w:val="es-CU"/>
+        </w:rPr>
+        <w:t>5</w:t>
+      </w:r>
+      <w:r>
+        <w:rPr>
+          <w:lang w:val="es-CU"/>
+        </w:rPr>
+        <w:t xml:space="preserve"> Actualización de modelos</w:t>
+      </w:r>
+      <w:bookmarkEnd w:id="23"/>
+    </w:p>
+    <w:p>
+      <w:pPr>
+        <w:pStyle w:val="Ttulo2"/>
+        <w:rPr>
+          <w:lang w:val="es-CU"/>
+        </w:rPr>
+      </w:pPr>
+      <w:bookmarkStart w:id="24" w:name="_Toc151114679"/>
+      <w:r>
+        <w:rPr>
+          <w:lang w:val="es-CU"/>
+        </w:rPr>
+        <w:t>3.</w:t>
+      </w:r>
+      <w:r>
+        <w:rPr>
+          <w:lang w:val="es-CU"/>
+        </w:rPr>
+        <w:t>4</w:t>
+      </w:r>
+      <w:r>
+        <w:rPr>
+          <w:lang w:val="es-CU"/>
+        </w:rPr>
+        <w:t xml:space="preserve"> </w:t>
+      </w:r>
+      <w:r>
+        <w:rPr>
+          <w:lang w:val="es-CU"/>
+        </w:rPr>
+        <w:t>Utilización de</w:t>
+      </w:r>
+      <w:r>
+        <w:rPr>
+          <w:lang w:val="es-CU"/>
+        </w:rPr>
+        <w:t xml:space="preserve"> </w:t>
+      </w:r>
+      <w:r>
+        <w:rPr>
+          <w:lang w:val="es-CU"/>
+        </w:rPr>
+        <w:t>Redes Neuronales Artificiales</w:t>
+      </w:r>
+      <w:bookmarkEnd w:id="24"/>
+    </w:p>
+    <w:p>
+      <w:pPr>
+        <w:pStyle w:val="Ttulo3"/>
+        <w:rPr>
+          <w:lang w:val="es-CU"/>
+        </w:rPr>
+      </w:pPr>
+      <w:bookmarkStart w:id="25" w:name="_Toc151114680"/>
+      <w:r>
+        <w:rPr>
+          <w:lang w:val="es-CU"/>
+        </w:rPr>
+        <w:t>3.</w:t>
+      </w:r>
+      <w:r>
+        <w:rPr>
+          <w:lang w:val="es-CU"/>
+        </w:rPr>
+        <w:t>4</w:t>
+      </w:r>
+      <w:r>
+        <w:rPr>
+          <w:lang w:val="es-CU"/>
+        </w:rPr>
+        <w:t>.1 Arquitectura de Red Neuronal</w:t>
+      </w:r>
+      <w:bookmarkEnd w:id="25"/>
+    </w:p>
+    <w:p>
+      <w:pPr>
+        <w:pStyle w:val="Ttulo3"/>
+        <w:rPr>
+          <w:lang w:val="es-CU"/>
+        </w:rPr>
+      </w:pPr>
+      <w:bookmarkStart w:id="26" w:name="_Toc151114681"/>
+      <w:r>
+        <w:rPr>
+          <w:lang w:val="es-CU"/>
+        </w:rPr>
+        <w:t>3.</w:t>
+      </w:r>
+      <w:r>
+        <w:rPr>
+          <w:lang w:val="es-CU"/>
+        </w:rPr>
+        <w:t>4</w:t>
+      </w:r>
+      <w:r>
+        <w:rPr>
+          <w:lang w:val="es-CU"/>
+        </w:rPr>
+        <w:t xml:space="preserve">.2 Pruebas </w:t>
+      </w:r>
+      <w:r>
+        <w:rPr>
+          <w:lang w:val="es-CU"/>
+        </w:rPr>
+        <w:t>en Laboratorio</w:t>
+      </w:r>
+      <w:bookmarkEnd w:id="26"/>
+    </w:p>
+    <w:p>
+      <w:pPr>
+        <w:pStyle w:val="Ttulo3"/>
+        <w:rPr>
+          <w:lang w:val="es-CU"/>
+        </w:rPr>
+      </w:pPr>
+      <w:bookmarkStart w:id="27" w:name="_Toc151114682"/>
+      <w:r>
+        <w:rPr>
+          <w:lang w:val="es-CU"/>
+        </w:rPr>
+        <w:t>3.4.3 Pruebas en Campo</w:t>
+      </w:r>
+      <w:bookmarkEnd w:id="27"/>
+      <w:r>
+        <w:rPr>
+          <w:lang w:val="es-CU"/>
+        </w:rPr>
+        <w:t xml:space="preserve"> </w:t>
+      </w:r>
+    </w:p>
+    <w:p>
+      <w:pPr>
         <w:pStyle w:val="Ttulo1"/>
         <w:rPr>
           <w:lang w:val="es-CU"/>
         </w:rPr>
       </w:pPr>
-      <w:bookmarkStart w:id="13" w:name="_Toc151069913"/>
+      <w:bookmarkStart w:id="28" w:name="_Toc151114683"/>
+      <w:r>
+        <w:rPr>
+          <w:lang w:val="es-CU"/>
+        </w:rPr>
+        <w:t>Referencias</w:t>
+      </w:r>
+      <w:bookmarkEnd w:id="28"/>
+    </w:p>
+    <w:p>
+      <w:pPr>
+        <w:pStyle w:val="Ttulo1"/>
+        <w:rPr>
+          <w:lang w:val="es-CU"/>
+        </w:rPr>
+      </w:pPr>
+      <w:bookmarkStart w:id="29" w:name="_Toc151114684"/>
       <w:r>
         <w:rPr>
           <w:lang w:val="es-CU"/>
         </w:rPr>
         <w:t>Anexos</w:t>
       </w:r>
-      <w:bookmarkEnd w:id="13"/>
+      <w:bookmarkEnd w:id="29"/>
     </w:p>
     <w:p>
       <w:pPr>
@@ -6010,6 +7752,119 @@
     </w:lvl>
   </w:abstractNum>
   <w:abstractNum w:abstractNumId="27" w15:restartNumberingAfterBreak="0">
+    <w:nsid w:val="72A14C3E"/>
+    <w:multiLevelType w:val="hybridMultilevel"/>
+    <w:tmpl w:val="4566D9E4"/>
+    <w:lvl w:ilvl="0" w:tplc="5C0A0001">
+      <w:start w:val="1"/>
+      <w:numFmt w:val="bullet"/>
+      <w:lvlText w:val=""/>
+      <w:lvlJc w:val="left"/>
+      <w:pPr>
+        <w:ind w:left="720" w:hanging="360"/>
+      </w:pPr>
+      <w:rPr>
+        <w:rFonts w:ascii="Symbol" w:hAnsi="Symbol" w:hint="default"/>
+      </w:rPr>
+    </w:lvl>
+    <w:lvl w:ilvl="1" w:tplc="5C0A0003" w:tentative="1">
+      <w:start w:val="1"/>
+      <w:numFmt w:val="bullet"/>
+      <w:lvlText w:val="o"/>
+      <w:lvlJc w:val="left"/>
+      <w:pPr>
+        <w:ind w:left="1440" w:hanging="360"/>
+      </w:pPr>
+      <w:rPr>
+        <w:rFonts w:ascii="Courier New" w:hAnsi="Courier New" w:cs="Courier New" w:hint="default"/>
+      </w:rPr>
+    </w:lvl>
+    <w:lvl w:ilvl="2" w:tplc="5C0A0005" w:tentative="1">
+      <w:start w:val="1"/>
+      <w:numFmt w:val="bullet"/>
+      <w:lvlText w:val=""/>
+      <w:lvlJc w:val="left"/>
+      <w:pPr>
+        <w:ind w:left="2160" w:hanging="360"/>
+      </w:pPr>
+      <w:rPr>
+        <w:rFonts w:ascii="Wingdings" w:hAnsi="Wingdings" w:hint="default"/>
+      </w:rPr>
+    </w:lvl>
+    <w:lvl w:ilvl="3" w:tplc="5C0A0001" w:tentative="1">
+      <w:start w:val="1"/>
+      <w:numFmt w:val="bullet"/>
+      <w:lvlText w:val=""/>
+      <w:lvlJc w:val="left"/>
+      <w:pPr>
+        <w:ind w:left="2880" w:hanging="360"/>
+      </w:pPr>
+      <w:rPr>
+        <w:rFonts w:ascii="Symbol" w:hAnsi="Symbol" w:hint="default"/>
+      </w:rPr>
+    </w:lvl>
+    <w:lvl w:ilvl="4" w:tplc="5C0A0003" w:tentative="1">
+      <w:start w:val="1"/>
+      <w:numFmt w:val="bullet"/>
+      <w:lvlText w:val="o"/>
+      <w:lvlJc w:val="left"/>
+      <w:pPr>
+        <w:ind w:left="3600" w:hanging="360"/>
+      </w:pPr>
+      <w:rPr>
+        <w:rFonts w:ascii="Courier New" w:hAnsi="Courier New" w:cs="Courier New" w:hint="default"/>
+      </w:rPr>
+    </w:lvl>
+    <w:lvl w:ilvl="5" w:tplc="5C0A0005" w:tentative="1">
+      <w:start w:val="1"/>
+      <w:numFmt w:val="bullet"/>
+      <w:lvlText w:val=""/>
+      <w:lvlJc w:val="left"/>
+      <w:pPr>
+        <w:ind w:left="4320" w:hanging="360"/>
+      </w:pPr>
+      <w:rPr>
+        <w:rFonts w:ascii="Wingdings" w:hAnsi="Wingdings" w:hint="default"/>
+      </w:rPr>
+    </w:lvl>
+    <w:lvl w:ilvl="6" w:tplc="5C0A0001" w:tentative="1">
+      <w:start w:val="1"/>
+      <w:numFmt w:val="bullet"/>
+      <w:lvlText w:val=""/>
+      <w:lvlJc w:val="left"/>
+      <w:pPr>
+        <w:ind w:left="5040" w:hanging="360"/>
+      </w:pPr>
+      <w:rPr>
+        <w:rFonts w:ascii="Symbol" w:hAnsi="Symbol" w:hint="default"/>
+      </w:rPr>
+    </w:lvl>
+    <w:lvl w:ilvl="7" w:tplc="5C0A0003" w:tentative="1">
+      <w:start w:val="1"/>
+      <w:numFmt w:val="bullet"/>
+      <w:lvlText w:val="o"/>
+      <w:lvlJc w:val="left"/>
+      <w:pPr>
+        <w:ind w:left="5760" w:hanging="360"/>
+      </w:pPr>
+      <w:rPr>
+        <w:rFonts w:ascii="Courier New" w:hAnsi="Courier New" w:cs="Courier New" w:hint="default"/>
+      </w:rPr>
+    </w:lvl>
+    <w:lvl w:ilvl="8" w:tplc="5C0A0005" w:tentative="1">
+      <w:start w:val="1"/>
+      <w:numFmt w:val="bullet"/>
+      <w:lvlText w:val=""/>
+      <w:lvlJc w:val="left"/>
+      <w:pPr>
+        <w:ind w:left="6480" w:hanging="360"/>
+      </w:pPr>
+      <w:rPr>
+        <w:rFonts w:ascii="Wingdings" w:hAnsi="Wingdings" w:hint="default"/>
+      </w:rPr>
+    </w:lvl>
+  </w:abstractNum>
+  <w:abstractNum w:abstractNumId="28" w15:restartNumberingAfterBreak="0">
     <w:nsid w:val="7C255BC0"/>
     <w:multiLevelType w:val="hybridMultilevel"/>
     <w:tmpl w:val="AAB8F5EC"/>
@@ -6122,7 +7977,120 @@
       </w:rPr>
     </w:lvl>
   </w:abstractNum>
-  <w:abstractNum w:abstractNumId="28" w15:restartNumberingAfterBreak="0">
+  <w:abstractNum w:abstractNumId="29" w15:restartNumberingAfterBreak="0">
+    <w:nsid w:val="7EFC64A3"/>
+    <w:multiLevelType w:val="hybridMultilevel"/>
+    <w:tmpl w:val="06042FA4"/>
+    <w:lvl w:ilvl="0" w:tplc="5C0A0001">
+      <w:start w:val="1"/>
+      <w:numFmt w:val="bullet"/>
+      <w:lvlText w:val=""/>
+      <w:lvlJc w:val="left"/>
+      <w:pPr>
+        <w:ind w:left="720" w:hanging="360"/>
+      </w:pPr>
+      <w:rPr>
+        <w:rFonts w:ascii="Symbol" w:hAnsi="Symbol" w:hint="default"/>
+      </w:rPr>
+    </w:lvl>
+    <w:lvl w:ilvl="1" w:tplc="5C0A0003" w:tentative="1">
+      <w:start w:val="1"/>
+      <w:numFmt w:val="bullet"/>
+      <w:lvlText w:val="o"/>
+      <w:lvlJc w:val="left"/>
+      <w:pPr>
+        <w:ind w:left="1440" w:hanging="360"/>
+      </w:pPr>
+      <w:rPr>
+        <w:rFonts w:ascii="Courier New" w:hAnsi="Courier New" w:cs="Courier New" w:hint="default"/>
+      </w:rPr>
+    </w:lvl>
+    <w:lvl w:ilvl="2" w:tplc="5C0A0005" w:tentative="1">
+      <w:start w:val="1"/>
+      <w:numFmt w:val="bullet"/>
+      <w:lvlText w:val=""/>
+      <w:lvlJc w:val="left"/>
+      <w:pPr>
+        <w:ind w:left="2160" w:hanging="360"/>
+      </w:pPr>
+      <w:rPr>
+        <w:rFonts w:ascii="Wingdings" w:hAnsi="Wingdings" w:hint="default"/>
+      </w:rPr>
+    </w:lvl>
+    <w:lvl w:ilvl="3" w:tplc="5C0A0001" w:tentative="1">
+      <w:start w:val="1"/>
+      <w:numFmt w:val="bullet"/>
+      <w:lvlText w:val=""/>
+      <w:lvlJc w:val="left"/>
+      <w:pPr>
+        <w:ind w:left="2880" w:hanging="360"/>
+      </w:pPr>
+      <w:rPr>
+        <w:rFonts w:ascii="Symbol" w:hAnsi="Symbol" w:hint="default"/>
+      </w:rPr>
+    </w:lvl>
+    <w:lvl w:ilvl="4" w:tplc="5C0A0003" w:tentative="1">
+      <w:start w:val="1"/>
+      <w:numFmt w:val="bullet"/>
+      <w:lvlText w:val="o"/>
+      <w:lvlJc w:val="left"/>
+      <w:pPr>
+        <w:ind w:left="3600" w:hanging="360"/>
+      </w:pPr>
+      <w:rPr>
+        <w:rFonts w:ascii="Courier New" w:hAnsi="Courier New" w:cs="Courier New" w:hint="default"/>
+      </w:rPr>
+    </w:lvl>
+    <w:lvl w:ilvl="5" w:tplc="5C0A0005" w:tentative="1">
+      <w:start w:val="1"/>
+      <w:numFmt w:val="bullet"/>
+      <w:lvlText w:val=""/>
+      <w:lvlJc w:val="left"/>
+      <w:pPr>
+        <w:ind w:left="4320" w:hanging="360"/>
+      </w:pPr>
+      <w:rPr>
+        <w:rFonts w:ascii="Wingdings" w:hAnsi="Wingdings" w:hint="default"/>
+      </w:rPr>
+    </w:lvl>
+    <w:lvl w:ilvl="6" w:tplc="5C0A0001" w:tentative="1">
+      <w:start w:val="1"/>
+      <w:numFmt w:val="bullet"/>
+      <w:lvlText w:val=""/>
+      <w:lvlJc w:val="left"/>
+      <w:pPr>
+        <w:ind w:left="5040" w:hanging="360"/>
+      </w:pPr>
+      <w:rPr>
+        <w:rFonts w:ascii="Symbol" w:hAnsi="Symbol" w:hint="default"/>
+      </w:rPr>
+    </w:lvl>
+    <w:lvl w:ilvl="7" w:tplc="5C0A0003" w:tentative="1">
+      <w:start w:val="1"/>
+      <w:numFmt w:val="bullet"/>
+      <w:lvlText w:val="o"/>
+      <w:lvlJc w:val="left"/>
+      <w:pPr>
+        <w:ind w:left="5760" w:hanging="360"/>
+      </w:pPr>
+      <w:rPr>
+        <w:rFonts w:ascii="Courier New" w:hAnsi="Courier New" w:cs="Courier New" w:hint="default"/>
+      </w:rPr>
+    </w:lvl>
+    <w:lvl w:ilvl="8" w:tplc="5C0A0005" w:tentative="1">
+      <w:start w:val="1"/>
+      <w:numFmt w:val="bullet"/>
+      <w:lvlText w:val=""/>
+      <w:lvlJc w:val="left"/>
+      <w:pPr>
+        <w:ind w:left="6480" w:hanging="360"/>
+      </w:pPr>
+      <w:rPr>
+        <w:rFonts w:ascii="Wingdings" w:hAnsi="Wingdings" w:hint="default"/>
+      </w:rPr>
+    </w:lvl>
+  </w:abstractNum>
+  <w:abstractNum w:abstractNumId="30" w15:restartNumberingAfterBreak="0">
     <w:nsid w:val="7F3D0909"/>
     <w:multiLevelType w:val="multilevel"/>
     <w:tmpl w:val="BCFC8A94"/>
@@ -6263,7 +8231,7 @@
     <w:abstractNumId w:val="10"/>
   </w:num>
   <w:num w:numId="10">
-    <w:abstractNumId w:val="27"/>
+    <w:abstractNumId w:val="28"/>
   </w:num>
   <w:num w:numId="11">
     <w:abstractNumId w:val="17"/>
@@ -6308,7 +8276,7 @@
     <w:abstractNumId w:val="7"/>
   </w:num>
   <w:num w:numId="25">
-    <w:abstractNumId w:val="28"/>
+    <w:abstractNumId w:val="30"/>
   </w:num>
   <w:num w:numId="26">
     <w:abstractNumId w:val="4"/>
@@ -6321,6 +8289,12 @@
   </w:num>
   <w:num w:numId="29">
     <w:abstractNumId w:val="0"/>
+  </w:num>
+  <w:num w:numId="30">
+    <w:abstractNumId w:val="29"/>
+  </w:num>
+  <w:num w:numId="31">
+    <w:abstractNumId w:val="27"/>
   </w:num>
 </w:numbering>
 </file>
@@ -7672,7 +9646,7 @@
 </file>
 
 <file path=customXml/itemProps1.xml><?xml version="1.0" encoding="utf-8"?>
-<ds:datastoreItem xmlns:ds="http://schemas.openxmlformats.org/officeDocument/2006/customXml" ds:itemID="{3847EA1F-EA6D-4247-B7B1-048E426564C6}">
+<ds:datastoreItem xmlns:ds="http://schemas.openxmlformats.org/officeDocument/2006/customXml" ds:itemID="{8B219FEB-E780-4F0F-B493-DB4583FE9597}">
   <ds:schemaRefs>
     <ds:schemaRef ds:uri="http://schemas.openxmlformats.org/officeDocument/2006/bibliography"/>
   </ds:schemaRefs>

--- a/Cap3.docx
+++ b/Cap3.docx
@@ -2,7 +2,7 @@
 <file path=word/document.xml><?xml version="1.0" encoding="utf-8"?>
 <w:document xmlns:wpc="http://schemas.microsoft.com/office/word/2010/wordprocessingCanvas" xmlns:cx="http://schemas.microsoft.com/office/drawing/2014/chartex" xmlns:cx1="http://schemas.microsoft.com/office/drawing/2015/9/8/chartex" xmlns:cx2="http://schemas.microsoft.com/office/drawing/2015/10/21/chartex" xmlns:cx3="http://schemas.microsoft.com/office/drawing/2016/5/9/chartex" xmlns:cx4="http://schemas.microsoft.com/office/drawing/2016/5/10/chartex" xmlns:cx5="http://schemas.microsoft.com/office/drawing/2016/5/11/chartex" xmlns:cx6="http://schemas.microsoft.com/office/drawing/2016/5/12/chartex" xmlns:cx7="http://schemas.microsoft.com/office/drawing/2016/5/13/chartex" xmlns:cx8="http://schemas.microsoft.com/office/drawing/2016/5/14/chartex" xmlns:mc="http://schemas.openxmlformats.org/markup-compatibility/2006" xmlns:aink="http://schemas.microsoft.com/office/drawing/2016/ink" xmlns:am3d="http://schemas.microsoft.com/office/drawing/2017/model3d" xmlns:o="urn:schemas-microsoft-com:office:office" xmlns:r="http://schemas.openxmlformats.org/officeDocument/2006/relationships" xmlns:m="http://schemas.openxmlformats.org/officeDocument/2006/math" xmlns:v="urn:schemas-microsoft-com:vml" xmlns:wp14="http://schemas.microsoft.com/office/word/2010/wordprocessingDrawing" xmlns:wp="http://schemas.openxmlformats.org/drawingml/2006/wordprocessingDrawing" xmlns:w10="urn:schemas-microsoft-com:office:word" xmlns:w="http://schemas.openxmlformats.org/wordprocessingml/2006/main" xmlns:w14="http://schemas.microsoft.com/office/word/2010/wordml" xmlns:w15="http://schemas.microsoft.com/office/word/2012/wordml" xmlns:w16cid="http://schemas.microsoft.com/office/word/2016/wordml/cid" xmlns:w16se="http://schemas.microsoft.com/office/word/2015/wordml/symex" xmlns:wpg="http://schemas.microsoft.com/office/word/2010/wordprocessingGroup" xmlns:wpi="http://schemas.microsoft.com/office/word/2010/wordprocessingInk" xmlns:wne="http://schemas.microsoft.com/office/word/2006/wordml" xmlns:wps="http://schemas.microsoft.com/office/word/2010/wordprocessingShape" mc:Ignorable="w14 w15 w16se w16cid wp14">
   <w:body>
-    <w:bookmarkStart w:id="0" w:name="_Toc151114660" w:displacedByCustomXml="next"/>
+    <w:bookmarkStart w:id="0" w:name="_Toc151135736" w:displacedByCustomXml="next"/>
     <w:sdt>
       <w:sdtPr>
         <w:rPr>
@@ -60,7 +60,7 @@
           <w:r>
             <w:fldChar w:fldCharType="separate"/>
           </w:r>
-          <w:hyperlink w:anchor="_Toc151114660" w:history="1">
+          <w:hyperlink w:anchor="_Toc151135736" w:history="1">
             <w:r>
               <w:rPr>
                 <w:rStyle w:val="Hipervnculo"/>
@@ -87,7 +87,7 @@
                 <w:noProof/>
                 <w:webHidden/>
               </w:rPr>
-              <w:instrText xml:space="preserve"> PAGEREF _Toc151114660 \h </w:instrText>
+              <w:instrText xml:space="preserve"> PAGEREF _Toc151135736 \h </w:instrText>
             </w:r>
             <w:r>
               <w:rPr>
@@ -131,7 +131,7 @@
               <w:lang w:val="es-CU" w:eastAsia="es-CU"/>
             </w:rPr>
           </w:pPr>
-          <w:hyperlink w:anchor="_Toc151114661" w:history="1">
+          <w:hyperlink w:anchor="_Toc151135737" w:history="1">
             <w:r>
               <w:rPr>
                 <w:rStyle w:val="Hipervnculo"/>
@@ -158,7 +158,7 @@
                 <w:noProof/>
                 <w:webHidden/>
               </w:rPr>
-              <w:instrText xml:space="preserve"> PAGEREF _Toc151114661 \h </w:instrText>
+              <w:instrText xml:space="preserve"> PAGEREF _Toc151135737 \h </w:instrText>
             </w:r>
             <w:r>
               <w:rPr>
@@ -202,7 +202,7 @@
               <w:lang w:val="es-CU" w:eastAsia="es-CU"/>
             </w:rPr>
           </w:pPr>
-          <w:hyperlink w:anchor="_Toc151114662" w:history="1">
+          <w:hyperlink w:anchor="_Toc151135738" w:history="1">
             <w:r>
               <w:rPr>
                 <w:rStyle w:val="Hipervnculo"/>
@@ -229,7 +229,7 @@
                 <w:noProof/>
                 <w:webHidden/>
               </w:rPr>
-              <w:instrText xml:space="preserve"> PAGEREF _Toc151114662 \h </w:instrText>
+              <w:instrText xml:space="preserve"> PAGEREF _Toc151135738 \h </w:instrText>
             </w:r>
             <w:r>
               <w:rPr>
@@ -273,7 +273,7 @@
               <w:lang w:val="es-CU" w:eastAsia="es-CU"/>
             </w:rPr>
           </w:pPr>
-          <w:hyperlink w:anchor="_Toc151114663" w:history="1">
+          <w:hyperlink w:anchor="_Toc151135739" w:history="1">
             <w:r>
               <w:rPr>
                 <w:rStyle w:val="Hipervnculo"/>
@@ -300,7 +300,7 @@
                 <w:noProof/>
                 <w:webHidden/>
               </w:rPr>
-              <w:instrText xml:space="preserve"> PAGEREF _Toc151114663 \h </w:instrText>
+              <w:instrText xml:space="preserve"> PAGEREF _Toc151135739 \h </w:instrText>
             </w:r>
             <w:r>
               <w:rPr>
@@ -344,7 +344,7 @@
               <w:lang w:val="es-CU" w:eastAsia="es-CU"/>
             </w:rPr>
           </w:pPr>
-          <w:hyperlink w:anchor="_Toc151114664" w:history="1">
+          <w:hyperlink w:anchor="_Toc151135740" w:history="1">
             <w:r>
               <w:rPr>
                 <w:rStyle w:val="Hipervnculo"/>
@@ -371,7 +371,7 @@
                 <w:noProof/>
                 <w:webHidden/>
               </w:rPr>
-              <w:instrText xml:space="preserve"> PAGEREF _Toc151114664 \h </w:instrText>
+              <w:instrText xml:space="preserve"> PAGEREF _Toc151135740 \h </w:instrText>
             </w:r>
             <w:r>
               <w:rPr>
@@ -415,7 +415,7 @@
               <w:lang w:val="es-CU" w:eastAsia="es-CU"/>
             </w:rPr>
           </w:pPr>
-          <w:hyperlink w:anchor="_Toc151114665" w:history="1">
+          <w:hyperlink w:anchor="_Toc151135741" w:history="1">
             <w:r>
               <w:rPr>
                 <w:rStyle w:val="Hipervnculo"/>
@@ -460,7 +460,7 @@
                 <w:noProof/>
                 <w:webHidden/>
               </w:rPr>
-              <w:instrText xml:space="preserve"> PAGEREF _Toc151114665 \h </w:instrText>
+              <w:instrText xml:space="preserve"> PAGEREF _Toc151135741 \h </w:instrText>
             </w:r>
             <w:r>
               <w:rPr>
@@ -504,7 +504,7 @@
               <w:lang w:val="es-CU" w:eastAsia="es-CU"/>
             </w:rPr>
           </w:pPr>
-          <w:hyperlink w:anchor="_Toc151114666" w:history="1">
+          <w:hyperlink w:anchor="_Toc151135742" w:history="1">
             <w:r>
               <w:rPr>
                 <w:rStyle w:val="Hipervnculo"/>
@@ -531,7 +531,7 @@
                 <w:noProof/>
                 <w:webHidden/>
               </w:rPr>
-              <w:instrText xml:space="preserve"> PAGEREF _Toc151114666 \h </w:instrText>
+              <w:instrText xml:space="preserve"> PAGEREF _Toc151135742 \h </w:instrText>
             </w:r>
             <w:r>
               <w:rPr>
@@ -575,7 +575,7 @@
               <w:lang w:val="es-CU" w:eastAsia="es-CU"/>
             </w:rPr>
           </w:pPr>
-          <w:hyperlink w:anchor="_Toc151114667" w:history="1">
+          <w:hyperlink w:anchor="_Toc151135743" w:history="1">
             <w:r>
               <w:rPr>
                 <w:rStyle w:val="Hipervnculo"/>
@@ -603,7 +603,7 @@
                 <w:noProof/>
                 <w:webHidden/>
               </w:rPr>
-              <w:instrText xml:space="preserve"> PAGEREF _Toc151114667 \h </w:instrText>
+              <w:instrText xml:space="preserve"> PAGEREF _Toc151135743 \h </w:instrText>
             </w:r>
             <w:r>
               <w:rPr>
@@ -623,7 +623,7 @@
                 <w:noProof/>
                 <w:webHidden/>
               </w:rPr>
-              <w:t>2</w:t>
+              <w:t>3</w:t>
             </w:r>
             <w:r>
               <w:rPr>
@@ -647,7 +647,7 @@
               <w:lang w:val="es-CU" w:eastAsia="es-CU"/>
             </w:rPr>
           </w:pPr>
-          <w:hyperlink w:anchor="_Toc151114668" w:history="1">
+          <w:hyperlink w:anchor="_Toc151135744" w:history="1">
             <w:r>
               <w:rPr>
                 <w:rStyle w:val="Hipervnculo"/>
@@ -675,7 +675,7 @@
                 <w:noProof/>
                 <w:webHidden/>
               </w:rPr>
-              <w:instrText xml:space="preserve"> PAGEREF _Toc151114668 \h </w:instrText>
+              <w:instrText xml:space="preserve"> PAGEREF _Toc151135744 \h </w:instrText>
             </w:r>
             <w:r>
               <w:rPr>
@@ -695,7 +695,7 @@
                 <w:noProof/>
                 <w:webHidden/>
               </w:rPr>
-              <w:t>2</w:t>
+              <w:t>4</w:t>
             </w:r>
             <w:r>
               <w:rPr>
@@ -719,7 +719,7 @@
               <w:lang w:val="es-CU" w:eastAsia="es-CU"/>
             </w:rPr>
           </w:pPr>
-          <w:hyperlink w:anchor="_Toc151114669" w:history="1">
+          <w:hyperlink w:anchor="_Toc151135745" w:history="1">
             <w:r>
               <w:rPr>
                 <w:rStyle w:val="Hipervnculo"/>
@@ -747,7 +747,7 @@
                 <w:noProof/>
                 <w:webHidden/>
               </w:rPr>
-              <w:instrText xml:space="preserve"> PAGEREF _Toc151114669 \h </w:instrText>
+              <w:instrText xml:space="preserve"> PAGEREF _Toc151135745 \h </w:instrText>
             </w:r>
             <w:r>
               <w:rPr>
@@ -767,7 +767,7 @@
                 <w:noProof/>
                 <w:webHidden/>
               </w:rPr>
-              <w:t>2</w:t>
+              <w:t>4</w:t>
             </w:r>
             <w:r>
               <w:rPr>
@@ -791,7 +791,7 @@
               <w:lang w:val="es-CU" w:eastAsia="es-CU"/>
             </w:rPr>
           </w:pPr>
-          <w:hyperlink w:anchor="_Toc151114670" w:history="1">
+          <w:hyperlink w:anchor="_Toc151135746" w:history="1">
             <w:r>
               <w:rPr>
                 <w:rStyle w:val="Hipervnculo"/>
@@ -819,7 +819,7 @@
                 <w:noProof/>
                 <w:webHidden/>
               </w:rPr>
-              <w:instrText xml:space="preserve"> PAGEREF _Toc151114670 \h </w:instrText>
+              <w:instrText xml:space="preserve"> PAGEREF _Toc151135746 \h </w:instrText>
             </w:r>
             <w:r>
               <w:rPr>
@@ -839,7 +839,7 @@
                 <w:noProof/>
                 <w:webHidden/>
               </w:rPr>
-              <w:t>2</w:t>
+              <w:t>6</w:t>
             </w:r>
             <w:r>
               <w:rPr>
@@ -863,7 +863,7 @@
               <w:lang w:val="es-CU" w:eastAsia="es-CU"/>
             </w:rPr>
           </w:pPr>
-          <w:hyperlink w:anchor="_Toc151114671" w:history="1">
+          <w:hyperlink w:anchor="_Toc151135747" w:history="1">
             <w:r>
               <w:rPr>
                 <w:rStyle w:val="Hipervnculo"/>
@@ -891,7 +891,7 @@
                 <w:noProof/>
                 <w:webHidden/>
               </w:rPr>
-              <w:instrText xml:space="preserve"> PAGEREF _Toc151114671 \h </w:instrText>
+              <w:instrText xml:space="preserve"> PAGEREF _Toc151135747 \h </w:instrText>
             </w:r>
             <w:r>
               <w:rPr>
@@ -911,7 +911,7 @@
                 <w:noProof/>
                 <w:webHidden/>
               </w:rPr>
-              <w:t>2</w:t>
+              <w:t>7</w:t>
             </w:r>
             <w:r>
               <w:rPr>
@@ -935,10 +935,11 @@
               <w:lang w:val="es-CU" w:eastAsia="es-CU"/>
             </w:rPr>
           </w:pPr>
-          <w:hyperlink w:anchor="_Toc151114672" w:history="1">
+          <w:hyperlink w:anchor="_Toc151135748" w:history="1">
             <w:r>
               <w:rPr>
                 <w:rStyle w:val="Hipervnculo"/>
+                <w:strike/>
                 <w:noProof/>
                 <w:lang w:val="es-CU"/>
               </w:rPr>
@@ -947,6 +948,7 @@
             <w:r>
               <w:rPr>
                 <w:rStyle w:val="Hipervnculo"/>
+                <w:strike/>
                 <w:noProof/>
               </w:rPr>
               <w:t>.2.5 Despliegue de modelos en la nube</w:t>
@@ -970,7 +972,7 @@
                 <w:noProof/>
                 <w:webHidden/>
               </w:rPr>
-              <w:instrText xml:space="preserve"> PAGEREF _Toc151114672 \h </w:instrText>
+              <w:instrText xml:space="preserve"> PAGEREF _Toc151135748 \h </w:instrText>
             </w:r>
             <w:r>
               <w:rPr>
@@ -990,7 +992,7 @@
                 <w:noProof/>
                 <w:webHidden/>
               </w:rPr>
-              <w:t>2</w:t>
+              <w:t>7</w:t>
             </w:r>
             <w:r>
               <w:rPr>
@@ -1014,7 +1016,7 @@
               <w:lang w:val="es-CU" w:eastAsia="es-CU"/>
             </w:rPr>
           </w:pPr>
-          <w:hyperlink w:anchor="_Toc151114673" w:history="1">
+          <w:hyperlink w:anchor="_Toc151135749" w:history="1">
             <w:r>
               <w:rPr>
                 <w:rStyle w:val="Hipervnculo"/>
@@ -1042,7 +1044,7 @@
                 <w:noProof/>
                 <w:webHidden/>
               </w:rPr>
-              <w:instrText xml:space="preserve"> PAGEREF _Toc151114673 \h </w:instrText>
+              <w:instrText xml:space="preserve"> PAGEREF _Toc151135749 \h </w:instrText>
             </w:r>
             <w:r>
               <w:rPr>
@@ -1062,7 +1064,7 @@
                 <w:noProof/>
                 <w:webHidden/>
               </w:rPr>
-              <w:t>2</w:t>
+              <w:t>7</w:t>
             </w:r>
             <w:r>
               <w:rPr>
@@ -1086,7 +1088,7 @@
               <w:lang w:val="es-CU" w:eastAsia="es-CU"/>
             </w:rPr>
           </w:pPr>
-          <w:hyperlink w:anchor="_Toc151114674" w:history="1">
+          <w:hyperlink w:anchor="_Toc151135750" w:history="1">
             <w:r>
               <w:rPr>
                 <w:rStyle w:val="Hipervnculo"/>
@@ -1114,7 +1116,7 @@
                 <w:noProof/>
                 <w:webHidden/>
               </w:rPr>
-              <w:instrText xml:space="preserve"> PAGEREF _Toc151114674 \h </w:instrText>
+              <w:instrText xml:space="preserve"> PAGEREF _Toc151135750 \h </w:instrText>
             </w:r>
             <w:r>
               <w:rPr>
@@ -1134,7 +1136,7 @@
                 <w:noProof/>
                 <w:webHidden/>
               </w:rPr>
-              <w:t>2</w:t>
+              <w:t>8</w:t>
             </w:r>
             <w:r>
               <w:rPr>
@@ -1158,7 +1160,7 @@
               <w:lang w:val="es-CU" w:eastAsia="es-CU"/>
             </w:rPr>
           </w:pPr>
-          <w:hyperlink w:anchor="_Toc151114675" w:history="1">
+          <w:hyperlink w:anchor="_Toc151135751" w:history="1">
             <w:r>
               <w:rPr>
                 <w:rStyle w:val="Hipervnculo"/>
@@ -1186,7 +1188,7 @@
                 <w:noProof/>
                 <w:webHidden/>
               </w:rPr>
-              <w:instrText xml:space="preserve"> PAGEREF _Toc151114675 \h </w:instrText>
+              <w:instrText xml:space="preserve"> PAGEREF _Toc151135751 \h </w:instrText>
             </w:r>
             <w:r>
               <w:rPr>
@@ -1206,7 +1208,7 @@
                 <w:noProof/>
                 <w:webHidden/>
               </w:rPr>
-              <w:t>2</w:t>
+              <w:t>8</w:t>
             </w:r>
             <w:r>
               <w:rPr>
@@ -1230,7 +1232,7 @@
               <w:lang w:val="es-CU" w:eastAsia="es-CU"/>
             </w:rPr>
           </w:pPr>
-          <w:hyperlink w:anchor="_Toc151114676" w:history="1">
+          <w:hyperlink w:anchor="_Toc151135752" w:history="1">
             <w:r>
               <w:rPr>
                 <w:rStyle w:val="Hipervnculo"/>
@@ -1258,7 +1260,7 @@
                 <w:noProof/>
                 <w:webHidden/>
               </w:rPr>
-              <w:instrText xml:space="preserve"> PAGEREF _Toc151114676 \h </w:instrText>
+              <w:instrText xml:space="preserve"> PAGEREF _Toc151135752 \h </w:instrText>
             </w:r>
             <w:r>
               <w:rPr>
@@ -1278,7 +1280,7 @@
                 <w:noProof/>
                 <w:webHidden/>
               </w:rPr>
-              <w:t>2</w:t>
+              <w:t>10</w:t>
             </w:r>
             <w:r>
               <w:rPr>
@@ -1302,10 +1304,11 @@
               <w:lang w:val="es-CU" w:eastAsia="es-CU"/>
             </w:rPr>
           </w:pPr>
-          <w:hyperlink w:anchor="_Toc151114677" w:history="1">
+          <w:hyperlink w:anchor="_Toc151135753" w:history="1">
             <w:r>
               <w:rPr>
                 <w:rStyle w:val="Hipervnculo"/>
+                <w:strike/>
                 <w:noProof/>
                 <w:lang w:val="es-CU"/>
               </w:rPr>
@@ -1330,7 +1333,7 @@
                 <w:noProof/>
                 <w:webHidden/>
               </w:rPr>
-              <w:instrText xml:space="preserve"> PAGEREF _Toc151114677 \h </w:instrText>
+              <w:instrText xml:space="preserve"> PAGEREF _Toc151135753 \h </w:instrText>
             </w:r>
             <w:r>
               <w:rPr>
@@ -1350,7 +1353,7 @@
                 <w:noProof/>
                 <w:webHidden/>
               </w:rPr>
-              <w:t>2</w:t>
+              <w:t>11</w:t>
             </w:r>
             <w:r>
               <w:rPr>
@@ -1374,10 +1377,11 @@
               <w:lang w:val="es-CU" w:eastAsia="es-CU"/>
             </w:rPr>
           </w:pPr>
-          <w:hyperlink w:anchor="_Toc151114678" w:history="1">
+          <w:hyperlink w:anchor="_Toc151135754" w:history="1">
             <w:r>
               <w:rPr>
                 <w:rStyle w:val="Hipervnculo"/>
+                <w:strike/>
                 <w:noProof/>
                 <w:lang w:val="es-CU"/>
               </w:rPr>
@@ -1402,7 +1406,7 @@
                 <w:noProof/>
                 <w:webHidden/>
               </w:rPr>
-              <w:instrText xml:space="preserve"> PAGEREF _Toc151114678 \h </w:instrText>
+              <w:instrText xml:space="preserve"> PAGEREF _Toc151135754 \h </w:instrText>
             </w:r>
             <w:r>
               <w:rPr>
@@ -1422,7 +1426,7 @@
                 <w:noProof/>
                 <w:webHidden/>
               </w:rPr>
-              <w:t>2</w:t>
+              <w:t>11</w:t>
             </w:r>
             <w:r>
               <w:rPr>
@@ -1446,7 +1450,7 @@
               <w:lang w:val="es-CU" w:eastAsia="es-CU"/>
             </w:rPr>
           </w:pPr>
-          <w:hyperlink w:anchor="_Toc151114679" w:history="1">
+          <w:hyperlink w:anchor="_Toc151135755" w:history="1">
             <w:r>
               <w:rPr>
                 <w:rStyle w:val="Hipervnculo"/>
@@ -1474,7 +1478,7 @@
                 <w:noProof/>
                 <w:webHidden/>
               </w:rPr>
-              <w:instrText xml:space="preserve"> PAGEREF _Toc151114679 \h </w:instrText>
+              <w:instrText xml:space="preserve"> PAGEREF _Toc151135755 \h </w:instrText>
             </w:r>
             <w:r>
               <w:rPr>
@@ -1494,7 +1498,7 @@
                 <w:noProof/>
                 <w:webHidden/>
               </w:rPr>
-              <w:t>2</w:t>
+              <w:t>11</w:t>
             </w:r>
             <w:r>
               <w:rPr>
@@ -1518,7 +1522,7 @@
               <w:lang w:val="es-CU" w:eastAsia="es-CU"/>
             </w:rPr>
           </w:pPr>
-          <w:hyperlink w:anchor="_Toc151114680" w:history="1">
+          <w:hyperlink w:anchor="_Toc151135756" w:history="1">
             <w:r>
               <w:rPr>
                 <w:rStyle w:val="Hipervnculo"/>
@@ -1546,7 +1550,7 @@
                 <w:noProof/>
                 <w:webHidden/>
               </w:rPr>
-              <w:instrText xml:space="preserve"> PAGEREF _Toc151114680 \h </w:instrText>
+              <w:instrText xml:space="preserve"> PAGEREF _Toc151135756 \h </w:instrText>
             </w:r>
             <w:r>
               <w:rPr>
@@ -1566,7 +1570,7 @@
                 <w:noProof/>
                 <w:webHidden/>
               </w:rPr>
-              <w:t>2</w:t>
+              <w:t>11</w:t>
             </w:r>
             <w:r>
               <w:rPr>
@@ -1590,7 +1594,7 @@
               <w:lang w:val="es-CU" w:eastAsia="es-CU"/>
             </w:rPr>
           </w:pPr>
-          <w:hyperlink w:anchor="_Toc151114681" w:history="1">
+          <w:hyperlink w:anchor="_Toc151135757" w:history="1">
             <w:r>
               <w:rPr>
                 <w:rStyle w:val="Hipervnculo"/>
@@ -1618,7 +1622,7 @@
                 <w:noProof/>
                 <w:webHidden/>
               </w:rPr>
-              <w:instrText xml:space="preserve"> PAGEREF _Toc151114681 \h </w:instrText>
+              <w:instrText xml:space="preserve"> PAGEREF _Toc151135757 \h </w:instrText>
             </w:r>
             <w:r>
               <w:rPr>
@@ -1638,7 +1642,7 @@
                 <w:noProof/>
                 <w:webHidden/>
               </w:rPr>
-              <w:t>2</w:t>
+              <w:t>11</w:t>
             </w:r>
             <w:r>
               <w:rPr>
@@ -1662,7 +1666,7 @@
               <w:lang w:val="es-CU" w:eastAsia="es-CU"/>
             </w:rPr>
           </w:pPr>
-          <w:hyperlink w:anchor="_Toc151114682" w:history="1">
+          <w:hyperlink w:anchor="_Toc151135758" w:history="1">
             <w:r>
               <w:rPr>
                 <w:rStyle w:val="Hipervnculo"/>
@@ -1690,7 +1694,7 @@
                 <w:noProof/>
                 <w:webHidden/>
               </w:rPr>
-              <w:instrText xml:space="preserve"> PAGEREF _Toc151114682 \h </w:instrText>
+              <w:instrText xml:space="preserve"> PAGEREF _Toc151135758 \h </w:instrText>
             </w:r>
             <w:r>
               <w:rPr>
@@ -1710,7 +1714,7 @@
                 <w:noProof/>
                 <w:webHidden/>
               </w:rPr>
-              <w:t>2</w:t>
+              <w:t>11</w:t>
             </w:r>
             <w:r>
               <w:rPr>
@@ -1720,7 +1724,164 @@
               <w:fldChar w:fldCharType="end"/>
             </w:r>
           </w:hyperlink>
-          <w:bookmarkStart w:id="1" w:name="_GoBack"/>
+        </w:p>
+        <w:p>
+          <w:pPr>
+            <w:pStyle w:val="TDC1"/>
+            <w:tabs>
+              <w:tab w:val="right" w:leader="dot" w:pos="8494"/>
+            </w:tabs>
+            <w:rPr>
+              <w:rFonts w:asciiTheme="minorHAnsi" w:eastAsiaTheme="minorEastAsia" w:hAnsiTheme="minorHAnsi"/>
+              <w:noProof/>
+              <w:sz w:val="22"/>
+              <w:lang w:val="es-CU" w:eastAsia="es-CU"/>
+            </w:rPr>
+          </w:pPr>
+          <w:hyperlink w:anchor="_Toc151135759" w:history="1">
+            <w:r>
+              <w:rPr>
+                <w:rStyle w:val="Hipervnculo"/>
+                <w:noProof/>
+                <w:lang w:val="es-CU"/>
+              </w:rPr>
+              <w:t>Referencias</w:t>
+            </w:r>
+            <w:r>
+              <w:rPr>
+                <w:noProof/>
+                <w:webHidden/>
+              </w:rPr>
+              <w:tab/>
+            </w:r>
+            <w:r>
+              <w:rPr>
+                <w:noProof/>
+                <w:webHidden/>
+              </w:rPr>
+              <w:fldChar w:fldCharType="begin"/>
+            </w:r>
+            <w:r>
+              <w:rPr>
+                <w:noProof/>
+                <w:webHidden/>
+              </w:rPr>
+              <w:instrText xml:space="preserve"> PAGEREF _Toc151135759 \h </w:instrText>
+            </w:r>
+            <w:r>
+              <w:rPr>
+                <w:noProof/>
+                <w:webHidden/>
+              </w:rPr>
+            </w:r>
+            <w:r>
+              <w:rPr>
+                <w:noProof/>
+                <w:webHidden/>
+              </w:rPr>
+              <w:fldChar w:fldCharType="separate"/>
+            </w:r>
+            <w:r>
+              <w:rPr>
+                <w:noProof/>
+                <w:webHidden/>
+              </w:rPr>
+              <w:t>11</w:t>
+            </w:r>
+            <w:r>
+              <w:rPr>
+                <w:noProof/>
+                <w:webHidden/>
+              </w:rPr>
+              <w:fldChar w:fldCharType="end"/>
+            </w:r>
+          </w:hyperlink>
+        </w:p>
+        <w:p>
+          <w:pPr>
+            <w:pStyle w:val="TDC1"/>
+            <w:tabs>
+              <w:tab w:val="right" w:leader="dot" w:pos="8494"/>
+            </w:tabs>
+            <w:rPr>
+              <w:rFonts w:asciiTheme="minorHAnsi" w:eastAsiaTheme="minorEastAsia" w:hAnsiTheme="minorHAnsi"/>
+              <w:noProof/>
+              <w:sz w:val="22"/>
+              <w:lang w:val="es-CU" w:eastAsia="es-CU"/>
+            </w:rPr>
+          </w:pPr>
+          <w:hyperlink w:anchor="_Toc151135760" w:history="1">
+            <w:r>
+              <w:rPr>
+                <w:rStyle w:val="Hipervnculo"/>
+                <w:noProof/>
+                <w:lang w:val="es-CU"/>
+              </w:rPr>
+              <w:t>Anexos</w:t>
+            </w:r>
+            <w:r>
+              <w:rPr>
+                <w:noProof/>
+                <w:webHidden/>
+              </w:rPr>
+              <w:tab/>
+            </w:r>
+            <w:r>
+              <w:rPr>
+                <w:noProof/>
+                <w:webHidden/>
+              </w:rPr>
+              <w:fldChar w:fldCharType="begin"/>
+            </w:r>
+            <w:r>
+              <w:rPr>
+                <w:noProof/>
+                <w:webHidden/>
+              </w:rPr>
+              <w:instrText xml:space="preserve"> PAGEREF _Toc151135760 \h </w:instrText>
+            </w:r>
+            <w:r>
+              <w:rPr>
+                <w:noProof/>
+                <w:webHidden/>
+              </w:rPr>
+            </w:r>
+            <w:r>
+              <w:rPr>
+                <w:noProof/>
+                <w:webHidden/>
+              </w:rPr>
+              <w:fldChar w:fldCharType="separate"/>
+            </w:r>
+            <w:r>
+              <w:rPr>
+                <w:noProof/>
+                <w:webHidden/>
+              </w:rPr>
+              <w:t>11</w:t>
+            </w:r>
+            <w:r>
+              <w:rPr>
+                <w:noProof/>
+                <w:webHidden/>
+              </w:rPr>
+              <w:fldChar w:fldCharType="end"/>
+            </w:r>
+          </w:hyperlink>
+        </w:p>
+        <w:p>
+          <w:r>
+            <w:fldChar w:fldCharType="end"/>
+          </w:r>
+        </w:p>
+        <w:p>
+          <w:pPr>
+            <w:pStyle w:val="Ttulo1"/>
+          </w:pPr>
+          <w:bookmarkStart w:id="1" w:name="_Toc151135737"/>
+          <w:r>
+            <w:t>Tablas</w:t>
+          </w:r>
           <w:bookmarkEnd w:id="1"/>
         </w:p>
         <w:p>
@@ -1736,14 +1897,28 @@
               <w:lang w:val="es-CU" w:eastAsia="es-CU"/>
             </w:rPr>
           </w:pPr>
-          <w:hyperlink w:anchor="_Toc151114683" w:history="1">
+          <w:r>
+            <w:rPr>
+              <w:i/>
+            </w:rPr>
+            <w:fldChar w:fldCharType="begin"/>
+          </w:r>
+          <w:r>
+            <w:instrText xml:space="preserve"> TOC \h \z \t "Tablas;1" </w:instrText>
+          </w:r>
+          <w:r>
+            <w:rPr>
+              <w:i/>
+            </w:rPr>
+            <w:fldChar w:fldCharType="separate"/>
+          </w:r>
+          <w:hyperlink w:anchor="_Toc151135761" w:history="1">
             <w:r>
               <w:rPr>
                 <w:rStyle w:val="Hipervnculo"/>
                 <w:noProof/>
-                <w:lang w:val="es-CU"/>
-              </w:rPr>
-              <w:t>Referencias</w:t>
+              </w:rPr>
+              <w:t>Tabla 1: Formato CSV</w:t>
             </w:r>
             <w:r>
               <w:rPr>
@@ -1764,7 +1939,7 @@
                 <w:noProof/>
                 <w:webHidden/>
               </w:rPr>
-              <w:instrText xml:space="preserve"> PAGEREF _Toc151114683 \h </w:instrText>
+              <w:instrText xml:space="preserve"> PAGEREF _Toc151135761 \h </w:instrText>
             </w:r>
             <w:r>
               <w:rPr>
@@ -1784,7 +1959,7 @@
                 <w:noProof/>
                 <w:webHidden/>
               </w:rPr>
-              <w:t>2</w:t>
+              <w:t>7</w:t>
             </w:r>
             <w:r>
               <w:rPr>
@@ -1797,77 +1972,8 @@
         </w:p>
         <w:p>
           <w:pPr>
-            <w:pStyle w:val="TDC1"/>
-            <w:tabs>
-              <w:tab w:val="right" w:leader="dot" w:pos="8494"/>
-            </w:tabs>
-            <w:rPr>
-              <w:rFonts w:asciiTheme="minorHAnsi" w:eastAsiaTheme="minorEastAsia" w:hAnsiTheme="minorHAnsi"/>
-              <w:noProof/>
-              <w:sz w:val="22"/>
-              <w:lang w:val="es-CU" w:eastAsia="es-CU"/>
-            </w:rPr>
+            <w:pStyle w:val="Ilustraciones"/>
           </w:pPr>
-          <w:hyperlink w:anchor="_Toc151114684" w:history="1">
-            <w:r>
-              <w:rPr>
-                <w:rStyle w:val="Hipervnculo"/>
-                <w:noProof/>
-                <w:lang w:val="es-CU"/>
-              </w:rPr>
-              <w:t>Anexos</w:t>
-            </w:r>
-            <w:r>
-              <w:rPr>
-                <w:noProof/>
-                <w:webHidden/>
-              </w:rPr>
-              <w:tab/>
-            </w:r>
-            <w:r>
-              <w:rPr>
-                <w:noProof/>
-                <w:webHidden/>
-              </w:rPr>
-              <w:fldChar w:fldCharType="begin"/>
-            </w:r>
-            <w:r>
-              <w:rPr>
-                <w:noProof/>
-                <w:webHidden/>
-              </w:rPr>
-              <w:instrText xml:space="preserve"> PAGEREF _Toc151114684 \h </w:instrText>
-            </w:r>
-            <w:r>
-              <w:rPr>
-                <w:noProof/>
-                <w:webHidden/>
-              </w:rPr>
-            </w:r>
-            <w:r>
-              <w:rPr>
-                <w:noProof/>
-                <w:webHidden/>
-              </w:rPr>
-              <w:fldChar w:fldCharType="separate"/>
-            </w:r>
-            <w:r>
-              <w:rPr>
-                <w:noProof/>
-                <w:webHidden/>
-              </w:rPr>
-              <w:t>2</w:t>
-            </w:r>
-            <w:r>
-              <w:rPr>
-                <w:noProof/>
-                <w:webHidden/>
-              </w:rPr>
-              <w:fldChar w:fldCharType="end"/>
-            </w:r>
-          </w:hyperlink>
-        </w:p>
-        <w:p>
           <w:r>
             <w:fldChar w:fldCharType="end"/>
           </w:r>
@@ -1876,58 +1982,11 @@
           <w:pPr>
             <w:pStyle w:val="Ttulo1"/>
           </w:pPr>
-          <w:bookmarkStart w:id="2" w:name="_Toc151114661"/>
-          <w:r>
-            <w:t>Tablas</w:t>
-          </w:r>
-          <w:bookmarkEnd w:id="2"/>
-        </w:p>
-        <w:p>
-          <w:pPr>
-            <w:pStyle w:val="Ilustraciones"/>
-          </w:pPr>
-          <w:r>
-            <w:rPr>
-              <w:i w:val="0"/>
-              <w:sz w:val="24"/>
-            </w:rPr>
-            <w:fldChar w:fldCharType="begin"/>
-          </w:r>
-          <w:r>
-            <w:instrText xml:space="preserve"> TOC \h \z \t "Tablas;1" </w:instrText>
-          </w:r>
-          <w:r>
-            <w:rPr>
-              <w:i w:val="0"/>
-              <w:sz w:val="24"/>
-            </w:rPr>
-            <w:fldChar w:fldCharType="separate"/>
-          </w:r>
-          <w:bookmarkStart w:id="3" w:name="_Toc151114187"/>
-          <w:r>
-            <w:rPr>
-              <w:b/>
-              <w:bCs/>
-              <w:i w:val="0"/>
-              <w:noProof/>
-              <w:sz w:val="24"/>
-            </w:rPr>
-            <w:t>No se encontraron entradas de tabla de contenido.</w:t>
-          </w:r>
-          <w:bookmarkEnd w:id="3"/>
-          <w:r>
-            <w:fldChar w:fldCharType="end"/>
-          </w:r>
-        </w:p>
-        <w:p>
-          <w:pPr>
-            <w:pStyle w:val="Ttulo1"/>
-          </w:pPr>
-          <w:bookmarkStart w:id="4" w:name="_Toc151114662"/>
+          <w:bookmarkStart w:id="2" w:name="_Toc151135738"/>
           <w:r>
             <w:t>Ilustraciones</w:t>
           </w:r>
-          <w:bookmarkEnd w:id="4"/>
+          <w:bookmarkEnd w:id="2"/>
         </w:p>
         <w:p>
           <w:pPr>
@@ -1951,15 +2010,13 @@
           <w:r>
             <w:fldChar w:fldCharType="separate"/>
           </w:r>
-          <w:hyperlink w:anchor="_Toc151114187" w:history="1">
+          <w:hyperlink w:anchor="_Toc151135762" w:history="1">
             <w:r>
               <w:rPr>
                 <w:rStyle w:val="Hipervnculo"/>
-                <w:b/>
-                <w:bCs/>
-                <w:noProof/>
-              </w:rPr>
-              <w:t>No se encontraron entradas de tabla de contenido.</w:t>
+                <w:noProof/>
+              </w:rPr>
+              <w:t>Ilustración 1: Vita de usuarios</w:t>
             </w:r>
             <w:r>
               <w:rPr>
@@ -1980,7 +2037,7 @@
                 <w:noProof/>
                 <w:webHidden/>
               </w:rPr>
-              <w:instrText xml:space="preserve"> PAGEREF _Toc151114187 \h </w:instrText>
+              <w:instrText xml:space="preserve"> PAGEREF _Toc151135762 \h </w:instrText>
             </w:r>
             <w:r>
               <w:rPr>
@@ -2000,7 +2057,220 @@
                 <w:noProof/>
                 <w:webHidden/>
               </w:rPr>
-              <w:t>1</w:t>
+              <w:t>5</w:t>
+            </w:r>
+            <w:r>
+              <w:rPr>
+                <w:noProof/>
+                <w:webHidden/>
+              </w:rPr>
+              <w:fldChar w:fldCharType="end"/>
+            </w:r>
+          </w:hyperlink>
+        </w:p>
+        <w:p>
+          <w:pPr>
+            <w:pStyle w:val="TDC1"/>
+            <w:tabs>
+              <w:tab w:val="right" w:leader="dot" w:pos="8494"/>
+            </w:tabs>
+            <w:rPr>
+              <w:rFonts w:asciiTheme="minorHAnsi" w:eastAsiaTheme="minorEastAsia" w:hAnsiTheme="minorHAnsi"/>
+              <w:noProof/>
+              <w:sz w:val="22"/>
+              <w:lang w:val="es-CU" w:eastAsia="es-CU"/>
+            </w:rPr>
+          </w:pPr>
+          <w:hyperlink w:anchor="_Toc151135763" w:history="1">
+            <w:r>
+              <w:rPr>
+                <w:rStyle w:val="Hipervnculo"/>
+                <w:noProof/>
+              </w:rPr>
+              <w:t>Ilustración 2: Interfaz visual con barral lateral</w:t>
+            </w:r>
+            <w:r>
+              <w:rPr>
+                <w:noProof/>
+                <w:webHidden/>
+              </w:rPr>
+              <w:tab/>
+            </w:r>
+            <w:r>
+              <w:rPr>
+                <w:noProof/>
+                <w:webHidden/>
+              </w:rPr>
+              <w:fldChar w:fldCharType="begin"/>
+            </w:r>
+            <w:r>
+              <w:rPr>
+                <w:noProof/>
+                <w:webHidden/>
+              </w:rPr>
+              <w:instrText xml:space="preserve"> PAGEREF _Toc151135763 \h </w:instrText>
+            </w:r>
+            <w:r>
+              <w:rPr>
+                <w:noProof/>
+                <w:webHidden/>
+              </w:rPr>
+            </w:r>
+            <w:r>
+              <w:rPr>
+                <w:noProof/>
+                <w:webHidden/>
+              </w:rPr>
+              <w:fldChar w:fldCharType="separate"/>
+            </w:r>
+            <w:r>
+              <w:rPr>
+                <w:noProof/>
+                <w:webHidden/>
+              </w:rPr>
+              <w:t>6</w:t>
+            </w:r>
+            <w:r>
+              <w:rPr>
+                <w:noProof/>
+                <w:webHidden/>
+              </w:rPr>
+              <w:fldChar w:fldCharType="end"/>
+            </w:r>
+          </w:hyperlink>
+        </w:p>
+        <w:p>
+          <w:pPr>
+            <w:pStyle w:val="TDC1"/>
+            <w:tabs>
+              <w:tab w:val="right" w:leader="dot" w:pos="8494"/>
+            </w:tabs>
+            <w:rPr>
+              <w:rFonts w:asciiTheme="minorHAnsi" w:eastAsiaTheme="minorEastAsia" w:hAnsiTheme="minorHAnsi"/>
+              <w:noProof/>
+              <w:sz w:val="22"/>
+              <w:lang w:val="es-CU" w:eastAsia="es-CU"/>
+            </w:rPr>
+          </w:pPr>
+          <w:hyperlink w:anchor="_Toc151135764" w:history="1">
+            <w:r>
+              <w:rPr>
+                <w:rStyle w:val="Hipervnculo"/>
+                <w:noProof/>
+              </w:rPr>
+              <w:t>Ilustración 3: Página Web Desplegada por ESP32</w:t>
+            </w:r>
+            <w:r>
+              <w:rPr>
+                <w:noProof/>
+                <w:webHidden/>
+              </w:rPr>
+              <w:tab/>
+            </w:r>
+            <w:r>
+              <w:rPr>
+                <w:noProof/>
+                <w:webHidden/>
+              </w:rPr>
+              <w:fldChar w:fldCharType="begin"/>
+            </w:r>
+            <w:r>
+              <w:rPr>
+                <w:noProof/>
+                <w:webHidden/>
+              </w:rPr>
+              <w:instrText xml:space="preserve"> PAGEREF _Toc151135764 \h </w:instrText>
+            </w:r>
+            <w:r>
+              <w:rPr>
+                <w:noProof/>
+                <w:webHidden/>
+              </w:rPr>
+            </w:r>
+            <w:r>
+              <w:rPr>
+                <w:noProof/>
+                <w:webHidden/>
+              </w:rPr>
+              <w:fldChar w:fldCharType="separate"/>
+            </w:r>
+            <w:r>
+              <w:rPr>
+                <w:noProof/>
+                <w:webHidden/>
+              </w:rPr>
+              <w:t>10</w:t>
+            </w:r>
+            <w:r>
+              <w:rPr>
+                <w:noProof/>
+                <w:webHidden/>
+              </w:rPr>
+              <w:fldChar w:fldCharType="end"/>
+            </w:r>
+          </w:hyperlink>
+        </w:p>
+        <w:p>
+          <w:pPr>
+            <w:pStyle w:val="TDC1"/>
+            <w:tabs>
+              <w:tab w:val="right" w:leader="dot" w:pos="8494"/>
+            </w:tabs>
+            <w:rPr>
+              <w:rFonts w:asciiTheme="minorHAnsi" w:eastAsiaTheme="minorEastAsia" w:hAnsiTheme="minorHAnsi"/>
+              <w:noProof/>
+              <w:sz w:val="22"/>
+              <w:lang w:val="es-CU" w:eastAsia="es-CU"/>
+            </w:rPr>
+          </w:pPr>
+          <w:hyperlink w:anchor="_Toc151135765" w:history="1">
+            <w:r>
+              <w:rPr>
+                <w:rStyle w:val="Hipervnculo"/>
+                <w:noProof/>
+              </w:rPr>
+              <w:t>Ilustración 4: Interfaces de actualización de modelo en ESP32</w:t>
+            </w:r>
+            <w:r>
+              <w:rPr>
+                <w:noProof/>
+                <w:webHidden/>
+              </w:rPr>
+              <w:tab/>
+            </w:r>
+            <w:r>
+              <w:rPr>
+                <w:noProof/>
+                <w:webHidden/>
+              </w:rPr>
+              <w:fldChar w:fldCharType="begin"/>
+            </w:r>
+            <w:r>
+              <w:rPr>
+                <w:noProof/>
+                <w:webHidden/>
+              </w:rPr>
+              <w:instrText xml:space="preserve"> PAGEREF _Toc151135765 \h </w:instrText>
+            </w:r>
+            <w:r>
+              <w:rPr>
+                <w:noProof/>
+                <w:webHidden/>
+              </w:rPr>
+            </w:r>
+            <w:r>
+              <w:rPr>
+                <w:noProof/>
+                <w:webHidden/>
+              </w:rPr>
+              <w:fldChar w:fldCharType="separate"/>
+            </w:r>
+            <w:r>
+              <w:rPr>
+                <w:noProof/>
+                <w:webHidden/>
+              </w:rPr>
+              <w:t>10</w:t>
             </w:r>
             <w:r>
               <w:rPr>
@@ -2021,12 +2291,11 @@
           <w:pPr>
             <w:pStyle w:val="Ttulo1"/>
           </w:pPr>
-          <w:bookmarkStart w:id="5" w:name="_Toc151114663"/>
+          <w:bookmarkStart w:id="3" w:name="_Toc151135739"/>
           <w:r>
-            <w:lastRenderedPageBreak/>
             <w:t>Esquemas</w:t>
           </w:r>
-          <w:bookmarkEnd w:id="5"/>
+          <w:bookmarkEnd w:id="3"/>
         </w:p>
         <w:p>
           <w:pPr>
@@ -2050,7 +2319,7 @@
           <w:r>
             <w:fldChar w:fldCharType="separate"/>
           </w:r>
-          <w:hyperlink w:anchor="_Toc151114192" w:history="1">
+          <w:hyperlink w:anchor="_Toc151135766" w:history="1">
             <w:r>
               <w:rPr>
                 <w:rStyle w:val="Hipervnculo"/>
@@ -2077,7 +2346,7 @@
                 <w:noProof/>
                 <w:webHidden/>
               </w:rPr>
-              <w:instrText xml:space="preserve"> PAGEREF _Toc151114192 \h </w:instrText>
+              <w:instrText xml:space="preserve"> PAGEREF _Toc151135766 \h </w:instrText>
             </w:r>
             <w:r>
               <w:rPr>
@@ -2097,7 +2366,7 @@
                 <w:noProof/>
                 <w:webHidden/>
               </w:rPr>
-              <w:t>2</w:t>
+              <w:t>3</w:t>
             </w:r>
             <w:r>
               <w:rPr>
@@ -2121,13 +2390,13 @@
               <w:lang w:val="es-CU" w:eastAsia="es-CU"/>
             </w:rPr>
           </w:pPr>
-          <w:hyperlink w:anchor="_Toc151114193" w:history="1">
+          <w:hyperlink w:anchor="_Toc151135767" w:history="1">
             <w:r>
               <w:rPr>
                 <w:rStyle w:val="Hipervnculo"/>
                 <w:noProof/>
               </w:rPr>
-              <w:t>Esquema 3: Conexión DL-Sensor</w:t>
+              <w:t>Esquema 2: Conexión DL-Sensor</w:t>
             </w:r>
             <w:r>
               <w:rPr>
@@ -2148,7 +2417,7 @@
                 <w:noProof/>
                 <w:webHidden/>
               </w:rPr>
-              <w:instrText xml:space="preserve"> PAGEREF _Toc151114193 \h </w:instrText>
+              <w:instrText xml:space="preserve"> PAGEREF _Toc151135767 \h </w:instrText>
             </w:r>
             <w:r>
               <w:rPr>
@@ -2168,7 +2437,7 @@
                 <w:noProof/>
                 <w:webHidden/>
               </w:rPr>
-              <w:t>3</w:t>
+              <w:t>4</w:t>
             </w:r>
             <w:r>
               <w:rPr>
@@ -2192,13 +2461,13 @@
               <w:lang w:val="es-CU" w:eastAsia="es-CU"/>
             </w:rPr>
           </w:pPr>
-          <w:hyperlink w:anchor="_Toc151114194" w:history="1">
+          <w:hyperlink w:anchor="_Toc151135768" w:history="1">
             <w:r>
               <w:rPr>
                 <w:rStyle w:val="Hipervnculo"/>
                 <w:noProof/>
               </w:rPr>
-              <w:t>Esquema 4: Conexión DC-Sensor</w:t>
+              <w:t>Esquema 3: Interfaces Web del dispositivo de laboratorio</w:t>
             </w:r>
             <w:r>
               <w:rPr>
@@ -2219,7 +2488,7 @@
                 <w:noProof/>
                 <w:webHidden/>
               </w:rPr>
-              <w:instrText xml:space="preserve"> PAGEREF _Toc151114194 \h </w:instrText>
+              <w:instrText xml:space="preserve"> PAGEREF _Toc151135768 \h </w:instrText>
             </w:r>
             <w:r>
               <w:rPr>
@@ -2239,7 +2508,220 @@
                 <w:noProof/>
                 <w:webHidden/>
               </w:rPr>
-              <w:t>3</w:t>
+              <w:t>5</w:t>
+            </w:r>
+            <w:r>
+              <w:rPr>
+                <w:noProof/>
+                <w:webHidden/>
+              </w:rPr>
+              <w:fldChar w:fldCharType="end"/>
+            </w:r>
+          </w:hyperlink>
+        </w:p>
+        <w:p>
+          <w:pPr>
+            <w:pStyle w:val="TDC1"/>
+            <w:tabs>
+              <w:tab w:val="right" w:leader="dot" w:pos="8494"/>
+            </w:tabs>
+            <w:rPr>
+              <w:rFonts w:asciiTheme="minorHAnsi" w:eastAsiaTheme="minorEastAsia" w:hAnsiTheme="minorHAnsi"/>
+              <w:noProof/>
+              <w:sz w:val="22"/>
+              <w:lang w:val="es-CU" w:eastAsia="es-CU"/>
+            </w:rPr>
+          </w:pPr>
+          <w:hyperlink w:anchor="_Toc151135769" w:history="1">
+            <w:r>
+              <w:rPr>
+                <w:rStyle w:val="Hipervnculo"/>
+                <w:noProof/>
+              </w:rPr>
+              <w:t>Esquema 4: Arquitectura de Base de Datos Relacional</w:t>
+            </w:r>
+            <w:r>
+              <w:rPr>
+                <w:noProof/>
+                <w:webHidden/>
+              </w:rPr>
+              <w:tab/>
+            </w:r>
+            <w:r>
+              <w:rPr>
+                <w:noProof/>
+                <w:webHidden/>
+              </w:rPr>
+              <w:fldChar w:fldCharType="begin"/>
+            </w:r>
+            <w:r>
+              <w:rPr>
+                <w:noProof/>
+                <w:webHidden/>
+              </w:rPr>
+              <w:instrText xml:space="preserve"> PAGEREF _Toc151135769 \h </w:instrText>
+            </w:r>
+            <w:r>
+              <w:rPr>
+                <w:noProof/>
+                <w:webHidden/>
+              </w:rPr>
+            </w:r>
+            <w:r>
+              <w:rPr>
+                <w:noProof/>
+                <w:webHidden/>
+              </w:rPr>
+              <w:fldChar w:fldCharType="separate"/>
+            </w:r>
+            <w:r>
+              <w:rPr>
+                <w:noProof/>
+                <w:webHidden/>
+              </w:rPr>
+              <w:t>7</w:t>
+            </w:r>
+            <w:r>
+              <w:rPr>
+                <w:noProof/>
+                <w:webHidden/>
+              </w:rPr>
+              <w:fldChar w:fldCharType="end"/>
+            </w:r>
+          </w:hyperlink>
+        </w:p>
+        <w:p>
+          <w:pPr>
+            <w:pStyle w:val="TDC1"/>
+            <w:tabs>
+              <w:tab w:val="right" w:leader="dot" w:pos="8494"/>
+            </w:tabs>
+            <w:rPr>
+              <w:rFonts w:asciiTheme="minorHAnsi" w:eastAsiaTheme="minorEastAsia" w:hAnsiTheme="minorHAnsi"/>
+              <w:noProof/>
+              <w:sz w:val="22"/>
+              <w:lang w:val="es-CU" w:eastAsia="es-CU"/>
+            </w:rPr>
+          </w:pPr>
+          <w:hyperlink w:anchor="_Toc151135770" w:history="1">
+            <w:r>
+              <w:rPr>
+                <w:rStyle w:val="Hipervnculo"/>
+                <w:noProof/>
+              </w:rPr>
+              <w:t>Esquema 5: Conexión DC-Sensor</w:t>
+            </w:r>
+            <w:r>
+              <w:rPr>
+                <w:noProof/>
+                <w:webHidden/>
+              </w:rPr>
+              <w:tab/>
+            </w:r>
+            <w:r>
+              <w:rPr>
+                <w:noProof/>
+                <w:webHidden/>
+              </w:rPr>
+              <w:fldChar w:fldCharType="begin"/>
+            </w:r>
+            <w:r>
+              <w:rPr>
+                <w:noProof/>
+                <w:webHidden/>
+              </w:rPr>
+              <w:instrText xml:space="preserve"> PAGEREF _Toc151135770 \h </w:instrText>
+            </w:r>
+            <w:r>
+              <w:rPr>
+                <w:noProof/>
+                <w:webHidden/>
+              </w:rPr>
+            </w:r>
+            <w:r>
+              <w:rPr>
+                <w:noProof/>
+                <w:webHidden/>
+              </w:rPr>
+              <w:fldChar w:fldCharType="separate"/>
+            </w:r>
+            <w:r>
+              <w:rPr>
+                <w:noProof/>
+                <w:webHidden/>
+              </w:rPr>
+              <w:t>8</w:t>
+            </w:r>
+            <w:r>
+              <w:rPr>
+                <w:noProof/>
+                <w:webHidden/>
+              </w:rPr>
+              <w:fldChar w:fldCharType="end"/>
+            </w:r>
+          </w:hyperlink>
+        </w:p>
+        <w:p>
+          <w:pPr>
+            <w:pStyle w:val="TDC1"/>
+            <w:tabs>
+              <w:tab w:val="right" w:leader="dot" w:pos="8494"/>
+            </w:tabs>
+            <w:rPr>
+              <w:rFonts w:asciiTheme="minorHAnsi" w:eastAsiaTheme="minorEastAsia" w:hAnsiTheme="minorHAnsi"/>
+              <w:noProof/>
+              <w:sz w:val="22"/>
+              <w:lang w:val="es-CU" w:eastAsia="es-CU"/>
+            </w:rPr>
+          </w:pPr>
+          <w:hyperlink w:anchor="_Toc151135771" w:history="1">
+            <w:r>
+              <w:rPr>
+                <w:rStyle w:val="Hipervnculo"/>
+                <w:noProof/>
+              </w:rPr>
+              <w:t>Esquema 6: Flujo de Código del ESP32</w:t>
+            </w:r>
+            <w:r>
+              <w:rPr>
+                <w:noProof/>
+                <w:webHidden/>
+              </w:rPr>
+              <w:tab/>
+            </w:r>
+            <w:r>
+              <w:rPr>
+                <w:noProof/>
+                <w:webHidden/>
+              </w:rPr>
+              <w:fldChar w:fldCharType="begin"/>
+            </w:r>
+            <w:r>
+              <w:rPr>
+                <w:noProof/>
+                <w:webHidden/>
+              </w:rPr>
+              <w:instrText xml:space="preserve"> PAGEREF _Toc151135771 \h </w:instrText>
+            </w:r>
+            <w:r>
+              <w:rPr>
+                <w:noProof/>
+                <w:webHidden/>
+              </w:rPr>
+            </w:r>
+            <w:r>
+              <w:rPr>
+                <w:noProof/>
+                <w:webHidden/>
+              </w:rPr>
+              <w:fldChar w:fldCharType="separate"/>
+            </w:r>
+            <w:r>
+              <w:rPr>
+                <w:noProof/>
+                <w:webHidden/>
+              </w:rPr>
+              <w:t>9</w:t>
             </w:r>
             <w:r>
               <w:rPr>
@@ -2266,14 +2748,14 @@
           <w:lang w:val="es-ES"/>
         </w:rPr>
       </w:pPr>
-      <w:bookmarkStart w:id="6" w:name="_Toc151114664"/>
+      <w:bookmarkStart w:id="4" w:name="_Toc151135740"/>
       <w:r>
         <w:rPr>
           <w:lang w:val="es-ES"/>
         </w:rPr>
         <w:t>Glosario de Términos:</w:t>
       </w:r>
-      <w:bookmarkEnd w:id="6"/>
+      <w:bookmarkEnd w:id="4"/>
     </w:p>
     <w:p>
       <w:pPr>
@@ -2335,6 +2817,56 @@
     </w:p>
     <w:p>
       <w:pPr>
+        <w:pStyle w:val="Prrafodelista"/>
+        <w:numPr>
+          <w:ilvl w:val="0"/>
+          <w:numId w:val="31"/>
+        </w:numPr>
+        <w:rPr>
+          <w:lang w:eastAsia="es-CU"/>
+        </w:rPr>
+      </w:pPr>
+      <w:r>
+        <w:t>CSV</w:t>
+      </w:r>
+      <w:r>
+        <w:t xml:space="preserve"> </w:t>
+      </w:r>
+      <w:bookmarkStart w:id="5" w:name="_GoBack"/>
+      <w:bookmarkEnd w:id="5"/>
+      <w:r>
+        <w:t>(</w:t>
+      </w:r>
+      <w:proofErr w:type="spellStart"/>
+      <w:r>
+        <w:t>Comma</w:t>
+      </w:r>
+      <w:proofErr w:type="spellEnd"/>
+      <w:r>
+        <w:t xml:space="preserve"> </w:t>
+      </w:r>
+      <w:proofErr w:type="spellStart"/>
+      <w:r>
+        <w:t>Separated</w:t>
+      </w:r>
+      <w:proofErr w:type="spellEnd"/>
+      <w:r>
+        <w:t xml:space="preserve"> </w:t>
+      </w:r>
+      <w:proofErr w:type="spellStart"/>
+      <w:r>
+        <w:t>Values</w:t>
+      </w:r>
+      <w:proofErr w:type="spellEnd"/>
+      <w:r>
+        <w:t>):</w:t>
+      </w:r>
+      <w:r>
+        <w:t xml:space="preserve"> Valores Separados por Coma. Es un estándar de formato de documento para representar en forma de tabla la información</w:t>
+      </w:r>
+    </w:p>
+    <w:p>
+      <w:pPr>
         <w:pStyle w:val="Ttulo1"/>
         <w:rPr>
           <w:b/>
@@ -2343,7 +2875,7 @@
           <w:szCs w:val="28"/>
         </w:rPr>
       </w:pPr>
-      <w:bookmarkStart w:id="7" w:name="_Toc151114665"/>
+      <w:bookmarkStart w:id="6" w:name="_Toc151135741"/>
       <w:r>
         <w:rPr>
           <w:b/>
@@ -2383,28 +2915,186 @@
         </w:rPr>
         <w:t>”</w:t>
       </w:r>
+      <w:bookmarkEnd w:id="6"/>
+    </w:p>
+    <w:p>
+      <w:r>
+        <w:t>El diseño e implementación de un sistema para detectar adulteraciones en la leche requiere de una correcta implementación tanto del hardware como del software. Ambos componentes son fundamentales para lograr resultados precisos y confiables en la detección de adulterantes en este importante producto.</w:t>
+      </w:r>
+    </w:p>
+    <w:p>
+      <w:pPr>
+        <w:pStyle w:val="Ttulo2"/>
+      </w:pPr>
+      <w:bookmarkStart w:id="7" w:name="_Toc151135742"/>
+      <w:r>
+        <w:t xml:space="preserve">3.1 </w:t>
+      </w:r>
+      <w:r>
+        <w:t xml:space="preserve">Diseño </w:t>
+      </w:r>
+      <w:r>
+        <w:t>Sistema General</w:t>
+      </w:r>
       <w:bookmarkEnd w:id="7"/>
     </w:p>
     <w:p>
-      <w:r>
-        <w:t>El diseño e implementación de un sistema para detectar adulteraciones en la leche requiere de una correcta implementación tanto del hardware como del software. Ambos componentes son fundamentales para lograr resultados precisos y confiables en la detección de adulterantes en este importante producto.</w:t>
+      <w:pPr>
+        <w:rPr>
+          <w:rFonts w:cs="Arial"/>
+          <w:szCs w:val="24"/>
+          <w:lang w:val="es-CU"/>
+        </w:rPr>
+      </w:pPr>
+      <w:r>
+        <w:rPr>
+          <w:rFonts w:cs="Arial"/>
+          <w:szCs w:val="24"/>
+          <w:lang w:val="es-CU"/>
+        </w:rPr>
+        <w:t>El sensor AS7265</w:t>
+      </w:r>
+      <w:r>
+        <w:rPr>
+          <w:rFonts w:cs="Arial"/>
+          <w:szCs w:val="24"/>
+          <w:lang w:val="es-CU"/>
+        </w:rPr>
+        <w:t>x permite detectar cambios en la composición de la leche</w:t>
+      </w:r>
+      <w:r>
+        <w:rPr>
+          <w:rFonts w:cs="Arial"/>
+          <w:szCs w:val="24"/>
+          <w:lang w:val="es-CU"/>
+        </w:rPr>
+        <w:t xml:space="preserve">. </w:t>
+      </w:r>
+      <w:r>
+        <w:rPr>
+          <w:rFonts w:cs="Arial"/>
+          <w:szCs w:val="24"/>
+          <w:lang w:val="es-CU"/>
+        </w:rPr>
+        <w:t>Para ello e</w:t>
+      </w:r>
+      <w:r>
+        <w:rPr>
+          <w:rFonts w:cs="Arial"/>
+          <w:szCs w:val="24"/>
+          <w:lang w:val="es-CU"/>
+        </w:rPr>
+        <w:t xml:space="preserve">l sistema </w:t>
+      </w:r>
+      <w:r>
+        <w:rPr>
+          <w:rFonts w:cs="Arial"/>
+          <w:szCs w:val="24"/>
+          <w:lang w:val="es-CU"/>
+        </w:rPr>
+        <w:t xml:space="preserve">a desarrollar </w:t>
+      </w:r>
+      <w:r>
+        <w:rPr>
+          <w:rFonts w:cs="Arial"/>
+          <w:szCs w:val="24"/>
+          <w:lang w:val="es-CU"/>
+        </w:rPr>
+        <w:t xml:space="preserve">tiene que ser capaz de </w:t>
+      </w:r>
+      <w:r>
+        <w:rPr>
+          <w:rFonts w:cs="Arial"/>
+          <w:szCs w:val="24"/>
+          <w:lang w:val="es-CU"/>
+        </w:rPr>
+        <w:t>comunicarse</w:t>
+      </w:r>
+      <w:r>
+        <w:rPr>
+          <w:rFonts w:cs="Arial"/>
+          <w:szCs w:val="24"/>
+          <w:lang w:val="es-CU"/>
+        </w:rPr>
+        <w:t xml:space="preserve"> con este sensor y tomar las posibles muestras para ser analizadas. </w:t>
+      </w:r>
+      <w:r>
+        <w:rPr>
+          <w:rFonts w:cs="Arial"/>
+          <w:szCs w:val="24"/>
+          <w:lang w:val="es-CU"/>
+        </w:rPr>
+        <w:t>Además,</w:t>
+      </w:r>
+      <w:r>
+        <w:rPr>
+          <w:rFonts w:cs="Arial"/>
+          <w:szCs w:val="24"/>
+          <w:lang w:val="es-CU"/>
+        </w:rPr>
+        <w:t xml:space="preserve"> el sistema tiene que </w:t>
+      </w:r>
+      <w:r>
+        <w:rPr>
+          <w:rFonts w:cs="Arial"/>
+          <w:szCs w:val="24"/>
+          <w:lang w:val="es-CU"/>
+        </w:rPr>
+        <w:t>permitir</w:t>
+      </w:r>
+      <w:r>
+        <w:rPr>
+          <w:rFonts w:cs="Arial"/>
+          <w:szCs w:val="24"/>
+          <w:lang w:val="es-CU"/>
+        </w:rPr>
+        <w:t xml:space="preserve"> encontrar patrones específicos </w:t>
+      </w:r>
+      <w:r>
+        <w:rPr>
+          <w:rFonts w:cs="Arial"/>
+          <w:szCs w:val="24"/>
+          <w:lang w:val="es-CU"/>
+        </w:rPr>
+        <w:t>para el</w:t>
+      </w:r>
+      <w:r>
+        <w:rPr>
+          <w:rFonts w:cs="Arial"/>
+          <w:szCs w:val="24"/>
+          <w:lang w:val="es-CU"/>
+        </w:rPr>
+        <w:t xml:space="preserve"> </w:t>
+      </w:r>
+      <w:r>
+        <w:rPr>
+          <w:rFonts w:cs="Arial"/>
+          <w:szCs w:val="24"/>
+          <w:lang w:val="es-CU"/>
+        </w:rPr>
+        <w:t>reconocimiento</w:t>
+      </w:r>
+      <w:r>
+        <w:rPr>
+          <w:rFonts w:cs="Arial"/>
+          <w:szCs w:val="24"/>
+          <w:lang w:val="es-CU"/>
+        </w:rPr>
+        <w:t xml:space="preserve"> de </w:t>
+      </w:r>
+      <w:r>
+        <w:rPr>
+          <w:rFonts w:cs="Arial"/>
+          <w:szCs w:val="24"/>
+          <w:lang w:val="es-CU"/>
+        </w:rPr>
+        <w:t>anomalías, para ello se utilizaran las grandes capacidades que brindan las RNA para clasificación de variables.</w:t>
       </w:r>
     </w:p>
     <w:p>
-      <w:pPr>
-        <w:pStyle w:val="Ttulo2"/>
-      </w:pPr>
-      <w:bookmarkStart w:id="8" w:name="_Toc151114666"/>
-      <w:r>
-        <w:t xml:space="preserve">3.1 </w:t>
-      </w:r>
-      <w:r>
-        <w:t xml:space="preserve">Diseño </w:t>
-      </w:r>
-      <w:r>
-        <w:t>Sistema General</w:t>
-      </w:r>
-      <w:bookmarkEnd w:id="8"/>
+      <w:r>
+        <w:t>Para utilizar redes neuronales artificiales (RNA) de manera efectiva, es recomendable contar con un dispositivo con un alto nivel computacional. Esto se debe a que el entrenamiento de modelos de RNA puede ser computacionalmente intensivo y requerir recursos significativos, como capacidad de procesamiento y memoria.</w:t>
+      </w:r>
     </w:p>
     <w:p>
       <w:pPr>
@@ -2415,165 +3105,11 @@
         </w:rPr>
       </w:pPr>
       <w:r>
-        <w:rPr>
-          <w:rFonts w:cs="Arial"/>
-          <w:szCs w:val="24"/>
-          <w:lang w:val="es-CU"/>
-        </w:rPr>
-        <w:t>El sensor AS7265</w:t>
-      </w:r>
-      <w:r>
-        <w:rPr>
-          <w:rFonts w:cs="Arial"/>
-          <w:szCs w:val="24"/>
-          <w:lang w:val="es-CU"/>
-        </w:rPr>
-        <w:t>x permite detectar cambios en la composición de la leche</w:t>
-      </w:r>
-      <w:r>
-        <w:rPr>
-          <w:rFonts w:cs="Arial"/>
-          <w:szCs w:val="24"/>
-          <w:lang w:val="es-CU"/>
-        </w:rPr>
-        <w:t xml:space="preserve">. </w:t>
-      </w:r>
-      <w:r>
-        <w:rPr>
-          <w:rFonts w:cs="Arial"/>
-          <w:szCs w:val="24"/>
-          <w:lang w:val="es-CU"/>
-        </w:rPr>
-        <w:t>Para ello e</w:t>
-      </w:r>
-      <w:r>
-        <w:rPr>
-          <w:rFonts w:cs="Arial"/>
-          <w:szCs w:val="24"/>
-          <w:lang w:val="es-CU"/>
-        </w:rPr>
-        <w:t xml:space="preserve">l sistema </w:t>
-      </w:r>
-      <w:r>
-        <w:rPr>
-          <w:rFonts w:cs="Arial"/>
-          <w:szCs w:val="24"/>
-          <w:lang w:val="es-CU"/>
-        </w:rPr>
-        <w:t xml:space="preserve">a desarrollar </w:t>
-      </w:r>
-      <w:r>
-        <w:rPr>
-          <w:rFonts w:cs="Arial"/>
-          <w:szCs w:val="24"/>
-          <w:lang w:val="es-CU"/>
-        </w:rPr>
-        <w:t xml:space="preserve">tiene que ser capaz de </w:t>
-      </w:r>
-      <w:r>
-        <w:rPr>
-          <w:rFonts w:cs="Arial"/>
-          <w:szCs w:val="24"/>
-          <w:lang w:val="es-CU"/>
-        </w:rPr>
-        <w:t>comunicarse</w:t>
-      </w:r>
-      <w:r>
-        <w:rPr>
-          <w:rFonts w:cs="Arial"/>
-          <w:szCs w:val="24"/>
-          <w:lang w:val="es-CU"/>
-        </w:rPr>
-        <w:t xml:space="preserve"> con este sensor y tomar las posibles muestras para ser analizadas. </w:t>
-      </w:r>
-      <w:r>
-        <w:rPr>
-          <w:rFonts w:cs="Arial"/>
-          <w:szCs w:val="24"/>
-          <w:lang w:val="es-CU"/>
-        </w:rPr>
-        <w:t>Además,</w:t>
-      </w:r>
-      <w:r>
-        <w:rPr>
-          <w:rFonts w:cs="Arial"/>
-          <w:szCs w:val="24"/>
-          <w:lang w:val="es-CU"/>
-        </w:rPr>
-        <w:t xml:space="preserve"> el sistema tiene que </w:t>
-      </w:r>
-      <w:r>
-        <w:rPr>
-          <w:rFonts w:cs="Arial"/>
-          <w:szCs w:val="24"/>
-          <w:lang w:val="es-CU"/>
-        </w:rPr>
-        <w:t>permitir</w:t>
-      </w:r>
-      <w:r>
-        <w:rPr>
-          <w:rFonts w:cs="Arial"/>
-          <w:szCs w:val="24"/>
-          <w:lang w:val="es-CU"/>
-        </w:rPr>
-        <w:t xml:space="preserve"> encontrar patrones específicos </w:t>
-      </w:r>
-      <w:r>
-        <w:rPr>
-          <w:rFonts w:cs="Arial"/>
-          <w:szCs w:val="24"/>
-          <w:lang w:val="es-CU"/>
-        </w:rPr>
-        <w:t>para el</w:t>
-      </w:r>
-      <w:r>
-        <w:rPr>
-          <w:rFonts w:cs="Arial"/>
-          <w:szCs w:val="24"/>
-          <w:lang w:val="es-CU"/>
-        </w:rPr>
-        <w:t xml:space="preserve"> </w:t>
-      </w:r>
-      <w:r>
-        <w:rPr>
-          <w:rFonts w:cs="Arial"/>
-          <w:szCs w:val="24"/>
-          <w:lang w:val="es-CU"/>
-        </w:rPr>
-        <w:t>reconocimiento</w:t>
-      </w:r>
-      <w:r>
-        <w:rPr>
-          <w:rFonts w:cs="Arial"/>
-          <w:szCs w:val="24"/>
-          <w:lang w:val="es-CU"/>
-        </w:rPr>
-        <w:t xml:space="preserve"> de </w:t>
-      </w:r>
-      <w:r>
-        <w:rPr>
-          <w:rFonts w:cs="Arial"/>
-          <w:szCs w:val="24"/>
-          <w:lang w:val="es-CU"/>
-        </w:rPr>
-        <w:t>anomalías, para ello se utilizaran las grandes capacidades que brindan las RNA para clasificación de variables.</w:t>
-      </w:r>
-    </w:p>
-    <w:p>
-      <w:r>
-        <w:t>Para utilizar redes neuronales artificiales (RNA) de manera efectiva, es recomendable contar con un dispositivo con un alto nivel computacional. Esto se debe a que el entrenamiento de modelos de RNA puede ser computacionalmente intensivo y requerir recursos significativos, como capacidad de procesamiento y memoria.</w:t>
-      </w:r>
-    </w:p>
-    <w:p>
-      <w:pPr>
-        <w:rPr>
-          <w:rFonts w:cs="Arial"/>
-          <w:szCs w:val="24"/>
-          <w:lang w:val="es-CU"/>
-        </w:rPr>
-      </w:pPr>
-      <w:r>
-        <w:t>Una vez que el modelo ha sido entrenado, es posible transferirlo a otras placas o dispositivos para su uso óptimo. Esto se debe a que la arquitectura y parámetros</w:t>
+        <w:t xml:space="preserve">Una vez que el modelo ha sido entrenado, es posible transferirlo a otras placas o dispositivos para su uso óptimo. Esto se debe a que la arquitectura y </w:t>
+      </w:r>
+      <w:r>
+        <w:lastRenderedPageBreak/>
+        <w:t>parámetros</w:t>
       </w:r>
       <w:r>
         <w:t xml:space="preserve"> de la </w:t>
@@ -2731,22 +3267,44 @@
       <w:pPr>
         <w:pStyle w:val="Esquemas"/>
       </w:pPr>
-      <w:bookmarkStart w:id="9" w:name="_Toc151114192"/>
+      <w:bookmarkStart w:id="8" w:name="_Toc151135766"/>
       <w:r>
         <w:t xml:space="preserve">Esquema </w:t>
       </w:r>
-      <w:fldSimple w:instr=" SEQ Esquema \* ARABIC ">
-        <w:r>
-          <w:rPr>
-            <w:noProof/>
-          </w:rPr>
-          <w:t>1</w:t>
-        </w:r>
-      </w:fldSimple>
+      <w:r>
+        <w:rPr>
+          <w:noProof/>
+        </w:rPr>
+        <w:fldChar w:fldCharType="begin"/>
+      </w:r>
+      <w:r>
+        <w:rPr>
+          <w:noProof/>
+        </w:rPr>
+        <w:instrText xml:space="preserve"> SEQ Esquema \* ARABIC </w:instrText>
+      </w:r>
+      <w:r>
+        <w:rPr>
+          <w:noProof/>
+        </w:rPr>
+        <w:fldChar w:fldCharType="separate"/>
+      </w:r>
+      <w:r>
+        <w:rPr>
+          <w:noProof/>
+        </w:rPr>
+        <w:t>1</w:t>
+      </w:r>
+      <w:r>
+        <w:rPr>
+          <w:noProof/>
+        </w:rPr>
+        <w:fldChar w:fldCharType="end"/>
+      </w:r>
       <w:r>
         <w:t>: Arquitectura General del Sistema.</w:t>
       </w:r>
-      <w:bookmarkEnd w:id="9"/>
+      <w:bookmarkEnd w:id="8"/>
     </w:p>
     <w:p>
       <w:pPr>
@@ -2755,7 +3313,7 @@
           <w:lang w:val="es-CU"/>
         </w:rPr>
       </w:pPr>
-      <w:bookmarkStart w:id="10" w:name="_Toc151114667"/>
+      <w:bookmarkStart w:id="9" w:name="_Toc151135743"/>
       <w:r>
         <w:rPr>
           <w:lang w:val="es-CU"/>
@@ -2792,7 +3350,7 @@
         </w:rPr>
         <w:t>aboratorio</w:t>
       </w:r>
-      <w:bookmarkEnd w:id="10"/>
+      <w:bookmarkEnd w:id="9"/>
       <w:r>
         <w:rPr>
           <w:lang w:val="es-CU"/>
@@ -3295,7 +3853,16 @@
           <w:szCs w:val="24"/>
           <w:lang w:val="es-CU"/>
         </w:rPr>
-        <w:t xml:space="preserve"> (</w:t>
+        <w:t xml:space="preserve"> </w:t>
+      </w:r>
+      <w:r>
+        <w:rPr>
+          <w:rFonts w:cs="Arial"/>
+          <w:szCs w:val="24"/>
+          <w:lang w:val="es-CU"/>
+        </w:rPr>
+        <w:lastRenderedPageBreak/>
+        <w:t>(</w:t>
       </w:r>
       <w:proofErr w:type="spellStart"/>
       <w:r>
@@ -3459,14 +4026,14 @@
           <w:lang w:val="es-CU"/>
         </w:rPr>
       </w:pPr>
-      <w:bookmarkStart w:id="11" w:name="_Toc151114668"/>
+      <w:bookmarkStart w:id="10" w:name="_Toc151135744"/>
       <w:r>
         <w:rPr>
           <w:lang w:val="es-CU"/>
         </w:rPr>
         <w:t>3.2.1 Comunicación con el Sensor</w:t>
       </w:r>
-      <w:bookmarkEnd w:id="11"/>
+      <w:bookmarkEnd w:id="10"/>
     </w:p>
     <w:p>
       <w:pPr>
@@ -3512,7 +4079,41 @@
         <w:rPr>
           <w:lang w:val="es-CU"/>
         </w:rPr>
-        <w:t xml:space="preserve">), se utilizarán los pines GPIO02(SDA1) y GPIO03(SCL1) para la conexión del bus </w:t>
+        <w:t>), se utilizarán los pines GPIO02(SDA1) y GPIO03(SCL1) para la conexión del bus</w:t>
+      </w:r>
+      <w:r>
+        <w:rPr>
+          <w:lang w:val="es-CU"/>
+        </w:rPr>
+        <w:t xml:space="preserve">. Se </w:t>
+      </w:r>
+      <w:proofErr w:type="gramStart"/>
+      <w:r>
+        <w:rPr>
+          <w:lang w:val="es-CU"/>
+        </w:rPr>
+        <w:t>utilizara</w:t>
+      </w:r>
+      <w:proofErr w:type="gramEnd"/>
+      <w:r>
+        <w:rPr>
+          <w:lang w:val="es-CU"/>
+        </w:rPr>
+        <w:t xml:space="preserve"> Python junto con la librería de </w:t>
+      </w:r>
+      <w:proofErr w:type="spellStart"/>
+      <w:r>
+        <w:rPr>
+          <w:lang w:val="es-CU"/>
+        </w:rPr>
+        <w:t>smbus</w:t>
+      </w:r>
+      <w:proofErr w:type="spellEnd"/>
+      <w:r>
+        <w:rPr>
+          <w:lang w:val="es-CU"/>
+        </w:rPr>
+        <w:t xml:space="preserve"> para la conexión entre los pines físicos y el lenguaje de alto nivel.</w:t>
       </w:r>
     </w:p>
     <w:p>
@@ -3586,135 +4187,687 @@
       <w:pPr>
         <w:pStyle w:val="Esquemas"/>
       </w:pPr>
-      <w:bookmarkStart w:id="12" w:name="_Toc151114193"/>
+      <w:bookmarkStart w:id="11" w:name="_Toc151135767"/>
       <w:r>
         <w:t xml:space="preserve">Esquema </w:t>
       </w:r>
-      <w:fldSimple w:instr=" SEQ Esquema \* ARABIC ">
-        <w:r>
-          <w:rPr>
-            <w:noProof/>
-          </w:rPr>
-          <w:t>3</w:t>
-        </w:r>
-      </w:fldSimple>
+      <w:r>
+        <w:rPr>
+          <w:noProof/>
+        </w:rPr>
+        <w:fldChar w:fldCharType="begin"/>
+      </w:r>
+      <w:r>
+        <w:rPr>
+          <w:noProof/>
+        </w:rPr>
+        <w:instrText xml:space="preserve"> SEQ Esquema \* ARABIC </w:instrText>
+      </w:r>
+      <w:r>
+        <w:rPr>
+          <w:noProof/>
+        </w:rPr>
+        <w:fldChar w:fldCharType="separate"/>
+      </w:r>
+      <w:r>
+        <w:rPr>
+          <w:noProof/>
+        </w:rPr>
+        <w:t>2</w:t>
+      </w:r>
+      <w:r>
+        <w:rPr>
+          <w:noProof/>
+        </w:rPr>
+        <w:fldChar w:fldCharType="end"/>
+      </w:r>
       <w:r>
         <w:t>: Conexión DL-Sensor</w:t>
+      </w:r>
+      <w:bookmarkEnd w:id="11"/>
+    </w:p>
+    <w:p>
+      <w:pPr>
+        <w:rPr>
+          <w:lang w:val="es-CU"/>
+        </w:rPr>
+      </w:pPr>
+    </w:p>
+    <w:p>
+      <w:pPr>
+        <w:pStyle w:val="Ttulo3"/>
+        <w:rPr>
+          <w:lang w:val="es-CU"/>
+        </w:rPr>
+      </w:pPr>
+      <w:bookmarkStart w:id="12" w:name="_Toc151135745"/>
+      <w:r>
+        <w:rPr>
+          <w:lang w:val="es-CU"/>
+        </w:rPr>
+        <w:t>3.2.</w:t>
+      </w:r>
+      <w:r>
+        <w:rPr>
+          <w:lang w:val="es-CU"/>
+        </w:rPr>
+        <w:t>2</w:t>
+      </w:r>
+      <w:r>
+        <w:rPr>
+          <w:lang w:val="es-CU"/>
+        </w:rPr>
+        <w:t xml:space="preserve"> </w:t>
+      </w:r>
+      <w:r>
+        <w:rPr>
+          <w:lang w:val="es-CU"/>
+        </w:rPr>
+        <w:t xml:space="preserve">Arquitectura de la </w:t>
+      </w:r>
+      <w:r>
+        <w:rPr>
+          <w:lang w:val="es-CU"/>
+        </w:rPr>
+        <w:t>Interfaz Visual</w:t>
       </w:r>
       <w:bookmarkEnd w:id="12"/>
     </w:p>
     <w:p>
       <w:pPr>
         <w:rPr>
-          <w:lang w:val="es-CU"/>
-        </w:rPr>
-      </w:pPr>
+          <w:rFonts w:cs="Arial"/>
+          <w:szCs w:val="24"/>
+          <w:lang w:val="es-CU"/>
+        </w:rPr>
+      </w:pPr>
+      <w:r>
+        <w:rPr>
+          <w:rFonts w:cs="Arial"/>
+          <w:szCs w:val="24"/>
+          <w:lang w:val="es-CU"/>
+        </w:rPr>
+        <w:t xml:space="preserve">Para la interfaz visual se utilizará el </w:t>
+      </w:r>
+      <w:proofErr w:type="spellStart"/>
+      <w:r>
+        <w:rPr>
+          <w:rFonts w:cs="Arial"/>
+          <w:szCs w:val="24"/>
+          <w:lang w:val="es-CU"/>
+        </w:rPr>
+        <w:t>framework</w:t>
+      </w:r>
+      <w:proofErr w:type="spellEnd"/>
+      <w:r>
+        <w:rPr>
+          <w:rFonts w:cs="Arial"/>
+          <w:szCs w:val="24"/>
+          <w:lang w:val="es-CU"/>
+        </w:rPr>
+        <w:t xml:space="preserve"> Django, junto a la plantilla AdminLTE3, las cuales permitirán crear una interfaz simple, agradable y segura para el intercambio de información entre el usuario y el dispositivo.</w:t>
+      </w:r>
     </w:p>
     <w:p>
       <w:pPr>
-        <w:pStyle w:val="Ttulo3"/>
-        <w:rPr>
-          <w:lang w:val="es-CU"/>
-        </w:rPr>
-      </w:pPr>
-      <w:bookmarkStart w:id="13" w:name="_Toc151114669"/>
-      <w:r>
-        <w:rPr>
-          <w:lang w:val="es-CU"/>
-        </w:rPr>
-        <w:t>3.2.</w:t>
-      </w:r>
-      <w:r>
-        <w:rPr>
-          <w:lang w:val="es-CU"/>
-        </w:rPr>
-        <w:t>2</w:t>
-      </w:r>
-      <w:r>
-        <w:rPr>
-          <w:lang w:val="es-CU"/>
-        </w:rPr>
-        <w:t xml:space="preserve"> </w:t>
-      </w:r>
-      <w:r>
-        <w:rPr>
-          <w:lang w:val="es-CU"/>
-        </w:rPr>
-        <w:t xml:space="preserve">Arquitectura de la </w:t>
-      </w:r>
-      <w:r>
-        <w:rPr>
-          <w:lang w:val="es-CU"/>
-        </w:rPr>
-        <w:t>Interfaz Visual</w:t>
+        <w:keepNext/>
+      </w:pPr>
+      <w:r>
+        <w:rPr>
+          <w:noProof/>
+        </w:rPr>
+        <w:lastRenderedPageBreak/>
+        <w:drawing>
+          <wp:inline distT="0" distB="0" distL="0" distR="0" wp14:anchorId="772E8D4F" wp14:editId="03A0CE61">
+            <wp:extent cx="5400040" cy="3172460"/>
+            <wp:effectExtent l="0" t="0" r="0" b="8890"/>
+            <wp:docPr id="26" name="Imagen 26"/>
+            <wp:cNvGraphicFramePr/>
+            <a:graphic xmlns:a="http://schemas.openxmlformats.org/drawingml/2006/main">
+              <a:graphicData uri="http://schemas.openxmlformats.org/drawingml/2006/picture">
+                <pic:pic xmlns:pic="http://schemas.openxmlformats.org/drawingml/2006/picture">
+                  <pic:nvPicPr>
+                    <pic:cNvPr id="26" name="Imagen 26"/>
+                    <pic:cNvPicPr/>
+                  </pic:nvPicPr>
+                  <pic:blipFill>
+                    <a:blip r:embed="rId10" cstate="print">
+                      <a:extLst>
+                        <a:ext uri="{28A0092B-C50C-407E-A947-70E740481C1C}">
+                          <a14:useLocalDpi xmlns:a14="http://schemas.microsoft.com/office/drawing/2010/main" val="0"/>
+                        </a:ext>
+                      </a:extLst>
+                    </a:blip>
+                    <a:srcRect/>
+                    <a:stretch>
+                      <a:fillRect/>
+                    </a:stretch>
+                  </pic:blipFill>
+                  <pic:spPr bwMode="auto">
+                    <a:xfrm>
+                      <a:off x="0" y="0"/>
+                      <a:ext cx="5400040" cy="3172460"/>
+                    </a:xfrm>
+                    <a:prstGeom prst="rect">
+                      <a:avLst/>
+                    </a:prstGeom>
+                    <a:noFill/>
+                  </pic:spPr>
+                </pic:pic>
+              </a:graphicData>
+            </a:graphic>
+          </wp:inline>
+        </w:drawing>
+      </w:r>
+    </w:p>
+    <w:p>
+      <w:pPr>
+        <w:pStyle w:val="Esquemas"/>
+        <w:rPr>
+          <w:sz w:val="24"/>
+        </w:rPr>
+      </w:pPr>
+      <w:bookmarkStart w:id="13" w:name="_Toc151135768"/>
+      <w:r>
+        <w:t xml:space="preserve">Esquema </w:t>
+      </w:r>
+      <w:r>
+        <w:fldChar w:fldCharType="begin"/>
+      </w:r>
+      <w:r>
+        <w:instrText xml:space="preserve"> SEQ Esquema \* ARABIC </w:instrText>
+      </w:r>
+      <w:r>
+        <w:fldChar w:fldCharType="separate"/>
+      </w:r>
+      <w:r>
+        <w:rPr>
+          <w:noProof/>
+        </w:rPr>
+        <w:t>3</w:t>
+      </w:r>
+      <w:r>
+        <w:fldChar w:fldCharType="end"/>
+      </w:r>
+      <w:r>
+        <w:t>: Interfaces Web del dispositivo de laboratorio</w:t>
       </w:r>
       <w:bookmarkEnd w:id="13"/>
     </w:p>
     <w:p>
       <w:pPr>
-        <w:pStyle w:val="Ttulo3"/>
-        <w:rPr>
-          <w:lang w:val="es-CU"/>
-        </w:rPr>
-      </w:pPr>
-      <w:bookmarkStart w:id="14" w:name="_Toc151114670"/>
-      <w:r>
-        <w:rPr>
-          <w:lang w:val="es-CU"/>
-        </w:rPr>
-        <w:t>3.2.</w:t>
-      </w:r>
-      <w:r>
-        <w:rPr>
-          <w:lang w:val="es-CU"/>
-        </w:rPr>
-        <w:t>3</w:t>
-      </w:r>
-      <w:r>
-        <w:rPr>
-          <w:lang w:val="es-CU"/>
-        </w:rPr>
-        <w:t xml:space="preserve"> Arquitectura Base de Datos</w:t>
+        <w:rPr>
+          <w:rFonts w:cs="Arial"/>
+          <w:szCs w:val="24"/>
+          <w:lang w:val="es-CU"/>
+        </w:rPr>
+      </w:pPr>
+      <w:r>
+        <w:rPr>
+          <w:rFonts w:cs="Arial"/>
+          <w:szCs w:val="24"/>
+          <w:lang w:val="es-CU"/>
+        </w:rPr>
+        <w:t xml:space="preserve">La programación </w:t>
+      </w:r>
+      <w:r>
+        <w:rPr>
+          <w:rFonts w:cs="Arial"/>
+          <w:szCs w:val="24"/>
+          <w:lang w:val="es-CU"/>
+        </w:rPr>
+        <w:t xml:space="preserve">del </w:t>
+      </w:r>
+      <w:proofErr w:type="spellStart"/>
+      <w:r>
+        <w:rPr>
+          <w:rFonts w:cs="Arial"/>
+          <w:szCs w:val="24"/>
+          <w:lang w:val="es-CU"/>
+        </w:rPr>
+        <w:t>framework</w:t>
+      </w:r>
+      <w:proofErr w:type="spellEnd"/>
+      <w:r>
+        <w:rPr>
+          <w:rFonts w:cs="Arial"/>
+          <w:szCs w:val="24"/>
+          <w:lang w:val="es-CU"/>
+        </w:rPr>
+        <w:t xml:space="preserve"> </w:t>
+      </w:r>
+      <w:r>
+        <w:rPr>
+          <w:rFonts w:cs="Arial"/>
+          <w:szCs w:val="24"/>
+          <w:lang w:val="es-CU"/>
+        </w:rPr>
+        <w:t xml:space="preserve">Django será orientada a “clase basada en vistas” donde </w:t>
+      </w:r>
+      <w:r>
+        <w:rPr>
+          <w:rFonts w:cs="Arial"/>
+          <w:szCs w:val="24"/>
+          <w:lang w:val="es-CU"/>
+        </w:rPr>
+        <w:t xml:space="preserve">se </w:t>
+      </w:r>
+      <w:r>
+        <w:rPr>
+          <w:rFonts w:cs="Arial"/>
+          <w:szCs w:val="24"/>
+          <w:lang w:val="es-CU"/>
+        </w:rPr>
+        <w:t>aprovecha</w:t>
+      </w:r>
+      <w:r>
+        <w:rPr>
+          <w:rFonts w:cs="Arial"/>
+          <w:szCs w:val="24"/>
+          <w:lang w:val="es-CU"/>
+        </w:rPr>
+        <w:t>n</w:t>
+      </w:r>
+      <w:r>
+        <w:rPr>
+          <w:rFonts w:cs="Arial"/>
+          <w:szCs w:val="24"/>
+          <w:lang w:val="es-CU"/>
+        </w:rPr>
+        <w:t xml:space="preserve"> las capacidades de este </w:t>
+      </w:r>
+      <w:r>
+        <w:rPr>
+          <w:rFonts w:cs="Arial"/>
+          <w:szCs w:val="24"/>
+          <w:lang w:val="es-CU"/>
+        </w:rPr>
+        <w:t>método, para</w:t>
+      </w:r>
+      <w:r>
+        <w:rPr>
+          <w:rFonts w:cs="Arial"/>
+          <w:szCs w:val="24"/>
+          <w:lang w:val="es-CU"/>
+        </w:rPr>
+        <w:t xml:space="preserve"> brindar de una amplia</w:t>
+      </w:r>
+      <w:r>
+        <w:rPr>
+          <w:rFonts w:cs="Arial"/>
+          <w:szCs w:val="24"/>
+          <w:lang w:val="es-CU"/>
+        </w:rPr>
+        <w:t xml:space="preserve"> seguridad</w:t>
+      </w:r>
+      <w:r>
+        <w:rPr>
+          <w:rFonts w:cs="Arial"/>
+          <w:szCs w:val="24"/>
+          <w:lang w:val="es-CU"/>
+        </w:rPr>
+        <w:t xml:space="preserve"> al acceder a las </w:t>
+      </w:r>
+      <w:r>
+        <w:rPr>
+          <w:rFonts w:cs="Arial"/>
+          <w:szCs w:val="24"/>
+          <w:lang w:val="es-CU"/>
+        </w:rPr>
+        <w:t>páginas</w:t>
+      </w:r>
+      <w:r>
+        <w:rPr>
+          <w:rFonts w:cs="Arial"/>
+          <w:szCs w:val="24"/>
+          <w:lang w:val="es-CU"/>
+        </w:rPr>
+        <w:t xml:space="preserve">. La </w:t>
+      </w:r>
+      <w:r>
+        <w:rPr>
+          <w:rFonts w:cs="Arial"/>
+          <w:szCs w:val="24"/>
+          <w:lang w:val="es-CU"/>
+        </w:rPr>
+        <w:t>autenticación</w:t>
+      </w:r>
+      <w:r>
+        <w:rPr>
+          <w:rFonts w:cs="Arial"/>
+          <w:szCs w:val="24"/>
+          <w:lang w:val="es-CU"/>
+        </w:rPr>
+        <w:t xml:space="preserve"> se hará al acceder al sitio siendo esta obligatoria en cualquier URL que se acceda. P</w:t>
+      </w:r>
+      <w:r>
+        <w:rPr>
+          <w:rFonts w:cs="Arial"/>
+          <w:szCs w:val="24"/>
+          <w:lang w:val="es-CU"/>
+        </w:rPr>
+        <w:t xml:space="preserve">ara </w:t>
+      </w:r>
+      <w:r>
+        <w:rPr>
+          <w:rFonts w:cs="Arial"/>
+          <w:szCs w:val="24"/>
+          <w:lang w:val="es-CU"/>
+        </w:rPr>
+        <w:t>implementarlo</w:t>
+      </w:r>
+      <w:r>
+        <w:rPr>
+          <w:rFonts w:cs="Arial"/>
+          <w:szCs w:val="24"/>
+          <w:lang w:val="es-CU"/>
+        </w:rPr>
+        <w:t xml:space="preserve"> </w:t>
+      </w:r>
+      <w:r>
+        <w:rPr>
+          <w:rFonts w:cs="Arial"/>
+          <w:szCs w:val="24"/>
+          <w:lang w:val="es-CU"/>
+        </w:rPr>
+        <w:t xml:space="preserve">se han </w:t>
+      </w:r>
+      <w:r>
+        <w:rPr>
+          <w:rFonts w:cs="Arial"/>
+          <w:szCs w:val="24"/>
+          <w:lang w:val="es-CU"/>
+        </w:rPr>
+        <w:t>desarrollado</w:t>
+      </w:r>
+      <w:r>
+        <w:rPr>
+          <w:rFonts w:cs="Arial"/>
+          <w:szCs w:val="24"/>
+          <w:lang w:val="es-CU"/>
+        </w:rPr>
+        <w:t xml:space="preserve"> tres niveles de seguridad:</w:t>
+      </w:r>
+    </w:p>
+    <w:p>
+      <w:pPr>
+        <w:pStyle w:val="Prrafodelista"/>
+        <w:numPr>
+          <w:ilvl w:val="0"/>
+          <w:numId w:val="32"/>
+        </w:numPr>
+        <w:spacing w:line="256" w:lineRule="auto"/>
+        <w:rPr>
+          <w:rFonts w:cs="Arial"/>
+          <w:szCs w:val="24"/>
+          <w:lang w:val="es-CU"/>
+        </w:rPr>
+      </w:pPr>
+      <w:r>
+        <w:rPr>
+          <w:rFonts w:cs="Arial"/>
+          <w:szCs w:val="24"/>
+          <w:lang w:val="es-CU"/>
+        </w:rPr>
+        <w:t>Desarrollador</w:t>
+      </w:r>
+    </w:p>
+    <w:p>
+      <w:pPr>
+        <w:pStyle w:val="Prrafodelista"/>
+        <w:numPr>
+          <w:ilvl w:val="0"/>
+          <w:numId w:val="32"/>
+        </w:numPr>
+        <w:spacing w:line="256" w:lineRule="auto"/>
+        <w:rPr>
+          <w:rFonts w:cs="Arial"/>
+          <w:szCs w:val="24"/>
+          <w:lang w:val="es-CU"/>
+        </w:rPr>
+      </w:pPr>
+      <w:r>
+        <w:rPr>
+          <w:rFonts w:cs="Arial"/>
+          <w:szCs w:val="24"/>
+          <w:lang w:val="es-CU"/>
+        </w:rPr>
+        <w:t>Administrador</w:t>
+      </w:r>
+    </w:p>
+    <w:p>
+      <w:pPr>
+        <w:pStyle w:val="Prrafodelista"/>
+        <w:numPr>
+          <w:ilvl w:val="0"/>
+          <w:numId w:val="32"/>
+        </w:numPr>
+        <w:spacing w:line="256" w:lineRule="auto"/>
+        <w:rPr>
+          <w:rFonts w:cs="Arial"/>
+          <w:szCs w:val="24"/>
+          <w:lang w:val="es-CU"/>
+        </w:rPr>
+      </w:pPr>
+      <w:r>
+        <w:rPr>
+          <w:rFonts w:cs="Arial"/>
+          <w:szCs w:val="24"/>
+          <w:lang w:val="es-CU"/>
+        </w:rPr>
+        <w:t>Invitado</w:t>
+      </w:r>
+    </w:p>
+    <w:p>
+      <w:pPr>
+        <w:keepNext/>
+        <w:spacing w:line="256" w:lineRule="auto"/>
+        <w:ind w:left="420"/>
+      </w:pPr>
+      <w:r>
+        <w:rPr>
+          <w:noProof/>
+        </w:rPr>
+        <w:drawing>
+          <wp:inline distT="0" distB="0" distL="0" distR="0" wp14:anchorId="1DAAB040" wp14:editId="192DD9D3">
+            <wp:extent cx="5400040" cy="3081020"/>
+            <wp:effectExtent l="0" t="0" r="0" b="5080"/>
+            <wp:docPr id="1" name="Imagen 8">
+              <a:extLst xmlns:a="http://schemas.openxmlformats.org/drawingml/2006/main">
+                <a:ext uri="{FF2B5EF4-FFF2-40B4-BE49-F238E27FC236}">
+                  <a16:creationId xmlns:a16="http://schemas.microsoft.com/office/drawing/2014/main" id="{B99CEEB0-B196-4158-ADF3-7BFEDF07DFE1}"/>
+                </a:ext>
+              </a:extLst>
+            </wp:docPr>
+            <wp:cNvGraphicFramePr/>
+            <a:graphic xmlns:a="http://schemas.openxmlformats.org/drawingml/2006/main">
+              <a:graphicData uri="http://schemas.openxmlformats.org/drawingml/2006/picture">
+                <pic:pic xmlns:pic="http://schemas.openxmlformats.org/drawingml/2006/picture">
+                  <pic:nvPicPr>
+                    <pic:cNvPr id="9" name="Imagen 8">
+                      <a:extLst>
+                        <a:ext uri="{FF2B5EF4-FFF2-40B4-BE49-F238E27FC236}">
+                          <a16:creationId xmlns:a16="http://schemas.microsoft.com/office/drawing/2014/main" id="{B99CEEB0-B196-4158-ADF3-7BFEDF07DFE1}"/>
+                        </a:ext>
+                      </a:extLst>
+                    </pic:cNvPr>
+                    <pic:cNvPicPr/>
+                  </pic:nvPicPr>
+                  <pic:blipFill rotWithShape="1">
+                    <a:blip r:embed="rId11"/>
+                    <a:srcRect l="22094" t="29000" r="11115" b="3220"/>
+                    <a:stretch/>
+                  </pic:blipFill>
+                  <pic:spPr>
+                    <a:xfrm>
+                      <a:off x="0" y="0"/>
+                      <a:ext cx="5400040" cy="3081020"/>
+                    </a:xfrm>
+                    <a:prstGeom prst="rect">
+                      <a:avLst/>
+                    </a:prstGeom>
+                  </pic:spPr>
+                </pic:pic>
+              </a:graphicData>
+            </a:graphic>
+          </wp:inline>
+        </w:drawing>
+      </w:r>
+    </w:p>
+    <w:p>
+      <w:pPr>
+        <w:pStyle w:val="Ilustraciones"/>
+        <w:rPr>
+          <w:rFonts w:cs="Arial"/>
+          <w:szCs w:val="24"/>
+          <w:lang w:val="es-CU"/>
+        </w:rPr>
+      </w:pPr>
+      <w:bookmarkStart w:id="14" w:name="_Toc151135762"/>
+      <w:r>
+        <w:t xml:space="preserve">Ilustración </w:t>
+      </w:r>
+      <w:r>
+        <w:fldChar w:fldCharType="begin"/>
+      </w:r>
+      <w:r>
+        <w:instrText xml:space="preserve"> SEQ Ilustración \* ARABIC </w:instrText>
+      </w:r>
+      <w:r>
+        <w:fldChar w:fldCharType="separate"/>
+      </w:r>
+      <w:r>
+        <w:rPr>
+          <w:noProof/>
+        </w:rPr>
+        <w:t>1</w:t>
+      </w:r>
+      <w:r>
+        <w:fldChar w:fldCharType="end"/>
+      </w:r>
+      <w:r>
+        <w:t>: Vita de usuarios</w:t>
       </w:r>
       <w:bookmarkEnd w:id="14"/>
     </w:p>
     <w:p>
       <w:pPr>
-        <w:pStyle w:val="Ttulo3"/>
-        <w:rPr>
-          <w:lang w:val="es-CU"/>
-        </w:rPr>
-      </w:pPr>
-      <w:bookmarkStart w:id="15" w:name="_Toc151114671"/>
-      <w:r>
-        <w:rPr>
-          <w:lang w:val="es-CU"/>
-        </w:rPr>
-        <w:t>3.2.</w:t>
-      </w:r>
-      <w:r>
-        <w:rPr>
-          <w:lang w:val="es-CU"/>
-        </w:rPr>
-        <w:t>4</w:t>
-      </w:r>
-      <w:r>
-        <w:rPr>
-          <w:lang w:val="es-CU"/>
-        </w:rPr>
-        <w:t xml:space="preserve"> Transferencia de </w:t>
-      </w:r>
-      <w:r>
-        <w:rPr>
-          <w:lang w:val="es-CU"/>
-        </w:rPr>
-        <w:t>d</w:t>
-      </w:r>
-      <w:r>
-        <w:rPr>
-          <w:lang w:val="es-CU"/>
-        </w:rPr>
-        <w:t>atos</w:t>
+        <w:rPr>
+          <w:lang w:val="es-CU"/>
+        </w:rPr>
+      </w:pPr>
+      <w:r>
+        <w:rPr>
+          <w:lang w:val="es-CU"/>
+        </w:rPr>
+        <w:lastRenderedPageBreak/>
+        <w:t xml:space="preserve">Donde el desarrollador tendrá acceso total a todas las vistas de la página, el administrador no podrá a acceder a vistas como configuraciones internas mientras que el invitado solo podrá visualizar la información de las muestras </w:t>
+      </w:r>
+      <w:r>
+        <w:rPr>
+          <w:lang w:val="es-CU"/>
+        </w:rPr>
+        <w:t>y modelos, así como los resultados de entrenamiento.</w:t>
+      </w:r>
+    </w:p>
+    <w:p>
+      <w:pPr>
+        <w:rPr>
+          <w:lang w:val="es-CU"/>
+        </w:rPr>
+      </w:pPr>
+      <w:r>
+        <w:rPr>
+          <w:lang w:val="es-CU"/>
+        </w:rPr>
+        <w:t>La interfaz contara con una barra lateral de navegación para desplazarse por toda la aplicación, mostrando en todo momento la ubicación del usuario</w:t>
+      </w:r>
+    </w:p>
+    <w:p>
+      <w:pPr>
+        <w:keepNext/>
+      </w:pPr>
+      <w:r>
+        <w:rPr>
+          <w:noProof/>
+        </w:rPr>
+        <w:drawing>
+          <wp:inline distT="0" distB="0" distL="0" distR="0" wp14:anchorId="4198B21A" wp14:editId="6C831536">
+            <wp:extent cx="5400040" cy="2762885"/>
+            <wp:effectExtent l="0" t="0" r="0" b="0"/>
+            <wp:docPr id="5" name="Imagen 4">
+              <a:extLst xmlns:a="http://schemas.openxmlformats.org/drawingml/2006/main">
+                <a:ext uri="{FF2B5EF4-FFF2-40B4-BE49-F238E27FC236}">
+                  <a16:creationId xmlns:a16="http://schemas.microsoft.com/office/drawing/2014/main" id="{4DFC8B53-A7E4-4AF6-9C85-6D5EFEC3FD00}"/>
+                </a:ext>
+              </a:extLst>
+            </wp:docPr>
+            <wp:cNvGraphicFramePr/>
+            <a:graphic xmlns:a="http://schemas.openxmlformats.org/drawingml/2006/main">
+              <a:graphicData uri="http://schemas.openxmlformats.org/drawingml/2006/picture">
+                <pic:pic xmlns:pic="http://schemas.openxmlformats.org/drawingml/2006/picture">
+                  <pic:nvPicPr>
+                    <pic:cNvPr id="5" name="Imagen 4">
+                      <a:extLst>
+                        <a:ext uri="{FF2B5EF4-FFF2-40B4-BE49-F238E27FC236}">
+                          <a16:creationId xmlns:a16="http://schemas.microsoft.com/office/drawing/2014/main" id="{4DFC8B53-A7E4-4AF6-9C85-6D5EFEC3FD00}"/>
+                        </a:ext>
+                      </a:extLst>
+                    </pic:cNvPr>
+                    <pic:cNvPicPr/>
+                  </pic:nvPicPr>
+                  <pic:blipFill rotWithShape="1">
+                    <a:blip r:embed="rId12"/>
+                    <a:srcRect l="709" t="15118" r="7365" b="1238"/>
+                    <a:stretch/>
+                  </pic:blipFill>
+                  <pic:spPr>
+                    <a:xfrm>
+                      <a:off x="0" y="0"/>
+                      <a:ext cx="5400040" cy="2762885"/>
+                    </a:xfrm>
+                    <a:prstGeom prst="rect">
+                      <a:avLst/>
+                    </a:prstGeom>
+                  </pic:spPr>
+                </pic:pic>
+              </a:graphicData>
+            </a:graphic>
+          </wp:inline>
+        </w:drawing>
+      </w:r>
+    </w:p>
+    <w:p>
+      <w:pPr>
+        <w:pStyle w:val="Ilustraciones"/>
+        <w:rPr>
+          <w:lang w:val="es-CU"/>
+        </w:rPr>
+      </w:pPr>
+      <w:bookmarkStart w:id="15" w:name="_Toc151135763"/>
+      <w:r>
+        <w:t xml:space="preserve">Ilustración </w:t>
+      </w:r>
+      <w:r>
+        <w:fldChar w:fldCharType="begin"/>
+      </w:r>
+      <w:r>
+        <w:instrText xml:space="preserve"> SEQ Ilustración \* ARABIC </w:instrText>
+      </w:r>
+      <w:r>
+        <w:fldChar w:fldCharType="separate"/>
+      </w:r>
+      <w:r>
+        <w:rPr>
+          <w:noProof/>
+        </w:rPr>
+        <w:t>2</w:t>
+      </w:r>
+      <w:r>
+        <w:fldChar w:fldCharType="end"/>
+      </w:r>
+      <w:r>
+        <w:t>: Interfaz visual con barral lateral</w:t>
       </w:r>
       <w:bookmarkEnd w:id="15"/>
     </w:p>
@@ -3725,7 +4878,87 @@
           <w:lang w:val="es-CU"/>
         </w:rPr>
       </w:pPr>
-      <w:bookmarkStart w:id="16" w:name="_Toc151114672"/>
+    </w:p>
+    <w:p>
+      <w:pPr>
+        <w:rPr>
+          <w:rFonts w:cs="Arial"/>
+          <w:szCs w:val="24"/>
+          <w:lang w:val="es-CU"/>
+        </w:rPr>
+      </w:pPr>
+      <w:r>
+        <w:rPr>
+          <w:rFonts w:cs="Arial"/>
+          <w:szCs w:val="24"/>
+          <w:lang w:val="es-CU"/>
+        </w:rPr>
+        <w:t xml:space="preserve">Para lograr un mayor rendimiento de la aplicación, se utilizará programación multihilo con la librería de </w:t>
+      </w:r>
+      <w:proofErr w:type="spellStart"/>
+      <w:r>
+        <w:rPr>
+          <w:rFonts w:cs="Arial"/>
+          <w:szCs w:val="24"/>
+          <w:lang w:val="es-CU"/>
+        </w:rPr>
+        <w:t>Threading</w:t>
+      </w:r>
+      <w:proofErr w:type="spellEnd"/>
+      <w:r>
+        <w:rPr>
+          <w:rFonts w:cs="Arial"/>
+          <w:szCs w:val="24"/>
+          <w:lang w:val="es-CU"/>
+        </w:rPr>
+        <w:t xml:space="preserve"> de Python, para así evitar bloqueos en la aplicación. Tanto en la interfaz de predicción, toma de datos</w:t>
+      </w:r>
+      <w:r>
+        <w:rPr>
+          <w:rFonts w:cs="Arial"/>
+          <w:szCs w:val="24"/>
+          <w:lang w:val="es-CU"/>
+        </w:rPr>
+        <w:t>, carga de ficheros</w:t>
+      </w:r>
+      <w:r>
+        <w:rPr>
+          <w:rFonts w:cs="Arial"/>
+          <w:szCs w:val="24"/>
+          <w:lang w:val="es-CU"/>
+        </w:rPr>
+        <w:t xml:space="preserve"> y entrenamiento se iniciarán en hilos distintos, permitiendo solo uno de cada tipo a la vez, se podrá visualizar el estado de cada proceso en su respectiva interfaz de registro</w:t>
+      </w:r>
+      <w:r>
+        <w:rPr>
+          <w:rFonts w:cs="Arial"/>
+          <w:szCs w:val="24"/>
+          <w:lang w:val="es-CU"/>
+        </w:rPr>
+        <w:t>.</w:t>
+      </w:r>
+    </w:p>
+    <w:p>
+      <w:pPr>
+        <w:rPr>
+          <w:lang w:val="es-CU"/>
+        </w:rPr>
+      </w:pPr>
+    </w:p>
+    <w:p>
+      <w:pPr>
+        <w:pStyle w:val="Ttulo3"/>
+        <w:rPr>
+          <w:lang w:val="es-CU"/>
+        </w:rPr>
+      </w:pPr>
+      <w:bookmarkStart w:id="16" w:name="_Toc151135746"/>
+      <w:r>
+        <w:rPr>
+          <w:lang w:val="es-CU"/>
+        </w:rPr>
+        <w:t>3.2.</w:t>
+      </w:r>
       <w:r>
         <w:rPr>
           <w:lang w:val="es-CU"/>
@@ -3734,456 +4967,1582 @@
       </w:r>
       <w:r>
         <w:rPr>
-          <w:rStyle w:val="Ttulo3Car"/>
-        </w:rPr>
-        <w:t xml:space="preserve">.2.5 </w:t>
-      </w:r>
-      <w:r>
-        <w:rPr>
-          <w:rStyle w:val="Ttulo3Car"/>
-        </w:rPr>
-        <w:t>Despliegue</w:t>
-      </w:r>
-      <w:r>
-        <w:rPr>
-          <w:rStyle w:val="Ttulo3Car"/>
-        </w:rPr>
-        <w:t xml:space="preserve"> de modelos en la nube</w:t>
+          <w:lang w:val="es-CU"/>
+        </w:rPr>
+        <w:t xml:space="preserve"> Arquitectura Base de Datos</w:t>
       </w:r>
       <w:bookmarkEnd w:id="16"/>
     </w:p>
     <w:p>
       <w:pPr>
         <w:rPr>
-          <w:rFonts w:cs="Arial"/>
-          <w:szCs w:val="24"/>
-          <w:lang w:val="es-CU"/>
-        </w:rPr>
-      </w:pPr>
+          <w:lang w:val="es-CU"/>
+        </w:rPr>
+      </w:pPr>
+      <w:r>
+        <w:rPr>
+          <w:lang w:val="es-CU"/>
+        </w:rPr>
+        <w:t xml:space="preserve">Es necesario almacenar de manera consistente y organizada la información proveniente del sensor. Esto permite una </w:t>
+      </w:r>
+      <w:r>
+        <w:rPr>
+          <w:lang w:val="es-CU"/>
+        </w:rPr>
+        <w:t>búsqueda</w:t>
+      </w:r>
+      <w:r>
+        <w:rPr>
+          <w:lang w:val="es-CU"/>
+        </w:rPr>
+        <w:t xml:space="preserve"> eficiente de los datos necesarios. </w:t>
+      </w:r>
+      <w:r>
+        <w:rPr>
+          <w:rFonts w:cs="Arial"/>
+          <w:szCs w:val="24"/>
+        </w:rPr>
+        <w:t>Django viene implementado por defecto con la base de datos SQLite3, base de datos que permite alancear de manera organizada las muestras. Para el diseño de la base de datos relacional se estableci</w:t>
+      </w:r>
+      <w:r>
+        <w:rPr>
+          <w:rFonts w:cs="Arial"/>
+          <w:szCs w:val="24"/>
+        </w:rPr>
+        <w:t>eron los siguientes modelos:</w:t>
+      </w:r>
     </w:p>
     <w:p>
       <w:pPr>
-        <w:rPr>
-          <w:rFonts w:cs="Arial"/>
-          <w:szCs w:val="24"/>
-          <w:lang w:val="es-CU"/>
-        </w:rPr>
-      </w:pPr>
-      <w:r>
-        <w:rPr>
-          <w:rFonts w:cs="Arial"/>
-          <w:szCs w:val="24"/>
-          <w:lang w:val="es-CU"/>
+        <w:pStyle w:val="Prrafodelista"/>
+        <w:numPr>
+          <w:ilvl w:val="0"/>
+          <w:numId w:val="33"/>
+        </w:numPr>
+        <w:spacing w:line="256" w:lineRule="auto"/>
+        <w:rPr>
+          <w:rFonts w:cs="Arial"/>
+          <w:szCs w:val="24"/>
+        </w:rPr>
+      </w:pPr>
+      <w:bookmarkStart w:id="17" w:name="_Hlk151132863"/>
+      <w:r>
+        <w:rPr>
+          <w:rFonts w:cs="Arial"/>
+          <w:b/>
+          <w:szCs w:val="24"/>
+        </w:rPr>
+        <w:t>Data</w:t>
+      </w:r>
+      <w:bookmarkEnd w:id="17"/>
+      <w:r>
+        <w:rPr>
+          <w:rFonts w:cs="Arial"/>
+          <w:szCs w:val="24"/>
+        </w:rPr>
+        <w:t xml:space="preserve">: </w:t>
+      </w:r>
+      <w:r>
+        <w:rPr>
+          <w:rFonts w:cs="Arial"/>
+          <w:szCs w:val="24"/>
+        </w:rPr>
+        <w:t>Modelo base</w:t>
+      </w:r>
+      <w:r>
+        <w:rPr>
+          <w:rFonts w:cs="Arial"/>
+          <w:szCs w:val="24"/>
+        </w:rPr>
+        <w:t xml:space="preserve"> de la base de datos</w:t>
+      </w:r>
+      <w:r>
+        <w:rPr>
+          <w:rFonts w:cs="Arial"/>
+          <w:szCs w:val="24"/>
+        </w:rPr>
+        <w:t xml:space="preserve">, contiene la información de una longitud de onda. Presenta campo </w:t>
+      </w:r>
+      <w:r>
+        <w:rPr>
+          <w:rStyle w:val="nfasis"/>
+          <w:rFonts w:cs="Arial"/>
+          <w:szCs w:val="24"/>
+        </w:rPr>
+        <w:t>FOREIGN KEY</w:t>
+      </w:r>
+      <w:r>
+        <w:rPr>
+          <w:rStyle w:val="nfasis"/>
         </w:rPr>
         <w:t xml:space="preserve"> </w:t>
+      </w:r>
+      <w:r>
+        <w:rPr>
+          <w:rFonts w:cs="Arial"/>
+          <w:szCs w:val="24"/>
+        </w:rPr>
+        <w:t>a Muestra</w:t>
       </w:r>
     </w:p>
     <w:p>
       <w:pPr>
-        <w:rPr>
-          <w:rFonts w:cs="Arial"/>
-          <w:szCs w:val="24"/>
-          <w:lang w:val="es-CU"/>
-        </w:rPr>
-      </w:pPr>
+        <w:pStyle w:val="Prrafodelista"/>
+        <w:numPr>
+          <w:ilvl w:val="0"/>
+          <w:numId w:val="33"/>
+        </w:numPr>
+        <w:spacing w:line="256" w:lineRule="auto"/>
+        <w:rPr>
+          <w:rFonts w:cs="Arial"/>
+          <w:szCs w:val="24"/>
+        </w:rPr>
+      </w:pPr>
+      <w:r>
+        <w:rPr>
+          <w:rFonts w:cs="Arial"/>
+          <w:b/>
+          <w:szCs w:val="24"/>
+        </w:rPr>
+        <w:t>Muestra</w:t>
+      </w:r>
+      <w:r>
+        <w:rPr>
+          <w:rFonts w:cs="Arial"/>
+          <w:szCs w:val="24"/>
+        </w:rPr>
+        <w:t xml:space="preserve">: </w:t>
+      </w:r>
+      <w:r>
+        <w:rPr>
+          <w:rFonts w:cs="Arial"/>
+          <w:szCs w:val="24"/>
+        </w:rPr>
+        <w:t xml:space="preserve">Modelo que contiene hasta 18 datas, campo </w:t>
+      </w:r>
+      <w:r>
+        <w:rPr>
+          <w:rStyle w:val="nfasis"/>
+          <w:rFonts w:cs="Arial"/>
+          <w:szCs w:val="24"/>
+        </w:rPr>
+        <w:t>FOREIGN KEY</w:t>
+      </w:r>
+      <w:r>
+        <w:rPr>
+          <w:rStyle w:val="nfasis"/>
+        </w:rPr>
+        <w:t xml:space="preserve"> </w:t>
+      </w:r>
+      <w:r>
+        <w:rPr>
+          <w:rFonts w:cs="Arial"/>
+          <w:szCs w:val="24"/>
+        </w:rPr>
+        <w:t>a Datos Entrenamiento</w:t>
+      </w:r>
+      <w:r>
+        <w:rPr>
+          <w:rFonts w:cs="Arial"/>
+          <w:szCs w:val="24"/>
+        </w:rPr>
+        <w:t>.</w:t>
+      </w:r>
     </w:p>
     <w:p>
       <w:pPr>
-        <w:pStyle w:val="Ttulo2"/>
-        <w:rPr>
-          <w:lang w:val="es-CU"/>
-        </w:rPr>
-      </w:pPr>
-      <w:bookmarkStart w:id="17" w:name="_Toc151114673"/>
-      <w:r>
-        <w:rPr>
-          <w:lang w:val="es-CU"/>
-        </w:rPr>
-        <w:t>3.</w:t>
-      </w:r>
-      <w:r>
-        <w:rPr>
-          <w:lang w:val="es-CU"/>
-        </w:rPr>
-        <w:t>3</w:t>
-      </w:r>
-      <w:r>
-        <w:rPr>
-          <w:lang w:val="es-CU"/>
-        </w:rPr>
-        <w:t xml:space="preserve"> </w:t>
-      </w:r>
-      <w:r>
-        <w:rPr>
-          <w:lang w:val="es-CU"/>
-        </w:rPr>
-        <w:t xml:space="preserve">Dispositivo de </w:t>
-      </w:r>
-      <w:r>
-        <w:rPr>
-          <w:lang w:val="es-CU"/>
-        </w:rPr>
-        <w:t>Campo</w:t>
-      </w:r>
-      <w:bookmarkEnd w:id="17"/>
-      <w:r>
-        <w:rPr>
-          <w:lang w:val="es-CU"/>
-        </w:rPr>
-        <w:t xml:space="preserve"> </w:t>
+        <w:pStyle w:val="Prrafodelista"/>
+        <w:numPr>
+          <w:ilvl w:val="0"/>
+          <w:numId w:val="33"/>
+        </w:numPr>
+        <w:spacing w:line="256" w:lineRule="auto"/>
+        <w:rPr>
+          <w:rFonts w:cs="Arial"/>
+          <w:szCs w:val="24"/>
+        </w:rPr>
+      </w:pPr>
+      <w:r>
+        <w:rPr>
+          <w:rFonts w:cs="Arial"/>
+          <w:b/>
+          <w:szCs w:val="24"/>
+        </w:rPr>
+        <w:t>Predicción</w:t>
+      </w:r>
+      <w:r>
+        <w:rPr>
+          <w:rFonts w:cs="Arial"/>
+          <w:szCs w:val="24"/>
+        </w:rPr>
+        <w:t xml:space="preserve">: </w:t>
+      </w:r>
+      <w:r>
+        <w:rPr>
+          <w:rFonts w:cs="Arial"/>
+          <w:szCs w:val="24"/>
+        </w:rPr>
+        <w:t>Modelo Puntero a Muestra</w:t>
       </w:r>
     </w:p>
     <w:p>
       <w:pPr>
-        <w:rPr>
-          <w:rFonts w:cs="Arial"/>
-          <w:szCs w:val="24"/>
-          <w:lang w:val="es-CU"/>
-        </w:rPr>
-      </w:pPr>
+        <w:pStyle w:val="Prrafodelista"/>
+        <w:numPr>
+          <w:ilvl w:val="0"/>
+          <w:numId w:val="33"/>
+        </w:numPr>
+        <w:spacing w:line="256" w:lineRule="auto"/>
+        <w:rPr>
+          <w:rFonts w:cs="Arial"/>
+          <w:b/>
+          <w:szCs w:val="24"/>
+        </w:rPr>
+      </w:pPr>
+      <w:r>
+        <w:rPr>
+          <w:rFonts w:cs="Arial"/>
+          <w:b/>
+          <w:szCs w:val="24"/>
+        </w:rPr>
+        <w:t>Datos Entrenamiento</w:t>
+      </w:r>
+      <w:r>
+        <w:rPr>
+          <w:rFonts w:cs="Arial"/>
+          <w:b/>
+          <w:szCs w:val="24"/>
+        </w:rPr>
+        <w:t xml:space="preserve">: </w:t>
+      </w:r>
+      <w:r>
+        <w:rPr>
+          <w:rFonts w:cs="Arial"/>
+          <w:szCs w:val="24"/>
+          <w:lang w:val="es-CU"/>
+        </w:rPr>
+        <w:t xml:space="preserve">Campo </w:t>
+      </w:r>
+      <w:r>
+        <w:rPr>
+          <w:rStyle w:val="nfasis"/>
+          <w:rFonts w:cs="Arial"/>
+          <w:szCs w:val="24"/>
+          <w:lang w:val="es-CU"/>
+        </w:rPr>
+        <w:t xml:space="preserve">MANY TO MANY </w:t>
+      </w:r>
+      <w:r>
+        <w:rPr>
+          <w:rFonts w:cs="Arial"/>
+          <w:szCs w:val="24"/>
+          <w:lang w:val="es-CU"/>
+        </w:rPr>
+        <w:t>a Modelo</w:t>
+      </w:r>
     </w:p>
     <w:p>
       <w:pPr>
-        <w:rPr>
-          <w:rFonts w:cs="Arial"/>
-          <w:szCs w:val="24"/>
-          <w:lang w:val="es-CU"/>
-        </w:rPr>
-      </w:pPr>
-      <w:r>
-        <w:rPr>
-          <w:rFonts w:cs="Arial"/>
-          <w:szCs w:val="24"/>
-          <w:lang w:val="es-CU"/>
-        </w:rPr>
-        <w:t xml:space="preserve">Los </w:t>
-      </w:r>
-      <w:r>
-        <w:rPr>
-          <w:rFonts w:cs="Arial"/>
-          <w:szCs w:val="24"/>
-          <w:lang w:val="es-CU"/>
-        </w:rPr>
-        <w:t>DC (D</w:t>
-      </w:r>
-      <w:r>
-        <w:rPr>
-          <w:rFonts w:cs="Arial"/>
-          <w:szCs w:val="24"/>
-          <w:lang w:val="es-CU"/>
-        </w:rPr>
-        <w:t xml:space="preserve">ispositivos de </w:t>
-      </w:r>
-      <w:r>
-        <w:rPr>
-          <w:rFonts w:cs="Arial"/>
-          <w:szCs w:val="24"/>
-          <w:lang w:val="es-CU"/>
-        </w:rPr>
-        <w:t>C</w:t>
-      </w:r>
-      <w:r>
-        <w:rPr>
-          <w:rFonts w:cs="Arial"/>
-          <w:szCs w:val="24"/>
-          <w:lang w:val="es-CU"/>
-        </w:rPr>
-        <w:t>ampo</w:t>
-      </w:r>
-      <w:r>
-        <w:rPr>
-          <w:rFonts w:cs="Arial"/>
-          <w:szCs w:val="24"/>
-          <w:lang w:val="es-CU"/>
-        </w:rPr>
-        <w:t>)</w:t>
-      </w:r>
-      <w:r>
-        <w:rPr>
-          <w:rFonts w:cs="Arial"/>
-          <w:szCs w:val="24"/>
-          <w:lang w:val="es-CU"/>
-        </w:rPr>
-        <w:t xml:space="preserve"> tendrá</w:t>
-      </w:r>
-      <w:r>
-        <w:rPr>
-          <w:rFonts w:cs="Arial"/>
-          <w:szCs w:val="24"/>
-          <w:lang w:val="es-CU"/>
-        </w:rPr>
-        <w:t>n el objetivo</w:t>
-      </w:r>
-      <w:r>
-        <w:rPr>
-          <w:rFonts w:cs="Arial"/>
-          <w:szCs w:val="24"/>
-          <w:lang w:val="es-CU"/>
-        </w:rPr>
-        <w:t xml:space="preserve"> que cargar los modelos creados por los </w:t>
-      </w:r>
-      <w:r>
-        <w:rPr>
-          <w:rFonts w:cs="Arial"/>
-          <w:szCs w:val="24"/>
-          <w:lang w:val="es-CU"/>
-        </w:rPr>
-        <w:t>de laboratorio</w:t>
-      </w:r>
-      <w:r>
-        <w:rPr>
-          <w:rFonts w:cs="Arial"/>
-          <w:szCs w:val="24"/>
-          <w:lang w:val="es-CU"/>
-        </w:rPr>
-        <w:t xml:space="preserve">, y a partir de </w:t>
-      </w:r>
-      <w:r>
-        <w:rPr>
-          <w:rFonts w:cs="Arial"/>
-          <w:szCs w:val="24"/>
-          <w:lang w:val="es-CU"/>
-        </w:rPr>
-        <w:t xml:space="preserve">muestras </w:t>
-      </w:r>
-      <w:r>
-        <w:rPr>
-          <w:rFonts w:cs="Arial"/>
-          <w:szCs w:val="24"/>
-          <w:lang w:val="es-CU"/>
-        </w:rPr>
-        <w:t xml:space="preserve">nuevas </w:t>
-      </w:r>
-      <w:r>
-        <w:rPr>
-          <w:rFonts w:cs="Arial"/>
-          <w:szCs w:val="24"/>
-          <w:lang w:val="es-CU"/>
-        </w:rPr>
-        <w:t>muestras</w:t>
-      </w:r>
-      <w:r>
-        <w:rPr>
-          <w:rFonts w:cs="Arial"/>
-          <w:szCs w:val="24"/>
-          <w:lang w:val="es-CU"/>
-        </w:rPr>
-        <w:t xml:space="preserve"> del sensor a través de la red neuronal conocer el estado de </w:t>
-      </w:r>
-      <w:proofErr w:type="spellStart"/>
-      <w:r>
-        <w:rPr>
-          <w:rFonts w:cs="Arial"/>
-          <w:szCs w:val="24"/>
-          <w:lang w:val="es-CU"/>
-        </w:rPr>
-        <w:t>adulterancia</w:t>
-      </w:r>
-      <w:proofErr w:type="spellEnd"/>
-      <w:r>
-        <w:rPr>
-          <w:rFonts w:cs="Arial"/>
-          <w:szCs w:val="24"/>
-          <w:lang w:val="es-CU"/>
-        </w:rPr>
-        <w:t xml:space="preserve"> de la leche. </w:t>
+        <w:pStyle w:val="Prrafodelista"/>
+        <w:numPr>
+          <w:ilvl w:val="0"/>
+          <w:numId w:val="33"/>
+        </w:numPr>
+        <w:spacing w:line="256" w:lineRule="auto"/>
+        <w:rPr>
+          <w:rFonts w:cs="Arial"/>
+          <w:szCs w:val="24"/>
+        </w:rPr>
+      </w:pPr>
+      <w:r>
+        <w:rPr>
+          <w:rFonts w:cs="Arial"/>
+          <w:b/>
+          <w:szCs w:val="24"/>
+        </w:rPr>
+        <w:lastRenderedPageBreak/>
+        <w:t>Modelo</w:t>
+      </w:r>
+      <w:r>
+        <w:rPr>
+          <w:rFonts w:cs="Arial"/>
+          <w:b/>
+          <w:szCs w:val="24"/>
+        </w:rPr>
+        <w:t xml:space="preserve">: </w:t>
+      </w:r>
+      <w:r>
+        <w:rPr>
+          <w:rFonts w:cs="Arial"/>
+          <w:szCs w:val="24"/>
+        </w:rPr>
+        <w:t>Contiene la información del modelo entrena</w:t>
       </w:r>
     </w:p>
     <w:p>
       <w:pPr>
-        <w:rPr>
-          <w:rFonts w:cs="Arial"/>
-          <w:szCs w:val="24"/>
-          <w:lang w:val="es-CU"/>
-        </w:rPr>
-      </w:pPr>
-      <w:r>
-        <w:rPr>
-          <w:rFonts w:cs="Arial"/>
-          <w:szCs w:val="24"/>
-          <w:lang w:val="es-CU"/>
-        </w:rPr>
-        <w:t xml:space="preserve">Este dispositivo solo tendrá que utilizar </w:t>
-      </w:r>
-      <w:r>
-        <w:rPr>
-          <w:rFonts w:cs="Arial"/>
-          <w:szCs w:val="24"/>
-          <w:lang w:val="es-CU"/>
-        </w:rPr>
-        <w:t xml:space="preserve">los modelos ya entrenados, por lo </w:t>
-      </w:r>
-      <w:r>
-        <w:rPr>
-          <w:rFonts w:cs="Arial"/>
-          <w:szCs w:val="24"/>
-          <w:lang w:val="es-CU"/>
-        </w:rPr>
-        <w:t>tanto,</w:t>
-      </w:r>
-      <w:r>
-        <w:rPr>
-          <w:rFonts w:cs="Arial"/>
-          <w:szCs w:val="24"/>
-          <w:lang w:val="es-CU"/>
-        </w:rPr>
-        <w:t xml:space="preserve"> no requerirá de alto procesamiento como el de laboratorio</w:t>
-      </w:r>
-      <w:r>
-        <w:rPr>
-          <w:rFonts w:cs="Arial"/>
-          <w:szCs w:val="24"/>
-          <w:lang w:val="es-CU"/>
-        </w:rPr>
-        <w:t xml:space="preserve">. </w:t>
-      </w:r>
-      <w:r>
-        <w:rPr>
-          <w:rFonts w:cs="Arial"/>
-          <w:szCs w:val="24"/>
-          <w:lang w:val="es-CU"/>
-        </w:rPr>
-        <w:t>Necesitará</w:t>
-      </w:r>
-      <w:r>
-        <w:rPr>
-          <w:rFonts w:cs="Arial"/>
-          <w:szCs w:val="24"/>
-          <w:lang w:val="es-CU"/>
-        </w:rPr>
-        <w:t xml:space="preserve"> de una interfaz web para la comunicación con los usuarios, </w:t>
-      </w:r>
-      <w:r>
-        <w:rPr>
-          <w:rFonts w:cs="Arial"/>
-          <w:szCs w:val="24"/>
-          <w:lang w:val="es-CU"/>
-        </w:rPr>
-        <w:t>así</w:t>
-      </w:r>
-      <w:r>
-        <w:rPr>
-          <w:rFonts w:cs="Arial"/>
-          <w:szCs w:val="24"/>
-          <w:lang w:val="es-CU"/>
-        </w:rPr>
-        <w:t xml:space="preserve"> como la posibilidad de comunicarse con los </w:t>
-      </w:r>
-      <w:r>
-        <w:rPr>
-          <w:rFonts w:cs="Arial"/>
-          <w:szCs w:val="24"/>
-          <w:lang w:val="es-CU"/>
-        </w:rPr>
-        <w:t xml:space="preserve">DL para la actualización de los modelos de redes neuronales; por lo tanto, </w:t>
-      </w:r>
-      <w:r>
-        <w:rPr>
-          <w:rFonts w:cs="Arial"/>
-          <w:szCs w:val="24"/>
-          <w:lang w:val="es-CU"/>
-        </w:rPr>
-        <w:t>un ESP32 es adecuado para este dispositivo</w:t>
-      </w:r>
-      <w:r>
-        <w:rPr>
-          <w:rFonts w:cs="Arial"/>
-          <w:szCs w:val="24"/>
-          <w:lang w:val="es-CU"/>
-        </w:rPr>
-        <w:t xml:space="preserve">, además de sus bajos </w:t>
-      </w:r>
-      <w:r>
-        <w:rPr>
-          <w:rFonts w:cs="Arial"/>
-          <w:szCs w:val="24"/>
-          <w:lang w:val="es-CU"/>
-        </w:rPr>
-        <w:t>costos,</w:t>
-      </w:r>
-      <w:r>
-        <w:rPr>
-          <w:rFonts w:cs="Arial"/>
-          <w:szCs w:val="24"/>
-          <w:lang w:val="es-CU"/>
-        </w:rPr>
-        <w:t xml:space="preserve"> pose</w:t>
-      </w:r>
-      <w:r>
-        <w:rPr>
-          <w:rFonts w:cs="Arial"/>
-          <w:szCs w:val="24"/>
-          <w:lang w:val="es-CU"/>
-        </w:rPr>
-        <w:t>e</w:t>
-      </w:r>
-      <w:r>
-        <w:rPr>
-          <w:rFonts w:cs="Arial"/>
-          <w:szCs w:val="24"/>
-          <w:lang w:val="es-CU"/>
-        </w:rPr>
-        <w:t xml:space="preserve"> los módulos de Wifi los cuales serán necesarios para la comunicación con el dispositivo de laboratorio y el intercambio de modelos e información</w:t>
-      </w:r>
-      <w:r>
-        <w:rPr>
-          <w:rFonts w:cs="Arial"/>
-          <w:szCs w:val="24"/>
-          <w:lang w:val="es-CU"/>
-        </w:rPr>
-        <w:t>.</w:t>
-      </w:r>
-      <w:r>
-        <w:rPr>
-          <w:rFonts w:cs="Arial"/>
-          <w:szCs w:val="24"/>
-          <w:lang w:val="es-CU"/>
-        </w:rPr>
-        <w:t xml:space="preserve"> Este se puede escribir en lenguaje C, lo que lo hace compatible con la librería de </w:t>
-      </w:r>
-      <w:proofErr w:type="spellStart"/>
-      <w:r>
-        <w:rPr>
-          <w:rFonts w:cs="Arial"/>
-          <w:szCs w:val="24"/>
-          <w:lang w:val="es-CU"/>
-        </w:rPr>
-        <w:t>Tensorflow</w:t>
-      </w:r>
-      <w:proofErr w:type="spellEnd"/>
-      <w:r>
-        <w:rPr>
-          <w:rFonts w:cs="Arial"/>
-          <w:szCs w:val="24"/>
-          <w:lang w:val="es-CU"/>
-        </w:rPr>
-        <w:t xml:space="preserve"> en su versión lite. </w:t>
-      </w:r>
+        <w:pStyle w:val="Prrafodelista"/>
+        <w:spacing w:line="256" w:lineRule="auto"/>
+        <w:rPr>
+          <w:rFonts w:cs="Arial"/>
+          <w:b/>
+          <w:szCs w:val="24"/>
+        </w:rPr>
+      </w:pPr>
     </w:p>
     <w:p>
       <w:pPr>
-        <w:pStyle w:val="Ttulo3"/>
-        <w:rPr>
-          <w:lang w:val="es-CU"/>
-        </w:rPr>
-      </w:pPr>
-      <w:bookmarkStart w:id="18" w:name="_Toc151114674"/>
-      <w:r>
-        <w:rPr>
-          <w:lang w:val="es-CU"/>
-        </w:rPr>
-        <w:t xml:space="preserve">3.3.1 </w:t>
-      </w:r>
-      <w:r>
-        <w:rPr>
-          <w:lang w:val="es-CU"/>
-        </w:rPr>
-        <w:t>Interacción con el Sensor</w:t>
+        <w:pStyle w:val="Prrafodelista"/>
+        <w:spacing w:line="256" w:lineRule="auto"/>
+        <w:rPr>
+          <w:rFonts w:cs="Arial"/>
+          <w:szCs w:val="24"/>
+        </w:rPr>
+      </w:pPr>
+    </w:p>
+    <w:p>
+      <w:pPr>
+        <w:pStyle w:val="Prrafodelista"/>
+        <w:spacing w:line="256" w:lineRule="auto"/>
+        <w:rPr>
+          <w:rFonts w:cs="Arial"/>
+          <w:szCs w:val="24"/>
+        </w:rPr>
+      </w:pPr>
+      <w:r>
+        <w:rPr>
+          <w:noProof/>
+        </w:rPr>
+        <w:drawing>
+          <wp:inline distT="0" distB="0" distL="0" distR="0" wp14:anchorId="1340DB46" wp14:editId="3FC51046">
+            <wp:extent cx="5400040" cy="2586355"/>
+            <wp:effectExtent l="0" t="0" r="0" b="4445"/>
+            <wp:docPr id="33" name="Imagen 33"/>
+            <wp:cNvGraphicFramePr/>
+            <a:graphic xmlns:a="http://schemas.openxmlformats.org/drawingml/2006/main">
+              <a:graphicData uri="http://schemas.openxmlformats.org/drawingml/2006/picture">
+                <pic:pic xmlns:pic="http://schemas.openxmlformats.org/drawingml/2006/picture">
+                  <pic:nvPicPr>
+                    <pic:cNvPr id="33" name="Imagen 33"/>
+                    <pic:cNvPicPr/>
+                  </pic:nvPicPr>
+                  <pic:blipFill>
+                    <a:blip r:embed="rId13" cstate="print">
+                      <a:extLst>
+                        <a:ext uri="{28A0092B-C50C-407E-A947-70E740481C1C}">
+                          <a14:useLocalDpi xmlns:a14="http://schemas.microsoft.com/office/drawing/2010/main" val="0"/>
+                        </a:ext>
+                      </a:extLst>
+                    </a:blip>
+                    <a:srcRect/>
+                    <a:stretch>
+                      <a:fillRect/>
+                    </a:stretch>
+                  </pic:blipFill>
+                  <pic:spPr bwMode="auto">
+                    <a:xfrm>
+                      <a:off x="0" y="0"/>
+                      <a:ext cx="5400040" cy="2586355"/>
+                    </a:xfrm>
+                    <a:prstGeom prst="rect">
+                      <a:avLst/>
+                    </a:prstGeom>
+                    <a:noFill/>
+                  </pic:spPr>
+                </pic:pic>
+              </a:graphicData>
+            </a:graphic>
+          </wp:inline>
+        </w:drawing>
+      </w:r>
+    </w:p>
+    <w:p>
+      <w:pPr>
+        <w:pStyle w:val="Esquemas"/>
+      </w:pPr>
+      <w:bookmarkStart w:id="18" w:name="_Toc151135769"/>
+      <w:r>
+        <w:t xml:space="preserve">Esquema </w:t>
+      </w:r>
+      <w:r>
+        <w:fldChar w:fldCharType="begin"/>
+      </w:r>
+      <w:r>
+        <w:instrText xml:space="preserve"> SEQ Esquema \* ARABIC </w:instrText>
+      </w:r>
+      <w:r>
+        <w:fldChar w:fldCharType="separate"/>
+      </w:r>
+      <w:r>
+        <w:rPr>
+          <w:noProof/>
+        </w:rPr>
+        <w:t>4</w:t>
+      </w:r>
+      <w:r>
+        <w:fldChar w:fldCharType="end"/>
+      </w:r>
+      <w:r>
+        <w:t>: Arquitectura de Base de Datos Relacional</w:t>
       </w:r>
       <w:bookmarkEnd w:id="18"/>
     </w:p>
     <w:p>
       <w:pPr>
+        <w:pStyle w:val="Ttulo3"/>
+        <w:rPr>
+          <w:lang w:val="es-CU"/>
+        </w:rPr>
+      </w:pPr>
+      <w:bookmarkStart w:id="19" w:name="_Toc151135747"/>
+      <w:r>
+        <w:rPr>
+          <w:lang w:val="es-CU"/>
+        </w:rPr>
+        <w:t>3.2.</w:t>
+      </w:r>
+      <w:r>
+        <w:rPr>
+          <w:lang w:val="es-CU"/>
+        </w:rPr>
+        <w:t>4</w:t>
+      </w:r>
+      <w:r>
+        <w:rPr>
+          <w:lang w:val="es-CU"/>
+        </w:rPr>
+        <w:t xml:space="preserve"> Transferencia de </w:t>
+      </w:r>
+      <w:r>
+        <w:rPr>
+          <w:lang w:val="es-CU"/>
+        </w:rPr>
+        <w:t>d</w:t>
+      </w:r>
+      <w:r>
+        <w:rPr>
+          <w:lang w:val="es-CU"/>
+        </w:rPr>
+        <w:t>atos</w:t>
+      </w:r>
+      <w:bookmarkEnd w:id="19"/>
+    </w:p>
+    <w:p>
+      <w:pPr>
+        <w:rPr>
+          <w:lang w:val="es-CU"/>
+        </w:rPr>
+      </w:pPr>
+      <w:r>
+        <w:rPr>
+          <w:lang w:val="es-CU"/>
+        </w:rPr>
+        <w:t xml:space="preserve">No todas las </w:t>
+      </w:r>
+      <w:r>
+        <w:rPr>
+          <w:lang w:val="es-CU"/>
+        </w:rPr>
+        <w:t xml:space="preserve">muestras tienen que ser tomadas por el mismo </w:t>
+      </w:r>
+      <w:proofErr w:type="gramStart"/>
+      <w:r>
+        <w:rPr>
+          <w:lang w:val="es-CU"/>
+        </w:rPr>
+        <w:t>dispositivo ,</w:t>
+      </w:r>
+      <w:proofErr w:type="gramEnd"/>
+      <w:r>
+        <w:rPr>
+          <w:lang w:val="es-CU"/>
+        </w:rPr>
+        <w:t xml:space="preserve"> se pueden tener </w:t>
+      </w:r>
+      <w:r>
+        <w:rPr>
+          <w:lang w:val="es-CU"/>
+        </w:rPr>
+        <w:t>guardados</w:t>
+      </w:r>
+      <w:r>
+        <w:rPr>
+          <w:lang w:val="es-CU"/>
+        </w:rPr>
+        <w:t xml:space="preserve"> registros con </w:t>
+      </w:r>
+      <w:r>
+        <w:rPr>
+          <w:lang w:val="es-CU"/>
+        </w:rPr>
+        <w:t>información</w:t>
+      </w:r>
+      <w:r>
+        <w:rPr>
+          <w:lang w:val="es-CU"/>
+        </w:rPr>
+        <w:t xml:space="preserve"> del estado de la leche en bases de datos separadas, para ello es necesario </w:t>
+      </w:r>
+      <w:r>
+        <w:rPr>
+          <w:lang w:val="es-CU"/>
+        </w:rPr>
+        <w:t>algún</w:t>
+      </w:r>
+      <w:r>
+        <w:rPr>
+          <w:lang w:val="es-CU"/>
+        </w:rPr>
+        <w:t xml:space="preserve"> prototipo de fichero para exportar e importar los datos. </w:t>
+      </w:r>
+      <w:r>
+        <w:rPr>
+          <w:lang w:val="es-CU"/>
+        </w:rPr>
+        <w:t>El formato CSV</w:t>
+      </w:r>
+      <w:r>
+        <w:rPr>
+          <w:lang w:val="es-CU"/>
+        </w:rPr>
+        <w:t xml:space="preserve"> </w:t>
+      </w:r>
+      <w:r>
+        <w:rPr>
+          <w:lang w:val="es-CU"/>
+        </w:rPr>
+        <w:t>(</w:t>
+      </w:r>
+      <w:proofErr w:type="spellStart"/>
+      <w:r>
+        <w:t>Comma</w:t>
+      </w:r>
+      <w:proofErr w:type="spellEnd"/>
+      <w:r>
+        <w:t xml:space="preserve"> </w:t>
+      </w:r>
+      <w:proofErr w:type="spellStart"/>
+      <w:r>
+        <w:t>Separated</w:t>
+      </w:r>
+      <w:proofErr w:type="spellEnd"/>
+      <w:r>
+        <w:t xml:space="preserve"> </w:t>
+      </w:r>
+      <w:proofErr w:type="spellStart"/>
+      <w:r>
+        <w:t>Values</w:t>
+      </w:r>
+      <w:proofErr w:type="spellEnd"/>
+      <w:r>
+        <w:t>)</w:t>
+      </w:r>
+      <w:r>
+        <w:rPr>
+          <w:lang w:val="es-CU"/>
+        </w:rPr>
+        <w:t xml:space="preserve"> será </w:t>
+      </w:r>
+      <w:r>
+        <w:rPr>
+          <w:lang w:val="es-CU"/>
+        </w:rPr>
+        <w:t>el utilizado</w:t>
+      </w:r>
+      <w:r>
+        <w:rPr>
+          <w:lang w:val="es-CU"/>
+        </w:rPr>
+        <w:t xml:space="preserve"> para cumplir este objetivo.</w:t>
+      </w:r>
+    </w:p>
+    <w:p>
+      <w:pPr>
+        <w:rPr>
+          <w:lang w:val="es-CU"/>
+        </w:rPr>
+      </w:pPr>
+      <w:r>
+        <w:rPr>
+          <w:lang w:val="es-CU"/>
+        </w:rPr>
+        <w:t>Se implementaro</w:t>
+      </w:r>
+      <w:r>
+        <w:rPr>
+          <w:lang w:val="es-CU"/>
+        </w:rPr>
+        <w:t>n</w:t>
+      </w:r>
+      <w:r>
+        <w:rPr>
+          <w:lang w:val="es-CU"/>
+        </w:rPr>
+        <w:t xml:space="preserve"> dos arquitecturas para formato de los ficheros CSV</w:t>
+      </w:r>
+      <w:r>
+        <w:rPr>
+          <w:lang w:val="es-CU"/>
+        </w:rPr>
+        <w:t xml:space="preserve"> </w:t>
+      </w:r>
+      <w:proofErr w:type="gramStart"/>
+      <w:r>
+        <w:rPr>
+          <w:lang w:val="es-CU"/>
+        </w:rPr>
+        <w:t>( ver</w:t>
+      </w:r>
+      <w:proofErr w:type="gramEnd"/>
+      <w:r>
+        <w:rPr>
+          <w:lang w:val="es-CU"/>
+        </w:rPr>
+        <w:t xml:space="preserve"> tabla </w:t>
+      </w:r>
+      <w:r>
+        <w:rPr>
+          <w:highlight w:val="yellow"/>
+          <w:lang w:val="es-CU"/>
+        </w:rPr>
+        <w:t>???</w:t>
+      </w:r>
+      <w:r>
+        <w:rPr>
+          <w:lang w:val="es-CU"/>
+        </w:rPr>
+        <w:t xml:space="preserve">) , donde el formato 2 es un formato que se utilizo en bases de datos </w:t>
+      </w:r>
+      <w:r>
+        <w:rPr>
+          <w:lang w:val="es-CU"/>
+        </w:rPr>
+        <w:t>que contenían información , mientras que el formato uno es el estándar que se usa entre la misma aplicación.</w:t>
+      </w:r>
+    </w:p>
+    <w:tbl>
+      <w:tblPr>
+        <w:tblStyle w:val="Tablaconcuadrcula"/>
+        <w:tblW w:w="0" w:type="auto"/>
+        <w:tblInd w:w="360" w:type="dxa"/>
+        <w:tblLayout w:type="fixed"/>
+        <w:tblLook w:val="04A0" w:firstRow="1" w:lastRow="0" w:firstColumn="1" w:lastColumn="0" w:noHBand="0" w:noVBand="1"/>
+      </w:tblPr>
+      <w:tblGrid>
+        <w:gridCol w:w="1620"/>
+        <w:gridCol w:w="2268"/>
+        <w:gridCol w:w="1417"/>
+        <w:gridCol w:w="1276"/>
+        <w:gridCol w:w="1553"/>
+      </w:tblGrid>
+      <w:tr>
+        <w:tc>
+          <w:tcPr>
+            <w:tcW w:w="1620" w:type="dxa"/>
+          </w:tcPr>
+          <w:p>
+            <w:pPr>
+              <w:rPr>
+                <w:lang w:val="es-CU"/>
+              </w:rPr>
+            </w:pPr>
+            <w:r>
+              <w:rPr>
+                <w:lang w:val="es-CU"/>
+              </w:rPr>
+              <w:t>Nombre</w:t>
+            </w:r>
+          </w:p>
+        </w:tc>
+        <w:tc>
+          <w:tcPr>
+            <w:tcW w:w="2268" w:type="dxa"/>
+          </w:tcPr>
+          <w:p>
+            <w:pPr>
+              <w:rPr>
+                <w:lang w:val="es-CU"/>
+              </w:rPr>
+            </w:pPr>
+            <w:r>
+              <w:rPr>
+                <w:lang w:val="es-CU"/>
+              </w:rPr>
+              <w:t>Formato</w:t>
+            </w:r>
+          </w:p>
+        </w:tc>
+        <w:tc>
+          <w:tcPr>
+            <w:tcW w:w="1417" w:type="dxa"/>
+          </w:tcPr>
+          <w:p>
+            <w:pPr>
+              <w:rPr>
+                <w:lang w:val="es-CU"/>
+              </w:rPr>
+            </w:pPr>
+            <w:r>
+              <w:rPr>
+                <w:lang w:val="es-CU"/>
+              </w:rPr>
+              <w:t>Data</w:t>
+            </w:r>
+          </w:p>
+        </w:tc>
+        <w:tc>
+          <w:tcPr>
+            <w:tcW w:w="1276" w:type="dxa"/>
+          </w:tcPr>
+          <w:p>
+            <w:pPr>
+              <w:rPr>
+                <w:lang w:val="es-CU"/>
+              </w:rPr>
+            </w:pPr>
+            <w:r>
+              <w:rPr>
+                <w:lang w:val="es-CU"/>
+              </w:rPr>
+              <w:t>Etiqueta</w:t>
+            </w:r>
+          </w:p>
+        </w:tc>
+        <w:tc>
+          <w:tcPr>
+            <w:tcW w:w="1553" w:type="dxa"/>
+          </w:tcPr>
+          <w:p>
+            <w:pPr>
+              <w:rPr>
+                <w:lang w:val="es-CU"/>
+              </w:rPr>
+            </w:pPr>
+            <w:r>
+              <w:rPr>
+                <w:lang w:val="es-CU"/>
+              </w:rPr>
+              <w:t>Adicional</w:t>
+            </w:r>
+          </w:p>
+        </w:tc>
+      </w:tr>
+      <w:tr>
+        <w:tc>
+          <w:tcPr>
+            <w:tcW w:w="1620" w:type="dxa"/>
+          </w:tcPr>
+          <w:p>
+            <w:pPr>
+              <w:rPr>
+                <w:lang w:val="es-CU"/>
+              </w:rPr>
+            </w:pPr>
+            <w:r>
+              <w:rPr>
+                <w:lang w:val="es-CU"/>
+              </w:rPr>
+              <w:t>Formato 1</w:t>
+            </w:r>
+          </w:p>
+        </w:tc>
+        <w:tc>
+          <w:tcPr>
+            <w:tcW w:w="2268" w:type="dxa"/>
+          </w:tcPr>
+          <w:p>
+            <w:pPr>
+              <w:spacing w:line="256" w:lineRule="auto"/>
+              <w:rPr>
+                <w:rFonts w:cs="Arial"/>
+                <w:szCs w:val="24"/>
+                <w:lang w:val="en-US"/>
+              </w:rPr>
+            </w:pPr>
+            <w:bookmarkStart w:id="20" w:name="_Hlk151133284"/>
+            <w:r>
+              <w:rPr>
+                <w:rFonts w:cs="Arial"/>
+                <w:szCs w:val="24"/>
+                <w:lang w:val="en-US"/>
+              </w:rPr>
+              <w:t>A, B, C, D, E, F, G, H, I, J, K, L, R, S, T, U, V, W, label</w:t>
+            </w:r>
+            <w:bookmarkEnd w:id="20"/>
+          </w:p>
+          <w:p>
+            <w:pPr>
+              <w:rPr>
+                <w:lang w:val="en-US"/>
+              </w:rPr>
+            </w:pPr>
+          </w:p>
+        </w:tc>
+        <w:tc>
+          <w:tcPr>
+            <w:tcW w:w="1417" w:type="dxa"/>
+          </w:tcPr>
+          <w:p>
+            <w:pPr>
+              <w:rPr>
+                <w:lang w:val="en-US"/>
+              </w:rPr>
+            </w:pPr>
+            <w:r>
+              <w:rPr>
+                <w:lang w:val="en-US"/>
+              </w:rPr>
+              <w:t>A~W</w:t>
+            </w:r>
+          </w:p>
+        </w:tc>
+        <w:tc>
+          <w:tcPr>
+            <w:tcW w:w="1276" w:type="dxa"/>
+          </w:tcPr>
+          <w:p>
+            <w:pPr>
+              <w:rPr>
+                <w:lang w:val="en-US"/>
+              </w:rPr>
+            </w:pPr>
+            <w:r>
+              <w:rPr>
+                <w:lang w:val="en-US"/>
+              </w:rPr>
+              <w:t>Label</w:t>
+            </w:r>
+          </w:p>
+        </w:tc>
+        <w:tc>
+          <w:tcPr>
+            <w:tcW w:w="1553" w:type="dxa"/>
+          </w:tcPr>
+          <w:p>
+            <w:pPr>
+              <w:rPr>
+                <w:lang w:val="en-US"/>
+              </w:rPr>
+            </w:pPr>
+          </w:p>
+        </w:tc>
+      </w:tr>
+      <w:tr>
+        <w:tc>
+          <w:tcPr>
+            <w:tcW w:w="1620" w:type="dxa"/>
+          </w:tcPr>
+          <w:p>
+            <w:pPr>
+              <w:rPr>
+                <w:lang w:val="en-US"/>
+              </w:rPr>
+            </w:pPr>
+            <w:proofErr w:type="spellStart"/>
+            <w:r>
+              <w:rPr>
+                <w:lang w:val="en-US"/>
+              </w:rPr>
+              <w:t>Formato</w:t>
+            </w:r>
+            <w:proofErr w:type="spellEnd"/>
+            <w:r>
+              <w:rPr>
+                <w:lang w:val="en-US"/>
+              </w:rPr>
+              <w:t xml:space="preserve"> 2</w:t>
+            </w:r>
+          </w:p>
+        </w:tc>
+        <w:tc>
+          <w:tcPr>
+            <w:tcW w:w="2268" w:type="dxa"/>
+          </w:tcPr>
+          <w:p>
+            <w:pPr>
+              <w:spacing w:line="256" w:lineRule="auto"/>
+              <w:rPr>
+                <w:rFonts w:cs="Arial"/>
+                <w:szCs w:val="24"/>
+                <w:lang w:val="es-CU"/>
+              </w:rPr>
+            </w:pPr>
+            <w:bookmarkStart w:id="21" w:name="_Hlk151133294"/>
+            <w:proofErr w:type="gramStart"/>
+            <w:r>
+              <w:rPr>
+                <w:rFonts w:cs="Arial"/>
+                <w:szCs w:val="24"/>
+                <w:lang w:val="es-CU"/>
+              </w:rPr>
+              <w:t>date,labels</w:t>
+            </w:r>
+            <w:proofErr w:type="gramEnd"/>
+            <w:r>
+              <w:rPr>
+                <w:rFonts w:cs="Arial"/>
+                <w:szCs w:val="24"/>
+                <w:lang w:val="es-CU"/>
+              </w:rPr>
+              <w:t>,410,435,460,485,510,535,560,585,610,645,680,705,730,760,810,860,900,940</w:t>
+            </w:r>
+            <w:bookmarkEnd w:id="21"/>
+          </w:p>
+          <w:p>
+            <w:pPr>
+              <w:rPr>
+                <w:lang w:val="en-US"/>
+              </w:rPr>
+            </w:pPr>
+          </w:p>
+        </w:tc>
+        <w:tc>
+          <w:tcPr>
+            <w:tcW w:w="1417" w:type="dxa"/>
+          </w:tcPr>
+          <w:p>
+            <w:pPr>
+              <w:rPr>
+                <w:lang w:val="en-US"/>
+              </w:rPr>
+            </w:pPr>
+            <w:r>
+              <w:rPr>
+                <w:lang w:val="en-US"/>
+              </w:rPr>
+              <w:t>410~940</w:t>
+            </w:r>
+          </w:p>
+        </w:tc>
+        <w:tc>
+          <w:tcPr>
+            <w:tcW w:w="1276" w:type="dxa"/>
+          </w:tcPr>
+          <w:p>
+            <w:pPr>
+              <w:rPr>
+                <w:lang w:val="en-US"/>
+              </w:rPr>
+            </w:pPr>
+            <w:r>
+              <w:rPr>
+                <w:lang w:val="en-US"/>
+              </w:rPr>
+              <w:t>Labels</w:t>
+            </w:r>
+          </w:p>
+        </w:tc>
+        <w:tc>
+          <w:tcPr>
+            <w:tcW w:w="1553" w:type="dxa"/>
+          </w:tcPr>
+          <w:p>
+            <w:pPr>
+              <w:keepNext/>
+              <w:rPr>
+                <w:lang w:val="en-US"/>
+              </w:rPr>
+            </w:pPr>
+            <w:proofErr w:type="gramStart"/>
+            <w:r>
+              <w:rPr>
+                <w:lang w:val="en-US"/>
+              </w:rPr>
+              <w:t>Date(</w:t>
+            </w:r>
+            <w:proofErr w:type="spellStart"/>
+            <w:proofErr w:type="gramEnd"/>
+            <w:r>
+              <w:rPr>
+                <w:lang w:val="en-US"/>
+              </w:rPr>
+              <w:t>Fecha</w:t>
+            </w:r>
+            <w:proofErr w:type="spellEnd"/>
+            <w:r>
+              <w:rPr>
+                <w:lang w:val="en-US"/>
+              </w:rPr>
+              <w:t>)</w:t>
+            </w:r>
+          </w:p>
+        </w:tc>
+      </w:tr>
+    </w:tbl>
+    <w:p>
+      <w:pPr>
+        <w:pStyle w:val="Tablas"/>
+        <w:rPr>
+          <w:lang w:val="en-US"/>
+        </w:rPr>
+      </w:pPr>
+      <w:bookmarkStart w:id="22" w:name="_Toc151135761"/>
+      <w:r>
+        <w:t xml:space="preserve">Tabla </w:t>
+      </w:r>
+      <w:r>
+        <w:fldChar w:fldCharType="begin"/>
+      </w:r>
+      <w:r>
+        <w:instrText xml:space="preserve"> SEQ Tabla \* ARABIC </w:instrText>
+      </w:r>
+      <w:r>
+        <w:fldChar w:fldCharType="separate"/>
+      </w:r>
+      <w:r>
+        <w:rPr>
+          <w:noProof/>
+        </w:rPr>
+        <w:t>1</w:t>
+      </w:r>
+      <w:r>
+        <w:fldChar w:fldCharType="end"/>
+      </w:r>
+      <w:r>
+        <w:t>: Formato CSV</w:t>
+      </w:r>
+      <w:bookmarkEnd w:id="22"/>
+    </w:p>
+    <w:p>
+      <w:pPr>
+        <w:pStyle w:val="Ttulo3"/>
+        <w:rPr>
+          <w:strike/>
+          <w:lang w:val="es-CU"/>
+        </w:rPr>
+      </w:pPr>
+      <w:bookmarkStart w:id="23" w:name="_Toc151135748"/>
+      <w:r>
+        <w:rPr>
+          <w:strike/>
+          <w:lang w:val="es-CU"/>
+        </w:rPr>
+        <w:t>3</w:t>
+      </w:r>
+      <w:r>
+        <w:rPr>
+          <w:rStyle w:val="Ttulo3Car"/>
+          <w:strike/>
+        </w:rPr>
+        <w:t xml:space="preserve">.2.5 </w:t>
+      </w:r>
+      <w:r>
+        <w:rPr>
+          <w:rStyle w:val="Ttulo3Car"/>
+          <w:strike/>
+        </w:rPr>
+        <w:t>Despliegue de modelos en la nube</w:t>
+      </w:r>
+      <w:bookmarkEnd w:id="23"/>
+    </w:p>
+    <w:p>
+      <w:pPr>
+        <w:rPr>
+          <w:rFonts w:cs="Arial"/>
+          <w:strike/>
+          <w:szCs w:val="24"/>
+          <w:lang w:val="es-CU"/>
+        </w:rPr>
+      </w:pPr>
+    </w:p>
+    <w:p>
+      <w:pPr>
+        <w:pStyle w:val="NormalWeb"/>
+        <w:rPr>
+          <w:rFonts w:ascii="Arial" w:hAnsi="Arial" w:cs="Arial"/>
+          <w:strike/>
+        </w:rPr>
+      </w:pPr>
+      <w:bookmarkStart w:id="24" w:name="_Hlk151134041"/>
+      <w:r>
+        <w:rPr>
+          <w:rFonts w:ascii="Arial" w:hAnsi="Arial" w:cs="Arial"/>
+          <w:strike/>
+        </w:rPr>
+        <w:t xml:space="preserve">Para poder utilizar el modelo por </w:t>
+      </w:r>
+      <w:proofErr w:type="spellStart"/>
+      <w:r>
+        <w:rPr>
+          <w:rFonts w:ascii="Arial" w:hAnsi="Arial" w:cs="Arial"/>
+          <w:strike/>
+        </w:rPr>
+        <w:t>en</w:t>
+      </w:r>
+      <w:proofErr w:type="spellEnd"/>
+      <w:r>
+        <w:rPr>
+          <w:rFonts w:ascii="Arial" w:hAnsi="Arial" w:cs="Arial"/>
+          <w:strike/>
+        </w:rPr>
+        <w:t xml:space="preserve"> instrumento de campo será necesario subir a un servidor la información del modelo de </w:t>
+      </w:r>
+      <w:proofErr w:type="spellStart"/>
+      <w:r>
+        <w:rPr>
+          <w:rFonts w:ascii="Arial" w:hAnsi="Arial" w:cs="Arial"/>
+          <w:strike/>
+        </w:rPr>
+        <w:t>keras</w:t>
+      </w:r>
+      <w:proofErr w:type="spellEnd"/>
+      <w:r>
+        <w:rPr>
+          <w:rFonts w:ascii="Arial" w:hAnsi="Arial" w:cs="Arial"/>
+          <w:strike/>
+        </w:rPr>
+        <w:t xml:space="preserve">, para ello se utilizará la propia plataforma de </w:t>
+      </w:r>
+      <w:proofErr w:type="spellStart"/>
+      <w:r>
+        <w:rPr>
+          <w:rFonts w:ascii="Arial" w:hAnsi="Arial" w:cs="Arial"/>
+          <w:strike/>
+        </w:rPr>
+        <w:t>git</w:t>
+      </w:r>
+      <w:proofErr w:type="spellEnd"/>
+      <w:r>
+        <w:rPr>
+          <w:rFonts w:ascii="Arial" w:hAnsi="Arial" w:cs="Arial"/>
+          <w:strike/>
+        </w:rPr>
+        <w:t xml:space="preserve"> para actualizar los modelos en la web, los modelos serán generados por la propia librería de </w:t>
+      </w:r>
+      <w:proofErr w:type="spellStart"/>
+      <w:r>
+        <w:rPr>
+          <w:rFonts w:ascii="Arial" w:hAnsi="Arial" w:cs="Arial"/>
+          <w:strike/>
+        </w:rPr>
+        <w:t>tensorflow</w:t>
+      </w:r>
+      <w:proofErr w:type="spellEnd"/>
+      <w:r>
+        <w:rPr>
+          <w:rFonts w:ascii="Arial" w:hAnsi="Arial" w:cs="Arial"/>
+          <w:strike/>
+        </w:rPr>
+        <w:t>, pero en su versión lite para dispositivos de menores prestaciones, para que puedan ser utilizadas estas redes entrenadas; por otros lenguajes y plataformas.</w:t>
+      </w:r>
+      <w:bookmarkEnd w:id="24"/>
+    </w:p>
+    <w:p>
+      <w:pPr>
+        <w:rPr>
+          <w:rFonts w:cs="Arial"/>
+          <w:szCs w:val="24"/>
+          <w:lang w:val="es-CU"/>
+        </w:rPr>
+      </w:pPr>
+    </w:p>
+    <w:p>
+      <w:pPr>
+        <w:rPr>
+          <w:rFonts w:cs="Arial"/>
+          <w:szCs w:val="24"/>
+          <w:lang w:val="es-CU"/>
+        </w:rPr>
+      </w:pPr>
+    </w:p>
+    <w:p>
+      <w:pPr>
+        <w:pStyle w:val="Ttulo2"/>
+        <w:rPr>
+          <w:lang w:val="es-CU"/>
+        </w:rPr>
+      </w:pPr>
+      <w:bookmarkStart w:id="25" w:name="_Toc151135749"/>
+      <w:r>
+        <w:rPr>
+          <w:lang w:val="es-CU"/>
+        </w:rPr>
+        <w:t>3.</w:t>
+      </w:r>
+      <w:r>
+        <w:rPr>
+          <w:lang w:val="es-CU"/>
+        </w:rPr>
+        <w:t>3</w:t>
+      </w:r>
+      <w:r>
+        <w:rPr>
+          <w:lang w:val="es-CU"/>
+        </w:rPr>
+        <w:t xml:space="preserve"> </w:t>
+      </w:r>
+      <w:r>
+        <w:rPr>
+          <w:lang w:val="es-CU"/>
+        </w:rPr>
+        <w:t xml:space="preserve">Dispositivo de </w:t>
+      </w:r>
+      <w:r>
+        <w:rPr>
+          <w:lang w:val="es-CU"/>
+        </w:rPr>
+        <w:t>Campo</w:t>
+      </w:r>
+      <w:bookmarkEnd w:id="25"/>
+      <w:r>
+        <w:rPr>
+          <w:lang w:val="es-CU"/>
+        </w:rPr>
+        <w:t xml:space="preserve"> </w:t>
+      </w:r>
+    </w:p>
+    <w:p>
+      <w:pPr>
+        <w:rPr>
+          <w:rFonts w:cs="Arial"/>
+          <w:szCs w:val="24"/>
+          <w:lang w:val="es-CU"/>
+        </w:rPr>
+      </w:pPr>
+    </w:p>
+    <w:p>
+      <w:pPr>
+        <w:rPr>
+          <w:rFonts w:cs="Arial"/>
+          <w:szCs w:val="24"/>
+          <w:lang w:val="es-CU"/>
+        </w:rPr>
+      </w:pPr>
+      <w:r>
+        <w:rPr>
+          <w:rFonts w:cs="Arial"/>
+          <w:szCs w:val="24"/>
+          <w:lang w:val="es-CU"/>
+        </w:rPr>
+        <w:lastRenderedPageBreak/>
+        <w:t xml:space="preserve">Los </w:t>
+      </w:r>
+      <w:r>
+        <w:rPr>
+          <w:rFonts w:cs="Arial"/>
+          <w:szCs w:val="24"/>
+          <w:lang w:val="es-CU"/>
+        </w:rPr>
+        <w:t>DC (D</w:t>
+      </w:r>
+      <w:r>
+        <w:rPr>
+          <w:rFonts w:cs="Arial"/>
+          <w:szCs w:val="24"/>
+          <w:lang w:val="es-CU"/>
+        </w:rPr>
+        <w:t xml:space="preserve">ispositivos de </w:t>
+      </w:r>
+      <w:r>
+        <w:rPr>
+          <w:rFonts w:cs="Arial"/>
+          <w:szCs w:val="24"/>
+          <w:lang w:val="es-CU"/>
+        </w:rPr>
+        <w:t>C</w:t>
+      </w:r>
+      <w:r>
+        <w:rPr>
+          <w:rFonts w:cs="Arial"/>
+          <w:szCs w:val="24"/>
+          <w:lang w:val="es-CU"/>
+        </w:rPr>
+        <w:t>ampo</w:t>
+      </w:r>
+      <w:r>
+        <w:rPr>
+          <w:rFonts w:cs="Arial"/>
+          <w:szCs w:val="24"/>
+          <w:lang w:val="es-CU"/>
+        </w:rPr>
+        <w:t>)</w:t>
+      </w:r>
+      <w:r>
+        <w:rPr>
+          <w:rFonts w:cs="Arial"/>
+          <w:szCs w:val="24"/>
+          <w:lang w:val="es-CU"/>
+        </w:rPr>
+        <w:t xml:space="preserve"> tendrá</w:t>
+      </w:r>
+      <w:r>
+        <w:rPr>
+          <w:rFonts w:cs="Arial"/>
+          <w:szCs w:val="24"/>
+          <w:lang w:val="es-CU"/>
+        </w:rPr>
+        <w:t>n el objetivo</w:t>
+      </w:r>
+      <w:r>
+        <w:rPr>
+          <w:rFonts w:cs="Arial"/>
+          <w:szCs w:val="24"/>
+          <w:lang w:val="es-CU"/>
+        </w:rPr>
+        <w:t xml:space="preserve"> que cargar los modelos creados por los </w:t>
+      </w:r>
+      <w:r>
+        <w:rPr>
+          <w:rFonts w:cs="Arial"/>
+          <w:szCs w:val="24"/>
+          <w:lang w:val="es-CU"/>
+        </w:rPr>
+        <w:t>de laboratorio</w:t>
+      </w:r>
+      <w:r>
+        <w:rPr>
+          <w:rFonts w:cs="Arial"/>
+          <w:szCs w:val="24"/>
+          <w:lang w:val="es-CU"/>
+        </w:rPr>
+        <w:t xml:space="preserve">, y a partir de </w:t>
+      </w:r>
+      <w:r>
+        <w:rPr>
+          <w:rFonts w:cs="Arial"/>
+          <w:szCs w:val="24"/>
+          <w:lang w:val="es-CU"/>
+        </w:rPr>
+        <w:t xml:space="preserve">muestras </w:t>
+      </w:r>
+      <w:r>
+        <w:rPr>
+          <w:rFonts w:cs="Arial"/>
+          <w:szCs w:val="24"/>
+          <w:lang w:val="es-CU"/>
+        </w:rPr>
+        <w:t xml:space="preserve">nuevas </w:t>
+      </w:r>
+      <w:r>
+        <w:rPr>
+          <w:rFonts w:cs="Arial"/>
+          <w:szCs w:val="24"/>
+          <w:lang w:val="es-CU"/>
+        </w:rPr>
+        <w:t>muestras</w:t>
+      </w:r>
+      <w:r>
+        <w:rPr>
+          <w:rFonts w:cs="Arial"/>
+          <w:szCs w:val="24"/>
+          <w:lang w:val="es-CU"/>
+        </w:rPr>
+        <w:t xml:space="preserve"> del sensor a través de la red neuronal conocer el estado de </w:t>
+      </w:r>
+      <w:proofErr w:type="spellStart"/>
+      <w:r>
+        <w:rPr>
+          <w:rFonts w:cs="Arial"/>
+          <w:szCs w:val="24"/>
+          <w:lang w:val="es-CU"/>
+        </w:rPr>
+        <w:t>adulterancia</w:t>
+      </w:r>
+      <w:proofErr w:type="spellEnd"/>
+      <w:r>
+        <w:rPr>
+          <w:rFonts w:cs="Arial"/>
+          <w:szCs w:val="24"/>
+          <w:lang w:val="es-CU"/>
+        </w:rPr>
+        <w:t xml:space="preserve"> de la leche. </w:t>
+      </w:r>
+    </w:p>
+    <w:p>
+      <w:pPr>
+        <w:rPr>
+          <w:rFonts w:cs="Arial"/>
+          <w:szCs w:val="24"/>
+          <w:lang w:val="es-CU"/>
+        </w:rPr>
+      </w:pPr>
+      <w:r>
+        <w:rPr>
+          <w:rFonts w:cs="Arial"/>
+          <w:szCs w:val="24"/>
+          <w:lang w:val="es-CU"/>
+        </w:rPr>
+        <w:t xml:space="preserve">Este dispositivo solo tendrá que utilizar </w:t>
+      </w:r>
+      <w:r>
+        <w:rPr>
+          <w:rFonts w:cs="Arial"/>
+          <w:szCs w:val="24"/>
+          <w:lang w:val="es-CU"/>
+        </w:rPr>
+        <w:t xml:space="preserve">los modelos ya entrenados, por lo </w:t>
+      </w:r>
+      <w:r>
+        <w:rPr>
+          <w:rFonts w:cs="Arial"/>
+          <w:szCs w:val="24"/>
+          <w:lang w:val="es-CU"/>
+        </w:rPr>
+        <w:t>tanto,</w:t>
+      </w:r>
+      <w:r>
+        <w:rPr>
+          <w:rFonts w:cs="Arial"/>
+          <w:szCs w:val="24"/>
+          <w:lang w:val="es-CU"/>
+        </w:rPr>
+        <w:t xml:space="preserve"> no requerirá de alto procesamiento como el de laboratorio</w:t>
+      </w:r>
+      <w:r>
+        <w:rPr>
+          <w:rFonts w:cs="Arial"/>
+          <w:szCs w:val="24"/>
+          <w:lang w:val="es-CU"/>
+        </w:rPr>
+        <w:t xml:space="preserve">. </w:t>
+      </w:r>
+      <w:r>
+        <w:rPr>
+          <w:rFonts w:cs="Arial"/>
+          <w:szCs w:val="24"/>
+          <w:lang w:val="es-CU"/>
+        </w:rPr>
+        <w:t>Necesitará</w:t>
+      </w:r>
+      <w:r>
+        <w:rPr>
+          <w:rFonts w:cs="Arial"/>
+          <w:szCs w:val="24"/>
+          <w:lang w:val="es-CU"/>
+        </w:rPr>
+        <w:t xml:space="preserve"> de una interfaz web para la comunicación con los usuarios, </w:t>
+      </w:r>
+      <w:r>
+        <w:rPr>
+          <w:rFonts w:cs="Arial"/>
+          <w:szCs w:val="24"/>
+          <w:lang w:val="es-CU"/>
+        </w:rPr>
+        <w:t>así</w:t>
+      </w:r>
+      <w:r>
+        <w:rPr>
+          <w:rFonts w:cs="Arial"/>
+          <w:szCs w:val="24"/>
+          <w:lang w:val="es-CU"/>
+        </w:rPr>
+        <w:t xml:space="preserve"> como la posibilidad de comunicarse con los </w:t>
+      </w:r>
+      <w:r>
+        <w:rPr>
+          <w:rFonts w:cs="Arial"/>
+          <w:szCs w:val="24"/>
+          <w:lang w:val="es-CU"/>
+        </w:rPr>
+        <w:t xml:space="preserve">DL para la actualización de los modelos de redes neuronales; por lo tanto, </w:t>
+      </w:r>
+      <w:r>
+        <w:rPr>
+          <w:rFonts w:cs="Arial"/>
+          <w:szCs w:val="24"/>
+          <w:lang w:val="es-CU"/>
+        </w:rPr>
+        <w:t>un ESP32 es adecuado para este dispositivo</w:t>
+      </w:r>
+      <w:r>
+        <w:rPr>
+          <w:rFonts w:cs="Arial"/>
+          <w:szCs w:val="24"/>
+          <w:lang w:val="es-CU"/>
+        </w:rPr>
+        <w:t xml:space="preserve">, además de sus bajos </w:t>
+      </w:r>
+      <w:r>
+        <w:rPr>
+          <w:rFonts w:cs="Arial"/>
+          <w:szCs w:val="24"/>
+          <w:lang w:val="es-CU"/>
+        </w:rPr>
+        <w:t>costos,</w:t>
+      </w:r>
+      <w:r>
+        <w:rPr>
+          <w:rFonts w:cs="Arial"/>
+          <w:szCs w:val="24"/>
+          <w:lang w:val="es-CU"/>
+        </w:rPr>
+        <w:t xml:space="preserve"> pose</w:t>
+      </w:r>
+      <w:r>
+        <w:rPr>
+          <w:rFonts w:cs="Arial"/>
+          <w:szCs w:val="24"/>
+          <w:lang w:val="es-CU"/>
+        </w:rPr>
+        <w:t>e</w:t>
+      </w:r>
+      <w:r>
+        <w:rPr>
+          <w:rFonts w:cs="Arial"/>
+          <w:szCs w:val="24"/>
+          <w:lang w:val="es-CU"/>
+        </w:rPr>
+        <w:t xml:space="preserve"> los módulos de Wifi los cuales serán necesarios para la comunicación con el dispositivo de laboratorio y el intercambio de modelos e información</w:t>
+      </w:r>
+      <w:r>
+        <w:rPr>
+          <w:rFonts w:cs="Arial"/>
+          <w:szCs w:val="24"/>
+          <w:lang w:val="es-CU"/>
+        </w:rPr>
+        <w:t>.</w:t>
+      </w:r>
+      <w:r>
+        <w:rPr>
+          <w:rFonts w:cs="Arial"/>
+          <w:szCs w:val="24"/>
+          <w:lang w:val="es-CU"/>
+        </w:rPr>
+        <w:t xml:space="preserve"> Este se puede escribir en lenguaje C, lo que lo hace compatible con la librería de </w:t>
+      </w:r>
+      <w:proofErr w:type="spellStart"/>
+      <w:r>
+        <w:rPr>
+          <w:rFonts w:cs="Arial"/>
+          <w:szCs w:val="24"/>
+          <w:lang w:val="es-CU"/>
+        </w:rPr>
+        <w:t>Tensorflow</w:t>
+      </w:r>
+      <w:proofErr w:type="spellEnd"/>
+      <w:r>
+        <w:rPr>
+          <w:rFonts w:cs="Arial"/>
+          <w:szCs w:val="24"/>
+          <w:lang w:val="es-CU"/>
+        </w:rPr>
+        <w:t xml:space="preserve"> en su versión lite. </w:t>
+      </w:r>
+    </w:p>
+    <w:p>
+      <w:pPr>
+        <w:pStyle w:val="Ttulo3"/>
+        <w:rPr>
+          <w:lang w:val="es-CU"/>
+        </w:rPr>
+      </w:pPr>
+      <w:bookmarkStart w:id="26" w:name="_Toc151135750"/>
+      <w:r>
+        <w:rPr>
+          <w:lang w:val="es-CU"/>
+        </w:rPr>
+        <w:t xml:space="preserve">3.3.1 </w:t>
+      </w:r>
+      <w:r>
+        <w:rPr>
+          <w:lang w:val="es-CU"/>
+        </w:rPr>
+        <w:t>Interacción con el Sensor</w:t>
+      </w:r>
+      <w:bookmarkEnd w:id="26"/>
+    </w:p>
+    <w:p>
+      <w:pPr>
         <w:rPr>
           <w:rFonts w:cs="Arial"/>
           <w:szCs w:val="24"/>
@@ -4197,6 +6556,50 @@
           <w:lang w:val="es-CU"/>
         </w:rPr>
         <w:t>Para la toma de muestras en el ESP32 se necesita de un bus I2C para la comunicación con el AS7265x. El DC no trae por defecto pines asignados para I2C, pero puede asignar hasta 2 pares de pines para la utilización del protocolo. Se utilizaron los pines D18(SDA) y D1(SCL) para la comunicación con el sensor.</w:t>
+      </w:r>
+      <w:r>
+        <w:rPr>
+          <w:rFonts w:cs="Arial"/>
+          <w:szCs w:val="24"/>
+          <w:lang w:val="es-CU"/>
+        </w:rPr>
+        <w:t xml:space="preserve"> Para la comunicación entre el lenguaje C con los pines físicos del dispositivo, se </w:t>
+      </w:r>
+      <w:proofErr w:type="gramStart"/>
+      <w:r>
+        <w:rPr>
+          <w:rFonts w:cs="Arial"/>
+          <w:szCs w:val="24"/>
+          <w:lang w:val="es-CU"/>
+        </w:rPr>
+        <w:t>utilizara</w:t>
+      </w:r>
+      <w:proofErr w:type="gramEnd"/>
+      <w:r>
+        <w:rPr>
+          <w:rFonts w:cs="Arial"/>
+          <w:szCs w:val="24"/>
+          <w:lang w:val="es-CU"/>
+        </w:rPr>
+        <w:t xml:space="preserve"> la librería </w:t>
+      </w:r>
+      <w:proofErr w:type="spellStart"/>
+      <w:r>
+        <w:rPr>
+          <w:rFonts w:cs="Arial"/>
+          <w:szCs w:val="24"/>
+          <w:lang w:val="es-CU"/>
+        </w:rPr>
+        <w:t>Wire.h</w:t>
+      </w:r>
+      <w:proofErr w:type="spellEnd"/>
+      <w:r>
+        <w:rPr>
+          <w:rFonts w:cs="Arial"/>
+          <w:szCs w:val="24"/>
+          <w:lang w:val="es-CU"/>
+        </w:rPr>
+        <w:t xml:space="preserve"> la cual implementa la comunicación I2C de manera optima</w:t>
       </w:r>
     </w:p>
     <w:p>
@@ -4247,7 +6650,7 @@
                     </pic:cNvPicPr>
                   </pic:nvPicPr>
                   <pic:blipFill>
-                    <a:blip r:embed="rId10" cstate="print">
+                    <a:blip r:embed="rId14" cstate="print">
                       <a:extLst>
                         <a:ext uri="{28A0092B-C50C-407E-A947-70E740481C1C}">
                           <a14:useLocalDpi xmlns:a14="http://schemas.microsoft.com/office/drawing/2010/main" val="0"/>
@@ -4280,22 +6683,44 @@
       <w:pPr>
         <w:pStyle w:val="Esquemas"/>
       </w:pPr>
-      <w:bookmarkStart w:id="19" w:name="_Toc151114194"/>
+      <w:bookmarkStart w:id="27" w:name="_Toc151135770"/>
       <w:r>
         <w:t xml:space="preserve">Esquema </w:t>
       </w:r>
-      <w:fldSimple w:instr=" SEQ Esquema \* ARABIC ">
-        <w:r>
-          <w:rPr>
-            <w:noProof/>
-          </w:rPr>
-          <w:t>4</w:t>
-        </w:r>
-      </w:fldSimple>
+      <w:r>
+        <w:rPr>
+          <w:noProof/>
+        </w:rPr>
+        <w:fldChar w:fldCharType="begin"/>
+      </w:r>
+      <w:r>
+        <w:rPr>
+          <w:noProof/>
+        </w:rPr>
+        <w:instrText xml:space="preserve"> SEQ Esquema \* ARABIC </w:instrText>
+      </w:r>
+      <w:r>
+        <w:rPr>
+          <w:noProof/>
+        </w:rPr>
+        <w:fldChar w:fldCharType="separate"/>
+      </w:r>
+      <w:r>
+        <w:rPr>
+          <w:noProof/>
+        </w:rPr>
+        <w:t>5</w:t>
+      </w:r>
+      <w:r>
+        <w:rPr>
+          <w:noProof/>
+        </w:rPr>
+        <w:fldChar w:fldCharType="end"/>
+      </w:r>
       <w:r>
         <w:t>: Conexión DC-Sensor</w:t>
       </w:r>
-      <w:bookmarkEnd w:id="19"/>
+      <w:bookmarkEnd w:id="27"/>
     </w:p>
     <w:p>
       <w:pPr>
@@ -4322,264 +6747,284 @@
           <w:lang w:val="es-CU"/>
         </w:rPr>
       </w:pPr>
-      <w:bookmarkStart w:id="20" w:name="_Toc151114675"/>
+      <w:bookmarkStart w:id="28" w:name="_Toc151135751"/>
       <w:r>
         <w:rPr>
           <w:lang w:val="es-CU"/>
         </w:rPr>
         <w:t>3.3.2 Arquitectura de Clases</w:t>
-      </w:r>
-      <w:bookmarkEnd w:id="20"/>
-    </w:p>
-    <w:p>
-      <w:pPr>
-        <w:pStyle w:val="Ttulo3"/>
-        <w:rPr>
-          <w:lang w:val="es-CU"/>
-        </w:rPr>
-      </w:pPr>
-      <w:bookmarkStart w:id="21" w:name="_Toc151114676"/>
-      <w:r>
-        <w:rPr>
-          <w:lang w:val="es-CU"/>
-        </w:rPr>
-        <w:t>3.3.</w:t>
-      </w:r>
-      <w:r>
-        <w:rPr>
-          <w:lang w:val="es-CU"/>
-        </w:rPr>
-        <w:t>3</w:t>
-      </w:r>
-      <w:r>
-        <w:rPr>
-          <w:lang w:val="es-CU"/>
-        </w:rPr>
-        <w:t xml:space="preserve"> Pagina Web</w:t>
-      </w:r>
-      <w:bookmarkEnd w:id="21"/>
-    </w:p>
-    <w:p>
-      <w:pPr>
-        <w:pStyle w:val="Ttulo3"/>
-        <w:rPr>
-          <w:lang w:val="es-CU"/>
-        </w:rPr>
-      </w:pPr>
-      <w:bookmarkStart w:id="22" w:name="_Toc151114677"/>
-      <w:r>
-        <w:rPr>
-          <w:lang w:val="es-CU"/>
-        </w:rPr>
-        <w:t>3.3.</w:t>
-      </w:r>
-      <w:r>
-        <w:rPr>
-          <w:lang w:val="es-CU"/>
-        </w:rPr>
-        <w:t>4</w:t>
-      </w:r>
-      <w:r>
-        <w:rPr>
-          <w:lang w:val="es-CU"/>
-        </w:rPr>
-        <w:t xml:space="preserve"> Almacenamiento permanente</w:t>
-      </w:r>
-      <w:bookmarkEnd w:id="22"/>
-    </w:p>
-    <w:p>
-      <w:pPr>
-        <w:pStyle w:val="Ttulo3"/>
-        <w:rPr>
-          <w:lang w:val="es-CU"/>
-        </w:rPr>
-      </w:pPr>
-      <w:bookmarkStart w:id="23" w:name="_Toc151114678"/>
-      <w:r>
-        <w:rPr>
-          <w:lang w:val="es-CU"/>
-        </w:rPr>
-        <w:t>3.3.</w:t>
-      </w:r>
-      <w:r>
-        <w:rPr>
-          <w:lang w:val="es-CU"/>
-        </w:rPr>
-        <w:t>5</w:t>
-      </w:r>
-      <w:r>
-        <w:rPr>
-          <w:lang w:val="es-CU"/>
-        </w:rPr>
-        <w:t xml:space="preserve"> Actualización de modelos</w:t>
-      </w:r>
-      <w:bookmarkEnd w:id="23"/>
-    </w:p>
-    <w:p>
-      <w:pPr>
-        <w:pStyle w:val="Ttulo2"/>
-        <w:rPr>
-          <w:lang w:val="es-CU"/>
-        </w:rPr>
-      </w:pPr>
-      <w:bookmarkStart w:id="24" w:name="_Toc151114679"/>
-      <w:r>
-        <w:rPr>
-          <w:lang w:val="es-CU"/>
-        </w:rPr>
-        <w:t>3.</w:t>
-      </w:r>
-      <w:r>
-        <w:rPr>
-          <w:lang w:val="es-CU"/>
-        </w:rPr>
-        <w:t>4</w:t>
-      </w:r>
-      <w:r>
-        <w:rPr>
-          <w:lang w:val="es-CU"/>
-        </w:rPr>
-        <w:t xml:space="preserve"> </w:t>
-      </w:r>
-      <w:r>
-        <w:rPr>
-          <w:lang w:val="es-CU"/>
-        </w:rPr>
-        <w:t>Utilización de</w:t>
-      </w:r>
-      <w:r>
-        <w:rPr>
-          <w:lang w:val="es-CU"/>
-        </w:rPr>
-        <w:t xml:space="preserve"> </w:t>
-      </w:r>
-      <w:r>
-        <w:rPr>
-          <w:lang w:val="es-CU"/>
-        </w:rPr>
-        <w:t>Redes Neuronales Artificiales</w:t>
-      </w:r>
-      <w:bookmarkEnd w:id="24"/>
-    </w:p>
-    <w:p>
-      <w:pPr>
-        <w:pStyle w:val="Ttulo3"/>
-        <w:rPr>
-          <w:lang w:val="es-CU"/>
-        </w:rPr>
-      </w:pPr>
-      <w:bookmarkStart w:id="25" w:name="_Toc151114680"/>
-      <w:r>
-        <w:rPr>
-          <w:lang w:val="es-CU"/>
-        </w:rPr>
-        <w:t>3.</w:t>
-      </w:r>
-      <w:r>
-        <w:rPr>
-          <w:lang w:val="es-CU"/>
-        </w:rPr>
-        <w:t>4</w:t>
-      </w:r>
-      <w:r>
-        <w:rPr>
-          <w:lang w:val="es-CU"/>
-        </w:rPr>
-        <w:t>.1 Arquitectura de Red Neuronal</w:t>
-      </w:r>
-      <w:bookmarkEnd w:id="25"/>
-    </w:p>
-    <w:p>
-      <w:pPr>
-        <w:pStyle w:val="Ttulo3"/>
-        <w:rPr>
-          <w:lang w:val="es-CU"/>
-        </w:rPr>
-      </w:pPr>
-      <w:bookmarkStart w:id="26" w:name="_Toc151114681"/>
-      <w:r>
-        <w:rPr>
-          <w:lang w:val="es-CU"/>
-        </w:rPr>
-        <w:t>3.</w:t>
-      </w:r>
-      <w:r>
-        <w:rPr>
-          <w:lang w:val="es-CU"/>
-        </w:rPr>
-        <w:t>4</w:t>
-      </w:r>
-      <w:r>
-        <w:rPr>
-          <w:lang w:val="es-CU"/>
-        </w:rPr>
-        <w:t xml:space="preserve">.2 Pruebas </w:t>
-      </w:r>
-      <w:r>
-        <w:rPr>
-          <w:lang w:val="es-CU"/>
-        </w:rPr>
-        <w:t>en Laboratorio</w:t>
-      </w:r>
-      <w:bookmarkEnd w:id="26"/>
-    </w:p>
-    <w:p>
-      <w:pPr>
-        <w:pStyle w:val="Ttulo3"/>
-        <w:rPr>
-          <w:lang w:val="es-CU"/>
-        </w:rPr>
-      </w:pPr>
-      <w:bookmarkStart w:id="27" w:name="_Toc151114682"/>
-      <w:r>
-        <w:rPr>
-          <w:lang w:val="es-CU"/>
-        </w:rPr>
-        <w:t>3.4.3 Pruebas en Campo</w:t>
-      </w:r>
-      <w:bookmarkEnd w:id="27"/>
-      <w:r>
-        <w:rPr>
-          <w:lang w:val="es-CU"/>
-        </w:rPr>
-        <w:t xml:space="preserve"> </w:t>
-      </w:r>
-    </w:p>
-    <w:p>
-      <w:pPr>
-        <w:pStyle w:val="Ttulo1"/>
-        <w:rPr>
-          <w:lang w:val="es-CU"/>
-        </w:rPr>
-      </w:pPr>
-      <w:bookmarkStart w:id="28" w:name="_Toc151114683"/>
-      <w:r>
-        <w:rPr>
-          <w:lang w:val="es-CU"/>
-        </w:rPr>
-        <w:t>Referencias</w:t>
       </w:r>
       <w:bookmarkEnd w:id="28"/>
     </w:p>
     <w:p>
       <w:pPr>
-        <w:pStyle w:val="Ttulo1"/>
-        <w:rPr>
-          <w:lang w:val="es-CU"/>
-        </w:rPr>
-      </w:pPr>
-      <w:bookmarkStart w:id="29" w:name="_Toc151114684"/>
-      <w:r>
-        <w:rPr>
-          <w:lang w:val="es-CU"/>
-        </w:rPr>
-        <w:t>Anexos</w:t>
+        <w:rPr>
+          <w:rFonts w:cs="Arial"/>
+          <w:szCs w:val="24"/>
+          <w:lang w:val="es-CU"/>
+        </w:rPr>
+      </w:pPr>
+      <w:r>
+        <w:rPr>
+          <w:lang w:val="es-CU"/>
+        </w:rPr>
+        <w:t xml:space="preserve">Como ya se </w:t>
+      </w:r>
+      <w:r>
+        <w:rPr>
+          <w:lang w:val="es-CU"/>
+        </w:rPr>
+        <w:t>mencionó</w:t>
+      </w:r>
+      <w:r>
+        <w:rPr>
+          <w:lang w:val="es-CU"/>
+        </w:rPr>
+        <w:t>,</w:t>
+      </w:r>
+      <w:r>
+        <w:rPr>
+          <w:lang w:val="es-CU"/>
+        </w:rPr>
+        <w:t xml:space="preserve"> es ESP32 puede ser </w:t>
+      </w:r>
+      <w:r>
+        <w:rPr>
+          <w:lang w:val="es-CU"/>
+        </w:rPr>
+        <w:t>programado</w:t>
+      </w:r>
+      <w:r>
+        <w:rPr>
+          <w:lang w:val="es-CU"/>
+        </w:rPr>
+        <w:t xml:space="preserve"> en lenguaje C, este será programado con el </w:t>
+      </w:r>
+      <w:r>
+        <w:rPr>
+          <w:lang w:val="es-CU"/>
+        </w:rPr>
+        <w:t xml:space="preserve">IDE VSC con </w:t>
+      </w:r>
+      <w:proofErr w:type="spellStart"/>
+      <w:r>
+        <w:rPr>
+          <w:lang w:val="es-CU"/>
+        </w:rPr>
+        <w:t>PlatafformIO</w:t>
+      </w:r>
+      <w:proofErr w:type="spellEnd"/>
+      <w:r>
+        <w:rPr>
+          <w:lang w:val="es-CU"/>
+        </w:rPr>
+        <w:t xml:space="preserve">. </w:t>
+      </w:r>
+      <w:r>
+        <w:rPr>
+          <w:rFonts w:cs="Arial"/>
+          <w:szCs w:val="24"/>
+          <w:lang w:val="es-CU"/>
+        </w:rPr>
+        <w:t xml:space="preserve">En la función </w:t>
+      </w:r>
+      <w:r>
+        <w:rPr>
+          <w:rFonts w:cs="Arial"/>
+          <w:szCs w:val="24"/>
+          <w:lang w:val="es-CU"/>
+        </w:rPr>
+        <w:t>“</w:t>
+      </w:r>
+      <w:proofErr w:type="spellStart"/>
+      <w:r>
+        <w:rPr>
+          <w:rFonts w:cs="Arial"/>
+          <w:szCs w:val="24"/>
+          <w:lang w:val="es-CU"/>
+        </w:rPr>
+        <w:t>Loop</w:t>
+      </w:r>
+      <w:proofErr w:type="spellEnd"/>
+      <w:r>
+        <w:rPr>
+          <w:rFonts w:cs="Arial"/>
+          <w:szCs w:val="24"/>
+          <w:lang w:val="es-CU"/>
+        </w:rPr>
+        <w:t xml:space="preserve">” </w:t>
+      </w:r>
+      <w:r>
+        <w:rPr>
+          <w:rFonts w:cs="Arial"/>
+          <w:szCs w:val="24"/>
+          <w:lang w:val="es-CU"/>
+        </w:rPr>
+        <w:t>del programa se implantará solamente una bandera de descarga que se activa desde la interfaz visual, debido a que este proceso de actualizar modelo es sin tiempo definido y hace necesario realizarlo en el programa principal.</w:t>
+      </w:r>
+      <w:r>
+        <w:rPr>
+          <w:rFonts w:cs="Arial"/>
+          <w:szCs w:val="24"/>
+          <w:lang w:val="es-CU"/>
+        </w:rPr>
+        <w:t xml:space="preserve"> </w:t>
+      </w:r>
+      <w:r>
+        <w:rPr>
+          <w:rFonts w:cs="Arial"/>
+          <w:szCs w:val="24"/>
+          <w:lang w:val="es-CU"/>
+        </w:rPr>
+        <w:t>Además</w:t>
+      </w:r>
+      <w:r>
+        <w:rPr>
+          <w:rFonts w:cs="Arial"/>
+          <w:szCs w:val="24"/>
+          <w:lang w:val="es-CU"/>
+        </w:rPr>
+        <w:t xml:space="preserve"> </w:t>
+      </w:r>
+      <w:r>
+        <w:rPr>
+          <w:rFonts w:cs="Arial"/>
+          <w:szCs w:val="24"/>
+          <w:lang w:val="es-CU"/>
+        </w:rPr>
+        <w:lastRenderedPageBreak/>
+        <w:t xml:space="preserve">es </w:t>
+      </w:r>
+      <w:r>
+        <w:rPr>
+          <w:rFonts w:cs="Arial"/>
+          <w:szCs w:val="24"/>
+          <w:lang w:val="es-CU"/>
+        </w:rPr>
+        <w:t>claro</w:t>
+      </w:r>
+      <w:r>
+        <w:rPr>
+          <w:rFonts w:cs="Arial"/>
+          <w:szCs w:val="24"/>
+          <w:lang w:val="es-CU"/>
+        </w:rPr>
+        <w:t xml:space="preserve"> mencionar que se utilizara la memoria flash del ESP32 de 4Mb para </w:t>
+      </w:r>
+      <w:r>
+        <w:rPr>
+          <w:rFonts w:cs="Arial"/>
+          <w:szCs w:val="24"/>
+          <w:lang w:val="es-CU"/>
+        </w:rPr>
+        <w:t xml:space="preserve">el almacenamiento de las páginas web junto los ficheros estáticos de estilos y </w:t>
+      </w:r>
+      <w:proofErr w:type="gramStart"/>
+      <w:r>
+        <w:rPr>
+          <w:rFonts w:cs="Arial"/>
+          <w:szCs w:val="24"/>
+          <w:lang w:val="es-CU"/>
+        </w:rPr>
+        <w:t>JavaScript ,</w:t>
+      </w:r>
+      <w:proofErr w:type="gramEnd"/>
+      <w:r>
+        <w:rPr>
+          <w:rFonts w:cs="Arial"/>
+          <w:szCs w:val="24"/>
+          <w:lang w:val="es-CU"/>
+        </w:rPr>
+        <w:t xml:space="preserve"> así como los modelos de redes neuronales</w:t>
+      </w:r>
+    </w:p>
+    <w:p>
+      <w:pPr>
+        <w:keepNext/>
+      </w:pPr>
+      <w:r>
+        <w:rPr>
+          <w:noProof/>
+        </w:rPr>
+        <w:drawing>
+          <wp:inline distT="0" distB="0" distL="0" distR="0" wp14:anchorId="2BB993A3" wp14:editId="4178504F">
+            <wp:extent cx="5400040" cy="3519805"/>
+            <wp:effectExtent l="0" t="0" r="0" b="4445"/>
+            <wp:docPr id="6" name="Imagen 6"/>
+            <wp:cNvGraphicFramePr/>
+            <a:graphic xmlns:a="http://schemas.openxmlformats.org/drawingml/2006/main">
+              <a:graphicData uri="http://schemas.openxmlformats.org/drawingml/2006/picture">
+                <pic:pic xmlns:pic="http://schemas.openxmlformats.org/drawingml/2006/picture">
+                  <pic:nvPicPr>
+                    <pic:cNvPr id="2" name="Imagen 2"/>
+                    <pic:cNvPicPr/>
+                  </pic:nvPicPr>
+                  <pic:blipFill>
+                    <a:blip r:embed="rId15" cstate="print">
+                      <a:extLst>
+                        <a:ext uri="{28A0092B-C50C-407E-A947-70E740481C1C}">
+                          <a14:useLocalDpi xmlns:a14="http://schemas.microsoft.com/office/drawing/2010/main" val="0"/>
+                        </a:ext>
+                      </a:extLst>
+                    </a:blip>
+                    <a:srcRect/>
+                    <a:stretch>
+                      <a:fillRect/>
+                    </a:stretch>
+                  </pic:blipFill>
+                  <pic:spPr bwMode="auto">
+                    <a:xfrm>
+                      <a:off x="0" y="0"/>
+                      <a:ext cx="5400040" cy="3519805"/>
+                    </a:xfrm>
+                    <a:prstGeom prst="rect">
+                      <a:avLst/>
+                    </a:prstGeom>
+                    <a:noFill/>
+                  </pic:spPr>
+                </pic:pic>
+              </a:graphicData>
+            </a:graphic>
+          </wp:inline>
+        </w:drawing>
+      </w:r>
+    </w:p>
+    <w:p>
+      <w:pPr>
+        <w:pStyle w:val="Esquemas"/>
+      </w:pPr>
+      <w:bookmarkStart w:id="29" w:name="_Toc151135771"/>
+      <w:r>
+        <w:t xml:space="preserve">Esquema </w:t>
+      </w:r>
+      <w:r>
+        <w:fldChar w:fldCharType="begin"/>
+      </w:r>
+      <w:r>
+        <w:instrText xml:space="preserve"> SEQ Esquema \* ARABIC </w:instrText>
+      </w:r>
+      <w:r>
+        <w:fldChar w:fldCharType="separate"/>
+      </w:r>
+      <w:r>
+        <w:rPr>
+          <w:noProof/>
+        </w:rPr>
+        <w:t>6</w:t>
+      </w:r>
+      <w:r>
+        <w:fldChar w:fldCharType="end"/>
+      </w:r>
+      <w:r>
+        <w:t>: Flujo de Código del ESP32</w:t>
       </w:r>
       <w:bookmarkEnd w:id="29"/>
     </w:p>
     <w:p>
       <w:pPr>
         <w:rPr>
+          <w:rFonts w:cs="Arial"/>
+          <w:szCs w:val="24"/>
           <w:lang w:val="es-CU"/>
         </w:rPr>
       </w:pPr>
@@ -4587,9 +7032,1310 @@
     <w:p>
       <w:pPr>
         <w:rPr>
-          <w:lang w:val="es-CU"/>
-        </w:rPr>
-      </w:pPr>
+          <w:rFonts w:cs="Arial"/>
+          <w:szCs w:val="24"/>
+          <w:lang w:val="es-CU"/>
+        </w:rPr>
+      </w:pPr>
+      <w:r>
+        <w:rPr>
+          <w:rFonts w:cs="Arial"/>
+          <w:szCs w:val="24"/>
+          <w:lang w:val="es-CU"/>
+        </w:rPr>
+        <w:t>Diseño de clases</w:t>
+      </w:r>
+    </w:p>
+    <w:p>
+      <w:pPr>
+        <w:pStyle w:val="Prrafodelista"/>
+        <w:numPr>
+          <w:ilvl w:val="0"/>
+          <w:numId w:val="36"/>
+        </w:numPr>
+        <w:spacing w:line="256" w:lineRule="auto"/>
+        <w:rPr>
+          <w:rFonts w:cs="Arial"/>
+          <w:szCs w:val="24"/>
+          <w:lang w:val="es-CU"/>
+        </w:rPr>
+      </w:pPr>
+      <w:r>
+        <w:rPr>
+          <w:rFonts w:cs="Arial"/>
+          <w:b/>
+          <w:szCs w:val="24"/>
+          <w:lang w:val="es-CU"/>
+        </w:rPr>
+        <w:t>As7265x</w:t>
+      </w:r>
+      <w:r>
+        <w:rPr>
+          <w:rFonts w:cs="Arial"/>
+          <w:szCs w:val="24"/>
+          <w:lang w:val="es-CU"/>
+        </w:rPr>
+        <w:t xml:space="preserve">: </w:t>
+      </w:r>
+      <w:r>
+        <w:rPr>
+          <w:rFonts w:cs="Arial"/>
+          <w:szCs w:val="24"/>
+          <w:lang w:val="es-CU"/>
+        </w:rPr>
+        <w:t>Clase encargada de comunicarse con sensor, configurar y leer datos</w:t>
+      </w:r>
+    </w:p>
+    <w:p>
+      <w:pPr>
+        <w:pStyle w:val="Prrafodelista"/>
+        <w:numPr>
+          <w:ilvl w:val="0"/>
+          <w:numId w:val="36"/>
+        </w:numPr>
+        <w:spacing w:line="256" w:lineRule="auto"/>
+        <w:rPr>
+          <w:rFonts w:cs="Arial"/>
+          <w:szCs w:val="24"/>
+          <w:lang w:val="es-CU"/>
+        </w:rPr>
+      </w:pPr>
+      <w:proofErr w:type="spellStart"/>
+      <w:r>
+        <w:rPr>
+          <w:rFonts w:cs="Arial"/>
+          <w:b/>
+          <w:szCs w:val="24"/>
+          <w:lang w:val="es-CU"/>
+        </w:rPr>
+        <w:t>Spiffs</w:t>
+      </w:r>
+      <w:proofErr w:type="spellEnd"/>
+      <w:r>
+        <w:rPr>
+          <w:rFonts w:cs="Arial"/>
+          <w:szCs w:val="24"/>
+          <w:lang w:val="es-CU"/>
+        </w:rPr>
+        <w:t xml:space="preserve">: </w:t>
+      </w:r>
+      <w:r>
+        <w:rPr>
+          <w:rFonts w:cs="Arial"/>
+          <w:szCs w:val="24"/>
+          <w:lang w:val="es-CU"/>
+        </w:rPr>
+        <w:t>Clase encargada de manejar la memoria flash del esp32</w:t>
+      </w:r>
+      <w:r>
+        <w:rPr>
+          <w:rFonts w:cs="Arial"/>
+          <w:szCs w:val="24"/>
+          <w:lang w:val="es-CU"/>
+        </w:rPr>
+        <w:t>, v</w:t>
+      </w:r>
+      <w:r>
+        <w:rPr>
+          <w:rFonts w:cs="Arial"/>
+          <w:szCs w:val="24"/>
+          <w:lang w:val="es-CU"/>
+        </w:rPr>
+        <w:t>erifica, carga y guarda información en la memoria</w:t>
+      </w:r>
+    </w:p>
+    <w:p>
+      <w:pPr>
+        <w:pStyle w:val="Prrafodelista"/>
+        <w:numPr>
+          <w:ilvl w:val="0"/>
+          <w:numId w:val="36"/>
+        </w:numPr>
+        <w:spacing w:line="256" w:lineRule="auto"/>
+        <w:rPr>
+          <w:rFonts w:cs="Arial"/>
+          <w:b/>
+          <w:szCs w:val="24"/>
+          <w:lang w:val="es-CU"/>
+        </w:rPr>
+      </w:pPr>
+      <w:r>
+        <w:rPr>
+          <w:rFonts w:cs="Arial"/>
+          <w:b/>
+          <w:szCs w:val="24"/>
+          <w:lang w:val="es-CU"/>
+        </w:rPr>
+        <w:t>Wifi</w:t>
+      </w:r>
+      <w:r>
+        <w:rPr>
+          <w:rFonts w:cs="Arial"/>
+          <w:b/>
+          <w:szCs w:val="24"/>
+          <w:lang w:val="es-CU"/>
+        </w:rPr>
+        <w:t xml:space="preserve">: </w:t>
+      </w:r>
+      <w:r>
+        <w:rPr>
+          <w:rFonts w:cs="Arial"/>
+          <w:szCs w:val="24"/>
+          <w:lang w:val="es-CU"/>
+        </w:rPr>
+        <w:t xml:space="preserve">Clase encargada de manejar el controlador wifi del esp32, habilitar modos AP, con </w:t>
+      </w:r>
+      <w:proofErr w:type="spellStart"/>
+      <w:r>
+        <w:rPr>
+          <w:rFonts w:cs="Arial"/>
+          <w:szCs w:val="24"/>
+          <w:lang w:val="es-CU"/>
+        </w:rPr>
+        <w:t>ssid</w:t>
+      </w:r>
+      <w:proofErr w:type="spellEnd"/>
+      <w:r>
+        <w:rPr>
+          <w:rFonts w:cs="Arial"/>
+          <w:szCs w:val="24"/>
+          <w:lang w:val="es-CU"/>
+        </w:rPr>
+        <w:t xml:space="preserve"> y </w:t>
+      </w:r>
+      <w:proofErr w:type="spellStart"/>
+      <w:r>
+        <w:rPr>
+          <w:rFonts w:cs="Arial"/>
+          <w:szCs w:val="24"/>
+          <w:lang w:val="es-CU"/>
+        </w:rPr>
+        <w:t>password</w:t>
+      </w:r>
+      <w:proofErr w:type="spellEnd"/>
+      <w:r>
+        <w:rPr>
+          <w:rFonts w:cs="Arial"/>
+          <w:szCs w:val="24"/>
+          <w:lang w:val="es-CU"/>
+        </w:rPr>
+        <w:t xml:space="preserve"> específicos, así como conectarse a wifi para acceder al servidor</w:t>
+      </w:r>
+      <w:r>
+        <w:rPr>
+          <w:rFonts w:cs="Arial"/>
+          <w:szCs w:val="24"/>
+          <w:lang w:val="es-CU"/>
+        </w:rPr>
+        <w:t xml:space="preserve">. </w:t>
+      </w:r>
+      <w:r>
+        <w:rPr>
+          <w:rFonts w:cs="Arial"/>
+          <w:szCs w:val="24"/>
+          <w:lang w:val="es-CU"/>
+        </w:rPr>
+        <w:t xml:space="preserve">Contiene un puntero a la clase </w:t>
+      </w:r>
+      <w:proofErr w:type="spellStart"/>
+      <w:r>
+        <w:rPr>
+          <w:rFonts w:cs="Arial"/>
+          <w:szCs w:val="24"/>
+          <w:lang w:val="es-CU"/>
+        </w:rPr>
+        <w:t>Spiffs</w:t>
+      </w:r>
+      <w:proofErr w:type="spellEnd"/>
+      <w:r>
+        <w:rPr>
+          <w:rFonts w:cs="Arial"/>
+          <w:szCs w:val="24"/>
+          <w:lang w:val="es-CU"/>
+        </w:rPr>
+        <w:t xml:space="preserve"> para acceder a los datos almacenados de </w:t>
+      </w:r>
+      <w:proofErr w:type="spellStart"/>
+      <w:r>
+        <w:rPr>
+          <w:rFonts w:cs="Arial"/>
+          <w:szCs w:val="24"/>
+          <w:lang w:val="es-CU"/>
+        </w:rPr>
+        <w:t>ssids</w:t>
+      </w:r>
+      <w:proofErr w:type="spellEnd"/>
+      <w:r>
+        <w:rPr>
+          <w:rFonts w:cs="Arial"/>
+          <w:szCs w:val="24"/>
+          <w:lang w:val="es-CU"/>
+        </w:rPr>
+        <w:t>.</w:t>
+      </w:r>
+    </w:p>
+    <w:p>
+      <w:pPr>
+        <w:pStyle w:val="Prrafodelista"/>
+        <w:numPr>
+          <w:ilvl w:val="0"/>
+          <w:numId w:val="36"/>
+        </w:numPr>
+        <w:spacing w:line="256" w:lineRule="auto"/>
+        <w:rPr>
+          <w:rFonts w:cs="Arial"/>
+          <w:szCs w:val="24"/>
+          <w:lang w:val="es-CU"/>
+        </w:rPr>
+      </w:pPr>
+      <w:proofErr w:type="spellStart"/>
+      <w:r>
+        <w:rPr>
+          <w:rFonts w:cs="Arial"/>
+          <w:b/>
+          <w:szCs w:val="24"/>
+          <w:lang w:val="es-CU"/>
+        </w:rPr>
+        <w:t>Model</w:t>
+      </w:r>
+      <w:proofErr w:type="spellEnd"/>
+      <w:r>
+        <w:rPr>
+          <w:rFonts w:cs="Arial"/>
+          <w:szCs w:val="24"/>
+          <w:lang w:val="es-CU"/>
+        </w:rPr>
+        <w:t xml:space="preserve">: </w:t>
+      </w:r>
+      <w:r>
+        <w:rPr>
+          <w:rFonts w:cs="Arial"/>
+          <w:szCs w:val="24"/>
+          <w:lang w:val="es-CU"/>
+        </w:rPr>
+        <w:t>Maneja el modelo descargado del servidor y almacenado en memoria</w:t>
+      </w:r>
+      <w:r>
+        <w:rPr>
+          <w:rFonts w:cs="Arial"/>
+          <w:szCs w:val="24"/>
+          <w:lang w:val="es-CU"/>
+        </w:rPr>
+        <w:t xml:space="preserve">. </w:t>
+      </w:r>
+      <w:r>
+        <w:rPr>
+          <w:rFonts w:cs="Arial"/>
+          <w:szCs w:val="24"/>
+          <w:lang w:val="es-CU"/>
+        </w:rPr>
+        <w:t xml:space="preserve">Actúa sobre la clase </w:t>
+      </w:r>
+      <w:proofErr w:type="spellStart"/>
+      <w:r>
+        <w:rPr>
+          <w:rFonts w:eastAsia="Times New Roman" w:cs="Arial"/>
+          <w:szCs w:val="24"/>
+          <w:lang w:val="es-CU" w:eastAsia="es-CU"/>
+        </w:rPr>
+        <w:t>EloquentTinyML</w:t>
+      </w:r>
+      <w:proofErr w:type="spellEnd"/>
+      <w:r>
+        <w:rPr>
+          <w:rFonts w:eastAsia="Times New Roman" w:cs="Arial"/>
+          <w:szCs w:val="24"/>
+          <w:lang w:val="es-CU" w:eastAsia="es-CU"/>
+        </w:rPr>
+        <w:t>, librería que trabaja con elementos estáticos por lo tanto para modificar el modelo será necesario un reinicio de los parámetros de esta librería</w:t>
+      </w:r>
+    </w:p>
+    <w:p>
+      <w:pPr>
+        <w:pStyle w:val="Prrafodelista"/>
+        <w:numPr>
+          <w:ilvl w:val="0"/>
+          <w:numId w:val="36"/>
+        </w:numPr>
+        <w:spacing w:line="256" w:lineRule="auto"/>
+        <w:rPr>
+          <w:rFonts w:cs="Arial"/>
+          <w:szCs w:val="24"/>
+          <w:lang w:val="es-CU"/>
+        </w:rPr>
+      </w:pPr>
+      <w:proofErr w:type="spellStart"/>
+      <w:r>
+        <w:rPr>
+          <w:rFonts w:cs="Arial"/>
+          <w:b/>
+          <w:szCs w:val="24"/>
+          <w:lang w:val="es-CU"/>
+        </w:rPr>
+        <w:t>Download</w:t>
+      </w:r>
+      <w:proofErr w:type="spellEnd"/>
+      <w:r>
+        <w:rPr>
+          <w:rFonts w:cs="Arial"/>
+          <w:szCs w:val="24"/>
+          <w:lang w:val="es-CU"/>
+        </w:rPr>
+        <w:t xml:space="preserve">: </w:t>
+      </w:r>
+      <w:r>
+        <w:rPr>
+          <w:rFonts w:cs="Arial"/>
+          <w:szCs w:val="24"/>
+          <w:lang w:val="es-CU"/>
+        </w:rPr>
+        <w:t>Librería encargada de descargar el modelo del servidor</w:t>
+      </w:r>
+      <w:r>
+        <w:rPr>
+          <w:rFonts w:cs="Arial"/>
+          <w:szCs w:val="24"/>
+          <w:lang w:val="es-CU"/>
+        </w:rPr>
+        <w:t xml:space="preserve">. </w:t>
+      </w:r>
+      <w:r>
+        <w:rPr>
+          <w:rFonts w:cs="Arial"/>
+          <w:szCs w:val="24"/>
+          <w:lang w:val="es-CU"/>
+        </w:rPr>
+        <w:t xml:space="preserve">Utiliza </w:t>
+      </w:r>
+      <w:proofErr w:type="spellStart"/>
+      <w:r>
+        <w:rPr>
+          <w:rFonts w:cs="Arial"/>
+          <w:szCs w:val="24"/>
+          <w:lang w:val="es-CU"/>
+        </w:rPr>
+        <w:t>HTTPClient</w:t>
+      </w:r>
+      <w:proofErr w:type="spellEnd"/>
+      <w:r>
+        <w:rPr>
+          <w:rFonts w:cs="Arial"/>
+          <w:szCs w:val="24"/>
+          <w:lang w:val="es-CU"/>
+        </w:rPr>
+        <w:t xml:space="preserve"> para realizar las peticiones</w:t>
+      </w:r>
+      <w:r>
+        <w:rPr>
+          <w:rFonts w:cs="Arial"/>
+          <w:szCs w:val="24"/>
+          <w:lang w:val="es-CU"/>
+        </w:rPr>
+        <w:t xml:space="preserve">. </w:t>
+      </w:r>
+      <w:r>
+        <w:rPr>
+          <w:rFonts w:cs="Arial"/>
+          <w:szCs w:val="24"/>
+          <w:lang w:val="es-CU"/>
+        </w:rPr>
+        <w:t xml:space="preserve">Implementa la clase </w:t>
+      </w:r>
+      <w:proofErr w:type="spellStart"/>
+      <w:r>
+        <w:rPr>
+          <w:rFonts w:cs="Arial"/>
+          <w:szCs w:val="24"/>
+          <w:lang w:val="es-CU"/>
+        </w:rPr>
+        <w:t>Spiffs</w:t>
+      </w:r>
+      <w:proofErr w:type="spellEnd"/>
+      <w:r>
+        <w:rPr>
+          <w:rFonts w:cs="Arial"/>
+          <w:szCs w:val="24"/>
+          <w:lang w:val="es-CU"/>
+        </w:rPr>
+        <w:t xml:space="preserve"> para almacenar modelo provisional </w:t>
+      </w:r>
+    </w:p>
+    <w:p>
+      <w:pPr>
+        <w:pStyle w:val="Prrafodelista"/>
+        <w:numPr>
+          <w:ilvl w:val="0"/>
+          <w:numId w:val="36"/>
+        </w:numPr>
+        <w:spacing w:line="256" w:lineRule="auto"/>
+        <w:rPr>
+          <w:rFonts w:cs="Arial"/>
+          <w:szCs w:val="24"/>
+          <w:lang w:val="es-CU"/>
+        </w:rPr>
+      </w:pPr>
+      <w:proofErr w:type="spellStart"/>
+      <w:r>
+        <w:rPr>
+          <w:rFonts w:cs="Arial"/>
+          <w:b/>
+          <w:szCs w:val="24"/>
+          <w:lang w:val="es-CU"/>
+        </w:rPr>
+        <w:t>Object</w:t>
+      </w:r>
+      <w:proofErr w:type="spellEnd"/>
+      <w:r>
+        <w:rPr>
+          <w:rFonts w:cs="Arial"/>
+          <w:szCs w:val="24"/>
+          <w:lang w:val="es-CU"/>
+        </w:rPr>
+        <w:t xml:space="preserve">: </w:t>
+      </w:r>
+      <w:r>
+        <w:rPr>
+          <w:rFonts w:cs="Arial"/>
+          <w:szCs w:val="24"/>
+          <w:lang w:val="es-CU"/>
+        </w:rPr>
+        <w:t>Clase base para casi todas las operaciones</w:t>
+      </w:r>
+      <w:r>
+        <w:rPr>
+          <w:rFonts w:cs="Arial"/>
+          <w:szCs w:val="24"/>
+          <w:lang w:val="es-CU"/>
+        </w:rPr>
+        <w:t xml:space="preserve"> que c</w:t>
+      </w:r>
+      <w:r>
+        <w:rPr>
+          <w:rFonts w:cs="Arial"/>
+          <w:szCs w:val="24"/>
+          <w:lang w:val="es-CU"/>
+        </w:rPr>
+        <w:t>arga información en arreglos dinámicos, con fácil acceso, incremento y borrado</w:t>
+      </w:r>
+      <w:r>
+        <w:rPr>
+          <w:rFonts w:cs="Arial"/>
+          <w:szCs w:val="24"/>
+          <w:lang w:val="es-CU"/>
+        </w:rPr>
+        <w:t>.</w:t>
+      </w:r>
+    </w:p>
+    <w:p>
+      <w:pPr>
+        <w:pStyle w:val="Prrafodelista"/>
+        <w:numPr>
+          <w:ilvl w:val="0"/>
+          <w:numId w:val="36"/>
+        </w:numPr>
+        <w:spacing w:line="256" w:lineRule="auto"/>
+        <w:rPr>
+          <w:rFonts w:cs="Arial"/>
+          <w:b/>
+          <w:szCs w:val="24"/>
+          <w:lang w:val="es-CU"/>
+        </w:rPr>
+      </w:pPr>
+      <w:r>
+        <w:rPr>
+          <w:rFonts w:cs="Arial"/>
+          <w:b/>
+          <w:szCs w:val="24"/>
+          <w:lang w:val="es-CU"/>
+        </w:rPr>
+        <w:lastRenderedPageBreak/>
+        <w:t>_18float</w:t>
+      </w:r>
+      <w:r>
+        <w:rPr>
+          <w:rFonts w:cs="Arial"/>
+          <w:b/>
+          <w:szCs w:val="24"/>
+          <w:lang w:val="es-CU"/>
+        </w:rPr>
+        <w:t xml:space="preserve">: </w:t>
+      </w:r>
+      <w:r>
+        <w:rPr>
+          <w:rFonts w:cs="Arial"/>
+          <w:szCs w:val="24"/>
+          <w:lang w:val="es-CU"/>
+        </w:rPr>
+        <w:t xml:space="preserve">Clase encargada de almacenar y manejar los 18 valores </w:t>
+      </w:r>
+      <w:proofErr w:type="spellStart"/>
+      <w:r>
+        <w:rPr>
+          <w:rFonts w:cs="Arial"/>
+          <w:szCs w:val="24"/>
+          <w:lang w:val="es-CU"/>
+        </w:rPr>
+        <w:t>float</w:t>
+      </w:r>
+      <w:proofErr w:type="spellEnd"/>
+      <w:r>
+        <w:rPr>
+          <w:rFonts w:cs="Arial"/>
+          <w:szCs w:val="24"/>
+          <w:lang w:val="es-CU"/>
+        </w:rPr>
+        <w:t xml:space="preserve"> provenientes del sensor</w:t>
+      </w:r>
+    </w:p>
+    <w:p>
+      <w:pPr>
+        <w:pStyle w:val="Prrafodelista"/>
+        <w:numPr>
+          <w:ilvl w:val="0"/>
+          <w:numId w:val="36"/>
+        </w:numPr>
+        <w:spacing w:line="256" w:lineRule="auto"/>
+        <w:rPr>
+          <w:rFonts w:cs="Arial"/>
+          <w:szCs w:val="24"/>
+          <w:lang w:val="es-CU"/>
+        </w:rPr>
+      </w:pPr>
+      <w:r>
+        <w:rPr>
+          <w:rFonts w:cs="Arial"/>
+          <w:b/>
+          <w:szCs w:val="24"/>
+          <w:lang w:val="es-CU"/>
+        </w:rPr>
+        <w:t>Web</w:t>
+      </w:r>
+      <w:r>
+        <w:rPr>
+          <w:rFonts w:cs="Arial"/>
+          <w:b/>
+          <w:szCs w:val="24"/>
+          <w:lang w:val="es-CU"/>
+        </w:rPr>
+        <w:t xml:space="preserve">: </w:t>
+      </w:r>
+      <w:r>
+        <w:rPr>
+          <w:rFonts w:cs="Arial"/>
+          <w:szCs w:val="24"/>
+          <w:lang w:val="es-CU"/>
+        </w:rPr>
+        <w:t>Clase que contiene el mayor peso ya que presenta un puntero a todas las librerías anteriores para poder utilizar sus funcionalidades de una manera ordenada</w:t>
+      </w:r>
+      <w:r>
+        <w:rPr>
+          <w:rFonts w:cs="Arial"/>
+          <w:szCs w:val="24"/>
+          <w:lang w:val="es-CU"/>
+        </w:rPr>
+        <w:t xml:space="preserve">. </w:t>
+      </w:r>
+      <w:r>
+        <w:rPr>
+          <w:rFonts w:cs="Arial"/>
+          <w:szCs w:val="24"/>
+          <w:lang w:val="es-CU"/>
+        </w:rPr>
+        <w:t xml:space="preserve">Contiene toda la implementación del servidor web, montado cobre la librería </w:t>
+      </w:r>
+      <w:proofErr w:type="spellStart"/>
+      <w:r>
+        <w:rPr>
+          <w:rFonts w:cs="Arial"/>
+          <w:szCs w:val="24"/>
+          <w:lang w:val="es-CU"/>
+        </w:rPr>
+        <w:t>AsynWebServer</w:t>
+      </w:r>
+      <w:proofErr w:type="spellEnd"/>
+      <w:r>
+        <w:rPr>
+          <w:rFonts w:cs="Arial"/>
+          <w:szCs w:val="24"/>
+          <w:lang w:val="es-CU"/>
+        </w:rPr>
+        <w:t xml:space="preserve"> </w:t>
+      </w:r>
+    </w:p>
+    <w:p>
+      <w:pPr>
+        <w:pStyle w:val="Ttulo3"/>
+        <w:rPr>
+          <w:lang w:val="es-CU"/>
+        </w:rPr>
+      </w:pPr>
+    </w:p>
+    <w:p>
+      <w:pPr>
+        <w:pStyle w:val="Ttulo3"/>
+        <w:rPr>
+          <w:lang w:val="es-CU"/>
+        </w:rPr>
+      </w:pPr>
+    </w:p>
+    <w:p>
+      <w:pPr>
+        <w:pStyle w:val="Ttulo3"/>
+        <w:rPr>
+          <w:lang w:val="es-CU"/>
+        </w:rPr>
+      </w:pPr>
+      <w:bookmarkStart w:id="30" w:name="_Toc151135752"/>
+      <w:r>
+        <w:rPr>
+          <w:lang w:val="es-CU"/>
+        </w:rPr>
+        <w:t>3.3.</w:t>
+      </w:r>
+      <w:r>
+        <w:rPr>
+          <w:lang w:val="es-CU"/>
+        </w:rPr>
+        <w:t>3</w:t>
+      </w:r>
+      <w:r>
+        <w:rPr>
+          <w:lang w:val="es-CU"/>
+        </w:rPr>
+        <w:t xml:space="preserve"> Pagina Web</w:t>
+      </w:r>
+      <w:bookmarkEnd w:id="30"/>
+    </w:p>
+    <w:p>
+      <w:pPr>
+        <w:rPr>
+          <w:rFonts w:cs="Arial"/>
+          <w:szCs w:val="24"/>
+          <w:lang w:val="es-CU"/>
+        </w:rPr>
+      </w:pPr>
+      <w:r>
+        <w:rPr>
+          <w:rFonts w:cs="Arial"/>
+          <w:szCs w:val="24"/>
+          <w:lang w:val="es-CU"/>
+        </w:rPr>
+        <w:t xml:space="preserve">Para la utilización de un servidor web se utilizado la librería </w:t>
+      </w:r>
+      <w:proofErr w:type="spellStart"/>
+      <w:r>
+        <w:rPr>
+          <w:rFonts w:cs="Arial"/>
+          <w:szCs w:val="24"/>
+          <w:lang w:val="es-CU"/>
+        </w:rPr>
+        <w:t>AsynWebServer</w:t>
+      </w:r>
+      <w:proofErr w:type="spellEnd"/>
+      <w:r>
+        <w:rPr>
+          <w:rFonts w:cs="Arial"/>
+          <w:szCs w:val="24"/>
+          <w:lang w:val="es-CU"/>
+        </w:rPr>
+        <w:t xml:space="preserve"> junto a WIFI del esp32, esta librería permite servir ficheros estáticos de una forma sencilla. Se ha utilizado Bootstrap y JQuery como librerías para la implementación de la página.</w:t>
+      </w:r>
+    </w:p>
+    <w:p>
+      <w:pPr>
+        <w:keepNext/>
+      </w:pPr>
+      <w:r>
+        <w:rPr>
+          <w:noProof/>
+        </w:rPr>
+        <w:drawing>
+          <wp:inline distT="0" distB="0" distL="0" distR="0" wp14:anchorId="4D3688B2" wp14:editId="674F3F9F">
+            <wp:extent cx="5400040" cy="2282825"/>
+            <wp:effectExtent l="0" t="0" r="0" b="3175"/>
+            <wp:docPr id="10" name="Imagen 3">
+              <a:extLst xmlns:a="http://schemas.openxmlformats.org/drawingml/2006/main">
+                <a:ext uri="{FF2B5EF4-FFF2-40B4-BE49-F238E27FC236}">
+                  <a16:creationId xmlns:a16="http://schemas.microsoft.com/office/drawing/2014/main" id="{D2224598-CCFA-4B7C-B439-CA46B6478E52}"/>
+                </a:ext>
+              </a:extLst>
+            </wp:docPr>
+            <wp:cNvGraphicFramePr/>
+            <a:graphic xmlns:a="http://schemas.openxmlformats.org/drawingml/2006/main">
+              <a:graphicData uri="http://schemas.openxmlformats.org/drawingml/2006/picture">
+                <pic:pic xmlns:pic="http://schemas.openxmlformats.org/drawingml/2006/picture">
+                  <pic:nvPicPr>
+                    <pic:cNvPr id="4" name="Imagen 3">
+                      <a:extLst>
+                        <a:ext uri="{FF2B5EF4-FFF2-40B4-BE49-F238E27FC236}">
+                          <a16:creationId xmlns:a16="http://schemas.microsoft.com/office/drawing/2014/main" id="{D2224598-CCFA-4B7C-B439-CA46B6478E52}"/>
+                        </a:ext>
+                      </a:extLst>
+                    </pic:cNvPr>
+                    <pic:cNvPicPr/>
+                  </pic:nvPicPr>
+                  <pic:blipFill rotWithShape="1">
+                    <a:blip r:embed="rId16"/>
+                    <a:srcRect l="2028" t="17282" r="7365" b="14578"/>
+                    <a:stretch/>
+                  </pic:blipFill>
+                  <pic:spPr>
+                    <a:xfrm>
+                      <a:off x="0" y="0"/>
+                      <a:ext cx="5400040" cy="2282825"/>
+                    </a:xfrm>
+                    <a:prstGeom prst="rect">
+                      <a:avLst/>
+                    </a:prstGeom>
+                  </pic:spPr>
+                </pic:pic>
+              </a:graphicData>
+            </a:graphic>
+          </wp:inline>
+        </w:drawing>
+      </w:r>
+    </w:p>
+    <w:p>
+      <w:pPr>
+        <w:pStyle w:val="Ilustraciones"/>
+        <w:rPr>
+          <w:lang w:val="es-CU"/>
+        </w:rPr>
+      </w:pPr>
+      <w:bookmarkStart w:id="31" w:name="_Toc151135764"/>
+      <w:r>
+        <w:t xml:space="preserve">Ilustración </w:t>
+      </w:r>
+      <w:r>
+        <w:fldChar w:fldCharType="begin"/>
+      </w:r>
+      <w:r>
+        <w:instrText xml:space="preserve"> SEQ Ilustración \* ARABIC </w:instrText>
+      </w:r>
+      <w:r>
+        <w:fldChar w:fldCharType="separate"/>
+      </w:r>
+      <w:r>
+        <w:rPr>
+          <w:noProof/>
+        </w:rPr>
+        <w:t>3</w:t>
+      </w:r>
+      <w:r>
+        <w:fldChar w:fldCharType="end"/>
+      </w:r>
+      <w:r>
+        <w:t>: Página Web Desplegada por ESP32</w:t>
+      </w:r>
+      <w:bookmarkEnd w:id="31"/>
+    </w:p>
+    <w:p>
+      <w:pPr>
+        <w:rPr>
+          <w:rFonts w:cs="Arial"/>
+          <w:szCs w:val="24"/>
+          <w:lang w:val="es-CU"/>
+        </w:rPr>
+      </w:pPr>
+      <w:r>
+        <w:rPr>
+          <w:rFonts w:cs="Arial"/>
+          <w:szCs w:val="24"/>
+          <w:lang w:val="es-CU"/>
+        </w:rPr>
+        <w:t>Inicialmente el ESP32 arrancara con la Wifi en modo AP, con un usuario y contraseña establecido por el usuario o por defecto. Al conectarse y acceder a la página se podrá configurar la URL del servidor, el modelo a actualizar, el SSID y PASSWORD a conectarse para acceder al servidor.</w:t>
+      </w:r>
+    </w:p>
+    <w:p>
+      <w:pPr>
+        <w:keepNext/>
+        <w:jc w:val="center"/>
+      </w:pPr>
+      <w:r>
+        <w:rPr>
+          <w:noProof/>
+          <w:lang w:val="es-CU"/>
+        </w:rPr>
+        <w:drawing>
+          <wp:inline distT="0" distB="0" distL="0" distR="0" wp14:anchorId="15F421DD" wp14:editId="5E14BCB5">
+            <wp:extent cx="4353260" cy="1808258"/>
+            <wp:effectExtent l="0" t="0" r="0" b="1905"/>
+            <wp:docPr id="14" name="Imagen 14"/>
+            <wp:cNvGraphicFramePr>
+              <a:graphicFrameLocks xmlns:a="http://schemas.openxmlformats.org/drawingml/2006/main" noChangeAspect="1"/>
+            </wp:cNvGraphicFramePr>
+            <a:graphic xmlns:a="http://schemas.openxmlformats.org/drawingml/2006/main">
+              <a:graphicData uri="http://schemas.openxmlformats.org/drawingml/2006/picture">
+                <pic:pic xmlns:pic="http://schemas.openxmlformats.org/drawingml/2006/picture">
+                  <pic:nvPicPr>
+                    <pic:cNvPr id="0" name="Picture 2"/>
+                    <pic:cNvPicPr>
+                      <a:picLocks noChangeAspect="1" noChangeArrowheads="1"/>
+                    </pic:cNvPicPr>
+                  </pic:nvPicPr>
+                  <pic:blipFill>
+                    <a:blip r:embed="rId17" cstate="print">
+                      <a:extLst>
+                        <a:ext uri="{28A0092B-C50C-407E-A947-70E740481C1C}">
+                          <a14:useLocalDpi xmlns:a14="http://schemas.microsoft.com/office/drawing/2010/main" val="0"/>
+                        </a:ext>
+                      </a:extLst>
+                    </a:blip>
+                    <a:srcRect/>
+                    <a:stretch>
+                      <a:fillRect/>
+                    </a:stretch>
+                  </pic:blipFill>
+                  <pic:spPr bwMode="auto">
+                    <a:xfrm>
+                      <a:off x="0" y="0"/>
+                      <a:ext cx="4366834" cy="1813896"/>
+                    </a:xfrm>
+                    <a:prstGeom prst="rect">
+                      <a:avLst/>
+                    </a:prstGeom>
+                    <a:noFill/>
+                  </pic:spPr>
+                </pic:pic>
+              </a:graphicData>
+            </a:graphic>
+          </wp:inline>
+        </w:drawing>
+      </w:r>
+    </w:p>
+    <w:p>
+      <w:pPr>
+        <w:pStyle w:val="Ilustraciones"/>
+      </w:pPr>
+      <w:bookmarkStart w:id="32" w:name="_Toc151135765"/>
+      <w:r>
+        <w:t xml:space="preserve">Ilustración </w:t>
+      </w:r>
+      <w:r>
+        <w:fldChar w:fldCharType="begin"/>
+      </w:r>
+      <w:r>
+        <w:instrText xml:space="preserve"> SEQ Ilustración \* ARABIC </w:instrText>
+      </w:r>
+      <w:r>
+        <w:fldChar w:fldCharType="separate"/>
+      </w:r>
+      <w:r>
+        <w:rPr>
+          <w:noProof/>
+        </w:rPr>
+        <w:t>4</w:t>
+      </w:r>
+      <w:r>
+        <w:fldChar w:fldCharType="end"/>
+      </w:r>
+      <w:r>
+        <w:t>: Interfaces de actualización de modelo en ESP32</w:t>
+      </w:r>
+      <w:bookmarkEnd w:id="32"/>
+    </w:p>
+    <w:p>
+      <w:pPr>
+        <w:pStyle w:val="Ttulo3"/>
+        <w:rPr>
+          <w:strike/>
+          <w:lang w:val="es-CU"/>
+        </w:rPr>
+      </w:pPr>
+      <w:bookmarkStart w:id="33" w:name="_Toc151135753"/>
+      <w:r>
+        <w:rPr>
+          <w:strike/>
+          <w:lang w:val="es-CU"/>
+        </w:rPr>
+        <w:lastRenderedPageBreak/>
+        <w:t>3.3.</w:t>
+      </w:r>
+      <w:r>
+        <w:rPr>
+          <w:strike/>
+          <w:lang w:val="es-CU"/>
+        </w:rPr>
+        <w:t>4</w:t>
+      </w:r>
+      <w:r>
+        <w:rPr>
+          <w:strike/>
+          <w:lang w:val="es-CU"/>
+        </w:rPr>
+        <w:t xml:space="preserve"> Almacenamiento permanente</w:t>
+      </w:r>
+      <w:bookmarkEnd w:id="33"/>
+    </w:p>
+    <w:p>
+      <w:pPr>
+        <w:pStyle w:val="Ttulo3"/>
+        <w:rPr>
+          <w:strike/>
+          <w:lang w:val="es-CU"/>
+        </w:rPr>
+      </w:pPr>
+      <w:bookmarkStart w:id="34" w:name="_Toc151135754"/>
+      <w:r>
+        <w:rPr>
+          <w:strike/>
+          <w:lang w:val="es-CU"/>
+        </w:rPr>
+        <w:t>3.3.</w:t>
+      </w:r>
+      <w:r>
+        <w:rPr>
+          <w:strike/>
+          <w:lang w:val="es-CU"/>
+        </w:rPr>
+        <w:t>5</w:t>
+      </w:r>
+      <w:r>
+        <w:rPr>
+          <w:strike/>
+          <w:lang w:val="es-CU"/>
+        </w:rPr>
+        <w:t xml:space="preserve"> Actualización de modelos</w:t>
+      </w:r>
+      <w:bookmarkEnd w:id="34"/>
+    </w:p>
+    <w:p>
+      <w:pPr>
+        <w:pStyle w:val="Ttulo2"/>
+        <w:rPr>
+          <w:lang w:val="es-CU"/>
+        </w:rPr>
+      </w:pPr>
+      <w:bookmarkStart w:id="35" w:name="_Toc151135755"/>
+      <w:r>
+        <w:rPr>
+          <w:lang w:val="es-CU"/>
+        </w:rPr>
+        <w:t>3.</w:t>
+      </w:r>
+      <w:r>
+        <w:rPr>
+          <w:lang w:val="es-CU"/>
+        </w:rPr>
+        <w:t>4</w:t>
+      </w:r>
+      <w:r>
+        <w:rPr>
+          <w:lang w:val="es-CU"/>
+        </w:rPr>
+        <w:t xml:space="preserve"> </w:t>
+      </w:r>
+      <w:r>
+        <w:rPr>
+          <w:lang w:val="es-CU"/>
+        </w:rPr>
+        <w:t>Utilización de</w:t>
+      </w:r>
+      <w:r>
+        <w:rPr>
+          <w:lang w:val="es-CU"/>
+        </w:rPr>
+        <w:t xml:space="preserve"> </w:t>
+      </w:r>
+      <w:r>
+        <w:rPr>
+          <w:lang w:val="es-CU"/>
+        </w:rPr>
+        <w:t>Redes Neuronales Artificiales</w:t>
+      </w:r>
+      <w:bookmarkEnd w:id="35"/>
+    </w:p>
+    <w:p>
+      <w:pPr>
+        <w:pStyle w:val="Ttulo3"/>
+        <w:rPr>
+          <w:lang w:val="es-CU"/>
+        </w:rPr>
+      </w:pPr>
+      <w:bookmarkStart w:id="36" w:name="_Toc151135756"/>
+      <w:r>
+        <w:rPr>
+          <w:lang w:val="es-CU"/>
+        </w:rPr>
+        <w:t>3.</w:t>
+      </w:r>
+      <w:r>
+        <w:rPr>
+          <w:lang w:val="es-CU"/>
+        </w:rPr>
+        <w:t>4</w:t>
+      </w:r>
+      <w:r>
+        <w:rPr>
+          <w:lang w:val="es-CU"/>
+        </w:rPr>
+        <w:t>.1 Arquitectura de Red Neuronal</w:t>
+      </w:r>
+      <w:bookmarkEnd w:id="36"/>
+    </w:p>
+    <w:p>
+      <w:pPr>
+        <w:pStyle w:val="Ttulo3"/>
+        <w:rPr>
+          <w:lang w:val="es-CU"/>
+        </w:rPr>
+      </w:pPr>
+      <w:bookmarkStart w:id="37" w:name="_Toc151135757"/>
+      <w:r>
+        <w:rPr>
+          <w:lang w:val="es-CU"/>
+        </w:rPr>
+        <w:t>3.</w:t>
+      </w:r>
+      <w:r>
+        <w:rPr>
+          <w:lang w:val="es-CU"/>
+        </w:rPr>
+        <w:t>4</w:t>
+      </w:r>
+      <w:r>
+        <w:rPr>
+          <w:lang w:val="es-CU"/>
+        </w:rPr>
+        <w:t xml:space="preserve">.2 Pruebas </w:t>
+      </w:r>
+      <w:r>
+        <w:rPr>
+          <w:lang w:val="es-CU"/>
+        </w:rPr>
+        <w:t>en Laboratorio</w:t>
+      </w:r>
+      <w:bookmarkEnd w:id="37"/>
+    </w:p>
+    <w:p>
+      <w:pPr>
+        <w:pStyle w:val="Ttulo3"/>
+        <w:rPr>
+          <w:lang w:val="es-CU"/>
+        </w:rPr>
+      </w:pPr>
+      <w:bookmarkStart w:id="38" w:name="_Toc151135758"/>
+      <w:r>
+        <w:rPr>
+          <w:lang w:val="es-CU"/>
+        </w:rPr>
+        <w:t>3.4.3 Pruebas en Campo</w:t>
+      </w:r>
+      <w:bookmarkEnd w:id="38"/>
+      <w:r>
+        <w:rPr>
+          <w:lang w:val="es-CU"/>
+        </w:rPr>
+        <w:t xml:space="preserve"> </w:t>
+      </w:r>
+    </w:p>
+    <w:p>
+      <w:pPr>
+        <w:pStyle w:val="Ttulo1"/>
+        <w:rPr>
+          <w:lang w:val="es-CU"/>
+        </w:rPr>
+      </w:pPr>
+      <w:bookmarkStart w:id="39" w:name="_Toc151135759"/>
+      <w:r>
+        <w:rPr>
+          <w:lang w:val="es-CU"/>
+        </w:rPr>
+        <w:t>Referencias</w:t>
+      </w:r>
+      <w:bookmarkEnd w:id="39"/>
+    </w:p>
+    <w:p>
+      <w:pPr>
+        <w:pStyle w:val="Ttulo1"/>
+        <w:rPr>
+          <w:lang w:val="es-CU"/>
+        </w:rPr>
+      </w:pPr>
+      <w:bookmarkStart w:id="40" w:name="_Toc151135760"/>
+      <w:r>
+        <w:rPr>
+          <w:lang w:val="es-CU"/>
+        </w:rPr>
+        <w:t>Anexos</w:t>
+      </w:r>
+      <w:bookmarkEnd w:id="40"/>
+    </w:p>
+    <w:p>
+      <w:pPr>
+        <w:rPr>
+          <w:lang w:val="es-CU"/>
+        </w:rPr>
+      </w:pPr>
+    </w:p>
+    <w:p>
+      <w:pPr>
+        <w:rPr>
+          <w:lang w:val="es-CU"/>
+        </w:rPr>
+      </w:pPr>
+      <w:r>
+        <w:rPr>
+          <w:noProof/>
+        </w:rPr>
+        <w:drawing>
+          <wp:inline distT="0" distB="0" distL="0" distR="0" wp14:anchorId="0A537C57" wp14:editId="3FD5C2B6">
+            <wp:extent cx="3628390" cy="2470150"/>
+            <wp:effectExtent l="0" t="0" r="0" b="6350"/>
+            <wp:docPr id="2" name="Imagen 6">
+              <a:extLst xmlns:a="http://schemas.openxmlformats.org/drawingml/2006/main">
+                <a:ext uri="{FF2B5EF4-FFF2-40B4-BE49-F238E27FC236}">
+                  <a16:creationId xmlns:a16="http://schemas.microsoft.com/office/drawing/2014/main" id="{9C1F6318-561C-4DC9-9423-F3647F107EA2}"/>
+                </a:ext>
+              </a:extLst>
+            </wp:docPr>
+            <wp:cNvGraphicFramePr/>
+            <a:graphic xmlns:a="http://schemas.openxmlformats.org/drawingml/2006/main">
+              <a:graphicData uri="http://schemas.openxmlformats.org/drawingml/2006/picture">
+                <pic:pic xmlns:pic="http://schemas.openxmlformats.org/drawingml/2006/picture">
+                  <pic:nvPicPr>
+                    <pic:cNvPr id="7" name="Imagen 6">
+                      <a:extLst>
+                        <a:ext uri="{FF2B5EF4-FFF2-40B4-BE49-F238E27FC236}">
+                          <a16:creationId xmlns:a16="http://schemas.microsoft.com/office/drawing/2014/main" id="{9C1F6318-561C-4DC9-9423-F3647F107EA2}"/>
+                        </a:ext>
+                      </a:extLst>
+                    </pic:cNvPr>
+                    <pic:cNvPicPr/>
+                  </pic:nvPicPr>
+                  <pic:blipFill rotWithShape="1">
+                    <a:blip r:embed="rId18"/>
+                    <a:srcRect l="22703" t="14757" r="8682" b="2138"/>
+                    <a:stretch/>
+                  </pic:blipFill>
+                  <pic:spPr>
+                    <a:xfrm>
+                      <a:off x="0" y="0"/>
+                      <a:ext cx="3628390" cy="2470150"/>
+                    </a:xfrm>
+                    <a:prstGeom prst="rect">
+                      <a:avLst/>
+                    </a:prstGeom>
+                  </pic:spPr>
+                </pic:pic>
+              </a:graphicData>
+            </a:graphic>
+          </wp:inline>
+        </w:drawing>
+      </w:r>
+    </w:p>
+    <w:p>
+      <w:pPr>
+        <w:rPr>
+          <w:lang w:val="es-CU"/>
+        </w:rPr>
+      </w:pPr>
+      <w:r>
+        <w:rPr>
+          <w:noProof/>
+        </w:rPr>
+        <w:drawing>
+          <wp:inline distT="0" distB="0" distL="0" distR="0" wp14:anchorId="4AE38FD1" wp14:editId="171132A0">
+            <wp:extent cx="4114165" cy="1897380"/>
+            <wp:effectExtent l="0" t="0" r="635" b="7620"/>
+            <wp:docPr id="8" name="Imagen 7">
+              <a:extLst xmlns:a="http://schemas.openxmlformats.org/drawingml/2006/main">
+                <a:ext uri="{FF2B5EF4-FFF2-40B4-BE49-F238E27FC236}">
+                  <a16:creationId xmlns:a16="http://schemas.microsoft.com/office/drawing/2014/main" id="{B852AE9C-944F-4DE1-9E51-2557AE93D503}"/>
+                </a:ext>
+              </a:extLst>
+            </wp:docPr>
+            <wp:cNvGraphicFramePr/>
+            <a:graphic xmlns:a="http://schemas.openxmlformats.org/drawingml/2006/main">
+              <a:graphicData uri="http://schemas.openxmlformats.org/drawingml/2006/picture">
+                <pic:pic xmlns:pic="http://schemas.openxmlformats.org/drawingml/2006/picture">
+                  <pic:nvPicPr>
+                    <pic:cNvPr id="8" name="Imagen 7">
+                      <a:extLst>
+                        <a:ext uri="{FF2B5EF4-FFF2-40B4-BE49-F238E27FC236}">
+                          <a16:creationId xmlns:a16="http://schemas.microsoft.com/office/drawing/2014/main" id="{B852AE9C-944F-4DE1-9E51-2557AE93D503}"/>
+                        </a:ext>
+                      </a:extLst>
+                    </pic:cNvPr>
+                    <pic:cNvPicPr/>
+                  </pic:nvPicPr>
+                  <pic:blipFill rotWithShape="1">
+                    <a:blip r:embed="rId19"/>
+                    <a:srcRect l="22602" t="28819" r="10608" b="16380"/>
+                    <a:stretch/>
+                  </pic:blipFill>
+                  <pic:spPr>
+                    <a:xfrm>
+                      <a:off x="0" y="0"/>
+                      <a:ext cx="4114165" cy="1897380"/>
+                    </a:xfrm>
+                    <a:prstGeom prst="rect">
+                      <a:avLst/>
+                    </a:prstGeom>
+                  </pic:spPr>
+                </pic:pic>
+              </a:graphicData>
+            </a:graphic>
+          </wp:inline>
+        </w:drawing>
+      </w:r>
+    </w:p>
+    <w:p>
+      <w:pPr>
+        <w:rPr>
+          <w:lang w:val="es-CU"/>
+        </w:rPr>
+      </w:pPr>
+      <w:r>
+        <w:rPr>
+          <w:noProof/>
+        </w:rPr>
+        <w:lastRenderedPageBreak/>
+        <w:drawing>
+          <wp:inline distT="0" distB="0" distL="0" distR="0" wp14:anchorId="48B1106F" wp14:editId="4BD04738">
+            <wp:extent cx="3628390" cy="2470150"/>
+            <wp:effectExtent l="0" t="0" r="0" b="6350"/>
+            <wp:docPr id="3" name="Imagen 6">
+              <a:extLst xmlns:a="http://schemas.openxmlformats.org/drawingml/2006/main">
+                <a:ext uri="{FF2B5EF4-FFF2-40B4-BE49-F238E27FC236}">
+                  <a16:creationId xmlns:a16="http://schemas.microsoft.com/office/drawing/2014/main" id="{9C1F6318-561C-4DC9-9423-F3647F107EA2}"/>
+                </a:ext>
+              </a:extLst>
+            </wp:docPr>
+            <wp:cNvGraphicFramePr/>
+            <a:graphic xmlns:a="http://schemas.openxmlformats.org/drawingml/2006/main">
+              <a:graphicData uri="http://schemas.openxmlformats.org/drawingml/2006/picture">
+                <pic:pic xmlns:pic="http://schemas.openxmlformats.org/drawingml/2006/picture">
+                  <pic:nvPicPr>
+                    <pic:cNvPr id="7" name="Imagen 6">
+                      <a:extLst>
+                        <a:ext uri="{FF2B5EF4-FFF2-40B4-BE49-F238E27FC236}">
+                          <a16:creationId xmlns:a16="http://schemas.microsoft.com/office/drawing/2014/main" id="{9C1F6318-561C-4DC9-9423-F3647F107EA2}"/>
+                        </a:ext>
+                      </a:extLst>
+                    </pic:cNvPr>
+                    <pic:cNvPicPr/>
+                  </pic:nvPicPr>
+                  <pic:blipFill rotWithShape="1">
+                    <a:blip r:embed="rId18"/>
+                    <a:srcRect l="22703" t="14757" r="8682" b="2138"/>
+                    <a:stretch/>
+                  </pic:blipFill>
+                  <pic:spPr>
+                    <a:xfrm>
+                      <a:off x="0" y="0"/>
+                      <a:ext cx="3628390" cy="2470150"/>
+                    </a:xfrm>
+                    <a:prstGeom prst="rect">
+                      <a:avLst/>
+                    </a:prstGeom>
+                  </pic:spPr>
+                </pic:pic>
+              </a:graphicData>
+            </a:graphic>
+          </wp:inline>
+        </w:drawing>
+      </w:r>
     </w:p>
     <w:sectPr>
       <w:type w:val="continuous"/>
@@ -5559,6 +9305,119 @@
     </w:lvl>
   </w:abstractNum>
   <w:abstractNum w:abstractNumId="8" w15:restartNumberingAfterBreak="0">
+    <w:nsid w:val="20C73D7A"/>
+    <w:multiLevelType w:val="hybridMultilevel"/>
+    <w:tmpl w:val="4C48C1C6"/>
+    <w:lvl w:ilvl="0" w:tplc="5C0A0001">
+      <w:start w:val="1"/>
+      <w:numFmt w:val="bullet"/>
+      <w:lvlText w:val=""/>
+      <w:lvlJc w:val="left"/>
+      <w:pPr>
+        <w:ind w:left="780" w:hanging="360"/>
+      </w:pPr>
+      <w:rPr>
+        <w:rFonts w:ascii="Symbol" w:hAnsi="Symbol" w:hint="default"/>
+      </w:rPr>
+    </w:lvl>
+    <w:lvl w:ilvl="1" w:tplc="5C0A0003">
+      <w:start w:val="1"/>
+      <w:numFmt w:val="bullet"/>
+      <w:lvlText w:val="o"/>
+      <w:lvlJc w:val="left"/>
+      <w:pPr>
+        <w:ind w:left="1500" w:hanging="360"/>
+      </w:pPr>
+      <w:rPr>
+        <w:rFonts w:ascii="Courier New" w:hAnsi="Courier New" w:cs="Courier New" w:hint="default"/>
+      </w:rPr>
+    </w:lvl>
+    <w:lvl w:ilvl="2" w:tplc="5C0A0005">
+      <w:start w:val="1"/>
+      <w:numFmt w:val="bullet"/>
+      <w:lvlText w:val=""/>
+      <w:lvlJc w:val="left"/>
+      <w:pPr>
+        <w:ind w:left="2220" w:hanging="360"/>
+      </w:pPr>
+      <w:rPr>
+        <w:rFonts w:ascii="Wingdings" w:hAnsi="Wingdings" w:hint="default"/>
+      </w:rPr>
+    </w:lvl>
+    <w:lvl w:ilvl="3" w:tplc="5C0A0001">
+      <w:start w:val="1"/>
+      <w:numFmt w:val="bullet"/>
+      <w:lvlText w:val=""/>
+      <w:lvlJc w:val="left"/>
+      <w:pPr>
+        <w:ind w:left="2940" w:hanging="360"/>
+      </w:pPr>
+      <w:rPr>
+        <w:rFonts w:ascii="Symbol" w:hAnsi="Symbol" w:hint="default"/>
+      </w:rPr>
+    </w:lvl>
+    <w:lvl w:ilvl="4" w:tplc="5C0A0003">
+      <w:start w:val="1"/>
+      <w:numFmt w:val="bullet"/>
+      <w:lvlText w:val="o"/>
+      <w:lvlJc w:val="left"/>
+      <w:pPr>
+        <w:ind w:left="3660" w:hanging="360"/>
+      </w:pPr>
+      <w:rPr>
+        <w:rFonts w:ascii="Courier New" w:hAnsi="Courier New" w:cs="Courier New" w:hint="default"/>
+      </w:rPr>
+    </w:lvl>
+    <w:lvl w:ilvl="5" w:tplc="5C0A0005">
+      <w:start w:val="1"/>
+      <w:numFmt w:val="bullet"/>
+      <w:lvlText w:val=""/>
+      <w:lvlJc w:val="left"/>
+      <w:pPr>
+        <w:ind w:left="4380" w:hanging="360"/>
+      </w:pPr>
+      <w:rPr>
+        <w:rFonts w:ascii="Wingdings" w:hAnsi="Wingdings" w:hint="default"/>
+      </w:rPr>
+    </w:lvl>
+    <w:lvl w:ilvl="6" w:tplc="5C0A0001">
+      <w:start w:val="1"/>
+      <w:numFmt w:val="bullet"/>
+      <w:lvlText w:val=""/>
+      <w:lvlJc w:val="left"/>
+      <w:pPr>
+        <w:ind w:left="5100" w:hanging="360"/>
+      </w:pPr>
+      <w:rPr>
+        <w:rFonts w:ascii="Symbol" w:hAnsi="Symbol" w:hint="default"/>
+      </w:rPr>
+    </w:lvl>
+    <w:lvl w:ilvl="7" w:tplc="5C0A0003">
+      <w:start w:val="1"/>
+      <w:numFmt w:val="bullet"/>
+      <w:lvlText w:val="o"/>
+      <w:lvlJc w:val="left"/>
+      <w:pPr>
+        <w:ind w:left="5820" w:hanging="360"/>
+      </w:pPr>
+      <w:rPr>
+        <w:rFonts w:ascii="Courier New" w:hAnsi="Courier New" w:cs="Courier New" w:hint="default"/>
+      </w:rPr>
+    </w:lvl>
+    <w:lvl w:ilvl="8" w:tplc="5C0A0005">
+      <w:start w:val="1"/>
+      <w:numFmt w:val="bullet"/>
+      <w:lvlText w:val=""/>
+      <w:lvlJc w:val="left"/>
+      <w:pPr>
+        <w:ind w:left="6540" w:hanging="360"/>
+      </w:pPr>
+      <w:rPr>
+        <w:rFonts w:ascii="Wingdings" w:hAnsi="Wingdings" w:hint="default"/>
+      </w:rPr>
+    </w:lvl>
+  </w:abstractNum>
+  <w:abstractNum w:abstractNumId="9" w15:restartNumberingAfterBreak="0">
     <w:nsid w:val="228806D5"/>
     <w:multiLevelType w:val="hybridMultilevel"/>
     <w:tmpl w:val="9590389A"/>
@@ -5671,7 +9530,7 @@
       </w:rPr>
     </w:lvl>
   </w:abstractNum>
-  <w:abstractNum w:abstractNumId="9" w15:restartNumberingAfterBreak="0">
+  <w:abstractNum w:abstractNumId="10" w15:restartNumberingAfterBreak="0">
     <w:nsid w:val="2856377A"/>
     <w:multiLevelType w:val="multilevel"/>
     <w:tmpl w:val="230017B6"/>
@@ -5784,7 +9643,7 @@
       </w:pPr>
     </w:lvl>
   </w:abstractNum>
-  <w:abstractNum w:abstractNumId="10" w15:restartNumberingAfterBreak="0">
+  <w:abstractNum w:abstractNumId="11" w15:restartNumberingAfterBreak="0">
     <w:nsid w:val="29E8746E"/>
     <w:multiLevelType w:val="hybridMultilevel"/>
     <w:tmpl w:val="CF28DEB8"/>
@@ -5897,7 +9756,7 @@
       </w:rPr>
     </w:lvl>
   </w:abstractNum>
-  <w:abstractNum w:abstractNumId="11" w15:restartNumberingAfterBreak="0">
+  <w:abstractNum w:abstractNumId="12" w15:restartNumberingAfterBreak="0">
     <w:nsid w:val="2B0529F4"/>
     <w:multiLevelType w:val="hybridMultilevel"/>
     <w:tmpl w:val="6682FD1E"/>
@@ -6010,7 +9869,7 @@
       </w:rPr>
     </w:lvl>
   </w:abstractNum>
-  <w:abstractNum w:abstractNumId="12" w15:restartNumberingAfterBreak="0">
+  <w:abstractNum w:abstractNumId="13" w15:restartNumberingAfterBreak="0">
     <w:nsid w:val="2BFE7BE9"/>
     <w:multiLevelType w:val="multilevel"/>
     <w:tmpl w:val="C152F14A"/>
@@ -6123,7 +9982,7 @@
       </w:pPr>
     </w:lvl>
   </w:abstractNum>
-  <w:abstractNum w:abstractNumId="13" w15:restartNumberingAfterBreak="0">
+  <w:abstractNum w:abstractNumId="14" w15:restartNumberingAfterBreak="0">
     <w:nsid w:val="2D63690C"/>
     <w:multiLevelType w:val="hybridMultilevel"/>
     <w:tmpl w:val="9958546E"/>
@@ -6236,7 +10095,7 @@
       </w:rPr>
     </w:lvl>
   </w:abstractNum>
-  <w:abstractNum w:abstractNumId="14" w15:restartNumberingAfterBreak="0">
+  <w:abstractNum w:abstractNumId="15" w15:restartNumberingAfterBreak="0">
     <w:nsid w:val="2D8621C4"/>
     <w:multiLevelType w:val="hybridMultilevel"/>
     <w:tmpl w:val="DA8A721D"/>
@@ -6287,7 +10146,7 @@
       <w:lvlJc w:val="left"/>
     </w:lvl>
   </w:abstractNum>
-  <w:abstractNum w:abstractNumId="15" w15:restartNumberingAfterBreak="0">
+  <w:abstractNum w:abstractNumId="16" w15:restartNumberingAfterBreak="0">
     <w:nsid w:val="2EDC5F9F"/>
     <w:multiLevelType w:val="multilevel"/>
     <w:tmpl w:val="210AC8A0"/>
@@ -6400,7 +10259,7 @@
       </w:pPr>
     </w:lvl>
   </w:abstractNum>
-  <w:abstractNum w:abstractNumId="16" w15:restartNumberingAfterBreak="0">
+  <w:abstractNum w:abstractNumId="17" w15:restartNumberingAfterBreak="0">
     <w:nsid w:val="2F1E3CB5"/>
     <w:multiLevelType w:val="hybridMultilevel"/>
     <w:tmpl w:val="393C1FDA"/>
@@ -6513,7 +10372,120 @@
       </w:rPr>
     </w:lvl>
   </w:abstractNum>
-  <w:abstractNum w:abstractNumId="17" w15:restartNumberingAfterBreak="0">
+  <w:abstractNum w:abstractNumId="18" w15:restartNumberingAfterBreak="0">
+    <w:nsid w:val="36397807"/>
+    <w:multiLevelType w:val="hybridMultilevel"/>
+    <w:tmpl w:val="C4207232"/>
+    <w:lvl w:ilvl="0" w:tplc="5C0A0001">
+      <w:start w:val="1"/>
+      <w:numFmt w:val="bullet"/>
+      <w:lvlText w:val=""/>
+      <w:lvlJc w:val="left"/>
+      <w:pPr>
+        <w:ind w:left="720" w:hanging="360"/>
+      </w:pPr>
+      <w:rPr>
+        <w:rFonts w:ascii="Symbol" w:hAnsi="Symbol" w:hint="default"/>
+      </w:rPr>
+    </w:lvl>
+    <w:lvl w:ilvl="1" w:tplc="5C0A0003">
+      <w:start w:val="1"/>
+      <w:numFmt w:val="bullet"/>
+      <w:lvlText w:val="o"/>
+      <w:lvlJc w:val="left"/>
+      <w:pPr>
+        <w:ind w:left="1440" w:hanging="360"/>
+      </w:pPr>
+      <w:rPr>
+        <w:rFonts w:ascii="Courier New" w:hAnsi="Courier New" w:cs="Courier New" w:hint="default"/>
+      </w:rPr>
+    </w:lvl>
+    <w:lvl w:ilvl="2" w:tplc="5C0A0005">
+      <w:start w:val="1"/>
+      <w:numFmt w:val="bullet"/>
+      <w:lvlText w:val=""/>
+      <w:lvlJc w:val="left"/>
+      <w:pPr>
+        <w:ind w:left="2160" w:hanging="360"/>
+      </w:pPr>
+      <w:rPr>
+        <w:rFonts w:ascii="Wingdings" w:hAnsi="Wingdings" w:hint="default"/>
+      </w:rPr>
+    </w:lvl>
+    <w:lvl w:ilvl="3" w:tplc="5C0A0001">
+      <w:start w:val="1"/>
+      <w:numFmt w:val="bullet"/>
+      <w:lvlText w:val=""/>
+      <w:lvlJc w:val="left"/>
+      <w:pPr>
+        <w:ind w:left="2880" w:hanging="360"/>
+      </w:pPr>
+      <w:rPr>
+        <w:rFonts w:ascii="Symbol" w:hAnsi="Symbol" w:hint="default"/>
+      </w:rPr>
+    </w:lvl>
+    <w:lvl w:ilvl="4" w:tplc="5C0A0003">
+      <w:start w:val="1"/>
+      <w:numFmt w:val="bullet"/>
+      <w:lvlText w:val="o"/>
+      <w:lvlJc w:val="left"/>
+      <w:pPr>
+        <w:ind w:left="3600" w:hanging="360"/>
+      </w:pPr>
+      <w:rPr>
+        <w:rFonts w:ascii="Courier New" w:hAnsi="Courier New" w:cs="Courier New" w:hint="default"/>
+      </w:rPr>
+    </w:lvl>
+    <w:lvl w:ilvl="5" w:tplc="5C0A0005">
+      <w:start w:val="1"/>
+      <w:numFmt w:val="bullet"/>
+      <w:lvlText w:val=""/>
+      <w:lvlJc w:val="left"/>
+      <w:pPr>
+        <w:ind w:left="4320" w:hanging="360"/>
+      </w:pPr>
+      <w:rPr>
+        <w:rFonts w:ascii="Wingdings" w:hAnsi="Wingdings" w:hint="default"/>
+      </w:rPr>
+    </w:lvl>
+    <w:lvl w:ilvl="6" w:tplc="5C0A0001">
+      <w:start w:val="1"/>
+      <w:numFmt w:val="bullet"/>
+      <w:lvlText w:val=""/>
+      <w:lvlJc w:val="left"/>
+      <w:pPr>
+        <w:ind w:left="5040" w:hanging="360"/>
+      </w:pPr>
+      <w:rPr>
+        <w:rFonts w:ascii="Symbol" w:hAnsi="Symbol" w:hint="default"/>
+      </w:rPr>
+    </w:lvl>
+    <w:lvl w:ilvl="7" w:tplc="5C0A0003">
+      <w:start w:val="1"/>
+      <w:numFmt w:val="bullet"/>
+      <w:lvlText w:val="o"/>
+      <w:lvlJc w:val="left"/>
+      <w:pPr>
+        <w:ind w:left="5760" w:hanging="360"/>
+      </w:pPr>
+      <w:rPr>
+        <w:rFonts w:ascii="Courier New" w:hAnsi="Courier New" w:cs="Courier New" w:hint="default"/>
+      </w:rPr>
+    </w:lvl>
+    <w:lvl w:ilvl="8" w:tplc="5C0A0005">
+      <w:start w:val="1"/>
+      <w:numFmt w:val="bullet"/>
+      <w:lvlText w:val=""/>
+      <w:lvlJc w:val="left"/>
+      <w:pPr>
+        <w:ind w:left="6480" w:hanging="360"/>
+      </w:pPr>
+      <w:rPr>
+        <w:rFonts w:ascii="Wingdings" w:hAnsi="Wingdings" w:hint="default"/>
+      </w:rPr>
+    </w:lvl>
+  </w:abstractNum>
+  <w:abstractNum w:abstractNumId="19" w15:restartNumberingAfterBreak="0">
     <w:nsid w:val="38EA2702"/>
     <w:multiLevelType w:val="hybridMultilevel"/>
     <w:tmpl w:val="61162254"/>
@@ -6626,7 +10598,7 @@
       </w:rPr>
     </w:lvl>
   </w:abstractNum>
-  <w:abstractNum w:abstractNumId="18" w15:restartNumberingAfterBreak="0">
+  <w:abstractNum w:abstractNumId="20" w15:restartNumberingAfterBreak="0">
     <w:nsid w:val="3D104D36"/>
     <w:multiLevelType w:val="multilevel"/>
     <w:tmpl w:val="CF220892"/>
@@ -6739,7 +10711,7 @@
       </w:pPr>
     </w:lvl>
   </w:abstractNum>
-  <w:abstractNum w:abstractNumId="19" w15:restartNumberingAfterBreak="0">
+  <w:abstractNum w:abstractNumId="21" w15:restartNumberingAfterBreak="0">
     <w:nsid w:val="45120209"/>
     <w:multiLevelType w:val="hybridMultilevel"/>
     <w:tmpl w:val="81E491CE"/>
@@ -6852,7 +10824,7 @@
       </w:rPr>
     </w:lvl>
   </w:abstractNum>
-  <w:abstractNum w:abstractNumId="20" w15:restartNumberingAfterBreak="0">
+  <w:abstractNum w:abstractNumId="22" w15:restartNumberingAfterBreak="0">
     <w:nsid w:val="49A333D5"/>
     <w:multiLevelType w:val="multilevel"/>
     <w:tmpl w:val="4EF0DE8A"/>
@@ -7001,7 +10973,7 @@
       </w:rPr>
     </w:lvl>
   </w:abstractNum>
-  <w:abstractNum w:abstractNumId="21" w15:restartNumberingAfterBreak="0">
+  <w:abstractNum w:abstractNumId="23" w15:restartNumberingAfterBreak="0">
     <w:nsid w:val="49FF084F"/>
     <w:multiLevelType w:val="hybridMultilevel"/>
     <w:tmpl w:val="91CA79C0"/>
@@ -7114,7 +11086,120 @@
       </w:rPr>
     </w:lvl>
   </w:abstractNum>
-  <w:abstractNum w:abstractNumId="22" w15:restartNumberingAfterBreak="0">
+  <w:abstractNum w:abstractNumId="24" w15:restartNumberingAfterBreak="0">
+    <w:nsid w:val="4DE515D5"/>
+    <w:multiLevelType w:val="hybridMultilevel"/>
+    <w:tmpl w:val="8CB8F6AE"/>
+    <w:lvl w:ilvl="0" w:tplc="5C0A0001">
+      <w:start w:val="1"/>
+      <w:numFmt w:val="bullet"/>
+      <w:lvlText w:val=""/>
+      <w:lvlJc w:val="left"/>
+      <w:pPr>
+        <w:ind w:left="720" w:hanging="360"/>
+      </w:pPr>
+      <w:rPr>
+        <w:rFonts w:ascii="Symbol" w:hAnsi="Symbol" w:hint="default"/>
+      </w:rPr>
+    </w:lvl>
+    <w:lvl w:ilvl="1" w:tplc="5C0A0003" w:tentative="1">
+      <w:start w:val="1"/>
+      <w:numFmt w:val="bullet"/>
+      <w:lvlText w:val="o"/>
+      <w:lvlJc w:val="left"/>
+      <w:pPr>
+        <w:ind w:left="1440" w:hanging="360"/>
+      </w:pPr>
+      <w:rPr>
+        <w:rFonts w:ascii="Courier New" w:hAnsi="Courier New" w:cs="Courier New" w:hint="default"/>
+      </w:rPr>
+    </w:lvl>
+    <w:lvl w:ilvl="2" w:tplc="5C0A0005" w:tentative="1">
+      <w:start w:val="1"/>
+      <w:numFmt w:val="bullet"/>
+      <w:lvlText w:val=""/>
+      <w:lvlJc w:val="left"/>
+      <w:pPr>
+        <w:ind w:left="2160" w:hanging="360"/>
+      </w:pPr>
+      <w:rPr>
+        <w:rFonts w:ascii="Wingdings" w:hAnsi="Wingdings" w:hint="default"/>
+      </w:rPr>
+    </w:lvl>
+    <w:lvl w:ilvl="3" w:tplc="5C0A0001" w:tentative="1">
+      <w:start w:val="1"/>
+      <w:numFmt w:val="bullet"/>
+      <w:lvlText w:val=""/>
+      <w:lvlJc w:val="left"/>
+      <w:pPr>
+        <w:ind w:left="2880" w:hanging="360"/>
+      </w:pPr>
+      <w:rPr>
+        <w:rFonts w:ascii="Symbol" w:hAnsi="Symbol" w:hint="default"/>
+      </w:rPr>
+    </w:lvl>
+    <w:lvl w:ilvl="4" w:tplc="5C0A0003" w:tentative="1">
+      <w:start w:val="1"/>
+      <w:numFmt w:val="bullet"/>
+      <w:lvlText w:val="o"/>
+      <w:lvlJc w:val="left"/>
+      <w:pPr>
+        <w:ind w:left="3600" w:hanging="360"/>
+      </w:pPr>
+      <w:rPr>
+        <w:rFonts w:ascii="Courier New" w:hAnsi="Courier New" w:cs="Courier New" w:hint="default"/>
+      </w:rPr>
+    </w:lvl>
+    <w:lvl w:ilvl="5" w:tplc="5C0A0005" w:tentative="1">
+      <w:start w:val="1"/>
+      <w:numFmt w:val="bullet"/>
+      <w:lvlText w:val=""/>
+      <w:lvlJc w:val="left"/>
+      <w:pPr>
+        <w:ind w:left="4320" w:hanging="360"/>
+      </w:pPr>
+      <w:rPr>
+        <w:rFonts w:ascii="Wingdings" w:hAnsi="Wingdings" w:hint="default"/>
+      </w:rPr>
+    </w:lvl>
+    <w:lvl w:ilvl="6" w:tplc="5C0A0001" w:tentative="1">
+      <w:start w:val="1"/>
+      <w:numFmt w:val="bullet"/>
+      <w:lvlText w:val=""/>
+      <w:lvlJc w:val="left"/>
+      <w:pPr>
+        <w:ind w:left="5040" w:hanging="360"/>
+      </w:pPr>
+      <w:rPr>
+        <w:rFonts w:ascii="Symbol" w:hAnsi="Symbol" w:hint="default"/>
+      </w:rPr>
+    </w:lvl>
+    <w:lvl w:ilvl="7" w:tplc="5C0A0003" w:tentative="1">
+      <w:start w:val="1"/>
+      <w:numFmt w:val="bullet"/>
+      <w:lvlText w:val="o"/>
+      <w:lvlJc w:val="left"/>
+      <w:pPr>
+        <w:ind w:left="5760" w:hanging="360"/>
+      </w:pPr>
+      <w:rPr>
+        <w:rFonts w:ascii="Courier New" w:hAnsi="Courier New" w:cs="Courier New" w:hint="default"/>
+      </w:rPr>
+    </w:lvl>
+    <w:lvl w:ilvl="8" w:tplc="5C0A0005" w:tentative="1">
+      <w:start w:val="1"/>
+      <w:numFmt w:val="bullet"/>
+      <w:lvlText w:val=""/>
+      <w:lvlJc w:val="left"/>
+      <w:pPr>
+        <w:ind w:left="6480" w:hanging="360"/>
+      </w:pPr>
+      <w:rPr>
+        <w:rFonts w:ascii="Wingdings" w:hAnsi="Wingdings" w:hint="default"/>
+      </w:rPr>
+    </w:lvl>
+  </w:abstractNum>
+  <w:abstractNum w:abstractNumId="25" w15:restartNumberingAfterBreak="0">
     <w:nsid w:val="543B29CF"/>
     <w:multiLevelType w:val="multilevel"/>
     <w:tmpl w:val="2C948F54"/>
@@ -7263,7 +11348,120 @@
       </w:rPr>
     </w:lvl>
   </w:abstractNum>
-  <w:abstractNum w:abstractNumId="23" w15:restartNumberingAfterBreak="0">
+  <w:abstractNum w:abstractNumId="26" w15:restartNumberingAfterBreak="0">
+    <w:nsid w:val="54A7647F"/>
+    <w:multiLevelType w:val="hybridMultilevel"/>
+    <w:tmpl w:val="63180ACC"/>
+    <w:lvl w:ilvl="0" w:tplc="5C0A0005">
+      <w:start w:val="1"/>
+      <w:numFmt w:val="bullet"/>
+      <w:lvlText w:val=""/>
+      <w:lvlJc w:val="left"/>
+      <w:pPr>
+        <w:ind w:left="1428" w:hanging="360"/>
+      </w:pPr>
+      <w:rPr>
+        <w:rFonts w:ascii="Wingdings" w:hAnsi="Wingdings" w:hint="default"/>
+      </w:rPr>
+    </w:lvl>
+    <w:lvl w:ilvl="1" w:tplc="5C0A0003">
+      <w:start w:val="1"/>
+      <w:numFmt w:val="bullet"/>
+      <w:lvlText w:val="o"/>
+      <w:lvlJc w:val="left"/>
+      <w:pPr>
+        <w:ind w:left="2148" w:hanging="360"/>
+      </w:pPr>
+      <w:rPr>
+        <w:rFonts w:ascii="Courier New" w:hAnsi="Courier New" w:cs="Courier New" w:hint="default"/>
+      </w:rPr>
+    </w:lvl>
+    <w:lvl w:ilvl="2" w:tplc="5C0A0005">
+      <w:start w:val="1"/>
+      <w:numFmt w:val="bullet"/>
+      <w:lvlText w:val=""/>
+      <w:lvlJc w:val="left"/>
+      <w:pPr>
+        <w:ind w:left="2868" w:hanging="360"/>
+      </w:pPr>
+      <w:rPr>
+        <w:rFonts w:ascii="Wingdings" w:hAnsi="Wingdings" w:hint="default"/>
+      </w:rPr>
+    </w:lvl>
+    <w:lvl w:ilvl="3" w:tplc="5C0A0001">
+      <w:start w:val="1"/>
+      <w:numFmt w:val="bullet"/>
+      <w:lvlText w:val=""/>
+      <w:lvlJc w:val="left"/>
+      <w:pPr>
+        <w:ind w:left="3588" w:hanging="360"/>
+      </w:pPr>
+      <w:rPr>
+        <w:rFonts w:ascii="Symbol" w:hAnsi="Symbol" w:hint="default"/>
+      </w:rPr>
+    </w:lvl>
+    <w:lvl w:ilvl="4" w:tplc="5C0A0003">
+      <w:start w:val="1"/>
+      <w:numFmt w:val="bullet"/>
+      <w:lvlText w:val="o"/>
+      <w:lvlJc w:val="left"/>
+      <w:pPr>
+        <w:ind w:left="4308" w:hanging="360"/>
+      </w:pPr>
+      <w:rPr>
+        <w:rFonts w:ascii="Courier New" w:hAnsi="Courier New" w:cs="Courier New" w:hint="default"/>
+      </w:rPr>
+    </w:lvl>
+    <w:lvl w:ilvl="5" w:tplc="5C0A0005">
+      <w:start w:val="1"/>
+      <w:numFmt w:val="bullet"/>
+      <w:lvlText w:val=""/>
+      <w:lvlJc w:val="left"/>
+      <w:pPr>
+        <w:ind w:left="5028" w:hanging="360"/>
+      </w:pPr>
+      <w:rPr>
+        <w:rFonts w:ascii="Wingdings" w:hAnsi="Wingdings" w:hint="default"/>
+      </w:rPr>
+    </w:lvl>
+    <w:lvl w:ilvl="6" w:tplc="5C0A0001">
+      <w:start w:val="1"/>
+      <w:numFmt w:val="bullet"/>
+      <w:lvlText w:val=""/>
+      <w:lvlJc w:val="left"/>
+      <w:pPr>
+        <w:ind w:left="5748" w:hanging="360"/>
+      </w:pPr>
+      <w:rPr>
+        <w:rFonts w:ascii="Symbol" w:hAnsi="Symbol" w:hint="default"/>
+      </w:rPr>
+    </w:lvl>
+    <w:lvl w:ilvl="7" w:tplc="5C0A0003">
+      <w:start w:val="1"/>
+      <w:numFmt w:val="bullet"/>
+      <w:lvlText w:val="o"/>
+      <w:lvlJc w:val="left"/>
+      <w:pPr>
+        <w:ind w:left="6468" w:hanging="360"/>
+      </w:pPr>
+      <w:rPr>
+        <w:rFonts w:ascii="Courier New" w:hAnsi="Courier New" w:cs="Courier New" w:hint="default"/>
+      </w:rPr>
+    </w:lvl>
+    <w:lvl w:ilvl="8" w:tplc="5C0A0005">
+      <w:start w:val="1"/>
+      <w:numFmt w:val="bullet"/>
+      <w:lvlText w:val=""/>
+      <w:lvlJc w:val="left"/>
+      <w:pPr>
+        <w:ind w:left="7188" w:hanging="360"/>
+      </w:pPr>
+      <w:rPr>
+        <w:rFonts w:ascii="Wingdings" w:hAnsi="Wingdings" w:hint="default"/>
+      </w:rPr>
+    </w:lvl>
+  </w:abstractNum>
+  <w:abstractNum w:abstractNumId="27" w15:restartNumberingAfterBreak="0">
     <w:nsid w:val="56664A55"/>
     <w:multiLevelType w:val="hybridMultilevel"/>
     <w:tmpl w:val="DF1CD6B4"/>
@@ -7376,7 +11574,7 @@
       </w:rPr>
     </w:lvl>
   </w:abstractNum>
-  <w:abstractNum w:abstractNumId="24" w15:restartNumberingAfterBreak="0">
+  <w:abstractNum w:abstractNumId="28" w15:restartNumberingAfterBreak="0">
     <w:nsid w:val="5727413F"/>
     <w:multiLevelType w:val="hybridMultilevel"/>
     <w:tmpl w:val="B3681E2A"/>
@@ -7489,7 +11687,7 @@
       </w:rPr>
     </w:lvl>
   </w:abstractNum>
-  <w:abstractNum w:abstractNumId="25" w15:restartNumberingAfterBreak="0">
+  <w:abstractNum w:abstractNumId="29" w15:restartNumberingAfterBreak="0">
     <w:nsid w:val="5C365890"/>
     <w:multiLevelType w:val="multilevel"/>
     <w:tmpl w:val="AD8E9074"/>
@@ -7602,7 +11800,7 @@
       </w:pPr>
     </w:lvl>
   </w:abstractNum>
-  <w:abstractNum w:abstractNumId="26" w15:restartNumberingAfterBreak="0">
+  <w:abstractNum w:abstractNumId="30" w15:restartNumberingAfterBreak="0">
     <w:nsid w:val="65427201"/>
     <w:multiLevelType w:val="multilevel"/>
     <w:tmpl w:val="9F8E86F2"/>
@@ -7751,7 +11949,7 @@
       </w:rPr>
     </w:lvl>
   </w:abstractNum>
-  <w:abstractNum w:abstractNumId="27" w15:restartNumberingAfterBreak="0">
+  <w:abstractNum w:abstractNumId="31" w15:restartNumberingAfterBreak="0">
     <w:nsid w:val="72A14C3E"/>
     <w:multiLevelType w:val="hybridMultilevel"/>
     <w:tmpl w:val="4566D9E4"/>
@@ -7864,7 +12062,120 @@
       </w:rPr>
     </w:lvl>
   </w:abstractNum>
-  <w:abstractNum w:abstractNumId="28" w15:restartNumberingAfterBreak="0">
+  <w:abstractNum w:abstractNumId="32" w15:restartNumberingAfterBreak="0">
+    <w:nsid w:val="76AB5B77"/>
+    <w:multiLevelType w:val="hybridMultilevel"/>
+    <w:tmpl w:val="BCD23F7C"/>
+    <w:lvl w:ilvl="0" w:tplc="5C0A0001">
+      <w:start w:val="1"/>
+      <w:numFmt w:val="bullet"/>
+      <w:lvlText w:val=""/>
+      <w:lvlJc w:val="left"/>
+      <w:pPr>
+        <w:ind w:left="720" w:hanging="360"/>
+      </w:pPr>
+      <w:rPr>
+        <w:rFonts w:ascii="Symbol" w:hAnsi="Symbol" w:hint="default"/>
+      </w:rPr>
+    </w:lvl>
+    <w:lvl w:ilvl="1" w:tplc="5C0A0003">
+      <w:start w:val="1"/>
+      <w:numFmt w:val="bullet"/>
+      <w:lvlText w:val="o"/>
+      <w:lvlJc w:val="left"/>
+      <w:pPr>
+        <w:ind w:left="1440" w:hanging="360"/>
+      </w:pPr>
+      <w:rPr>
+        <w:rFonts w:ascii="Courier New" w:hAnsi="Courier New" w:cs="Courier New" w:hint="default"/>
+      </w:rPr>
+    </w:lvl>
+    <w:lvl w:ilvl="2" w:tplc="5C0A0005">
+      <w:start w:val="1"/>
+      <w:numFmt w:val="bullet"/>
+      <w:lvlText w:val=""/>
+      <w:lvlJc w:val="left"/>
+      <w:pPr>
+        <w:ind w:left="2160" w:hanging="360"/>
+      </w:pPr>
+      <w:rPr>
+        <w:rFonts w:ascii="Wingdings" w:hAnsi="Wingdings" w:hint="default"/>
+      </w:rPr>
+    </w:lvl>
+    <w:lvl w:ilvl="3" w:tplc="5C0A0001">
+      <w:start w:val="1"/>
+      <w:numFmt w:val="bullet"/>
+      <w:lvlText w:val=""/>
+      <w:lvlJc w:val="left"/>
+      <w:pPr>
+        <w:ind w:left="2880" w:hanging="360"/>
+      </w:pPr>
+      <w:rPr>
+        <w:rFonts w:ascii="Symbol" w:hAnsi="Symbol" w:hint="default"/>
+      </w:rPr>
+    </w:lvl>
+    <w:lvl w:ilvl="4" w:tplc="5C0A0003">
+      <w:start w:val="1"/>
+      <w:numFmt w:val="bullet"/>
+      <w:lvlText w:val="o"/>
+      <w:lvlJc w:val="left"/>
+      <w:pPr>
+        <w:ind w:left="3600" w:hanging="360"/>
+      </w:pPr>
+      <w:rPr>
+        <w:rFonts w:ascii="Courier New" w:hAnsi="Courier New" w:cs="Courier New" w:hint="default"/>
+      </w:rPr>
+    </w:lvl>
+    <w:lvl w:ilvl="5" w:tplc="5C0A0005">
+      <w:start w:val="1"/>
+      <w:numFmt w:val="bullet"/>
+      <w:lvlText w:val=""/>
+      <w:lvlJc w:val="left"/>
+      <w:pPr>
+        <w:ind w:left="4320" w:hanging="360"/>
+      </w:pPr>
+      <w:rPr>
+        <w:rFonts w:ascii="Wingdings" w:hAnsi="Wingdings" w:hint="default"/>
+      </w:rPr>
+    </w:lvl>
+    <w:lvl w:ilvl="6" w:tplc="5C0A0001">
+      <w:start w:val="1"/>
+      <w:numFmt w:val="bullet"/>
+      <w:lvlText w:val=""/>
+      <w:lvlJc w:val="left"/>
+      <w:pPr>
+        <w:ind w:left="5040" w:hanging="360"/>
+      </w:pPr>
+      <w:rPr>
+        <w:rFonts w:ascii="Symbol" w:hAnsi="Symbol" w:hint="default"/>
+      </w:rPr>
+    </w:lvl>
+    <w:lvl w:ilvl="7" w:tplc="5C0A0003">
+      <w:start w:val="1"/>
+      <w:numFmt w:val="bullet"/>
+      <w:lvlText w:val="o"/>
+      <w:lvlJc w:val="left"/>
+      <w:pPr>
+        <w:ind w:left="5760" w:hanging="360"/>
+      </w:pPr>
+      <w:rPr>
+        <w:rFonts w:ascii="Courier New" w:hAnsi="Courier New" w:cs="Courier New" w:hint="default"/>
+      </w:rPr>
+    </w:lvl>
+    <w:lvl w:ilvl="8" w:tplc="5C0A0005">
+      <w:start w:val="1"/>
+      <w:numFmt w:val="bullet"/>
+      <w:lvlText w:val=""/>
+      <w:lvlJc w:val="left"/>
+      <w:pPr>
+        <w:ind w:left="6480" w:hanging="360"/>
+      </w:pPr>
+      <w:rPr>
+        <w:rFonts w:ascii="Wingdings" w:hAnsi="Wingdings" w:hint="default"/>
+      </w:rPr>
+    </w:lvl>
+  </w:abstractNum>
+  <w:abstractNum w:abstractNumId="33" w15:restartNumberingAfterBreak="0">
     <w:nsid w:val="7C255BC0"/>
     <w:multiLevelType w:val="hybridMultilevel"/>
     <w:tmpl w:val="AAB8F5EC"/>
@@ -7977,7 +12288,7 @@
       </w:rPr>
     </w:lvl>
   </w:abstractNum>
-  <w:abstractNum w:abstractNumId="29" w15:restartNumberingAfterBreak="0">
+  <w:abstractNum w:abstractNumId="34" w15:restartNumberingAfterBreak="0">
     <w:nsid w:val="7EFC64A3"/>
     <w:multiLevelType w:val="hybridMultilevel"/>
     <w:tmpl w:val="06042FA4"/>
@@ -8090,7 +12401,7 @@
       </w:rPr>
     </w:lvl>
   </w:abstractNum>
-  <w:abstractNum w:abstractNumId="30" w15:restartNumberingAfterBreak="0">
+  <w:abstractNum w:abstractNumId="35" w15:restartNumberingAfterBreak="0">
     <w:nsid w:val="7F3D0909"/>
     <w:multiLevelType w:val="multilevel"/>
     <w:tmpl w:val="BCFC8A94"/>
@@ -8204,19 +12515,19 @@
     </w:lvl>
   </w:abstractNum>
   <w:num w:numId="1">
-    <w:abstractNumId w:val="20"/>
+    <w:abstractNumId w:val="22"/>
   </w:num>
   <w:num w:numId="2">
-    <w:abstractNumId w:val="25"/>
+    <w:abstractNumId w:val="29"/>
   </w:num>
   <w:num w:numId="3">
-    <w:abstractNumId w:val="18"/>
+    <w:abstractNumId w:val="20"/>
   </w:num>
   <w:num w:numId="4">
     <w:abstractNumId w:val="3"/>
   </w:num>
   <w:num w:numId="5">
-    <w:abstractNumId w:val="12"/>
+    <w:abstractNumId w:val="13"/>
   </w:num>
   <w:num w:numId="6">
     <w:abstractNumId w:val="5"/>
@@ -8228,61 +12539,61 @@
     <w:abstractNumId w:val="1"/>
   </w:num>
   <w:num w:numId="9">
+    <w:abstractNumId w:val="11"/>
+  </w:num>
+  <w:num w:numId="10">
+    <w:abstractNumId w:val="33"/>
+  </w:num>
+  <w:num w:numId="11">
+    <w:abstractNumId w:val="19"/>
+  </w:num>
+  <w:num w:numId="12">
+    <w:abstractNumId w:val="14"/>
+  </w:num>
+  <w:num w:numId="13">
+    <w:abstractNumId w:val="27"/>
+  </w:num>
+  <w:num w:numId="14">
+    <w:abstractNumId w:val="9"/>
+  </w:num>
+  <w:num w:numId="15">
+    <w:abstractNumId w:val="23"/>
+  </w:num>
+  <w:num w:numId="16">
+    <w:abstractNumId w:val="30"/>
+  </w:num>
+  <w:num w:numId="17">
+    <w:abstractNumId w:val="25"/>
+  </w:num>
+  <w:num w:numId="18">
     <w:abstractNumId w:val="10"/>
   </w:num>
-  <w:num w:numId="10">
+  <w:num w:numId="19">
+    <w:abstractNumId w:val="15"/>
+  </w:num>
+  <w:num w:numId="20">
     <w:abstractNumId w:val="28"/>
   </w:num>
-  <w:num w:numId="11">
-    <w:abstractNumId w:val="17"/>
-  </w:num>
-  <w:num w:numId="12">
-    <w:abstractNumId w:val="13"/>
-  </w:num>
-  <w:num w:numId="13">
-    <w:abstractNumId w:val="23"/>
-  </w:num>
-  <w:num w:numId="14">
-    <w:abstractNumId w:val="8"/>
-  </w:num>
-  <w:num w:numId="15">
+  <w:num w:numId="21">
     <w:abstractNumId w:val="21"/>
   </w:num>
-  <w:num w:numId="16">
-    <w:abstractNumId w:val="26"/>
-  </w:num>
-  <w:num w:numId="17">
-    <w:abstractNumId w:val="22"/>
-  </w:num>
-  <w:num w:numId="18">
-    <w:abstractNumId w:val="9"/>
-  </w:num>
-  <w:num w:numId="19">
-    <w:abstractNumId w:val="14"/>
-  </w:num>
-  <w:num w:numId="20">
-    <w:abstractNumId w:val="24"/>
-  </w:num>
-  <w:num w:numId="21">
-    <w:abstractNumId w:val="19"/>
-  </w:num>
   <w:num w:numId="22">
-    <w:abstractNumId w:val="15"/>
+    <w:abstractNumId w:val="16"/>
   </w:num>
   <w:num w:numId="23">
-    <w:abstractNumId w:val="16"/>
+    <w:abstractNumId w:val="17"/>
   </w:num>
   <w:num w:numId="24">
     <w:abstractNumId w:val="7"/>
   </w:num>
   <w:num w:numId="25">
-    <w:abstractNumId w:val="30"/>
+    <w:abstractNumId w:val="35"/>
   </w:num>
   <w:num w:numId="26">
     <w:abstractNumId w:val="4"/>
   </w:num>
   <w:num w:numId="27">
-    <w:abstractNumId w:val="11"/>
+    <w:abstractNumId w:val="12"/>
   </w:num>
   <w:num w:numId="28">
     <w:abstractNumId w:val="2"/>
@@ -8291,10 +12602,52 @@
     <w:abstractNumId w:val="0"/>
   </w:num>
   <w:num w:numId="30">
-    <w:abstractNumId w:val="29"/>
+    <w:abstractNumId w:val="34"/>
   </w:num>
   <w:num w:numId="31">
-    <w:abstractNumId w:val="27"/>
+    <w:abstractNumId w:val="31"/>
+  </w:num>
+  <w:num w:numId="32">
+    <w:abstractNumId w:val="8"/>
+    <w:lvlOverride w:ilvl="0"/>
+    <w:lvlOverride w:ilvl="1"/>
+    <w:lvlOverride w:ilvl="2"/>
+    <w:lvlOverride w:ilvl="3"/>
+    <w:lvlOverride w:ilvl="4"/>
+    <w:lvlOverride w:ilvl="5"/>
+    <w:lvlOverride w:ilvl="6"/>
+    <w:lvlOverride w:ilvl="7"/>
+    <w:lvlOverride w:ilvl="8"/>
+  </w:num>
+  <w:num w:numId="33">
+    <w:abstractNumId w:val="18"/>
+    <w:lvlOverride w:ilvl="0"/>
+    <w:lvlOverride w:ilvl="1"/>
+    <w:lvlOverride w:ilvl="2"/>
+    <w:lvlOverride w:ilvl="3"/>
+    <w:lvlOverride w:ilvl="4"/>
+    <w:lvlOverride w:ilvl="5"/>
+    <w:lvlOverride w:ilvl="6"/>
+    <w:lvlOverride w:ilvl="7"/>
+    <w:lvlOverride w:ilvl="8"/>
+  </w:num>
+  <w:num w:numId="34">
+    <w:abstractNumId w:val="24"/>
+  </w:num>
+  <w:num w:numId="35">
+    <w:abstractNumId w:val="26"/>
+    <w:lvlOverride w:ilvl="0"/>
+    <w:lvlOverride w:ilvl="1"/>
+    <w:lvlOverride w:ilvl="2"/>
+    <w:lvlOverride w:ilvl="3"/>
+    <w:lvlOverride w:ilvl="4"/>
+    <w:lvlOverride w:ilvl="5"/>
+    <w:lvlOverride w:ilvl="6"/>
+    <w:lvlOverride w:ilvl="7"/>
+    <w:lvlOverride w:ilvl="8"/>
+  </w:num>
+  <w:num w:numId="36">
+    <w:abstractNumId w:val="32"/>
   </w:num>
 </w:numbering>
 </file>
@@ -9343,6 +13696,25 @@
       <w:vertAlign w:val="superscript"/>
     </w:rPr>
   </w:style>
+  <w:style w:type="table" w:styleId="Tablaconcuadrcula">
+    <w:name w:val="Table Grid"/>
+    <w:basedOn w:val="Tablanormal"/>
+    <w:uiPriority w:val="39"/>
+    <w:rsid w:val="009D25D4"/>
+    <w:pPr>
+      <w:spacing w:after="0" w:line="240" w:lineRule="auto"/>
+    </w:pPr>
+    <w:tblPr>
+      <w:tblBorders>
+        <w:top w:val="single" w:sz="4" w:space="0" w:color="auto"/>
+        <w:left w:val="single" w:sz="4" w:space="0" w:color="auto"/>
+        <w:bottom w:val="single" w:sz="4" w:space="0" w:color="auto"/>
+        <w:right w:val="single" w:sz="4" w:space="0" w:color="auto"/>
+        <w:insideH w:val="single" w:sz="4" w:space="0" w:color="auto"/>
+        <w:insideV w:val="single" w:sz="4" w:space="0" w:color="auto"/>
+      </w:tblBorders>
+    </w:tblPr>
+  </w:style>
 </w:styles>
 </file>
 
@@ -9646,7 +14018,7 @@
 </file>
 
 <file path=customXml/itemProps1.xml><?xml version="1.0" encoding="utf-8"?>
-<ds:datastoreItem xmlns:ds="http://schemas.openxmlformats.org/officeDocument/2006/customXml" ds:itemID="{8B219FEB-E780-4F0F-B493-DB4583FE9597}">
+<ds:datastoreItem xmlns:ds="http://schemas.openxmlformats.org/officeDocument/2006/customXml" ds:itemID="{35012FFE-78B7-4E41-8B2E-FA1B2A906249}">
   <ds:schemaRefs>
     <ds:schemaRef ds:uri="http://schemas.openxmlformats.org/officeDocument/2006/bibliography"/>
   </ds:schemaRefs>

--- a/Cap3.docx
+++ b/Cap3.docx
@@ -2832,8 +2832,6 @@
       <w:r>
         <w:t xml:space="preserve"> </w:t>
       </w:r>
-      <w:bookmarkStart w:id="5" w:name="_GoBack"/>
-      <w:bookmarkEnd w:id="5"/>
       <w:r>
         <w:t>(</w:t>
       </w:r>
@@ -2875,7 +2873,7 @@
           <w:szCs w:val="28"/>
         </w:rPr>
       </w:pPr>
-      <w:bookmarkStart w:id="6" w:name="_Toc151135741"/>
+      <w:bookmarkStart w:id="5" w:name="_Toc151135741"/>
       <w:r>
         <w:rPr>
           <w:b/>
@@ -2915,7 +2913,7 @@
         </w:rPr>
         <w:t>”</w:t>
       </w:r>
-      <w:bookmarkEnd w:id="6"/>
+      <w:bookmarkEnd w:id="5"/>
     </w:p>
     <w:p>
       <w:r>
@@ -2926,7 +2924,7 @@
       <w:pPr>
         <w:pStyle w:val="Ttulo2"/>
       </w:pPr>
-      <w:bookmarkStart w:id="7" w:name="_Toc151135742"/>
+      <w:bookmarkStart w:id="6" w:name="_Toc151135742"/>
       <w:r>
         <w:t xml:space="preserve">3.1 </w:t>
       </w:r>
@@ -2936,7 +2934,7 @@
       <w:r>
         <w:t>Sistema General</w:t>
       </w:r>
-      <w:bookmarkEnd w:id="7"/>
+      <w:bookmarkEnd w:id="6"/>
     </w:p>
     <w:p>
       <w:pPr>
@@ -3267,7 +3265,7 @@
       <w:pPr>
         <w:pStyle w:val="Esquemas"/>
       </w:pPr>
-      <w:bookmarkStart w:id="8" w:name="_Toc151135766"/>
+      <w:bookmarkStart w:id="7" w:name="_Toc151135766"/>
       <w:r>
         <w:t xml:space="preserve">Esquema </w:t>
       </w:r>
@@ -3304,7 +3302,7 @@
       <w:r>
         <w:t>: Arquitectura General del Sistema.</w:t>
       </w:r>
-      <w:bookmarkEnd w:id="8"/>
+      <w:bookmarkEnd w:id="7"/>
     </w:p>
     <w:p>
       <w:pPr>
@@ -3313,7 +3311,7 @@
           <w:lang w:val="es-CU"/>
         </w:rPr>
       </w:pPr>
-      <w:bookmarkStart w:id="9" w:name="_Toc151135743"/>
+      <w:bookmarkStart w:id="8" w:name="_Toc151135743"/>
       <w:r>
         <w:rPr>
           <w:lang w:val="es-CU"/>
@@ -3350,7 +3348,7 @@
         </w:rPr>
         <w:t>aboratorio</w:t>
       </w:r>
-      <w:bookmarkEnd w:id="9"/>
+      <w:bookmarkEnd w:id="8"/>
       <w:r>
         <w:rPr>
           <w:lang w:val="es-CU"/>
@@ -4026,14 +4024,14 @@
           <w:lang w:val="es-CU"/>
         </w:rPr>
       </w:pPr>
-      <w:bookmarkStart w:id="10" w:name="_Toc151135744"/>
+      <w:bookmarkStart w:id="9" w:name="_Toc151135744"/>
       <w:r>
         <w:rPr>
           <w:lang w:val="es-CU"/>
         </w:rPr>
         <w:t>3.2.1 Comunicación con el Sensor</w:t>
       </w:r>
-      <w:bookmarkEnd w:id="10"/>
+      <w:bookmarkEnd w:id="9"/>
     </w:p>
     <w:p>
       <w:pPr>
@@ -4187,7 +4185,7 @@
       <w:pPr>
         <w:pStyle w:val="Esquemas"/>
       </w:pPr>
-      <w:bookmarkStart w:id="11" w:name="_Toc151135767"/>
+      <w:bookmarkStart w:id="10" w:name="_Toc151135767"/>
       <w:r>
         <w:t xml:space="preserve">Esquema </w:t>
       </w:r>
@@ -4224,7 +4222,7 @@
       <w:r>
         <w:t>: Conexión DL-Sensor</w:t>
       </w:r>
-      <w:bookmarkEnd w:id="11"/>
+      <w:bookmarkEnd w:id="10"/>
     </w:p>
     <w:p>
       <w:pPr>
@@ -4240,7 +4238,7 @@
           <w:lang w:val="es-CU"/>
         </w:rPr>
       </w:pPr>
-      <w:bookmarkStart w:id="12" w:name="_Toc151135745"/>
+      <w:bookmarkStart w:id="11" w:name="_Toc151135745"/>
       <w:r>
         <w:rPr>
           <w:lang w:val="es-CU"/>
@@ -4271,7 +4269,7 @@
         </w:rPr>
         <w:t>Interfaz Visual</w:t>
       </w:r>
-      <w:bookmarkEnd w:id="12"/>
+      <w:bookmarkEnd w:id="11"/>
     </w:p>
     <w:p>
       <w:pPr>
@@ -4367,32 +4365,22 @@
           <w:sz w:val="24"/>
         </w:rPr>
       </w:pPr>
-      <w:bookmarkStart w:id="13" w:name="_Toc151135768"/>
+      <w:bookmarkStart w:id="12" w:name="_Toc151135768"/>
       <w:r>
         <w:t xml:space="preserve">Esquema </w:t>
       </w:r>
-      <w:r>
-        <w:fldChar w:fldCharType="begin"/>
-      </w:r>
-      <w:r>
-        <w:instrText xml:space="preserve"> SEQ Esquema \* ARABIC </w:instrText>
-      </w:r>
-      <w:r>
-        <w:fldChar w:fldCharType="separate"/>
-      </w:r>
-      <w:r>
-        <w:rPr>
-          <w:noProof/>
-        </w:rPr>
-        <w:t>3</w:t>
-      </w:r>
-      <w:r>
-        <w:fldChar w:fldCharType="end"/>
-      </w:r>
+      <w:fldSimple w:instr=" SEQ Esquema \* ARABIC ">
+        <w:r>
+          <w:rPr>
+            <w:noProof/>
+          </w:rPr>
+          <w:t>3</w:t>
+        </w:r>
+      </w:fldSimple>
       <w:r>
         <w:t>: Interfaces Web del dispositivo de laboratorio</w:t>
       </w:r>
-      <w:bookmarkEnd w:id="13"/>
+      <w:bookmarkEnd w:id="12"/>
     </w:p>
     <w:p>
       <w:pPr>
@@ -4723,7 +4711,7 @@
           <w:lang w:val="es-CU"/>
         </w:rPr>
       </w:pPr>
-      <w:bookmarkStart w:id="14" w:name="_Toc151135762"/>
+      <w:bookmarkStart w:id="13" w:name="_Toc151135762"/>
       <w:r>
         <w:t xml:space="preserve">Ilustración </w:t>
       </w:r>
@@ -4748,7 +4736,7 @@
       <w:r>
         <w:t>: Vita de usuarios</w:t>
       </w:r>
-      <w:bookmarkEnd w:id="14"/>
+      <w:bookmarkEnd w:id="13"/>
     </w:p>
     <w:p>
       <w:pPr>
@@ -4844,7 +4832,7 @@
           <w:lang w:val="es-CU"/>
         </w:rPr>
       </w:pPr>
-      <w:bookmarkStart w:id="15" w:name="_Toc151135763"/>
+      <w:bookmarkStart w:id="14" w:name="_Toc151135763"/>
       <w:r>
         <w:t xml:space="preserve">Ilustración </w:t>
       </w:r>
@@ -4869,7 +4857,7 @@
       <w:r>
         <w:t>: Interfaz visual con barral lateral</w:t>
       </w:r>
-      <w:bookmarkEnd w:id="15"/>
+      <w:bookmarkEnd w:id="14"/>
     </w:p>
     <w:p>
       <w:pPr>
@@ -4952,7 +4940,7 @@
           <w:lang w:val="es-CU"/>
         </w:rPr>
       </w:pPr>
-      <w:bookmarkStart w:id="16" w:name="_Toc151135746"/>
+      <w:bookmarkStart w:id="15" w:name="_Toc151135746"/>
       <w:r>
         <w:rPr>
           <w:lang w:val="es-CU"/>
@@ -4971,7 +4959,7 @@
         </w:rPr>
         <w:t xml:space="preserve"> Arquitectura Base de Datos</w:t>
       </w:r>
-      <w:bookmarkEnd w:id="16"/>
+      <w:bookmarkEnd w:id="15"/>
     </w:p>
     <w:p>
       <w:pPr>
@@ -5025,7 +5013,7 @@
           <w:szCs w:val="24"/>
         </w:rPr>
       </w:pPr>
-      <w:bookmarkStart w:id="17" w:name="_Hlk151132863"/>
+      <w:bookmarkStart w:id="16" w:name="_Hlk151132863"/>
       <w:r>
         <w:rPr>
           <w:rFonts w:cs="Arial"/>
@@ -5034,7 +5022,7 @@
         </w:rPr>
         <w:t>Data</w:t>
       </w:r>
-      <w:bookmarkEnd w:id="17"/>
+      <w:bookmarkEnd w:id="16"/>
       <w:r>
         <w:rPr>
           <w:rFonts w:cs="Arial"/>
@@ -5360,32 +5348,22 @@
       <w:pPr>
         <w:pStyle w:val="Esquemas"/>
       </w:pPr>
-      <w:bookmarkStart w:id="18" w:name="_Toc151135769"/>
+      <w:bookmarkStart w:id="17" w:name="_Toc151135769"/>
       <w:r>
         <w:t xml:space="preserve">Esquema </w:t>
       </w:r>
-      <w:r>
-        <w:fldChar w:fldCharType="begin"/>
-      </w:r>
-      <w:r>
-        <w:instrText xml:space="preserve"> SEQ Esquema \* ARABIC </w:instrText>
-      </w:r>
-      <w:r>
-        <w:fldChar w:fldCharType="separate"/>
-      </w:r>
-      <w:r>
-        <w:rPr>
-          <w:noProof/>
-        </w:rPr>
-        <w:t>4</w:t>
-      </w:r>
-      <w:r>
-        <w:fldChar w:fldCharType="end"/>
-      </w:r>
+      <w:fldSimple w:instr=" SEQ Esquema \* ARABIC ">
+        <w:r>
+          <w:rPr>
+            <w:noProof/>
+          </w:rPr>
+          <w:t>4</w:t>
+        </w:r>
+      </w:fldSimple>
       <w:r>
         <w:t>: Arquitectura de Base de Datos Relacional</w:t>
       </w:r>
-      <w:bookmarkEnd w:id="18"/>
+      <w:bookmarkEnd w:id="17"/>
     </w:p>
     <w:p>
       <w:pPr>
@@ -5394,7 +5372,7 @@
           <w:lang w:val="es-CU"/>
         </w:rPr>
       </w:pPr>
-      <w:bookmarkStart w:id="19" w:name="_Toc151135747"/>
+      <w:bookmarkStart w:id="18" w:name="_Toc151135747"/>
       <w:r>
         <w:rPr>
           <w:lang w:val="es-CU"/>
@@ -5425,7 +5403,7 @@
         </w:rPr>
         <w:t>atos</w:t>
       </w:r>
-      <w:bookmarkEnd w:id="19"/>
+      <w:bookmarkEnd w:id="18"/>
     </w:p>
     <w:p>
       <w:pPr>
@@ -5759,7 +5737,7 @@
                 <w:lang w:val="en-US"/>
               </w:rPr>
             </w:pPr>
-            <w:bookmarkStart w:id="20" w:name="_Hlk151133284"/>
+            <w:bookmarkStart w:id="19" w:name="_Hlk151133284"/>
             <w:r>
               <w:rPr>
                 <w:rFonts w:cs="Arial"/>
@@ -5768,7 +5746,7 @@
               </w:rPr>
               <w:t>A, B, C, D, E, F, G, H, I, J, K, L, R, S, T, U, V, W, label</w:t>
             </w:r>
-            <w:bookmarkEnd w:id="20"/>
+            <w:bookmarkEnd w:id="19"/>
           </w:p>
           <w:p>
             <w:pPr>
@@ -5867,7 +5845,7 @@
                 <w:lang w:val="es-CU"/>
               </w:rPr>
             </w:pPr>
-            <w:bookmarkStart w:id="21" w:name="_Hlk151133294"/>
+            <w:bookmarkStart w:id="20" w:name="_Hlk151133294"/>
             <w:proofErr w:type="gramStart"/>
             <w:r>
               <w:rPr>
@@ -5886,7 +5864,7 @@
               </w:rPr>
               <w:t>,410,435,460,485,510,535,560,585,610,645,680,705,730,760,810,860,900,940</w:t>
             </w:r>
-            <w:bookmarkEnd w:id="21"/>
+            <w:bookmarkEnd w:id="20"/>
           </w:p>
           <w:p>
             <w:pPr>
@@ -5976,7 +5954,7 @@
           <w:lang w:val="en-US"/>
         </w:rPr>
       </w:pPr>
-      <w:bookmarkStart w:id="22" w:name="_Toc151135761"/>
+      <w:bookmarkStart w:id="21" w:name="_Toc151135761"/>
       <w:r>
         <w:t xml:space="preserve">Tabla </w:t>
       </w:r>
@@ -6000,38 +5978,131 @@
       </w:r>
       <w:r>
         <w:t>: Formato CSV</w:t>
+      </w:r>
+      <w:bookmarkEnd w:id="21"/>
+    </w:p>
+    <w:p>
+      <w:pPr>
+        <w:pStyle w:val="Ttulo3"/>
+        <w:rPr>
+          <w:strike/>
+          <w:lang w:val="es-CU"/>
+        </w:rPr>
+      </w:pPr>
+      <w:bookmarkStart w:id="22" w:name="_Toc151135748"/>
+      <w:r>
+        <w:rPr>
+          <w:strike/>
+          <w:lang w:val="es-CU"/>
+        </w:rPr>
+        <w:t>3</w:t>
+      </w:r>
+      <w:r>
+        <w:rPr>
+          <w:rStyle w:val="Ttulo3Car"/>
+          <w:strike/>
+        </w:rPr>
+        <w:t xml:space="preserve">.2.5 </w:t>
+      </w:r>
+      <w:r>
+        <w:rPr>
+          <w:rStyle w:val="Ttulo3Car"/>
+          <w:strike/>
+        </w:rPr>
+        <w:t>Despliegue de modelos en la nube</w:t>
       </w:r>
       <w:bookmarkEnd w:id="22"/>
     </w:p>
     <w:p>
       <w:pPr>
-        <w:pStyle w:val="Ttulo3"/>
-        <w:rPr>
+        <w:rPr>
+          <w:rFonts w:cs="Arial"/>
           <w:strike/>
-          <w:lang w:val="es-CU"/>
-        </w:rPr>
-      </w:pPr>
-      <w:bookmarkStart w:id="23" w:name="_Toc151135748"/>
-      <w:r>
-        <w:rPr>
+          <w:szCs w:val="24"/>
+          <w:lang w:val="es-CU"/>
+        </w:rPr>
+      </w:pPr>
+    </w:p>
+    <w:p>
+      <w:pPr>
+        <w:pStyle w:val="NormalWeb"/>
+        <w:rPr>
+          <w:rFonts w:ascii="Arial" w:hAnsi="Arial" w:cs="Arial"/>
           <w:strike/>
-          <w:lang w:val="es-CU"/>
-        </w:rPr>
-        <w:t>3</w:t>
-      </w:r>
-      <w:r>
-        <w:rPr>
-          <w:rStyle w:val="Ttulo3Car"/>
+        </w:rPr>
+      </w:pPr>
+      <w:bookmarkStart w:id="23" w:name="_Hlk151134041"/>
+      <w:r>
+        <w:rPr>
+          <w:rFonts w:ascii="Arial" w:hAnsi="Arial" w:cs="Arial"/>
           <w:strike/>
         </w:rPr>
-        <w:t xml:space="preserve">.2.5 </w:t>
-      </w:r>
-      <w:r>
-        <w:rPr>
-          <w:rStyle w:val="Ttulo3Car"/>
+        <w:lastRenderedPageBreak/>
+        <w:t xml:space="preserve">Para poder utilizar el modelo por </w:t>
+      </w:r>
+      <w:proofErr w:type="spellStart"/>
+      <w:r>
+        <w:rPr>
+          <w:rFonts w:ascii="Arial" w:hAnsi="Arial" w:cs="Arial"/>
           <w:strike/>
         </w:rPr>
-        <w:t>Despliegue de modelos en la nube</w:t>
+        <w:t>en</w:t>
+      </w:r>
+      <w:proofErr w:type="spellEnd"/>
+      <w:r>
+        <w:rPr>
+          <w:rFonts w:ascii="Arial" w:hAnsi="Arial" w:cs="Arial"/>
+          <w:strike/>
+        </w:rPr>
+        <w:t xml:space="preserve"> instrumento de campo será necesario subir a un servidor la información del modelo de </w:t>
+      </w:r>
+      <w:proofErr w:type="spellStart"/>
+      <w:r>
+        <w:rPr>
+          <w:rFonts w:ascii="Arial" w:hAnsi="Arial" w:cs="Arial"/>
+          <w:strike/>
+        </w:rPr>
+        <w:t>keras</w:t>
+      </w:r>
+      <w:proofErr w:type="spellEnd"/>
+      <w:r>
+        <w:rPr>
+          <w:rFonts w:ascii="Arial" w:hAnsi="Arial" w:cs="Arial"/>
+          <w:strike/>
+        </w:rPr>
+        <w:t xml:space="preserve">, para ello se utilizará la propia plataforma de </w:t>
+      </w:r>
+      <w:proofErr w:type="spellStart"/>
+      <w:r>
+        <w:rPr>
+          <w:rFonts w:ascii="Arial" w:hAnsi="Arial" w:cs="Arial"/>
+          <w:strike/>
+        </w:rPr>
+        <w:t>git</w:t>
+      </w:r>
+      <w:proofErr w:type="spellEnd"/>
+      <w:r>
+        <w:rPr>
+          <w:rFonts w:ascii="Arial" w:hAnsi="Arial" w:cs="Arial"/>
+          <w:strike/>
+        </w:rPr>
+        <w:t xml:space="preserve"> para actualizar los modelos en la web, los modelos serán generados por la propia librería de </w:t>
+      </w:r>
+      <w:proofErr w:type="spellStart"/>
+      <w:r>
+        <w:rPr>
+          <w:rFonts w:ascii="Arial" w:hAnsi="Arial" w:cs="Arial"/>
+          <w:strike/>
+        </w:rPr>
+        <w:t>tensorflow</w:t>
+      </w:r>
+      <w:proofErr w:type="spellEnd"/>
+      <w:r>
+        <w:rPr>
+          <w:rFonts w:ascii="Arial" w:hAnsi="Arial" w:cs="Arial"/>
+          <w:strike/>
+        </w:rPr>
+        <w:t>, pero en su versión lite para dispositivos de menores prestaciones, para que puedan ser utilizadas estas redes entrenadas; por otros lenguajes y plataformas.</w:t>
       </w:r>
       <w:bookmarkEnd w:id="23"/>
     </w:p>
@@ -6039,7 +6110,6 @@
       <w:pPr>
         <w:rPr>
           <w:rFonts w:cs="Arial"/>
-          <w:strike/>
           <w:szCs w:val="24"/>
           <w:lang w:val="es-CU"/>
         </w:rPr>
@@ -6047,94 +6117,58 @@
     </w:p>
     <w:p>
       <w:pPr>
-        <w:pStyle w:val="NormalWeb"/>
-        <w:rPr>
-          <w:rFonts w:ascii="Arial" w:hAnsi="Arial" w:cs="Arial"/>
-          <w:strike/>
-        </w:rPr>
-      </w:pPr>
-      <w:bookmarkStart w:id="24" w:name="_Hlk151134041"/>
-      <w:r>
-        <w:rPr>
-          <w:rFonts w:ascii="Arial" w:hAnsi="Arial" w:cs="Arial"/>
-          <w:strike/>
-        </w:rPr>
-        <w:t xml:space="preserve">Para poder utilizar el modelo por </w:t>
-      </w:r>
-      <w:proofErr w:type="spellStart"/>
-      <w:r>
-        <w:rPr>
-          <w:rFonts w:ascii="Arial" w:hAnsi="Arial" w:cs="Arial"/>
-          <w:strike/>
-        </w:rPr>
-        <w:t>en</w:t>
-      </w:r>
-      <w:proofErr w:type="spellEnd"/>
-      <w:r>
-        <w:rPr>
-          <w:rFonts w:ascii="Arial" w:hAnsi="Arial" w:cs="Arial"/>
-          <w:strike/>
-        </w:rPr>
-        <w:t xml:space="preserve"> instrumento de campo será necesario subir a un servidor la información del modelo de </w:t>
-      </w:r>
-      <w:proofErr w:type="spellStart"/>
-      <w:r>
-        <w:rPr>
-          <w:rFonts w:ascii="Arial" w:hAnsi="Arial" w:cs="Arial"/>
-          <w:strike/>
-        </w:rPr>
-        <w:t>keras</w:t>
-      </w:r>
-      <w:proofErr w:type="spellEnd"/>
-      <w:r>
-        <w:rPr>
-          <w:rFonts w:ascii="Arial" w:hAnsi="Arial" w:cs="Arial"/>
-          <w:strike/>
-        </w:rPr>
-        <w:t xml:space="preserve">, para ello se utilizará la propia plataforma de </w:t>
-      </w:r>
-      <w:proofErr w:type="spellStart"/>
-      <w:r>
-        <w:rPr>
-          <w:rFonts w:ascii="Arial" w:hAnsi="Arial" w:cs="Arial"/>
-          <w:strike/>
-        </w:rPr>
-        <w:t>git</w:t>
-      </w:r>
-      <w:proofErr w:type="spellEnd"/>
-      <w:r>
-        <w:rPr>
-          <w:rFonts w:ascii="Arial" w:hAnsi="Arial" w:cs="Arial"/>
-          <w:strike/>
-        </w:rPr>
-        <w:t xml:space="preserve"> para actualizar los modelos en la web, los modelos serán generados por la propia librería de </w:t>
-      </w:r>
-      <w:proofErr w:type="spellStart"/>
-      <w:r>
-        <w:rPr>
-          <w:rFonts w:ascii="Arial" w:hAnsi="Arial" w:cs="Arial"/>
-          <w:strike/>
-        </w:rPr>
-        <w:t>tensorflow</w:t>
-      </w:r>
-      <w:proofErr w:type="spellEnd"/>
-      <w:r>
-        <w:rPr>
-          <w:rFonts w:ascii="Arial" w:hAnsi="Arial" w:cs="Arial"/>
-          <w:strike/>
-        </w:rPr>
-        <w:t>, pero en su versión lite para dispositivos de menores prestaciones, para que puedan ser utilizadas estas redes entrenadas; por otros lenguajes y plataformas.</w:t>
-      </w:r>
-      <w:bookmarkEnd w:id="24"/>
+        <w:rPr>
+          <w:rFonts w:cs="Arial"/>
+          <w:szCs w:val="24"/>
+          <w:lang w:val="es-CU"/>
+        </w:rPr>
+      </w:pPr>
     </w:p>
     <w:p>
       <w:pPr>
-        <w:rPr>
-          <w:rFonts w:cs="Arial"/>
-          <w:szCs w:val="24"/>
-          <w:lang w:val="es-CU"/>
-        </w:rPr>
-      </w:pPr>
+        <w:pStyle w:val="Ttulo2"/>
+        <w:rPr>
+          <w:lang w:val="es-CU"/>
+        </w:rPr>
+      </w:pPr>
+      <w:bookmarkStart w:id="24" w:name="_Toc151135749"/>
+      <w:r>
+        <w:rPr>
+          <w:lang w:val="es-CU"/>
+        </w:rPr>
+        <w:t>3.</w:t>
+      </w:r>
+      <w:r>
+        <w:rPr>
+          <w:lang w:val="es-CU"/>
+        </w:rPr>
+        <w:t>3</w:t>
+      </w:r>
+      <w:r>
+        <w:rPr>
+          <w:lang w:val="es-CU"/>
+        </w:rPr>
+        <w:t xml:space="preserve"> </w:t>
+      </w:r>
+      <w:r>
+        <w:rPr>
+          <w:lang w:val="es-CU"/>
+        </w:rPr>
+        <w:t xml:space="preserve">Dispositivo de </w:t>
+      </w:r>
+      <w:r>
+        <w:rPr>
+          <w:lang w:val="es-CU"/>
+        </w:rPr>
+        <w:t>Campo</w:t>
+      </w:r>
+      <w:bookmarkEnd w:id="24"/>
+      <w:r>
+        <w:rPr>
+          <w:lang w:val="es-CU"/>
+        </w:rPr>
+        <w:t xml:space="preserve"> </w:t>
+      </w:r>
     </w:p>
     <w:p>
       <w:pPr>
@@ -6147,48 +6181,149 @@
     </w:p>
     <w:p>
       <w:pPr>
-        <w:pStyle w:val="Ttulo2"/>
-        <w:rPr>
-          <w:lang w:val="es-CU"/>
-        </w:rPr>
-      </w:pPr>
-      <w:bookmarkStart w:id="25" w:name="_Toc151135749"/>
-      <w:r>
-        <w:rPr>
-          <w:lang w:val="es-CU"/>
-        </w:rPr>
-        <w:t>3.</w:t>
-      </w:r>
-      <w:r>
-        <w:rPr>
-          <w:lang w:val="es-CU"/>
-        </w:rPr>
-        <w:t>3</w:t>
-      </w:r>
-      <w:r>
-        <w:rPr>
-          <w:lang w:val="es-CU"/>
-        </w:rPr>
-        <w:t xml:space="preserve"> </w:t>
-      </w:r>
-      <w:r>
-        <w:rPr>
-          <w:lang w:val="es-CU"/>
-        </w:rPr>
-        <w:t xml:space="preserve">Dispositivo de </w:t>
-      </w:r>
-      <w:r>
-        <w:rPr>
-          <w:lang w:val="es-CU"/>
-        </w:rPr>
-        <w:t>Campo</w:t>
-      </w:r>
-      <w:bookmarkEnd w:id="25"/>
-      <w:r>
-        <w:rPr>
-          <w:lang w:val="es-CU"/>
-        </w:rPr>
-        <w:t xml:space="preserve"> </w:t>
+        <w:rPr>
+          <w:rFonts w:cs="Arial"/>
+          <w:szCs w:val="24"/>
+          <w:lang w:val="es-CU"/>
+        </w:rPr>
+      </w:pPr>
+      <w:r>
+        <w:rPr>
+          <w:rFonts w:cs="Arial"/>
+          <w:szCs w:val="24"/>
+          <w:lang w:val="es-CU"/>
+        </w:rPr>
+        <w:t xml:space="preserve">Los </w:t>
+      </w:r>
+      <w:r>
+        <w:rPr>
+          <w:rFonts w:cs="Arial"/>
+          <w:szCs w:val="24"/>
+          <w:lang w:val="es-CU"/>
+        </w:rPr>
+        <w:t>DC (D</w:t>
+      </w:r>
+      <w:r>
+        <w:rPr>
+          <w:rFonts w:cs="Arial"/>
+          <w:szCs w:val="24"/>
+          <w:lang w:val="es-CU"/>
+        </w:rPr>
+        <w:t xml:space="preserve">ispositivos de </w:t>
+      </w:r>
+      <w:r>
+        <w:rPr>
+          <w:rFonts w:cs="Arial"/>
+          <w:szCs w:val="24"/>
+          <w:lang w:val="es-CU"/>
+        </w:rPr>
+        <w:t>C</w:t>
+      </w:r>
+      <w:r>
+        <w:rPr>
+          <w:rFonts w:cs="Arial"/>
+          <w:szCs w:val="24"/>
+          <w:lang w:val="es-CU"/>
+        </w:rPr>
+        <w:t>ampo</w:t>
+      </w:r>
+      <w:r>
+        <w:rPr>
+          <w:rFonts w:cs="Arial"/>
+          <w:szCs w:val="24"/>
+          <w:lang w:val="es-CU"/>
+        </w:rPr>
+        <w:t>)</w:t>
+      </w:r>
+      <w:r>
+        <w:rPr>
+          <w:rFonts w:cs="Arial"/>
+          <w:szCs w:val="24"/>
+          <w:lang w:val="es-CU"/>
+        </w:rPr>
+        <w:t xml:space="preserve"> tendrá</w:t>
+      </w:r>
+      <w:r>
+        <w:rPr>
+          <w:rFonts w:cs="Arial"/>
+          <w:szCs w:val="24"/>
+          <w:lang w:val="es-CU"/>
+        </w:rPr>
+        <w:t>n el objetivo</w:t>
+      </w:r>
+      <w:r>
+        <w:rPr>
+          <w:rFonts w:cs="Arial"/>
+          <w:szCs w:val="24"/>
+          <w:lang w:val="es-CU"/>
+        </w:rPr>
+        <w:t xml:space="preserve"> que cargar los modelos creados por los </w:t>
+      </w:r>
+      <w:r>
+        <w:rPr>
+          <w:rFonts w:cs="Arial"/>
+          <w:szCs w:val="24"/>
+          <w:lang w:val="es-CU"/>
+        </w:rPr>
+        <w:t>de laboratorio</w:t>
+      </w:r>
+      <w:r>
+        <w:rPr>
+          <w:rFonts w:cs="Arial"/>
+          <w:szCs w:val="24"/>
+          <w:lang w:val="es-CU"/>
+        </w:rPr>
+        <w:t xml:space="preserve">, y a partir de </w:t>
+      </w:r>
+      <w:r>
+        <w:rPr>
+          <w:rFonts w:cs="Arial"/>
+          <w:szCs w:val="24"/>
+          <w:lang w:val="es-CU"/>
+        </w:rPr>
+        <w:t xml:space="preserve">muestras </w:t>
+      </w:r>
+      <w:r>
+        <w:rPr>
+          <w:rFonts w:cs="Arial"/>
+          <w:szCs w:val="24"/>
+          <w:lang w:val="es-CU"/>
+        </w:rPr>
+        <w:t xml:space="preserve">nuevas </w:t>
+      </w:r>
+      <w:r>
+        <w:rPr>
+          <w:rFonts w:cs="Arial"/>
+          <w:szCs w:val="24"/>
+          <w:lang w:val="es-CU"/>
+        </w:rPr>
+        <w:t>muestras</w:t>
+      </w:r>
+      <w:r>
+        <w:rPr>
+          <w:rFonts w:cs="Arial"/>
+          <w:szCs w:val="24"/>
+          <w:lang w:val="es-CU"/>
+        </w:rPr>
+        <w:t xml:space="preserve"> del sensor a través de la red neuronal conocer el estado de </w:t>
+      </w:r>
+      <w:proofErr w:type="spellStart"/>
+      <w:r>
+        <w:rPr>
+          <w:rFonts w:cs="Arial"/>
+          <w:szCs w:val="24"/>
+          <w:lang w:val="es-CU"/>
+        </w:rPr>
+        <w:t>adulterancia</w:t>
+      </w:r>
+      <w:proofErr w:type="spellEnd"/>
+      <w:r>
+        <w:rPr>
+          <w:rFonts w:cs="Arial"/>
+          <w:szCs w:val="24"/>
+          <w:lang w:val="es-CU"/>
+        </w:rPr>
+        <w:t xml:space="preserve"> de la leche. </w:t>
       </w:r>
     </w:p>
     <w:p>
@@ -6199,154 +6334,190 @@
           <w:lang w:val="es-CU"/>
         </w:rPr>
       </w:pPr>
+      <w:r>
+        <w:rPr>
+          <w:rFonts w:cs="Arial"/>
+          <w:szCs w:val="24"/>
+          <w:lang w:val="es-CU"/>
+        </w:rPr>
+        <w:t xml:space="preserve">Este dispositivo solo tendrá que utilizar </w:t>
+      </w:r>
+      <w:r>
+        <w:rPr>
+          <w:rFonts w:cs="Arial"/>
+          <w:szCs w:val="24"/>
+          <w:lang w:val="es-CU"/>
+        </w:rPr>
+        <w:t xml:space="preserve">los modelos ya entrenados, por lo </w:t>
+      </w:r>
+      <w:r>
+        <w:rPr>
+          <w:rFonts w:cs="Arial"/>
+          <w:szCs w:val="24"/>
+          <w:lang w:val="es-CU"/>
+        </w:rPr>
+        <w:t>tanto,</w:t>
+      </w:r>
+      <w:r>
+        <w:rPr>
+          <w:rFonts w:cs="Arial"/>
+          <w:szCs w:val="24"/>
+          <w:lang w:val="es-CU"/>
+        </w:rPr>
+        <w:t xml:space="preserve"> no requerirá de alto procesamiento como el de laboratorio</w:t>
+      </w:r>
+      <w:r>
+        <w:rPr>
+          <w:rFonts w:cs="Arial"/>
+          <w:szCs w:val="24"/>
+          <w:lang w:val="es-CU"/>
+        </w:rPr>
+        <w:t xml:space="preserve">. </w:t>
+      </w:r>
+      <w:r>
+        <w:rPr>
+          <w:rFonts w:cs="Arial"/>
+          <w:szCs w:val="24"/>
+          <w:lang w:val="es-CU"/>
+        </w:rPr>
+        <w:t>Necesitará</w:t>
+      </w:r>
+      <w:r>
+        <w:rPr>
+          <w:rFonts w:cs="Arial"/>
+          <w:szCs w:val="24"/>
+          <w:lang w:val="es-CU"/>
+        </w:rPr>
+        <w:t xml:space="preserve"> de una interfaz web para la comunicación con los usuarios, </w:t>
+      </w:r>
+      <w:r>
+        <w:rPr>
+          <w:rFonts w:cs="Arial"/>
+          <w:szCs w:val="24"/>
+          <w:lang w:val="es-CU"/>
+        </w:rPr>
+        <w:t>así</w:t>
+      </w:r>
+      <w:r>
+        <w:rPr>
+          <w:rFonts w:cs="Arial"/>
+          <w:szCs w:val="24"/>
+          <w:lang w:val="es-CU"/>
+        </w:rPr>
+        <w:t xml:space="preserve"> como la posibilidad de comunicarse con los </w:t>
+      </w:r>
+      <w:r>
+        <w:rPr>
+          <w:rFonts w:cs="Arial"/>
+          <w:szCs w:val="24"/>
+          <w:lang w:val="es-CU"/>
+        </w:rPr>
+        <w:t xml:space="preserve">DL para la actualización de los modelos de redes neuronales; por lo tanto, </w:t>
+      </w:r>
+      <w:r>
+        <w:rPr>
+          <w:rFonts w:cs="Arial"/>
+          <w:szCs w:val="24"/>
+          <w:lang w:val="es-CU"/>
+        </w:rPr>
+        <w:t>un ESP32 es adecuado para este dispositivo</w:t>
+      </w:r>
+      <w:r>
+        <w:rPr>
+          <w:rFonts w:cs="Arial"/>
+          <w:szCs w:val="24"/>
+          <w:lang w:val="es-CU"/>
+        </w:rPr>
+        <w:t xml:space="preserve">, además de sus bajos </w:t>
+      </w:r>
+      <w:r>
+        <w:rPr>
+          <w:rFonts w:cs="Arial"/>
+          <w:szCs w:val="24"/>
+          <w:lang w:val="es-CU"/>
+        </w:rPr>
+        <w:t>costos,</w:t>
+      </w:r>
+      <w:r>
+        <w:rPr>
+          <w:rFonts w:cs="Arial"/>
+          <w:szCs w:val="24"/>
+          <w:lang w:val="es-CU"/>
+        </w:rPr>
+        <w:t xml:space="preserve"> pose</w:t>
+      </w:r>
+      <w:r>
+        <w:rPr>
+          <w:rFonts w:cs="Arial"/>
+          <w:szCs w:val="24"/>
+          <w:lang w:val="es-CU"/>
+        </w:rPr>
+        <w:t>e</w:t>
+      </w:r>
+      <w:r>
+        <w:rPr>
+          <w:rFonts w:cs="Arial"/>
+          <w:szCs w:val="24"/>
+          <w:lang w:val="es-CU"/>
+        </w:rPr>
+        <w:t xml:space="preserve"> los módulos de Wifi los cuales serán necesarios para la comunicación con el dispositivo de laboratorio y el intercambio de modelos e información</w:t>
+      </w:r>
+      <w:r>
+        <w:rPr>
+          <w:rFonts w:cs="Arial"/>
+          <w:szCs w:val="24"/>
+          <w:lang w:val="es-CU"/>
+        </w:rPr>
+        <w:t>.</w:t>
+      </w:r>
+      <w:r>
+        <w:rPr>
+          <w:rFonts w:cs="Arial"/>
+          <w:szCs w:val="24"/>
+          <w:lang w:val="es-CU"/>
+        </w:rPr>
+        <w:t xml:space="preserve"> Este se puede escribir en lenguaje C, lo que lo hace compatible con la librería de </w:t>
+      </w:r>
+      <w:proofErr w:type="spellStart"/>
+      <w:r>
+        <w:rPr>
+          <w:rFonts w:cs="Arial"/>
+          <w:szCs w:val="24"/>
+          <w:lang w:val="es-CU"/>
+        </w:rPr>
+        <w:t>Tensorflow</w:t>
+      </w:r>
+      <w:proofErr w:type="spellEnd"/>
+      <w:r>
+        <w:rPr>
+          <w:rFonts w:cs="Arial"/>
+          <w:szCs w:val="24"/>
+          <w:lang w:val="es-CU"/>
+        </w:rPr>
+        <w:t xml:space="preserve"> en su versión lite. </w:t>
+      </w:r>
     </w:p>
     <w:p>
       <w:pPr>
-        <w:rPr>
-          <w:rFonts w:cs="Arial"/>
-          <w:szCs w:val="24"/>
-          <w:lang w:val="es-CU"/>
-        </w:rPr>
-      </w:pPr>
-      <w:r>
-        <w:rPr>
-          <w:rFonts w:cs="Arial"/>
-          <w:szCs w:val="24"/>
-          <w:lang w:val="es-CU"/>
-        </w:rPr>
-        <w:lastRenderedPageBreak/>
-        <w:t xml:space="preserve">Los </w:t>
-      </w:r>
-      <w:r>
-        <w:rPr>
-          <w:rFonts w:cs="Arial"/>
-          <w:szCs w:val="24"/>
-          <w:lang w:val="es-CU"/>
-        </w:rPr>
-        <w:t>DC (D</w:t>
-      </w:r>
-      <w:r>
-        <w:rPr>
-          <w:rFonts w:cs="Arial"/>
-          <w:szCs w:val="24"/>
-          <w:lang w:val="es-CU"/>
-        </w:rPr>
-        <w:t xml:space="preserve">ispositivos de </w:t>
-      </w:r>
-      <w:r>
-        <w:rPr>
-          <w:rFonts w:cs="Arial"/>
-          <w:szCs w:val="24"/>
-          <w:lang w:val="es-CU"/>
-        </w:rPr>
-        <w:t>C</w:t>
-      </w:r>
-      <w:r>
-        <w:rPr>
-          <w:rFonts w:cs="Arial"/>
-          <w:szCs w:val="24"/>
-          <w:lang w:val="es-CU"/>
-        </w:rPr>
-        <w:t>ampo</w:t>
-      </w:r>
-      <w:r>
-        <w:rPr>
-          <w:rFonts w:cs="Arial"/>
-          <w:szCs w:val="24"/>
-          <w:lang w:val="es-CU"/>
-        </w:rPr>
-        <w:t>)</w:t>
-      </w:r>
-      <w:r>
-        <w:rPr>
-          <w:rFonts w:cs="Arial"/>
-          <w:szCs w:val="24"/>
-          <w:lang w:val="es-CU"/>
-        </w:rPr>
-        <w:t xml:space="preserve"> tendrá</w:t>
-      </w:r>
-      <w:r>
-        <w:rPr>
-          <w:rFonts w:cs="Arial"/>
-          <w:szCs w:val="24"/>
-          <w:lang w:val="es-CU"/>
-        </w:rPr>
-        <w:t>n el objetivo</w:t>
-      </w:r>
-      <w:r>
-        <w:rPr>
-          <w:rFonts w:cs="Arial"/>
-          <w:szCs w:val="24"/>
-          <w:lang w:val="es-CU"/>
-        </w:rPr>
-        <w:t xml:space="preserve"> que cargar los modelos creados por los </w:t>
-      </w:r>
-      <w:r>
-        <w:rPr>
-          <w:rFonts w:cs="Arial"/>
-          <w:szCs w:val="24"/>
-          <w:lang w:val="es-CU"/>
-        </w:rPr>
-        <w:t>de laboratorio</w:t>
-      </w:r>
-      <w:r>
-        <w:rPr>
-          <w:rFonts w:cs="Arial"/>
-          <w:szCs w:val="24"/>
-          <w:lang w:val="es-CU"/>
-        </w:rPr>
-        <w:t xml:space="preserve">, y a partir de </w:t>
-      </w:r>
-      <w:r>
-        <w:rPr>
-          <w:rFonts w:cs="Arial"/>
-          <w:szCs w:val="24"/>
-          <w:lang w:val="es-CU"/>
-        </w:rPr>
-        <w:t xml:space="preserve">muestras </w:t>
-      </w:r>
-      <w:r>
-        <w:rPr>
-          <w:rFonts w:cs="Arial"/>
-          <w:szCs w:val="24"/>
-          <w:lang w:val="es-CU"/>
-        </w:rPr>
-        <w:t xml:space="preserve">nuevas </w:t>
-      </w:r>
-      <w:r>
-        <w:rPr>
-          <w:rFonts w:cs="Arial"/>
-          <w:szCs w:val="24"/>
-          <w:lang w:val="es-CU"/>
-        </w:rPr>
-        <w:t>muestras</w:t>
-      </w:r>
-      <w:r>
-        <w:rPr>
-          <w:rFonts w:cs="Arial"/>
-          <w:szCs w:val="24"/>
-          <w:lang w:val="es-CU"/>
-        </w:rPr>
-        <w:t xml:space="preserve"> del sensor a través de la red neuronal conocer el estado de </w:t>
-      </w:r>
-      <w:proofErr w:type="spellStart"/>
-      <w:r>
-        <w:rPr>
-          <w:rFonts w:cs="Arial"/>
-          <w:szCs w:val="24"/>
-          <w:lang w:val="es-CU"/>
-        </w:rPr>
-        <w:t>adulterancia</w:t>
-      </w:r>
-      <w:proofErr w:type="spellEnd"/>
-      <w:r>
-        <w:rPr>
-          <w:rFonts w:cs="Arial"/>
-          <w:szCs w:val="24"/>
-          <w:lang w:val="es-CU"/>
-        </w:rPr>
-        <w:t xml:space="preserve"> de la leche. </w:t>
-      </w:r>
+        <w:pStyle w:val="Ttulo3"/>
+        <w:rPr>
+          <w:lang w:val="es-CU"/>
+        </w:rPr>
+      </w:pPr>
+      <w:bookmarkStart w:id="25" w:name="_Toc151135750"/>
+      <w:r>
+        <w:rPr>
+          <w:lang w:val="es-CU"/>
+        </w:rPr>
+        <w:t xml:space="preserve">3.3.1 </w:t>
+      </w:r>
+      <w:r>
+        <w:rPr>
+          <w:lang w:val="es-CU"/>
+        </w:rPr>
+        <w:t>Interacción con el Sensor</w:t>
+      </w:r>
+      <w:bookmarkEnd w:id="25"/>
     </w:p>
     <w:p>
       <w:pPr>
@@ -6362,143 +6533,33 @@
           <w:szCs w:val="24"/>
           <w:lang w:val="es-CU"/>
         </w:rPr>
-        <w:t xml:space="preserve">Este dispositivo solo tendrá que utilizar </w:t>
-      </w:r>
-      <w:r>
-        <w:rPr>
-          <w:rFonts w:cs="Arial"/>
-          <w:szCs w:val="24"/>
-          <w:lang w:val="es-CU"/>
-        </w:rPr>
-        <w:t xml:space="preserve">los modelos ya entrenados, por lo </w:t>
-      </w:r>
-      <w:r>
-        <w:rPr>
-          <w:rFonts w:cs="Arial"/>
-          <w:szCs w:val="24"/>
-          <w:lang w:val="es-CU"/>
-        </w:rPr>
-        <w:t>tanto,</w:t>
-      </w:r>
-      <w:r>
-        <w:rPr>
-          <w:rFonts w:cs="Arial"/>
-          <w:szCs w:val="24"/>
-          <w:lang w:val="es-CU"/>
-        </w:rPr>
-        <w:t xml:space="preserve"> no requerirá de alto procesamiento como el de laboratorio</w:t>
-      </w:r>
-      <w:r>
-        <w:rPr>
-          <w:rFonts w:cs="Arial"/>
-          <w:szCs w:val="24"/>
-          <w:lang w:val="es-CU"/>
-        </w:rPr>
-        <w:t xml:space="preserve">. </w:t>
-      </w:r>
-      <w:r>
-        <w:rPr>
-          <w:rFonts w:cs="Arial"/>
-          <w:szCs w:val="24"/>
-          <w:lang w:val="es-CU"/>
-        </w:rPr>
-        <w:t>Necesitará</w:t>
-      </w:r>
-      <w:r>
-        <w:rPr>
-          <w:rFonts w:cs="Arial"/>
-          <w:szCs w:val="24"/>
-          <w:lang w:val="es-CU"/>
-        </w:rPr>
-        <w:t xml:space="preserve"> de una interfaz web para la comunicación con los usuarios, </w:t>
-      </w:r>
-      <w:r>
-        <w:rPr>
-          <w:rFonts w:cs="Arial"/>
-          <w:szCs w:val="24"/>
-          <w:lang w:val="es-CU"/>
-        </w:rPr>
-        <w:t>así</w:t>
-      </w:r>
-      <w:r>
-        <w:rPr>
-          <w:rFonts w:cs="Arial"/>
-          <w:szCs w:val="24"/>
-          <w:lang w:val="es-CU"/>
-        </w:rPr>
-        <w:t xml:space="preserve"> como la posibilidad de comunicarse con los </w:t>
-      </w:r>
-      <w:r>
-        <w:rPr>
-          <w:rFonts w:cs="Arial"/>
-          <w:szCs w:val="24"/>
-          <w:lang w:val="es-CU"/>
-        </w:rPr>
-        <w:t xml:space="preserve">DL para la actualización de los modelos de redes neuronales; por lo tanto, </w:t>
-      </w:r>
-      <w:r>
-        <w:rPr>
-          <w:rFonts w:cs="Arial"/>
-          <w:szCs w:val="24"/>
-          <w:lang w:val="es-CU"/>
-        </w:rPr>
-        <w:t>un ESP32 es adecuado para este dispositivo</w:t>
-      </w:r>
-      <w:r>
-        <w:rPr>
-          <w:rFonts w:cs="Arial"/>
-          <w:szCs w:val="24"/>
-          <w:lang w:val="es-CU"/>
-        </w:rPr>
-        <w:t xml:space="preserve">, además de sus bajos </w:t>
-      </w:r>
-      <w:r>
-        <w:rPr>
-          <w:rFonts w:cs="Arial"/>
-          <w:szCs w:val="24"/>
-          <w:lang w:val="es-CU"/>
-        </w:rPr>
-        <w:t>costos,</w:t>
-      </w:r>
-      <w:r>
-        <w:rPr>
-          <w:rFonts w:cs="Arial"/>
-          <w:szCs w:val="24"/>
-          <w:lang w:val="es-CU"/>
-        </w:rPr>
-        <w:t xml:space="preserve"> pose</w:t>
-      </w:r>
-      <w:r>
-        <w:rPr>
-          <w:rFonts w:cs="Arial"/>
-          <w:szCs w:val="24"/>
-          <w:lang w:val="es-CU"/>
-        </w:rPr>
-        <w:t>e</w:t>
-      </w:r>
-      <w:r>
-        <w:rPr>
-          <w:rFonts w:cs="Arial"/>
-          <w:szCs w:val="24"/>
-          <w:lang w:val="es-CU"/>
-        </w:rPr>
-        <w:t xml:space="preserve"> los módulos de Wifi los cuales serán necesarios para la comunicación con el dispositivo de laboratorio y el intercambio de modelos e información</w:t>
-      </w:r>
-      <w:r>
-        <w:rPr>
-          <w:rFonts w:cs="Arial"/>
-          <w:szCs w:val="24"/>
-          <w:lang w:val="es-CU"/>
-        </w:rPr>
-        <w:t>.</w:t>
-      </w:r>
-      <w:r>
-        <w:rPr>
-          <w:rFonts w:cs="Arial"/>
-          <w:szCs w:val="24"/>
-          <w:lang w:val="es-CU"/>
-        </w:rPr>
-        <w:t xml:space="preserve"> Este se puede escribir en lenguaje C, lo que lo hace compatible con la librería de </w:t>
+        <w:t>Para la toma de muestras en el ESP32 se necesita de un bus I2C para la comunicación con el AS7265x. El DC no trae por defecto pines asignados para I2C, pero puede asignar hasta 2 pares de pines para la utilización del protocolo. Se utilizaron los pines D18(SDA) y D1(SCL) para la comunicación con el sensor.</w:t>
+      </w:r>
+      <w:r>
+        <w:rPr>
+          <w:rFonts w:cs="Arial"/>
+          <w:szCs w:val="24"/>
+          <w:lang w:val="es-CU"/>
+        </w:rPr>
+        <w:t xml:space="preserve"> Para la comunicación entre el lenguaje C con los pines físicos del dispositivo, se </w:t>
+      </w:r>
+      <w:proofErr w:type="gramStart"/>
+      <w:r>
+        <w:rPr>
+          <w:rFonts w:cs="Arial"/>
+          <w:szCs w:val="24"/>
+          <w:lang w:val="es-CU"/>
+        </w:rPr>
+        <w:t>utilizara</w:t>
+      </w:r>
+      <w:proofErr w:type="gramEnd"/>
+      <w:r>
+        <w:rPr>
+          <w:rFonts w:cs="Arial"/>
+          <w:szCs w:val="24"/>
+          <w:lang w:val="es-CU"/>
+        </w:rPr>
+        <w:t xml:space="preserve"> la librería </w:t>
       </w:r>
       <w:proofErr w:type="spellStart"/>
       <w:r>
@@ -6507,7 +6568,7 @@
           <w:szCs w:val="24"/>
           <w:lang w:val="es-CU"/>
         </w:rPr>
-        <w:t>Tensorflow</w:t>
+        <w:t>Wire.h</w:t>
       </w:r>
       <w:proofErr w:type="spellEnd"/>
       <w:r>
@@ -6516,30 +6577,17 @@
           <w:szCs w:val="24"/>
           <w:lang w:val="es-CU"/>
         </w:rPr>
-        <w:t xml:space="preserve"> en su versión lite. </w:t>
+        <w:t xml:space="preserve"> la cual implementa la comunicación I2C de manera optima</w:t>
       </w:r>
     </w:p>
     <w:p>
       <w:pPr>
-        <w:pStyle w:val="Ttulo3"/>
-        <w:rPr>
-          <w:lang w:val="es-CU"/>
-        </w:rPr>
-      </w:pPr>
-      <w:bookmarkStart w:id="26" w:name="_Toc151135750"/>
-      <w:r>
-        <w:rPr>
-          <w:lang w:val="es-CU"/>
-        </w:rPr>
-        <w:t xml:space="preserve">3.3.1 </w:t>
-      </w:r>
-      <w:r>
-        <w:rPr>
-          <w:lang w:val="es-CU"/>
-        </w:rPr>
-        <w:t>Interacción con el Sensor</w:t>
-      </w:r>
-      <w:bookmarkEnd w:id="26"/>
+        <w:rPr>
+          <w:rFonts w:cs="Arial"/>
+          <w:szCs w:val="24"/>
+          <w:lang w:val="es-CU"/>
+        </w:rPr>
+      </w:pPr>
     </w:p>
     <w:p>
       <w:pPr>
@@ -6549,79 +6597,9 @@
           <w:lang w:val="es-CU"/>
         </w:rPr>
       </w:pPr>
-      <w:r>
-        <w:rPr>
-          <w:rFonts w:cs="Arial"/>
-          <w:szCs w:val="24"/>
-          <w:lang w:val="es-CU"/>
-        </w:rPr>
-        <w:t>Para la toma de muestras en el ESP32 se necesita de un bus I2C para la comunicación con el AS7265x. El DC no trae por defecto pines asignados para I2C, pero puede asignar hasta 2 pares de pines para la utilización del protocolo. Se utilizaron los pines D18(SDA) y D1(SCL) para la comunicación con el sensor.</w:t>
-      </w:r>
-      <w:r>
-        <w:rPr>
-          <w:rFonts w:cs="Arial"/>
-          <w:szCs w:val="24"/>
-          <w:lang w:val="es-CU"/>
-        </w:rPr>
-        <w:t xml:space="preserve"> Para la comunicación entre el lenguaje C con los pines físicos del dispositivo, se </w:t>
-      </w:r>
-      <w:proofErr w:type="gramStart"/>
-      <w:r>
-        <w:rPr>
-          <w:rFonts w:cs="Arial"/>
-          <w:szCs w:val="24"/>
-          <w:lang w:val="es-CU"/>
-        </w:rPr>
-        <w:t>utilizara</w:t>
-      </w:r>
-      <w:proofErr w:type="gramEnd"/>
-      <w:r>
-        <w:rPr>
-          <w:rFonts w:cs="Arial"/>
-          <w:szCs w:val="24"/>
-          <w:lang w:val="es-CU"/>
-        </w:rPr>
-        <w:t xml:space="preserve"> la librería </w:t>
-      </w:r>
-      <w:proofErr w:type="spellStart"/>
-      <w:r>
-        <w:rPr>
-          <w:rFonts w:cs="Arial"/>
-          <w:szCs w:val="24"/>
-          <w:lang w:val="es-CU"/>
-        </w:rPr>
-        <w:t>Wire.h</w:t>
-      </w:r>
-      <w:proofErr w:type="spellEnd"/>
-      <w:r>
-        <w:rPr>
-          <w:rFonts w:cs="Arial"/>
-          <w:szCs w:val="24"/>
-          <w:lang w:val="es-CU"/>
-        </w:rPr>
-        <w:t xml:space="preserve"> la cual implementa la comunicación I2C de manera optima</w:t>
-      </w:r>
     </w:p>
     <w:p>
       <w:pPr>
-        <w:rPr>
-          <w:rFonts w:cs="Arial"/>
-          <w:szCs w:val="24"/>
-          <w:lang w:val="es-CU"/>
-        </w:rPr>
-      </w:pPr>
-    </w:p>
-    <w:p>
-      <w:pPr>
-        <w:rPr>
-          <w:rFonts w:cs="Arial"/>
-          <w:szCs w:val="24"/>
-          <w:lang w:val="es-CU"/>
-        </w:rPr>
-      </w:pPr>
-    </w:p>
-    <w:p>
-      <w:pPr>
         <w:keepNext/>
         <w:jc w:val="center"/>
       </w:pPr>
@@ -6632,6 +6610,7 @@
           <w:szCs w:val="24"/>
           <w:lang w:val="es-CU"/>
         </w:rPr>
+        <w:lastRenderedPageBreak/>
         <w:drawing>
           <wp:inline distT="0" distB="0" distL="0" distR="0" wp14:anchorId="1514E3B0" wp14:editId="5D6F95E0">
             <wp:extent cx="3868587" cy="1645185"/>
@@ -6683,7 +6662,7 @@
       <w:pPr>
         <w:pStyle w:val="Esquemas"/>
       </w:pPr>
-      <w:bookmarkStart w:id="27" w:name="_Toc151135770"/>
+      <w:bookmarkStart w:id="26" w:name="_Toc151135770"/>
       <w:r>
         <w:t xml:space="preserve">Esquema </w:t>
       </w:r>
@@ -6719,6 +6698,40 @@
       </w:r>
       <w:r>
         <w:t>: Conexión DC-Sensor</w:t>
+      </w:r>
+      <w:bookmarkEnd w:id="26"/>
+    </w:p>
+    <w:p>
+      <w:pPr>
+        <w:rPr>
+          <w:rFonts w:cs="Arial"/>
+          <w:szCs w:val="24"/>
+          <w:lang w:val="es-CU"/>
+        </w:rPr>
+      </w:pPr>
+    </w:p>
+    <w:p>
+      <w:pPr>
+        <w:rPr>
+          <w:rFonts w:cs="Arial"/>
+          <w:szCs w:val="24"/>
+          <w:lang w:val="es-CU"/>
+        </w:rPr>
+      </w:pPr>
+    </w:p>
+    <w:p>
+      <w:pPr>
+        <w:pStyle w:val="Ttulo3"/>
+        <w:rPr>
+          <w:lang w:val="es-CU"/>
+        </w:rPr>
+      </w:pPr>
+      <w:bookmarkStart w:id="27" w:name="_Toc151135751"/>
+      <w:r>
+        <w:rPr>
+          <w:lang w:val="es-CU"/>
+        </w:rPr>
+        <w:t>3.3.2 Arquitectura de Clases</w:t>
       </w:r>
       <w:bookmarkEnd w:id="27"/>
     </w:p>
@@ -6730,40 +6743,6 @@
           <w:lang w:val="es-CU"/>
         </w:rPr>
       </w:pPr>
-    </w:p>
-    <w:p>
-      <w:pPr>
-        <w:rPr>
-          <w:rFonts w:cs="Arial"/>
-          <w:szCs w:val="24"/>
-          <w:lang w:val="es-CU"/>
-        </w:rPr>
-      </w:pPr>
-    </w:p>
-    <w:p>
-      <w:pPr>
-        <w:pStyle w:val="Ttulo3"/>
-        <w:rPr>
-          <w:lang w:val="es-CU"/>
-        </w:rPr>
-      </w:pPr>
-      <w:bookmarkStart w:id="28" w:name="_Toc151135751"/>
-      <w:r>
-        <w:rPr>
-          <w:lang w:val="es-CU"/>
-        </w:rPr>
-        <w:t>3.3.2 Arquitectura de Clases</w:t>
-      </w:r>
-      <w:bookmarkEnd w:id="28"/>
-    </w:p>
-    <w:p>
-      <w:pPr>
-        <w:rPr>
-          <w:rFonts w:cs="Arial"/>
-          <w:szCs w:val="24"/>
-          <w:lang w:val="es-CU"/>
-        </w:rPr>
-      </w:pPr>
       <w:r>
         <w:rPr>
           <w:lang w:val="es-CU"/>
@@ -6884,16 +6863,7 @@
           <w:szCs w:val="24"/>
           <w:lang w:val="es-CU"/>
         </w:rPr>
-        <w:t xml:space="preserve"> </w:t>
-      </w:r>
-      <w:r>
-        <w:rPr>
-          <w:rFonts w:cs="Arial"/>
-          <w:szCs w:val="24"/>
-          <w:lang w:val="es-CU"/>
-        </w:rPr>
-        <w:lastRenderedPageBreak/>
-        <w:t xml:space="preserve">es </w:t>
+        <w:t xml:space="preserve"> es </w:t>
       </w:r>
       <w:r>
         <w:rPr>
@@ -6993,32 +6963,22 @@
       <w:pPr>
         <w:pStyle w:val="Esquemas"/>
       </w:pPr>
-      <w:bookmarkStart w:id="29" w:name="_Toc151135771"/>
+      <w:bookmarkStart w:id="28" w:name="_Toc151135771"/>
       <w:r>
         <w:t xml:space="preserve">Esquema </w:t>
       </w:r>
-      <w:r>
-        <w:fldChar w:fldCharType="begin"/>
-      </w:r>
-      <w:r>
-        <w:instrText xml:space="preserve"> SEQ Esquema \* ARABIC </w:instrText>
-      </w:r>
-      <w:r>
-        <w:fldChar w:fldCharType="separate"/>
-      </w:r>
-      <w:r>
-        <w:rPr>
-          <w:noProof/>
-        </w:rPr>
-        <w:t>6</w:t>
-      </w:r>
-      <w:r>
-        <w:fldChar w:fldCharType="end"/>
-      </w:r>
+      <w:fldSimple w:instr=" SEQ Esquema \* ARABIC ">
+        <w:r>
+          <w:rPr>
+            <w:noProof/>
+          </w:rPr>
+          <w:t>6</w:t>
+        </w:r>
+      </w:fldSimple>
       <w:r>
         <w:t>: Flujo de Código del ESP32</w:t>
       </w:r>
-      <w:bookmarkEnd w:id="29"/>
+      <w:bookmarkEnd w:id="28"/>
     </w:p>
     <w:p>
       <w:pPr>
@@ -7043,6 +7003,7 @@
           <w:szCs w:val="24"/>
           <w:lang w:val="es-CU"/>
         </w:rPr>
+        <w:lastRenderedPageBreak/>
         <w:t>Diseño de clases</w:t>
       </w:r>
     </w:p>
@@ -7548,7 +7509,6 @@
           <w:szCs w:val="24"/>
           <w:lang w:val="es-CU"/>
         </w:rPr>
-        <w:lastRenderedPageBreak/>
         <w:t>_18float</w:t>
       </w:r>
       <w:r>
@@ -7685,7 +7645,7 @@
           <w:lang w:val="es-CU"/>
         </w:rPr>
       </w:pPr>
-      <w:bookmarkStart w:id="30" w:name="_Toc151135752"/>
+      <w:bookmarkStart w:id="29" w:name="_Toc151135752"/>
       <w:r>
         <w:rPr>
           <w:lang w:val="es-CU"/>
@@ -7704,7 +7664,7 @@
         </w:rPr>
         <w:t xml:space="preserve"> Pagina Web</w:t>
       </w:r>
-      <w:bookmarkEnd w:id="30"/>
+      <w:bookmarkEnd w:id="29"/>
     </w:p>
     <w:p>
       <w:pPr>
@@ -7749,6 +7709,7 @@
         <w:rPr>
           <w:noProof/>
         </w:rPr>
+        <w:lastRenderedPageBreak/>
         <w:drawing>
           <wp:inline distT="0" distB="0" distL="0" distR="0" wp14:anchorId="4D3688B2" wp14:editId="674F3F9F">
             <wp:extent cx="5400040" cy="2282825"/>
@@ -7802,7 +7763,7 @@
           <w:lang w:val="es-CU"/>
         </w:rPr>
       </w:pPr>
-      <w:bookmarkStart w:id="31" w:name="_Toc151135764"/>
+      <w:bookmarkStart w:id="30" w:name="_Toc151135764"/>
       <w:r>
         <w:t xml:space="preserve">Ilustración </w:t>
       </w:r>
@@ -7827,7 +7788,7 @@
       <w:r>
         <w:t>: Página Web Desplegada por ESP32</w:t>
       </w:r>
-      <w:bookmarkEnd w:id="31"/>
+      <w:bookmarkEnd w:id="30"/>
     </w:p>
     <w:p>
       <w:pPr>
@@ -7854,13 +7815,12 @@
       <w:r>
         <w:rPr>
           <w:noProof/>
-          <w:lang w:val="es-CU"/>
         </w:rPr>
         <w:drawing>
-          <wp:inline distT="0" distB="0" distL="0" distR="0" wp14:anchorId="15F421DD" wp14:editId="5E14BCB5">
-            <wp:extent cx="4353260" cy="1808258"/>
-            <wp:effectExtent l="0" t="0" r="0" b="1905"/>
-            <wp:docPr id="14" name="Imagen 14"/>
+          <wp:inline distT="0" distB="0" distL="0" distR="0" wp14:anchorId="230C7708" wp14:editId="76D193DF">
+            <wp:extent cx="5157373" cy="1638340"/>
+            <wp:effectExtent l="0" t="0" r="5715" b="0"/>
+            <wp:docPr id="11" name="Imagen 11"/>
             <wp:cNvGraphicFramePr>
               <a:graphicFrameLocks xmlns:a="http://schemas.openxmlformats.org/drawingml/2006/main" noChangeAspect="1"/>
             </wp:cNvGraphicFramePr>
@@ -7889,7 +7849,7 @@
                   <pic:spPr bwMode="auto">
                     <a:xfrm>
                       <a:off x="0" y="0"/>
-                      <a:ext cx="4366834" cy="1813896"/>
+                      <a:ext cx="5181687" cy="1646064"/>
                     </a:xfrm>
                     <a:prstGeom prst="rect">
                       <a:avLst/>
@@ -7907,7 +7867,7 @@
       <w:pPr>
         <w:pStyle w:val="Ilustraciones"/>
       </w:pPr>
-      <w:bookmarkStart w:id="32" w:name="_Toc151135765"/>
+      <w:bookmarkStart w:id="31" w:name="_Toc151135765"/>
       <w:r>
         <w:t xml:space="preserve">Ilustración </w:t>
       </w:r>
@@ -7931,6 +7891,38 @@
       </w:r>
       <w:r>
         <w:t>: Interfaces de actualización de modelo en ESP32</w:t>
+      </w:r>
+      <w:bookmarkEnd w:id="31"/>
+    </w:p>
+    <w:p>
+      <w:pPr>
+        <w:pStyle w:val="Ttulo3"/>
+        <w:rPr>
+          <w:strike/>
+          <w:lang w:val="es-CU"/>
+        </w:rPr>
+      </w:pPr>
+      <w:bookmarkStart w:id="32" w:name="_Toc151135753"/>
+      <w:r>
+        <w:rPr>
+          <w:strike/>
+          <w:lang w:val="es-CU"/>
+        </w:rPr>
+        <w:t>3.3.</w:t>
+      </w:r>
+      <w:r>
+        <w:rPr>
+          <w:strike/>
+          <w:lang w:val="es-CU"/>
+        </w:rPr>
+        <w:t>4</w:t>
+      </w:r>
+      <w:r>
+        <w:rPr>
+          <w:strike/>
+          <w:lang w:val="es-CU"/>
+        </w:rPr>
+        <w:t xml:space="preserve"> Almacenamiento permanente</w:t>
       </w:r>
       <w:bookmarkEnd w:id="32"/>
     </w:p>
@@ -7942,13 +7934,12 @@
           <w:lang w:val="es-CU"/>
         </w:rPr>
       </w:pPr>
-      <w:bookmarkStart w:id="33" w:name="_Toc151135753"/>
+      <w:bookmarkStart w:id="33" w:name="_Toc151135754"/>
       <w:r>
         <w:rPr>
           <w:strike/>
           <w:lang w:val="es-CU"/>
         </w:rPr>
-        <w:lastRenderedPageBreak/>
         <w:t>3.3.</w:t>
       </w:r>
       <w:r>
@@ -7956,47 +7947,17 @@
           <w:strike/>
           <w:lang w:val="es-CU"/>
         </w:rPr>
-        <w:t>4</w:t>
+        <w:t>5</w:t>
       </w:r>
       <w:r>
         <w:rPr>
           <w:strike/>
           <w:lang w:val="es-CU"/>
         </w:rPr>
-        <w:t xml:space="preserve"> Almacenamiento permanente</w:t>
-      </w:r>
+        <w:t xml:space="preserve"> Actualización de modelos</w:t>
+      </w:r>
+      <w:bookmarkStart w:id="34" w:name="_GoBack"/>
       <w:bookmarkEnd w:id="33"/>
-    </w:p>
-    <w:p>
-      <w:pPr>
-        <w:pStyle w:val="Ttulo3"/>
-        <w:rPr>
-          <w:strike/>
-          <w:lang w:val="es-CU"/>
-        </w:rPr>
-      </w:pPr>
-      <w:bookmarkStart w:id="34" w:name="_Toc151135754"/>
-      <w:r>
-        <w:rPr>
-          <w:strike/>
-          <w:lang w:val="es-CU"/>
-        </w:rPr>
-        <w:t>3.3.</w:t>
-      </w:r>
-      <w:r>
-        <w:rPr>
-          <w:strike/>
-          <w:lang w:val="es-CU"/>
-        </w:rPr>
-        <w:t>5</w:t>
-      </w:r>
-      <w:r>
-        <w:rPr>
-          <w:strike/>
-          <w:lang w:val="es-CU"/>
-        </w:rPr>
-        <w:t xml:space="preserve"> Actualización de modelos</w:t>
-      </w:r>
       <w:bookmarkEnd w:id="34"/>
     </w:p>
     <w:p>
@@ -8178,6 +8139,7 @@
         <w:rPr>
           <w:noProof/>
         </w:rPr>
+        <w:lastRenderedPageBreak/>
         <w:drawing>
           <wp:inline distT="0" distB="0" distL="0" distR="0" wp14:anchorId="0A537C57" wp14:editId="3FD5C2B6">
             <wp:extent cx="3628390" cy="2470150"/>
@@ -8290,7 +8252,6 @@
         <w:rPr>
           <w:noProof/>
         </w:rPr>
-        <w:lastRenderedPageBreak/>
         <w:drawing>
           <wp:inline distT="0" distB="0" distL="0" distR="0" wp14:anchorId="48B1106F" wp14:editId="4BD04738">
             <wp:extent cx="3628390" cy="2470150"/>
@@ -12609,42 +12570,15 @@
   </w:num>
   <w:num w:numId="32">
     <w:abstractNumId w:val="8"/>
-    <w:lvlOverride w:ilvl="0"/>
-    <w:lvlOverride w:ilvl="1"/>
-    <w:lvlOverride w:ilvl="2"/>
-    <w:lvlOverride w:ilvl="3"/>
-    <w:lvlOverride w:ilvl="4"/>
-    <w:lvlOverride w:ilvl="5"/>
-    <w:lvlOverride w:ilvl="6"/>
-    <w:lvlOverride w:ilvl="7"/>
-    <w:lvlOverride w:ilvl="8"/>
   </w:num>
   <w:num w:numId="33">
     <w:abstractNumId w:val="18"/>
-    <w:lvlOverride w:ilvl="0"/>
-    <w:lvlOverride w:ilvl="1"/>
-    <w:lvlOverride w:ilvl="2"/>
-    <w:lvlOverride w:ilvl="3"/>
-    <w:lvlOverride w:ilvl="4"/>
-    <w:lvlOverride w:ilvl="5"/>
-    <w:lvlOverride w:ilvl="6"/>
-    <w:lvlOverride w:ilvl="7"/>
-    <w:lvlOverride w:ilvl="8"/>
   </w:num>
   <w:num w:numId="34">
     <w:abstractNumId w:val="24"/>
   </w:num>
   <w:num w:numId="35">
     <w:abstractNumId w:val="26"/>
-    <w:lvlOverride w:ilvl="0"/>
-    <w:lvlOverride w:ilvl="1"/>
-    <w:lvlOverride w:ilvl="2"/>
-    <w:lvlOverride w:ilvl="3"/>
-    <w:lvlOverride w:ilvl="4"/>
-    <w:lvlOverride w:ilvl="5"/>
-    <w:lvlOverride w:ilvl="6"/>
-    <w:lvlOverride w:ilvl="7"/>
-    <w:lvlOverride w:ilvl="8"/>
   </w:num>
   <w:num w:numId="36">
     <w:abstractNumId w:val="32"/>
@@ -14018,7 +13952,7 @@
 </file>
 
 <file path=customXml/itemProps1.xml><?xml version="1.0" encoding="utf-8"?>
-<ds:datastoreItem xmlns:ds="http://schemas.openxmlformats.org/officeDocument/2006/customXml" ds:itemID="{35012FFE-78B7-4E41-8B2E-FA1B2A906249}">
+<ds:datastoreItem xmlns:ds="http://schemas.openxmlformats.org/officeDocument/2006/customXml" ds:itemID="{27F539A2-C892-491B-AE33-3C1BE810CA1B}">
   <ds:schemaRefs>
     <ds:schemaRef ds:uri="http://schemas.openxmlformats.org/officeDocument/2006/bibliography"/>
   </ds:schemaRefs>

--- a/Cap3.docx
+++ b/Cap3.docx
@@ -2,7 +2,7 @@
 <file path=word/document.xml><?xml version="1.0" encoding="utf-8"?>
 <w:document xmlns:wpc="http://schemas.microsoft.com/office/word/2010/wordprocessingCanvas" xmlns:cx="http://schemas.microsoft.com/office/drawing/2014/chartex" xmlns:cx1="http://schemas.microsoft.com/office/drawing/2015/9/8/chartex" xmlns:cx2="http://schemas.microsoft.com/office/drawing/2015/10/21/chartex" xmlns:cx3="http://schemas.microsoft.com/office/drawing/2016/5/9/chartex" xmlns:cx4="http://schemas.microsoft.com/office/drawing/2016/5/10/chartex" xmlns:cx5="http://schemas.microsoft.com/office/drawing/2016/5/11/chartex" xmlns:cx6="http://schemas.microsoft.com/office/drawing/2016/5/12/chartex" xmlns:cx7="http://schemas.microsoft.com/office/drawing/2016/5/13/chartex" xmlns:cx8="http://schemas.microsoft.com/office/drawing/2016/5/14/chartex" xmlns:mc="http://schemas.openxmlformats.org/markup-compatibility/2006" xmlns:aink="http://schemas.microsoft.com/office/drawing/2016/ink" xmlns:am3d="http://schemas.microsoft.com/office/drawing/2017/model3d" xmlns:o="urn:schemas-microsoft-com:office:office" xmlns:r="http://schemas.openxmlformats.org/officeDocument/2006/relationships" xmlns:m="http://schemas.openxmlformats.org/officeDocument/2006/math" xmlns:v="urn:schemas-microsoft-com:vml" xmlns:wp14="http://schemas.microsoft.com/office/word/2010/wordprocessingDrawing" xmlns:wp="http://schemas.openxmlformats.org/drawingml/2006/wordprocessingDrawing" xmlns:w10="urn:schemas-microsoft-com:office:word" xmlns:w="http://schemas.openxmlformats.org/wordprocessingml/2006/main" xmlns:w14="http://schemas.microsoft.com/office/word/2010/wordml" xmlns:w15="http://schemas.microsoft.com/office/word/2012/wordml" xmlns:w16cid="http://schemas.microsoft.com/office/word/2016/wordml/cid" xmlns:w16se="http://schemas.microsoft.com/office/word/2015/wordml/symex" xmlns:wpg="http://schemas.microsoft.com/office/word/2010/wordprocessingGroup" xmlns:wpi="http://schemas.microsoft.com/office/word/2010/wordprocessingInk" xmlns:wne="http://schemas.microsoft.com/office/word/2006/wordml" xmlns:wps="http://schemas.microsoft.com/office/word/2010/wordprocessingShape" mc:Ignorable="w14 w15 w16se w16cid wp14">
   <w:body>
-    <w:bookmarkStart w:id="0" w:name="_Toc151135736" w:displacedByCustomXml="next"/>
+    <w:bookmarkStart w:id="0" w:name="_Toc151384713" w:displacedByCustomXml="next"/>
     <w:sdt>
       <w:sdtPr>
         <w:rPr>
@@ -60,7 +60,7 @@
           <w:r>
             <w:fldChar w:fldCharType="separate"/>
           </w:r>
-          <w:hyperlink w:anchor="_Toc151135736" w:history="1">
+          <w:hyperlink w:anchor="_Toc151384713" w:history="1">
             <w:r>
               <w:rPr>
                 <w:rStyle w:val="Hipervnculo"/>
@@ -87,7 +87,7 @@
                 <w:noProof/>
                 <w:webHidden/>
               </w:rPr>
-              <w:instrText xml:space="preserve"> PAGEREF _Toc151135736 \h </w:instrText>
+              <w:instrText xml:space="preserve"> PAGEREF _Toc151384713 \h </w:instrText>
             </w:r>
             <w:r>
               <w:rPr>
@@ -131,7 +131,7 @@
               <w:lang w:val="es-CU" w:eastAsia="es-CU"/>
             </w:rPr>
           </w:pPr>
-          <w:hyperlink w:anchor="_Toc151135737" w:history="1">
+          <w:hyperlink w:anchor="_Toc151384714" w:history="1">
             <w:r>
               <w:rPr>
                 <w:rStyle w:val="Hipervnculo"/>
@@ -158,7 +158,7 @@
                 <w:noProof/>
                 <w:webHidden/>
               </w:rPr>
-              <w:instrText xml:space="preserve"> PAGEREF _Toc151135737 \h </w:instrText>
+              <w:instrText xml:space="preserve"> PAGEREF _Toc151384714 \h </w:instrText>
             </w:r>
             <w:r>
               <w:rPr>
@@ -202,7 +202,7 @@
               <w:lang w:val="es-CU" w:eastAsia="es-CU"/>
             </w:rPr>
           </w:pPr>
-          <w:hyperlink w:anchor="_Toc151135738" w:history="1">
+          <w:hyperlink w:anchor="_Toc151384715" w:history="1">
             <w:r>
               <w:rPr>
                 <w:rStyle w:val="Hipervnculo"/>
@@ -229,7 +229,7 @@
                 <w:noProof/>
                 <w:webHidden/>
               </w:rPr>
-              <w:instrText xml:space="preserve"> PAGEREF _Toc151135738 \h </w:instrText>
+              <w:instrText xml:space="preserve"> PAGEREF _Toc151384715 \h </w:instrText>
             </w:r>
             <w:r>
               <w:rPr>
@@ -273,7 +273,7 @@
               <w:lang w:val="es-CU" w:eastAsia="es-CU"/>
             </w:rPr>
           </w:pPr>
-          <w:hyperlink w:anchor="_Toc151135739" w:history="1">
+          <w:hyperlink w:anchor="_Toc151384716" w:history="1">
             <w:r>
               <w:rPr>
                 <w:rStyle w:val="Hipervnculo"/>
@@ -300,7 +300,7 @@
                 <w:noProof/>
                 <w:webHidden/>
               </w:rPr>
-              <w:instrText xml:space="preserve"> PAGEREF _Toc151135739 \h </w:instrText>
+              <w:instrText xml:space="preserve"> PAGEREF _Toc151384716 \h </w:instrText>
             </w:r>
             <w:r>
               <w:rPr>
@@ -344,7 +344,7 @@
               <w:lang w:val="es-CU" w:eastAsia="es-CU"/>
             </w:rPr>
           </w:pPr>
-          <w:hyperlink w:anchor="_Toc151135740" w:history="1">
+          <w:hyperlink w:anchor="_Toc151384717" w:history="1">
             <w:r>
               <w:rPr>
                 <w:rStyle w:val="Hipervnculo"/>
@@ -371,7 +371,7 @@
                 <w:noProof/>
                 <w:webHidden/>
               </w:rPr>
-              <w:instrText xml:space="preserve"> PAGEREF _Toc151135740 \h </w:instrText>
+              <w:instrText xml:space="preserve"> PAGEREF _Toc151384717 \h </w:instrText>
             </w:r>
             <w:r>
               <w:rPr>
@@ -415,7 +415,7 @@
               <w:lang w:val="es-CU" w:eastAsia="es-CU"/>
             </w:rPr>
           </w:pPr>
-          <w:hyperlink w:anchor="_Toc151135741" w:history="1">
+          <w:hyperlink w:anchor="_Toc151384718" w:history="1">
             <w:r>
               <w:rPr>
                 <w:rStyle w:val="Hipervnculo"/>
@@ -460,7 +460,7 @@
                 <w:noProof/>
                 <w:webHidden/>
               </w:rPr>
-              <w:instrText xml:space="preserve"> PAGEREF _Toc151135741 \h </w:instrText>
+              <w:instrText xml:space="preserve"> PAGEREF _Toc151384718 \h </w:instrText>
             </w:r>
             <w:r>
               <w:rPr>
@@ -504,7 +504,7 @@
               <w:lang w:val="es-CU" w:eastAsia="es-CU"/>
             </w:rPr>
           </w:pPr>
-          <w:hyperlink w:anchor="_Toc151135742" w:history="1">
+          <w:hyperlink w:anchor="_Toc151384719" w:history="1">
             <w:r>
               <w:rPr>
                 <w:rStyle w:val="Hipervnculo"/>
@@ -531,7 +531,7 @@
                 <w:noProof/>
                 <w:webHidden/>
               </w:rPr>
-              <w:instrText xml:space="preserve"> PAGEREF _Toc151135742 \h </w:instrText>
+              <w:instrText xml:space="preserve"> PAGEREF _Toc151384719 \h </w:instrText>
             </w:r>
             <w:r>
               <w:rPr>
@@ -575,7 +575,7 @@
               <w:lang w:val="es-CU" w:eastAsia="es-CU"/>
             </w:rPr>
           </w:pPr>
-          <w:hyperlink w:anchor="_Toc151135743" w:history="1">
+          <w:hyperlink w:anchor="_Toc151384720" w:history="1">
             <w:r>
               <w:rPr>
                 <w:rStyle w:val="Hipervnculo"/>
@@ -603,7 +603,7 @@
                 <w:noProof/>
                 <w:webHidden/>
               </w:rPr>
-              <w:instrText xml:space="preserve"> PAGEREF _Toc151135743 \h </w:instrText>
+              <w:instrText xml:space="preserve"> PAGEREF _Toc151384720 \h </w:instrText>
             </w:r>
             <w:r>
               <w:rPr>
@@ -647,7 +647,7 @@
               <w:lang w:val="es-CU" w:eastAsia="es-CU"/>
             </w:rPr>
           </w:pPr>
-          <w:hyperlink w:anchor="_Toc151135744" w:history="1">
+          <w:hyperlink w:anchor="_Toc151384721" w:history="1">
             <w:r>
               <w:rPr>
                 <w:rStyle w:val="Hipervnculo"/>
@@ -675,7 +675,7 @@
                 <w:noProof/>
                 <w:webHidden/>
               </w:rPr>
-              <w:instrText xml:space="preserve"> PAGEREF _Toc151135744 \h </w:instrText>
+              <w:instrText xml:space="preserve"> PAGEREF _Toc151384721 \h </w:instrText>
             </w:r>
             <w:r>
               <w:rPr>
@@ -719,7 +719,7 @@
               <w:lang w:val="es-CU" w:eastAsia="es-CU"/>
             </w:rPr>
           </w:pPr>
-          <w:hyperlink w:anchor="_Toc151135745" w:history="1">
+          <w:hyperlink w:anchor="_Toc151384722" w:history="1">
             <w:r>
               <w:rPr>
                 <w:rStyle w:val="Hipervnculo"/>
@@ -747,7 +747,7 @@
                 <w:noProof/>
                 <w:webHidden/>
               </w:rPr>
-              <w:instrText xml:space="preserve"> PAGEREF _Toc151135745 \h </w:instrText>
+              <w:instrText xml:space="preserve"> PAGEREF _Toc151384722 \h </w:instrText>
             </w:r>
             <w:r>
               <w:rPr>
@@ -791,7 +791,7 @@
               <w:lang w:val="es-CU" w:eastAsia="es-CU"/>
             </w:rPr>
           </w:pPr>
-          <w:hyperlink w:anchor="_Toc151135746" w:history="1">
+          <w:hyperlink w:anchor="_Toc151384723" w:history="1">
             <w:r>
               <w:rPr>
                 <w:rStyle w:val="Hipervnculo"/>
@@ -819,7 +819,7 @@
                 <w:noProof/>
                 <w:webHidden/>
               </w:rPr>
-              <w:instrText xml:space="preserve"> PAGEREF _Toc151135746 \h </w:instrText>
+              <w:instrText xml:space="preserve"> PAGEREF _Toc151384723 \h </w:instrText>
             </w:r>
             <w:r>
               <w:rPr>
@@ -839,7 +839,7 @@
                 <w:noProof/>
                 <w:webHidden/>
               </w:rPr>
-              <w:t>6</w:t>
+              <w:t>7</w:t>
             </w:r>
             <w:r>
               <w:rPr>
@@ -863,7 +863,7 @@
               <w:lang w:val="es-CU" w:eastAsia="es-CU"/>
             </w:rPr>
           </w:pPr>
-          <w:hyperlink w:anchor="_Toc151135747" w:history="1">
+          <w:hyperlink w:anchor="_Toc151384724" w:history="1">
             <w:r>
               <w:rPr>
                 <w:rStyle w:val="Hipervnculo"/>
@@ -891,7 +891,7 @@
                 <w:noProof/>
                 <w:webHidden/>
               </w:rPr>
-              <w:instrText xml:space="preserve"> PAGEREF _Toc151135747 \h </w:instrText>
+              <w:instrText xml:space="preserve"> PAGEREF _Toc151384724 \h </w:instrText>
             </w:r>
             <w:r>
               <w:rPr>
@@ -911,7 +911,79 @@
                 <w:noProof/>
                 <w:webHidden/>
               </w:rPr>
-              <w:t>7</w:t>
+              <w:t>8</w:t>
+            </w:r>
+            <w:r>
+              <w:rPr>
+                <w:noProof/>
+                <w:webHidden/>
+              </w:rPr>
+              <w:fldChar w:fldCharType="end"/>
+            </w:r>
+          </w:hyperlink>
+        </w:p>
+        <w:p>
+          <w:pPr>
+            <w:pStyle w:val="TDC2"/>
+            <w:tabs>
+              <w:tab w:val="right" w:leader="dot" w:pos="8494"/>
+            </w:tabs>
+            <w:rPr>
+              <w:rFonts w:asciiTheme="minorHAnsi" w:eastAsiaTheme="minorEastAsia" w:hAnsiTheme="minorHAnsi"/>
+              <w:noProof/>
+              <w:sz w:val="22"/>
+              <w:lang w:val="es-CU" w:eastAsia="es-CU"/>
+            </w:rPr>
+          </w:pPr>
+          <w:hyperlink w:anchor="_Toc151384725" w:history="1">
+            <w:r>
+              <w:rPr>
+                <w:rStyle w:val="Hipervnculo"/>
+                <w:noProof/>
+                <w:lang w:val="es-CU"/>
+              </w:rPr>
+              <w:t>3.3 Dispositivo de Campo</w:t>
+            </w:r>
+            <w:r>
+              <w:rPr>
+                <w:noProof/>
+                <w:webHidden/>
+              </w:rPr>
+              <w:tab/>
+            </w:r>
+            <w:r>
+              <w:rPr>
+                <w:noProof/>
+                <w:webHidden/>
+              </w:rPr>
+              <w:fldChar w:fldCharType="begin"/>
+            </w:r>
+            <w:r>
+              <w:rPr>
+                <w:noProof/>
+                <w:webHidden/>
+              </w:rPr>
+              <w:instrText xml:space="preserve"> PAGEREF _Toc151384725 \h </w:instrText>
+            </w:r>
+            <w:r>
+              <w:rPr>
+                <w:noProof/>
+                <w:webHidden/>
+              </w:rPr>
+            </w:r>
+            <w:r>
+              <w:rPr>
+                <w:noProof/>
+                <w:webHidden/>
+              </w:rPr>
+              <w:fldChar w:fldCharType="separate"/>
+            </w:r>
+            <w:r>
+              <w:rPr>
+                <w:noProof/>
+                <w:webHidden/>
+              </w:rPr>
+              <w:t>8</w:t>
             </w:r>
             <w:r>
               <w:rPr>
@@ -935,23 +1007,86 @@
               <w:lang w:val="es-CU" w:eastAsia="es-CU"/>
             </w:rPr>
           </w:pPr>
-          <w:hyperlink w:anchor="_Toc151135748" w:history="1">
+          <w:hyperlink w:anchor="_Toc151384726" w:history="1">
             <w:r>
               <w:rPr>
                 <w:rStyle w:val="Hipervnculo"/>
-                <w:strike/>
                 <w:noProof/>
                 <w:lang w:val="es-CU"/>
               </w:rPr>
-              <w:t>3</w:t>
-            </w:r>
+              <w:t>3.3.1 Interacción con el Sensor</w:t>
+            </w:r>
+            <w:r>
+              <w:rPr>
+                <w:noProof/>
+                <w:webHidden/>
+              </w:rPr>
+              <w:tab/>
+            </w:r>
+            <w:r>
+              <w:rPr>
+                <w:noProof/>
+                <w:webHidden/>
+              </w:rPr>
+              <w:fldChar w:fldCharType="begin"/>
+            </w:r>
+            <w:r>
+              <w:rPr>
+                <w:noProof/>
+                <w:webHidden/>
+              </w:rPr>
+              <w:instrText xml:space="preserve"> PAGEREF _Toc151384726 \h </w:instrText>
+            </w:r>
+            <w:r>
+              <w:rPr>
+                <w:noProof/>
+                <w:webHidden/>
+              </w:rPr>
+            </w:r>
+            <w:r>
+              <w:rPr>
+                <w:noProof/>
+                <w:webHidden/>
+              </w:rPr>
+              <w:fldChar w:fldCharType="separate"/>
+            </w:r>
+            <w:r>
+              <w:rPr>
+                <w:noProof/>
+                <w:webHidden/>
+              </w:rPr>
+              <w:t>9</w:t>
+            </w:r>
+            <w:r>
+              <w:rPr>
+                <w:noProof/>
+                <w:webHidden/>
+              </w:rPr>
+              <w:fldChar w:fldCharType="end"/>
+            </w:r>
+          </w:hyperlink>
+        </w:p>
+        <w:p>
+          <w:pPr>
+            <w:pStyle w:val="TDC3"/>
+            <w:tabs>
+              <w:tab w:val="right" w:leader="dot" w:pos="8494"/>
+            </w:tabs>
+            <w:rPr>
+              <w:rFonts w:asciiTheme="minorHAnsi" w:eastAsiaTheme="minorEastAsia" w:hAnsiTheme="minorHAnsi"/>
+              <w:noProof/>
+              <w:sz w:val="22"/>
+              <w:lang w:val="es-CU" w:eastAsia="es-CU"/>
+            </w:rPr>
+          </w:pPr>
+          <w:hyperlink w:anchor="_Toc151384727" w:history="1">
             <w:r>
               <w:rPr>
                 <w:rStyle w:val="Hipervnculo"/>
-                <w:strike/>
-                <w:noProof/>
-              </w:rPr>
-              <w:t>.2.5 Despliegue de modelos en la nube</w:t>
+                <w:noProof/>
+                <w:lang w:val="es-CU"/>
+              </w:rPr>
+              <w:t>3.3.2 Arquitectura de Clases</w:t>
             </w:r>
             <w:r>
               <w:rPr>
@@ -972,7 +1107,7 @@
                 <w:noProof/>
                 <w:webHidden/>
               </w:rPr>
-              <w:instrText xml:space="preserve"> PAGEREF _Toc151135748 \h </w:instrText>
+              <w:instrText xml:space="preserve"> PAGEREF _Toc151384727 \h </w:instrText>
             </w:r>
             <w:r>
               <w:rPr>
@@ -992,7 +1127,79 @@
                 <w:noProof/>
                 <w:webHidden/>
               </w:rPr>
-              <w:t>7</w:t>
+              <w:t>9</w:t>
+            </w:r>
+            <w:r>
+              <w:rPr>
+                <w:noProof/>
+                <w:webHidden/>
+              </w:rPr>
+              <w:fldChar w:fldCharType="end"/>
+            </w:r>
+          </w:hyperlink>
+        </w:p>
+        <w:p>
+          <w:pPr>
+            <w:pStyle w:val="TDC3"/>
+            <w:tabs>
+              <w:tab w:val="right" w:leader="dot" w:pos="8494"/>
+            </w:tabs>
+            <w:rPr>
+              <w:rFonts w:asciiTheme="minorHAnsi" w:eastAsiaTheme="minorEastAsia" w:hAnsiTheme="minorHAnsi"/>
+              <w:noProof/>
+              <w:sz w:val="22"/>
+              <w:lang w:val="es-CU" w:eastAsia="es-CU"/>
+            </w:rPr>
+          </w:pPr>
+          <w:hyperlink w:anchor="_Toc151384728" w:history="1">
+            <w:r>
+              <w:rPr>
+                <w:rStyle w:val="Hipervnculo"/>
+                <w:noProof/>
+                <w:lang w:val="es-CU"/>
+              </w:rPr>
+              <w:t>3.3.3 Pagina Web</w:t>
+            </w:r>
+            <w:r>
+              <w:rPr>
+                <w:noProof/>
+                <w:webHidden/>
+              </w:rPr>
+              <w:tab/>
+            </w:r>
+            <w:r>
+              <w:rPr>
+                <w:noProof/>
+                <w:webHidden/>
+              </w:rPr>
+              <w:fldChar w:fldCharType="begin"/>
+            </w:r>
+            <w:r>
+              <w:rPr>
+                <w:noProof/>
+                <w:webHidden/>
+              </w:rPr>
+              <w:instrText xml:space="preserve"> PAGEREF _Toc151384728 \h </w:instrText>
+            </w:r>
+            <w:r>
+              <w:rPr>
+                <w:noProof/>
+                <w:webHidden/>
+              </w:rPr>
+            </w:r>
+            <w:r>
+              <w:rPr>
+                <w:noProof/>
+                <w:webHidden/>
+              </w:rPr>
+              <w:fldChar w:fldCharType="separate"/>
+            </w:r>
+            <w:r>
+              <w:rPr>
+                <w:noProof/>
+                <w:webHidden/>
+              </w:rPr>
+              <w:t>11</w:t>
             </w:r>
             <w:r>
               <w:rPr>
@@ -1016,14 +1223,14 @@
               <w:lang w:val="es-CU" w:eastAsia="es-CU"/>
             </w:rPr>
           </w:pPr>
-          <w:hyperlink w:anchor="_Toc151135749" w:history="1">
+          <w:hyperlink w:anchor="_Toc151384729" w:history="1">
             <w:r>
               <w:rPr>
                 <w:rStyle w:val="Hipervnculo"/>
                 <w:noProof/>
                 <w:lang w:val="es-CU"/>
               </w:rPr>
-              <w:t>3.3 Dispositivo de Campo</w:t>
+              <w:t>3.4 Utilización de Redes Neuronales Artificiales</w:t>
             </w:r>
             <w:r>
               <w:rPr>
@@ -1044,7 +1251,7 @@
                 <w:noProof/>
                 <w:webHidden/>
               </w:rPr>
-              <w:instrText xml:space="preserve"> PAGEREF _Toc151135749 \h </w:instrText>
+              <w:instrText xml:space="preserve"> PAGEREF _Toc151384729 \h </w:instrText>
             </w:r>
             <w:r>
               <w:rPr>
@@ -1064,7 +1271,7 @@
                 <w:noProof/>
                 <w:webHidden/>
               </w:rPr>
-              <w:t>7</w:t>
+              <w:t>12</w:t>
             </w:r>
             <w:r>
               <w:rPr>
@@ -1088,14 +1295,14 @@
               <w:lang w:val="es-CU" w:eastAsia="es-CU"/>
             </w:rPr>
           </w:pPr>
-          <w:hyperlink w:anchor="_Toc151135750" w:history="1">
+          <w:hyperlink w:anchor="_Toc151384730" w:history="1">
             <w:r>
               <w:rPr>
                 <w:rStyle w:val="Hipervnculo"/>
                 <w:noProof/>
                 <w:lang w:val="es-CU"/>
               </w:rPr>
-              <w:t>3.3.1 Interacción con el Sensor</w:t>
+              <w:t>3.4.1 Arquitectura de Red Neuronal</w:t>
             </w:r>
             <w:r>
               <w:rPr>
@@ -1116,7 +1323,7 @@
                 <w:noProof/>
                 <w:webHidden/>
               </w:rPr>
-              <w:instrText xml:space="preserve"> PAGEREF _Toc151135750 \h </w:instrText>
+              <w:instrText xml:space="preserve"> PAGEREF _Toc151384730 \h </w:instrText>
             </w:r>
             <w:r>
               <w:rPr>
@@ -1136,7 +1343,7 @@
                 <w:noProof/>
                 <w:webHidden/>
               </w:rPr>
-              <w:t>8</w:t>
+              <w:t>13</w:t>
             </w:r>
             <w:r>
               <w:rPr>
@@ -1160,14 +1367,14 @@
               <w:lang w:val="es-CU" w:eastAsia="es-CU"/>
             </w:rPr>
           </w:pPr>
-          <w:hyperlink w:anchor="_Toc151135751" w:history="1">
+          <w:hyperlink w:anchor="_Toc151384731" w:history="1">
             <w:r>
               <w:rPr>
                 <w:rStyle w:val="Hipervnculo"/>
                 <w:noProof/>
                 <w:lang w:val="es-CU"/>
               </w:rPr>
-              <w:t>3.3.2 Arquitectura de Clases</w:t>
+              <w:t>3.4.2 Pruebas en Laboratorio</w:t>
             </w:r>
             <w:r>
               <w:rPr>
@@ -1188,7 +1395,7 @@
                 <w:noProof/>
                 <w:webHidden/>
               </w:rPr>
-              <w:instrText xml:space="preserve"> PAGEREF _Toc151135751 \h </w:instrText>
+              <w:instrText xml:space="preserve"> PAGEREF _Toc151384731 \h </w:instrText>
             </w:r>
             <w:r>
               <w:rPr>
@@ -1208,7 +1415,7 @@
                 <w:noProof/>
                 <w:webHidden/>
               </w:rPr>
-              <w:t>8</w:t>
+              <w:t>14</w:t>
             </w:r>
             <w:r>
               <w:rPr>
@@ -1232,14 +1439,14 @@
               <w:lang w:val="es-CU" w:eastAsia="es-CU"/>
             </w:rPr>
           </w:pPr>
-          <w:hyperlink w:anchor="_Toc151135752" w:history="1">
+          <w:hyperlink w:anchor="_Toc151384732" w:history="1">
             <w:r>
               <w:rPr>
                 <w:rStyle w:val="Hipervnculo"/>
                 <w:noProof/>
                 <w:lang w:val="es-CU"/>
               </w:rPr>
-              <w:t>3.3.3 Pagina Web</w:t>
+              <w:t>3.4.3 Pruebas en Campo</w:t>
             </w:r>
             <w:r>
               <w:rPr>
@@ -1260,7 +1467,7 @@
                 <w:noProof/>
                 <w:webHidden/>
               </w:rPr>
-              <w:instrText xml:space="preserve"> PAGEREF _Toc151135752 \h </w:instrText>
+              <w:instrText xml:space="preserve"> PAGEREF _Toc151384732 \h </w:instrText>
             </w:r>
             <w:r>
               <w:rPr>
@@ -1280,441 +1487,7 @@
                 <w:noProof/>
                 <w:webHidden/>
               </w:rPr>
-              <w:t>10</w:t>
-            </w:r>
-            <w:r>
-              <w:rPr>
-                <w:noProof/>
-                <w:webHidden/>
-              </w:rPr>
-              <w:fldChar w:fldCharType="end"/>
-            </w:r>
-          </w:hyperlink>
-        </w:p>
-        <w:p>
-          <w:pPr>
-            <w:pStyle w:val="TDC3"/>
-            <w:tabs>
-              <w:tab w:val="right" w:leader="dot" w:pos="8494"/>
-            </w:tabs>
-            <w:rPr>
-              <w:rFonts w:asciiTheme="minorHAnsi" w:eastAsiaTheme="minorEastAsia" w:hAnsiTheme="minorHAnsi"/>
-              <w:noProof/>
-              <w:sz w:val="22"/>
-              <w:lang w:val="es-CU" w:eastAsia="es-CU"/>
-            </w:rPr>
-          </w:pPr>
-          <w:hyperlink w:anchor="_Toc151135753" w:history="1">
-            <w:r>
-              <w:rPr>
-                <w:rStyle w:val="Hipervnculo"/>
-                <w:strike/>
-                <w:noProof/>
-                <w:lang w:val="es-CU"/>
-              </w:rPr>
-              <w:t>3.3.4 Almacenamiento permanente</w:t>
-            </w:r>
-            <w:r>
-              <w:rPr>
-                <w:noProof/>
-                <w:webHidden/>
-              </w:rPr>
-              <w:tab/>
-            </w:r>
-            <w:r>
-              <w:rPr>
-                <w:noProof/>
-                <w:webHidden/>
-              </w:rPr>
-              <w:fldChar w:fldCharType="begin"/>
-            </w:r>
-            <w:r>
-              <w:rPr>
-                <w:noProof/>
-                <w:webHidden/>
-              </w:rPr>
-              <w:instrText xml:space="preserve"> PAGEREF _Toc151135753 \h </w:instrText>
-            </w:r>
-            <w:r>
-              <w:rPr>
-                <w:noProof/>
-                <w:webHidden/>
-              </w:rPr>
-            </w:r>
-            <w:r>
-              <w:rPr>
-                <w:noProof/>
-                <w:webHidden/>
-              </w:rPr>
-              <w:fldChar w:fldCharType="separate"/>
-            </w:r>
-            <w:r>
-              <w:rPr>
-                <w:noProof/>
-                <w:webHidden/>
-              </w:rPr>
-              <w:t>11</w:t>
-            </w:r>
-            <w:r>
-              <w:rPr>
-                <w:noProof/>
-                <w:webHidden/>
-              </w:rPr>
-              <w:fldChar w:fldCharType="end"/>
-            </w:r>
-          </w:hyperlink>
-        </w:p>
-        <w:p>
-          <w:pPr>
-            <w:pStyle w:val="TDC3"/>
-            <w:tabs>
-              <w:tab w:val="right" w:leader="dot" w:pos="8494"/>
-            </w:tabs>
-            <w:rPr>
-              <w:rFonts w:asciiTheme="minorHAnsi" w:eastAsiaTheme="minorEastAsia" w:hAnsiTheme="minorHAnsi"/>
-              <w:noProof/>
-              <w:sz w:val="22"/>
-              <w:lang w:val="es-CU" w:eastAsia="es-CU"/>
-            </w:rPr>
-          </w:pPr>
-          <w:hyperlink w:anchor="_Toc151135754" w:history="1">
-            <w:r>
-              <w:rPr>
-                <w:rStyle w:val="Hipervnculo"/>
-                <w:strike/>
-                <w:noProof/>
-                <w:lang w:val="es-CU"/>
-              </w:rPr>
-              <w:t>3.3.5 Actualización de modelos</w:t>
-            </w:r>
-            <w:r>
-              <w:rPr>
-                <w:noProof/>
-                <w:webHidden/>
-              </w:rPr>
-              <w:tab/>
-            </w:r>
-            <w:r>
-              <w:rPr>
-                <w:noProof/>
-                <w:webHidden/>
-              </w:rPr>
-              <w:fldChar w:fldCharType="begin"/>
-            </w:r>
-            <w:r>
-              <w:rPr>
-                <w:noProof/>
-                <w:webHidden/>
-              </w:rPr>
-              <w:instrText xml:space="preserve"> PAGEREF _Toc151135754 \h </w:instrText>
-            </w:r>
-            <w:r>
-              <w:rPr>
-                <w:noProof/>
-                <w:webHidden/>
-              </w:rPr>
-            </w:r>
-            <w:r>
-              <w:rPr>
-                <w:noProof/>
-                <w:webHidden/>
-              </w:rPr>
-              <w:fldChar w:fldCharType="separate"/>
-            </w:r>
-            <w:r>
-              <w:rPr>
-                <w:noProof/>
-                <w:webHidden/>
-              </w:rPr>
-              <w:t>11</w:t>
-            </w:r>
-            <w:r>
-              <w:rPr>
-                <w:noProof/>
-                <w:webHidden/>
-              </w:rPr>
-              <w:fldChar w:fldCharType="end"/>
-            </w:r>
-          </w:hyperlink>
-        </w:p>
-        <w:p>
-          <w:pPr>
-            <w:pStyle w:val="TDC2"/>
-            <w:tabs>
-              <w:tab w:val="right" w:leader="dot" w:pos="8494"/>
-            </w:tabs>
-            <w:rPr>
-              <w:rFonts w:asciiTheme="minorHAnsi" w:eastAsiaTheme="minorEastAsia" w:hAnsiTheme="minorHAnsi"/>
-              <w:noProof/>
-              <w:sz w:val="22"/>
-              <w:lang w:val="es-CU" w:eastAsia="es-CU"/>
-            </w:rPr>
-          </w:pPr>
-          <w:hyperlink w:anchor="_Toc151135755" w:history="1">
-            <w:r>
-              <w:rPr>
-                <w:rStyle w:val="Hipervnculo"/>
-                <w:noProof/>
-                <w:lang w:val="es-CU"/>
-              </w:rPr>
-              <w:t>3.4 Utilización de Redes Neuronales Artificiales</w:t>
-            </w:r>
-            <w:r>
-              <w:rPr>
-                <w:noProof/>
-                <w:webHidden/>
-              </w:rPr>
-              <w:tab/>
-            </w:r>
-            <w:r>
-              <w:rPr>
-                <w:noProof/>
-                <w:webHidden/>
-              </w:rPr>
-              <w:fldChar w:fldCharType="begin"/>
-            </w:r>
-            <w:r>
-              <w:rPr>
-                <w:noProof/>
-                <w:webHidden/>
-              </w:rPr>
-              <w:instrText xml:space="preserve"> PAGEREF _Toc151135755 \h </w:instrText>
-            </w:r>
-            <w:r>
-              <w:rPr>
-                <w:noProof/>
-                <w:webHidden/>
-              </w:rPr>
-            </w:r>
-            <w:r>
-              <w:rPr>
-                <w:noProof/>
-                <w:webHidden/>
-              </w:rPr>
-              <w:fldChar w:fldCharType="separate"/>
-            </w:r>
-            <w:r>
-              <w:rPr>
-                <w:noProof/>
-                <w:webHidden/>
-              </w:rPr>
-              <w:t>11</w:t>
-            </w:r>
-            <w:r>
-              <w:rPr>
-                <w:noProof/>
-                <w:webHidden/>
-              </w:rPr>
-              <w:fldChar w:fldCharType="end"/>
-            </w:r>
-          </w:hyperlink>
-        </w:p>
-        <w:p>
-          <w:pPr>
-            <w:pStyle w:val="TDC3"/>
-            <w:tabs>
-              <w:tab w:val="right" w:leader="dot" w:pos="8494"/>
-            </w:tabs>
-            <w:rPr>
-              <w:rFonts w:asciiTheme="minorHAnsi" w:eastAsiaTheme="minorEastAsia" w:hAnsiTheme="minorHAnsi"/>
-              <w:noProof/>
-              <w:sz w:val="22"/>
-              <w:lang w:val="es-CU" w:eastAsia="es-CU"/>
-            </w:rPr>
-          </w:pPr>
-          <w:hyperlink w:anchor="_Toc151135756" w:history="1">
-            <w:r>
-              <w:rPr>
-                <w:rStyle w:val="Hipervnculo"/>
-                <w:noProof/>
-                <w:lang w:val="es-CU"/>
-              </w:rPr>
-              <w:t>3.4.1 Arquitectura de Red Neuronal</w:t>
-            </w:r>
-            <w:r>
-              <w:rPr>
-                <w:noProof/>
-                <w:webHidden/>
-              </w:rPr>
-              <w:tab/>
-            </w:r>
-            <w:r>
-              <w:rPr>
-                <w:noProof/>
-                <w:webHidden/>
-              </w:rPr>
-              <w:fldChar w:fldCharType="begin"/>
-            </w:r>
-            <w:r>
-              <w:rPr>
-                <w:noProof/>
-                <w:webHidden/>
-              </w:rPr>
-              <w:instrText xml:space="preserve"> PAGEREF _Toc151135756 \h </w:instrText>
-            </w:r>
-            <w:r>
-              <w:rPr>
-                <w:noProof/>
-                <w:webHidden/>
-              </w:rPr>
-            </w:r>
-            <w:r>
-              <w:rPr>
-                <w:noProof/>
-                <w:webHidden/>
-              </w:rPr>
-              <w:fldChar w:fldCharType="separate"/>
-            </w:r>
-            <w:r>
-              <w:rPr>
-                <w:noProof/>
-                <w:webHidden/>
-              </w:rPr>
-              <w:t>11</w:t>
-            </w:r>
-            <w:r>
-              <w:rPr>
-                <w:noProof/>
-                <w:webHidden/>
-              </w:rPr>
-              <w:fldChar w:fldCharType="end"/>
-            </w:r>
-          </w:hyperlink>
-        </w:p>
-        <w:p>
-          <w:pPr>
-            <w:pStyle w:val="TDC3"/>
-            <w:tabs>
-              <w:tab w:val="right" w:leader="dot" w:pos="8494"/>
-            </w:tabs>
-            <w:rPr>
-              <w:rFonts w:asciiTheme="minorHAnsi" w:eastAsiaTheme="minorEastAsia" w:hAnsiTheme="minorHAnsi"/>
-              <w:noProof/>
-              <w:sz w:val="22"/>
-              <w:lang w:val="es-CU" w:eastAsia="es-CU"/>
-            </w:rPr>
-          </w:pPr>
-          <w:hyperlink w:anchor="_Toc151135757" w:history="1">
-            <w:r>
-              <w:rPr>
-                <w:rStyle w:val="Hipervnculo"/>
-                <w:noProof/>
-                <w:lang w:val="es-CU"/>
-              </w:rPr>
-              <w:t>3.4.2 Pruebas en Laboratorio</w:t>
-            </w:r>
-            <w:r>
-              <w:rPr>
-                <w:noProof/>
-                <w:webHidden/>
-              </w:rPr>
-              <w:tab/>
-            </w:r>
-            <w:r>
-              <w:rPr>
-                <w:noProof/>
-                <w:webHidden/>
-              </w:rPr>
-              <w:fldChar w:fldCharType="begin"/>
-            </w:r>
-            <w:r>
-              <w:rPr>
-                <w:noProof/>
-                <w:webHidden/>
-              </w:rPr>
-              <w:instrText xml:space="preserve"> PAGEREF _Toc151135757 \h </w:instrText>
-            </w:r>
-            <w:r>
-              <w:rPr>
-                <w:noProof/>
-                <w:webHidden/>
-              </w:rPr>
-            </w:r>
-            <w:r>
-              <w:rPr>
-                <w:noProof/>
-                <w:webHidden/>
-              </w:rPr>
-              <w:fldChar w:fldCharType="separate"/>
-            </w:r>
-            <w:r>
-              <w:rPr>
-                <w:noProof/>
-                <w:webHidden/>
-              </w:rPr>
-              <w:t>11</w:t>
-            </w:r>
-            <w:r>
-              <w:rPr>
-                <w:noProof/>
-                <w:webHidden/>
-              </w:rPr>
-              <w:fldChar w:fldCharType="end"/>
-            </w:r>
-          </w:hyperlink>
-        </w:p>
-        <w:p>
-          <w:pPr>
-            <w:pStyle w:val="TDC3"/>
-            <w:tabs>
-              <w:tab w:val="right" w:leader="dot" w:pos="8494"/>
-            </w:tabs>
-            <w:rPr>
-              <w:rFonts w:asciiTheme="minorHAnsi" w:eastAsiaTheme="minorEastAsia" w:hAnsiTheme="minorHAnsi"/>
-              <w:noProof/>
-              <w:sz w:val="22"/>
-              <w:lang w:val="es-CU" w:eastAsia="es-CU"/>
-            </w:rPr>
-          </w:pPr>
-          <w:hyperlink w:anchor="_Toc151135758" w:history="1">
-            <w:r>
-              <w:rPr>
-                <w:rStyle w:val="Hipervnculo"/>
-                <w:noProof/>
-                <w:lang w:val="es-CU"/>
-              </w:rPr>
-              <w:t>3.4.3 Pruebas en Campo</w:t>
-            </w:r>
-            <w:r>
-              <w:rPr>
-                <w:noProof/>
-                <w:webHidden/>
-              </w:rPr>
-              <w:tab/>
-            </w:r>
-            <w:r>
-              <w:rPr>
-                <w:noProof/>
-                <w:webHidden/>
-              </w:rPr>
-              <w:fldChar w:fldCharType="begin"/>
-            </w:r>
-            <w:r>
-              <w:rPr>
-                <w:noProof/>
-                <w:webHidden/>
-              </w:rPr>
-              <w:instrText xml:space="preserve"> PAGEREF _Toc151135758 \h </w:instrText>
-            </w:r>
-            <w:r>
-              <w:rPr>
-                <w:noProof/>
-                <w:webHidden/>
-              </w:rPr>
-            </w:r>
-            <w:r>
-              <w:rPr>
-                <w:noProof/>
-                <w:webHidden/>
-              </w:rPr>
-              <w:fldChar w:fldCharType="separate"/>
-            </w:r>
-            <w:r>
-              <w:rPr>
-                <w:noProof/>
-                <w:webHidden/>
-              </w:rPr>
-              <w:t>11</w:t>
+              <w:t>14</w:t>
             </w:r>
             <w:r>
               <w:rPr>
@@ -1738,7 +1511,7 @@
               <w:lang w:val="es-CU" w:eastAsia="es-CU"/>
             </w:rPr>
           </w:pPr>
-          <w:hyperlink w:anchor="_Toc151135759" w:history="1">
+          <w:hyperlink w:anchor="_Toc151384733" w:history="1">
             <w:r>
               <w:rPr>
                 <w:rStyle w:val="Hipervnculo"/>
@@ -1766,7 +1539,7 @@
                 <w:noProof/>
                 <w:webHidden/>
               </w:rPr>
-              <w:instrText xml:space="preserve"> PAGEREF _Toc151135759 \h </w:instrText>
+              <w:instrText xml:space="preserve"> PAGEREF _Toc151384733 \h </w:instrText>
             </w:r>
             <w:r>
               <w:rPr>
@@ -1786,7 +1559,7 @@
                 <w:noProof/>
                 <w:webHidden/>
               </w:rPr>
-              <w:t>11</w:t>
+              <w:t>14</w:t>
             </w:r>
             <w:r>
               <w:rPr>
@@ -1810,7 +1583,7 @@
               <w:lang w:val="es-CU" w:eastAsia="es-CU"/>
             </w:rPr>
           </w:pPr>
-          <w:hyperlink w:anchor="_Toc151135760" w:history="1">
+          <w:hyperlink w:anchor="_Toc151384734" w:history="1">
             <w:r>
               <w:rPr>
                 <w:rStyle w:val="Hipervnculo"/>
@@ -1838,7 +1611,7 @@
                 <w:noProof/>
                 <w:webHidden/>
               </w:rPr>
-              <w:instrText xml:space="preserve"> PAGEREF _Toc151135760 \h </w:instrText>
+              <w:instrText xml:space="preserve"> PAGEREF _Toc151384734 \h </w:instrText>
             </w:r>
             <w:r>
               <w:rPr>
@@ -1858,7 +1631,7 @@
                 <w:noProof/>
                 <w:webHidden/>
               </w:rPr>
-              <w:t>11</w:t>
+              <w:t>14</w:t>
             </w:r>
             <w:r>
               <w:rPr>
@@ -1878,7 +1651,7 @@
           <w:pPr>
             <w:pStyle w:val="Ttulo1"/>
           </w:pPr>
-          <w:bookmarkStart w:id="1" w:name="_Toc151135737"/>
+          <w:bookmarkStart w:id="1" w:name="_Toc151384714"/>
           <w:r>
             <w:t>Tablas</w:t>
           </w:r>
@@ -1982,7 +1755,7 @@
           <w:pPr>
             <w:pStyle w:val="Ttulo1"/>
           </w:pPr>
-          <w:bookmarkStart w:id="2" w:name="_Toc151135738"/>
+          <w:bookmarkStart w:id="2" w:name="_Toc151384715"/>
           <w:r>
             <w:t>Ilustraciones</w:t>
           </w:r>
@@ -2291,7 +2064,7 @@
           <w:pPr>
             <w:pStyle w:val="Ttulo1"/>
           </w:pPr>
-          <w:bookmarkStart w:id="3" w:name="_Toc151135739"/>
+          <w:bookmarkStart w:id="3" w:name="_Toc151384716"/>
           <w:r>
             <w:t>Esquemas</w:t>
           </w:r>
@@ -2748,7 +2521,7 @@
           <w:lang w:val="es-ES"/>
         </w:rPr>
       </w:pPr>
-      <w:bookmarkStart w:id="4" w:name="_Toc151135740"/>
+      <w:bookmarkStart w:id="4" w:name="_Toc151384717"/>
       <w:r>
         <w:rPr>
           <w:lang w:val="es-ES"/>
@@ -2865,6 +2638,101 @@
     </w:p>
     <w:p>
       <w:pPr>
+        <w:pStyle w:val="Prrafodelista"/>
+        <w:numPr>
+          <w:ilvl w:val="0"/>
+          <w:numId w:val="31"/>
+        </w:numPr>
+        <w:rPr>
+          <w:lang w:eastAsia="es-CU"/>
+        </w:rPr>
+      </w:pPr>
+      <w:r>
+        <w:rPr>
+          <w:lang w:eastAsia="es-CU"/>
+        </w:rPr>
+        <w:t>IDE</w:t>
+      </w:r>
+    </w:p>
+    <w:p>
+      <w:pPr>
+        <w:pStyle w:val="Prrafodelista"/>
+        <w:numPr>
+          <w:ilvl w:val="0"/>
+          <w:numId w:val="31"/>
+        </w:numPr>
+        <w:rPr>
+          <w:lang w:eastAsia="es-CU"/>
+        </w:rPr>
+      </w:pPr>
+      <w:r>
+        <w:rPr>
+          <w:lang w:eastAsia="es-CU"/>
+        </w:rPr>
+        <w:t>VSC</w:t>
+      </w:r>
+    </w:p>
+    <w:p>
+      <w:pPr>
+        <w:pStyle w:val="Prrafodelista"/>
+        <w:numPr>
+          <w:ilvl w:val="0"/>
+          <w:numId w:val="31"/>
+        </w:numPr>
+        <w:rPr>
+          <w:lang w:eastAsia="es-CU"/>
+        </w:rPr>
+      </w:pPr>
+      <w:r>
+        <w:t>WSGI</w:t>
+      </w:r>
+    </w:p>
+    <w:p>
+      <w:pPr>
+        <w:pStyle w:val="Prrafodelista"/>
+        <w:numPr>
+          <w:ilvl w:val="0"/>
+          <w:numId w:val="31"/>
+        </w:numPr>
+        <w:rPr>
+          <w:lang w:eastAsia="es-CU"/>
+        </w:rPr>
+      </w:pPr>
+      <w:r>
+        <w:rPr>
+          <w:lang w:eastAsia="es-CU"/>
+        </w:rPr>
+        <w:t>IP</w:t>
+      </w:r>
+    </w:p>
+    <w:p>
+      <w:pPr>
+        <w:pStyle w:val="Prrafodelista"/>
+        <w:numPr>
+          <w:ilvl w:val="0"/>
+          <w:numId w:val="31"/>
+        </w:numPr>
+        <w:rPr>
+          <w:lang w:eastAsia="es-CU"/>
+        </w:rPr>
+      </w:pPr>
+      <w:proofErr w:type="spellStart"/>
+      <w:r>
+        <w:rPr>
+          <w:lang w:eastAsia="es-CU"/>
+        </w:rPr>
+        <w:t>Wi</w:t>
+      </w:r>
+      <w:proofErr w:type="spellEnd"/>
+      <w:r>
+        <w:rPr>
+          <w:lang w:eastAsia="es-CU"/>
+        </w:rPr>
+        <w:t>-Fi</w:t>
+      </w:r>
+    </w:p>
+    <w:p>
+      <w:pPr>
         <w:pStyle w:val="Ttulo1"/>
         <w:rPr>
           <w:b/>
@@ -2873,7 +2741,7 @@
           <w:szCs w:val="28"/>
         </w:rPr>
       </w:pPr>
-      <w:bookmarkStart w:id="5" w:name="_Toc151135741"/>
+      <w:bookmarkStart w:id="5" w:name="_Toc151384718"/>
       <w:r>
         <w:rPr>
           <w:b/>
@@ -2924,7 +2792,7 @@
       <w:pPr>
         <w:pStyle w:val="Ttulo2"/>
       </w:pPr>
-      <w:bookmarkStart w:id="6" w:name="_Toc151135742"/>
+      <w:bookmarkStart w:id="6" w:name="_Toc151384719"/>
       <w:r>
         <w:t xml:space="preserve">3.1 </w:t>
       </w:r>
@@ -3103,11 +2971,8 @@
         </w:rPr>
       </w:pPr>
       <w:r>
-        <w:t xml:space="preserve">Una vez que el modelo ha sido entrenado, es posible transferirlo a otras placas o dispositivos para su uso óptimo. Esto se debe a que la arquitectura y </w:t>
-      </w:r>
-      <w:r>
         <w:lastRenderedPageBreak/>
-        <w:t>parámetros</w:t>
+        <w:t>Una vez que el modelo ha sido entrenado, es posible transferirlo a otras placas o dispositivos para su uso óptimo. Esto se debe a que la arquitectura y parámetros</w:t>
       </w:r>
       <w:r>
         <w:t xml:space="preserve"> de la </w:t>
@@ -3206,19 +3071,17 @@
     <w:p>
       <w:pPr>
         <w:keepNext/>
-      </w:pPr>
-      <w:r>
-        <w:rPr>
-          <w:rFonts w:cs="Arial"/>
+        <w:jc w:val="center"/>
+      </w:pPr>
+      <w:r>
+        <w:rPr>
           <w:noProof/>
-          <w:szCs w:val="24"/>
-          <w:lang w:val="es-CU"/>
         </w:rPr>
         <w:drawing>
-          <wp:inline distT="0" distB="0" distL="0" distR="0" wp14:anchorId="0DE1A207" wp14:editId="04CA6EEA">
-            <wp:extent cx="6003334" cy="3044847"/>
-            <wp:effectExtent l="0" t="0" r="0" b="0"/>
-            <wp:docPr id="9" name="Imagen 9"/>
+          <wp:inline distT="0" distB="0" distL="0" distR="0" wp14:anchorId="4C2ADDAF" wp14:editId="6C3D853E">
+            <wp:extent cx="5066553" cy="2569719"/>
+            <wp:effectExtent l="0" t="0" r="1270" b="0"/>
+            <wp:docPr id="1" name="Imagen 1"/>
             <wp:cNvGraphicFramePr>
               <a:graphicFrameLocks xmlns:a="http://schemas.openxmlformats.org/drawingml/2006/main" noChangeAspect="1"/>
             </wp:cNvGraphicFramePr>
@@ -3226,7 +3089,7 @@
               <a:graphicData uri="http://schemas.openxmlformats.org/drawingml/2006/picture">
                 <pic:pic xmlns:pic="http://schemas.openxmlformats.org/drawingml/2006/picture">
                   <pic:nvPicPr>
-                    <pic:cNvPr id="0" name="Picture 4"/>
+                    <pic:cNvPr id="0" name="Picture 2"/>
                     <pic:cNvPicPr>
                       <a:picLocks noChangeAspect="1" noChangeArrowheads="1"/>
                     </pic:cNvPicPr>
@@ -3247,7 +3110,7 @@
                   <pic:spPr bwMode="auto">
                     <a:xfrm>
                       <a:off x="0" y="0"/>
-                      <a:ext cx="6012059" cy="3049272"/>
+                      <a:ext cx="5086409" cy="2579790"/>
                     </a:xfrm>
                     <a:prstGeom prst="rect">
                       <a:avLst/>
@@ -3311,7 +3174,7 @@
           <w:lang w:val="es-CU"/>
         </w:rPr>
       </w:pPr>
-      <w:bookmarkStart w:id="8" w:name="_Toc151135743"/>
+      <w:bookmarkStart w:id="8" w:name="_Toc151384720"/>
       <w:r>
         <w:rPr>
           <w:lang w:val="es-CU"/>
@@ -3492,16 +3355,14 @@
         </w:rPr>
         <w:t xml:space="preserve"> que permita reconocer </w:t>
       </w:r>
-      <w:proofErr w:type="spellStart"/>
-      <w:r>
-        <w:rPr>
-          <w:rFonts w:cs="Arial"/>
-          <w:szCs w:val="24"/>
-          <w:lang w:val="es-CU"/>
-        </w:rPr>
-        <w:t>adulterancias</w:t>
-      </w:r>
-      <w:proofErr w:type="spellEnd"/>
+      <w:r>
+        <w:rPr>
+          <w:rFonts w:cs="Arial"/>
+          <w:szCs w:val="24"/>
+          <w:lang w:val="es-CU"/>
+        </w:rPr>
+        <w:t>adulterantes</w:t>
+      </w:r>
       <w:r>
         <w:rPr>
           <w:rFonts w:cs="Arial"/>
@@ -4024,7 +3885,7 @@
           <w:lang w:val="es-CU"/>
         </w:rPr>
       </w:pPr>
-      <w:bookmarkStart w:id="9" w:name="_Toc151135744"/>
+      <w:bookmarkStart w:id="9" w:name="_Toc151384721"/>
       <w:r>
         <w:rPr>
           <w:lang w:val="es-CU"/>
@@ -4097,7 +3958,13 @@
         <w:rPr>
           <w:lang w:val="es-CU"/>
         </w:rPr>
-        <w:t xml:space="preserve"> Python junto con la librería de </w:t>
+        <w:t xml:space="preserve"> Python junto con la librería </w:t>
+      </w:r>
+      <w:r>
+        <w:rPr>
+          <w:lang w:val="es-CU"/>
+        </w:rPr>
+        <w:t>“</w:t>
       </w:r>
       <w:proofErr w:type="spellStart"/>
       <w:r>
@@ -4107,6 +3974,12 @@
         <w:t>smbus</w:t>
       </w:r>
       <w:proofErr w:type="spellEnd"/>
+      <w:r>
+        <w:rPr>
+          <w:lang w:val="es-CU"/>
+        </w:rPr>
+        <w:t>”</w:t>
+      </w:r>
       <w:r>
         <w:rPr>
           <w:lang w:val="es-CU"/>
@@ -4238,7 +4111,7 @@
           <w:lang w:val="es-CU"/>
         </w:rPr>
       </w:pPr>
-      <w:bookmarkStart w:id="11" w:name="_Toc151135745"/>
+      <w:bookmarkStart w:id="11" w:name="_Toc151384722"/>
       <w:r>
         <w:rPr>
           <w:lang w:val="es-CU"/>
@@ -4287,6 +4160,133 @@
         </w:rPr>
         <w:t xml:space="preserve">Para la interfaz visual se utilizará el </w:t>
       </w:r>
+      <w:r>
+        <w:rPr>
+          <w:rFonts w:cs="Arial"/>
+          <w:szCs w:val="24"/>
+          <w:lang w:val="es-CU"/>
+        </w:rPr>
+        <w:t>marco</w:t>
+      </w:r>
+      <w:r>
+        <w:rPr>
+          <w:rFonts w:cs="Arial"/>
+          <w:szCs w:val="24"/>
+          <w:lang w:val="es-CU"/>
+        </w:rPr>
+        <w:t xml:space="preserve"> Django, junto a la plantilla AdminLTE3, las cuales permitirán crear una interfaz simple, agradable y segura para el intercambio de información entre el usuario y el dispositivo.</w:t>
+      </w:r>
+    </w:p>
+    <w:p>
+      <w:pPr>
+        <w:rPr>
+          <w:rFonts w:cs="Arial"/>
+          <w:szCs w:val="24"/>
+          <w:lang w:val="es-CU"/>
+        </w:rPr>
+      </w:pPr>
+      <w:r>
+        <w:rPr>
+          <w:rFonts w:cs="Arial"/>
+          <w:szCs w:val="24"/>
+          <w:lang w:val="es-CU"/>
+        </w:rPr>
+        <w:t xml:space="preserve">El servidor de Django fue </w:t>
+      </w:r>
+      <w:r>
+        <w:rPr>
+          <w:rFonts w:cs="Arial"/>
+          <w:szCs w:val="24"/>
+          <w:lang w:val="es-CU"/>
+        </w:rPr>
+        <w:t>desplegado</w:t>
+      </w:r>
+      <w:r>
+        <w:rPr>
+          <w:rFonts w:cs="Arial"/>
+          <w:szCs w:val="24"/>
+          <w:lang w:val="es-CU"/>
+        </w:rPr>
+        <w:t xml:space="preserve"> con Apache2</w:t>
+      </w:r>
+      <w:r>
+        <w:rPr>
+          <w:rFonts w:cs="Arial"/>
+          <w:szCs w:val="24"/>
+          <w:lang w:val="es-CU"/>
+        </w:rPr>
+        <w:t xml:space="preserve">; servidor que permite alojar páginas web, junto al </w:t>
+      </w:r>
+      <w:r>
+        <w:rPr>
+          <w:rFonts w:cs="Arial"/>
+          <w:szCs w:val="24"/>
+          <w:lang w:val="es-CU"/>
+        </w:rPr>
+        <w:t>módulo</w:t>
+      </w:r>
+      <w:r>
+        <w:rPr>
+          <w:rFonts w:cs="Arial"/>
+          <w:szCs w:val="24"/>
+          <w:lang w:val="es-CU"/>
+        </w:rPr>
+        <w:t xml:space="preserve"> </w:t>
+      </w:r>
+      <w:r>
+        <w:t>WSGI para vincular</w:t>
+      </w:r>
+      <w:r>
+        <w:t>lo con Python</w:t>
+      </w:r>
+      <w:r>
+        <w:rPr>
+          <w:rFonts w:cs="Arial"/>
+          <w:szCs w:val="24"/>
+          <w:lang w:val="es-CU"/>
+        </w:rPr>
+        <w:t>.</w:t>
+      </w:r>
+      <w:r>
+        <w:rPr>
+          <w:rFonts w:cs="Arial"/>
+          <w:szCs w:val="24"/>
+          <w:lang w:val="es-CU"/>
+        </w:rPr>
+        <w:t xml:space="preserve"> </w:t>
+      </w:r>
+      <w:r>
+        <w:rPr>
+          <w:rFonts w:cs="Arial"/>
+          <w:szCs w:val="24"/>
+          <w:lang w:val="es-CU"/>
+        </w:rPr>
+        <w:t xml:space="preserve">Para acceder </w:t>
+      </w:r>
+      <w:r>
+        <w:rPr>
+          <w:rFonts w:cs="Arial"/>
+          <w:szCs w:val="24"/>
+          <w:lang w:val="es-CU"/>
+        </w:rPr>
+        <w:t xml:space="preserve">a el sitio </w:t>
+      </w:r>
+      <w:r>
+        <w:rPr>
+          <w:rFonts w:cs="Arial"/>
+          <w:szCs w:val="24"/>
+          <w:lang w:val="es-CU"/>
+        </w:rPr>
+        <w:t>web,</w:t>
+      </w:r>
+      <w:r>
+        <w:rPr>
+          <w:rFonts w:cs="Arial"/>
+          <w:szCs w:val="24"/>
+          <w:lang w:val="es-CU"/>
+        </w:rPr>
+        <w:t xml:space="preserve"> será necesario comunicar la Raspberry mediante </w:t>
+      </w:r>
       <w:proofErr w:type="spellStart"/>
       <w:r>
         <w:rPr>
@@ -4294,7 +4294,7 @@
           <w:szCs w:val="24"/>
           <w:lang w:val="es-CU"/>
         </w:rPr>
-        <w:t>framework</w:t>
+        <w:t>Wi</w:t>
       </w:r>
       <w:proofErr w:type="spellEnd"/>
       <w:r>
@@ -4303,7 +4303,87 @@
           <w:szCs w:val="24"/>
           <w:lang w:val="es-CU"/>
         </w:rPr>
-        <w:t xml:space="preserve"> Django, junto a la plantilla AdminLTE3, las cuales permitirán crear una interfaz simple, agradable y segura para el intercambio de información entre el usuario y el dispositivo.</w:t>
+        <w:t xml:space="preserve">-Fi o Ethernet a un dispositivo </w:t>
+      </w:r>
+      <w:r>
+        <w:rPr>
+          <w:rFonts w:cs="Arial"/>
+          <w:szCs w:val="24"/>
+          <w:lang w:val="es-CU"/>
+        </w:rPr>
+        <w:t xml:space="preserve">y </w:t>
+      </w:r>
+      <w:r>
+        <w:rPr>
+          <w:rFonts w:cs="Arial"/>
+          <w:szCs w:val="24"/>
+          <w:lang w:val="es-CU"/>
+        </w:rPr>
+        <w:t xml:space="preserve">acceder </w:t>
+      </w:r>
+      <w:r>
+        <w:rPr>
+          <w:rFonts w:cs="Arial"/>
+          <w:szCs w:val="24"/>
+          <w:lang w:val="es-CU"/>
+        </w:rPr>
+        <w:t xml:space="preserve">a la </w:t>
+      </w:r>
+      <w:r>
+        <w:rPr>
+          <w:rFonts w:cs="Arial"/>
+          <w:szCs w:val="24"/>
+          <w:lang w:val="es-CU"/>
+        </w:rPr>
+        <w:t>página</w:t>
+      </w:r>
+      <w:r>
+        <w:rPr>
+          <w:rFonts w:cs="Arial"/>
+          <w:szCs w:val="24"/>
+          <w:lang w:val="es-CU"/>
+        </w:rPr>
+        <w:t xml:space="preserve"> mediante el IP</w:t>
+      </w:r>
+      <w:r>
+        <w:rPr>
+          <w:rFonts w:cs="Arial"/>
+          <w:szCs w:val="24"/>
+          <w:lang w:val="es-CU"/>
+        </w:rPr>
+        <w:t xml:space="preserve"> y el</w:t>
+      </w:r>
+      <w:r>
+        <w:rPr>
+          <w:rFonts w:cs="Arial"/>
+          <w:szCs w:val="24"/>
+          <w:lang w:val="es-CU"/>
+        </w:rPr>
+        <w:t xml:space="preserve"> puerto 88</w:t>
+      </w:r>
+      <w:r>
+        <w:rPr>
+          <w:rFonts w:cs="Arial"/>
+          <w:szCs w:val="24"/>
+          <w:lang w:val="es-CU"/>
+        </w:rPr>
+        <w:t>, e</w:t>
+      </w:r>
+      <w:r>
+        <w:rPr>
+          <w:rFonts w:cs="Arial"/>
+          <w:szCs w:val="24"/>
+          <w:lang w:val="es-CU"/>
+        </w:rPr>
+        <w:t>jemplo: 172.20.10.4:88</w:t>
+      </w:r>
+      <w:r>
+        <w:rPr>
+          <w:rFonts w:cs="Arial"/>
+          <w:szCs w:val="24"/>
+          <w:lang w:val="es-CU"/>
+        </w:rPr>
+        <w:t>.</w:t>
       </w:r>
     </w:p>
     <w:p>
@@ -4369,14 +4449,36 @@
       <w:r>
         <w:t xml:space="preserve">Esquema </w:t>
       </w:r>
-      <w:fldSimple w:instr=" SEQ Esquema \* ARABIC ">
-        <w:r>
-          <w:rPr>
-            <w:noProof/>
-          </w:rPr>
-          <w:t>3</w:t>
-        </w:r>
-      </w:fldSimple>
+      <w:r>
+        <w:rPr>
+          <w:noProof/>
+        </w:rPr>
+        <w:fldChar w:fldCharType="begin"/>
+      </w:r>
+      <w:r>
+        <w:rPr>
+          <w:noProof/>
+        </w:rPr>
+        <w:instrText xml:space="preserve"> SEQ Esquema \* ARABIC </w:instrText>
+      </w:r>
+      <w:r>
+        <w:rPr>
+          <w:noProof/>
+        </w:rPr>
+        <w:fldChar w:fldCharType="separate"/>
+      </w:r>
+      <w:r>
+        <w:rPr>
+          <w:noProof/>
+        </w:rPr>
+        <w:t>3</w:t>
+      </w:r>
+      <w:r>
+        <w:rPr>
+          <w:noProof/>
+        </w:rPr>
+        <w:fldChar w:fldCharType="end"/>
+      </w:r>
       <w:r>
         <w:t>: Interfaces Web del dispositivo de laboratorio</w:t>
       </w:r>
@@ -4406,16 +4508,14 @@
         </w:rPr>
         <w:t xml:space="preserve">del </w:t>
       </w:r>
-      <w:proofErr w:type="spellStart"/>
-      <w:r>
-        <w:rPr>
-          <w:rFonts w:cs="Arial"/>
-          <w:szCs w:val="24"/>
-          <w:lang w:val="es-CU"/>
-        </w:rPr>
-        <w:t>framework</w:t>
-      </w:r>
-      <w:proofErr w:type="spellEnd"/>
+      <w:r>
+        <w:rPr>
+          <w:rFonts w:cs="Arial"/>
+          <w:szCs w:val="24"/>
+          <w:lang w:val="es-CU"/>
+        </w:rPr>
+        <w:t>marco</w:t>
+      </w:r>
       <w:r>
         <w:rPr>
           <w:rFonts w:cs="Arial"/>
@@ -4651,49 +4751,51 @@
         <w:keepNext/>
         <w:spacing w:line="256" w:lineRule="auto"/>
         <w:ind w:left="420"/>
+        <w:jc w:val="center"/>
       </w:pPr>
       <w:r>
         <w:rPr>
           <w:noProof/>
         </w:rPr>
         <w:drawing>
-          <wp:inline distT="0" distB="0" distL="0" distR="0" wp14:anchorId="1DAAB040" wp14:editId="192DD9D3">
-            <wp:extent cx="5400040" cy="3081020"/>
-            <wp:effectExtent l="0" t="0" r="0" b="5080"/>
-            <wp:docPr id="1" name="Imagen 8">
-              <a:extLst xmlns:a="http://schemas.openxmlformats.org/drawingml/2006/main">
-                <a:ext uri="{FF2B5EF4-FFF2-40B4-BE49-F238E27FC236}">
-                  <a16:creationId xmlns:a16="http://schemas.microsoft.com/office/drawing/2014/main" id="{B99CEEB0-B196-4158-ADF3-7BFEDF07DFE1}"/>
-                </a:ext>
-              </a:extLst>
-            </wp:docPr>
-            <wp:cNvGraphicFramePr/>
+          <wp:inline distT="0" distB="0" distL="0" distR="0" wp14:anchorId="55E9F1C5" wp14:editId="529B4A6A">
+            <wp:extent cx="5682337" cy="2900389"/>
+            <wp:effectExtent l="0" t="0" r="0" b="0"/>
+            <wp:docPr id="23" name="Imagen 23"/>
+            <wp:cNvGraphicFramePr>
+              <a:graphicFrameLocks xmlns:a="http://schemas.openxmlformats.org/drawingml/2006/main" noChangeAspect="1"/>
+            </wp:cNvGraphicFramePr>
             <a:graphic xmlns:a="http://schemas.openxmlformats.org/drawingml/2006/main">
               <a:graphicData uri="http://schemas.openxmlformats.org/drawingml/2006/picture">
                 <pic:pic xmlns:pic="http://schemas.openxmlformats.org/drawingml/2006/picture">
                   <pic:nvPicPr>
-                    <pic:cNvPr id="9" name="Imagen 8">
+                    <pic:cNvPr id="0" name="Picture 9"/>
+                    <pic:cNvPicPr>
+                      <a:picLocks noChangeAspect="1" noChangeArrowheads="1"/>
+                    </pic:cNvPicPr>
+                  </pic:nvPicPr>
+                  <pic:blipFill>
+                    <a:blip r:embed="rId11" cstate="print">
                       <a:extLst>
-                        <a:ext uri="{FF2B5EF4-FFF2-40B4-BE49-F238E27FC236}">
-                          <a16:creationId xmlns:a16="http://schemas.microsoft.com/office/drawing/2014/main" id="{B99CEEB0-B196-4158-ADF3-7BFEDF07DFE1}"/>
+                        <a:ext uri="{28A0092B-C50C-407E-A947-70E740481C1C}">
+                          <a14:useLocalDpi xmlns:a14="http://schemas.microsoft.com/office/drawing/2010/main" val="0"/>
                         </a:ext>
                       </a:extLst>
-                    </pic:cNvPr>
-                    <pic:cNvPicPr/>
-                  </pic:nvPicPr>
-                  <pic:blipFill rotWithShape="1">
-                    <a:blip r:embed="rId11"/>
-                    <a:srcRect l="22094" t="29000" r="11115" b="3220"/>
-                    <a:stretch/>
+                    </a:blip>
+                    <a:srcRect/>
+                    <a:stretch>
+                      <a:fillRect/>
+                    </a:stretch>
                   </pic:blipFill>
-                  <pic:spPr>
+                  <pic:spPr bwMode="auto">
                     <a:xfrm>
                       <a:off x="0" y="0"/>
-                      <a:ext cx="5400040" cy="3081020"/>
+                      <a:ext cx="5688209" cy="2903386"/>
                     </a:xfrm>
                     <a:prstGeom prst="rect">
                       <a:avLst/>
                     </a:prstGeom>
+                    <a:noFill/>
                   </pic:spPr>
                 </pic:pic>
               </a:graphicData>
@@ -4734,9 +4836,18 @@
         <w:fldChar w:fldCharType="end"/>
       </w:r>
       <w:r>
-        <w:t>: Vita de usuarios</w:t>
+        <w:t>: Vi</w:t>
+      </w:r>
+      <w:r>
+        <w:t>s</w:t>
+      </w:r>
+      <w:r>
+        <w:t>ta de usuarios</w:t>
       </w:r>
       <w:bookmarkEnd w:id="13"/>
+      <w:r>
+        <w:t xml:space="preserve"> e inicio de sesión</w:t>
+      </w:r>
     </w:p>
     <w:p>
       <w:pPr>
@@ -4861,86 +4972,188 @@
     </w:p>
     <w:p>
       <w:pPr>
-        <w:pStyle w:val="Ttulo3"/>
-        <w:rPr>
-          <w:lang w:val="es-CU"/>
-        </w:rPr>
-      </w:pPr>
+        <w:rPr>
+          <w:rFonts w:cs="Arial"/>
+          <w:szCs w:val="24"/>
+          <w:lang w:val="es-CU"/>
+        </w:rPr>
+      </w:pPr>
+      <w:r>
+        <w:rPr>
+          <w:rFonts w:cs="Arial"/>
+          <w:szCs w:val="24"/>
+          <w:lang w:val="es-CU"/>
+        </w:rPr>
+        <w:t xml:space="preserve">Para lograr un mayor rendimiento de la aplicación, se utilizará programación multihilo con la librería </w:t>
+      </w:r>
+      <w:r>
+        <w:rPr>
+          <w:rFonts w:cs="Arial"/>
+          <w:szCs w:val="24"/>
+          <w:lang w:val="es-CU"/>
+        </w:rPr>
+        <w:t>“</w:t>
+      </w:r>
+      <w:proofErr w:type="spellStart"/>
+      <w:r>
+        <w:rPr>
+          <w:rFonts w:cs="Arial"/>
+          <w:szCs w:val="24"/>
+          <w:lang w:val="es-CU"/>
+        </w:rPr>
+        <w:t>Threading</w:t>
+      </w:r>
+      <w:proofErr w:type="spellEnd"/>
+      <w:r>
+        <w:rPr>
+          <w:rFonts w:cs="Arial"/>
+          <w:szCs w:val="24"/>
+          <w:lang w:val="es-CU"/>
+        </w:rPr>
+        <w:t>”</w:t>
+      </w:r>
+      <w:r>
+        <w:rPr>
+          <w:rFonts w:cs="Arial"/>
+          <w:szCs w:val="24"/>
+          <w:lang w:val="es-CU"/>
+        </w:rPr>
+        <w:t xml:space="preserve"> de Python, para así evitar bloqueos en la aplicación. Tanto en la interfaz de predicción, toma de datos</w:t>
+      </w:r>
+      <w:r>
+        <w:rPr>
+          <w:rFonts w:cs="Arial"/>
+          <w:szCs w:val="24"/>
+          <w:lang w:val="es-CU"/>
+        </w:rPr>
+        <w:t>, carga de ficheros</w:t>
+      </w:r>
+      <w:r>
+        <w:rPr>
+          <w:rFonts w:cs="Arial"/>
+          <w:szCs w:val="24"/>
+          <w:lang w:val="es-CU"/>
+        </w:rPr>
+        <w:t xml:space="preserve"> y entrenamiento se iniciarán en hilos distintos, permitiendo solo uno de cada tipo a la vez, se podrá visualizar el estado de cada proceso en su respectiva interfaz de registro</w:t>
+      </w:r>
+      <w:r>
+        <w:rPr>
+          <w:rFonts w:cs="Arial"/>
+          <w:szCs w:val="24"/>
+          <w:lang w:val="es-CU"/>
+        </w:rPr>
+        <w:t>.</w:t>
+      </w:r>
     </w:p>
     <w:p>
       <w:pPr>
-        <w:rPr>
-          <w:rFonts w:cs="Arial"/>
-          <w:szCs w:val="24"/>
-          <w:lang w:val="es-CU"/>
-        </w:rPr>
-      </w:pPr>
-      <w:r>
-        <w:rPr>
-          <w:rFonts w:cs="Arial"/>
-          <w:szCs w:val="24"/>
-          <w:lang w:val="es-CU"/>
-        </w:rPr>
-        <w:t xml:space="preserve">Para lograr un mayor rendimiento de la aplicación, se utilizará programación multihilo con la librería de </w:t>
-      </w:r>
-      <w:proofErr w:type="spellStart"/>
-      <w:r>
-        <w:rPr>
-          <w:rFonts w:cs="Arial"/>
-          <w:szCs w:val="24"/>
-          <w:lang w:val="es-CU"/>
-        </w:rPr>
-        <w:t>Threading</w:t>
-      </w:r>
-      <w:proofErr w:type="spellEnd"/>
-      <w:r>
-        <w:rPr>
-          <w:rFonts w:cs="Arial"/>
-          <w:szCs w:val="24"/>
-          <w:lang w:val="es-CU"/>
-        </w:rPr>
-        <w:t xml:space="preserve"> de Python, para así evitar bloqueos en la aplicación. Tanto en la interfaz de predicción, toma de datos</w:t>
-      </w:r>
-      <w:r>
-        <w:rPr>
-          <w:rFonts w:cs="Arial"/>
-          <w:szCs w:val="24"/>
-          <w:lang w:val="es-CU"/>
-        </w:rPr>
-        <w:t>, carga de ficheros</w:t>
-      </w:r>
-      <w:r>
-        <w:rPr>
-          <w:rFonts w:cs="Arial"/>
-          <w:szCs w:val="24"/>
-          <w:lang w:val="es-CU"/>
-        </w:rPr>
-        <w:t xml:space="preserve"> y entrenamiento se iniciarán en hilos distintos, permitiendo solo uno de cada tipo a la vez, se podrá visualizar el estado de cada proceso en su respectiva interfaz de registro</w:t>
-      </w:r>
-      <w:r>
-        <w:rPr>
-          <w:rFonts w:cs="Arial"/>
-          <w:szCs w:val="24"/>
-          <w:lang w:val="es-CU"/>
-        </w:rPr>
-        <w:t>.</w:t>
+        <w:keepNext/>
+        <w:jc w:val="center"/>
+      </w:pPr>
+      <w:r>
+        <w:rPr>
+          <w:rFonts w:cs="Arial"/>
+          <w:noProof/>
+          <w:szCs w:val="24"/>
+          <w:lang w:val="es-CU"/>
+        </w:rPr>
+        <w:lastRenderedPageBreak/>
+        <w:drawing>
+          <wp:inline distT="0" distB="0" distL="0" distR="0" wp14:anchorId="6ECD4CEB" wp14:editId="15DCF9E0">
+            <wp:extent cx="5716745" cy="2922430"/>
+            <wp:effectExtent l="0" t="0" r="0" b="0"/>
+            <wp:docPr id="24" name="Imagen 24"/>
+            <wp:cNvGraphicFramePr>
+              <a:graphicFrameLocks xmlns:a="http://schemas.openxmlformats.org/drawingml/2006/main" noChangeAspect="1"/>
+            </wp:cNvGraphicFramePr>
+            <a:graphic xmlns:a="http://schemas.openxmlformats.org/drawingml/2006/main">
+              <a:graphicData uri="http://schemas.openxmlformats.org/drawingml/2006/picture">
+                <pic:pic xmlns:pic="http://schemas.openxmlformats.org/drawingml/2006/picture">
+                  <pic:nvPicPr>
+                    <pic:cNvPr id="0" name="Picture 10"/>
+                    <pic:cNvPicPr>
+                      <a:picLocks noChangeAspect="1" noChangeArrowheads="1"/>
+                    </pic:cNvPicPr>
+                  </pic:nvPicPr>
+                  <pic:blipFill>
+                    <a:blip r:embed="rId13" cstate="print">
+                      <a:extLst>
+                        <a:ext uri="{28A0092B-C50C-407E-A947-70E740481C1C}">
+                          <a14:useLocalDpi xmlns:a14="http://schemas.microsoft.com/office/drawing/2010/main" val="0"/>
+                        </a:ext>
+                      </a:extLst>
+                    </a:blip>
+                    <a:srcRect/>
+                    <a:stretch>
+                      <a:fillRect/>
+                    </a:stretch>
+                  </pic:blipFill>
+                  <pic:spPr bwMode="auto">
+                    <a:xfrm>
+                      <a:off x="0" y="0"/>
+                      <a:ext cx="5746618" cy="2937701"/>
+                    </a:xfrm>
+                    <a:prstGeom prst="rect">
+                      <a:avLst/>
+                    </a:prstGeom>
+                    <a:noFill/>
+                  </pic:spPr>
+                </pic:pic>
+              </a:graphicData>
+            </a:graphic>
+          </wp:inline>
+        </w:drawing>
       </w:r>
     </w:p>
     <w:p>
       <w:pPr>
-        <w:rPr>
-          <w:lang w:val="es-CU"/>
-        </w:rPr>
-      </w:pPr>
+        <w:pStyle w:val="Ilustraciones"/>
+        <w:rPr>
+          <w:rFonts w:cs="Arial"/>
+          <w:szCs w:val="24"/>
+          <w:lang w:val="es-CU"/>
+        </w:rPr>
+      </w:pPr>
+      <w:r>
+        <w:t xml:space="preserve">Ilustración </w:t>
+      </w:r>
+      <w:r>
+        <w:fldChar w:fldCharType="begin"/>
+      </w:r>
+      <w:r>
+        <w:instrText xml:space="preserve"> SEQ Ilustración \* ARABIC </w:instrText>
+      </w:r>
+      <w:r>
+        <w:fldChar w:fldCharType="separate"/>
+      </w:r>
+      <w:r>
+        <w:rPr>
+          <w:noProof/>
+        </w:rPr>
+        <w:t>3</w:t>
+      </w:r>
+      <w:r>
+        <w:fldChar w:fldCharType="end"/>
+      </w:r>
+      <w:r>
+        <w:t>: Ejemplo Interfaz de una Muestra</w:t>
+      </w:r>
     </w:p>
     <w:p>
       <w:pPr>
+        <w:rPr>
+          <w:lang w:val="es-CU"/>
+        </w:rPr>
+      </w:pPr>
+    </w:p>
+    <w:p>
+      <w:pPr>
         <w:pStyle w:val="Ttulo3"/>
         <w:rPr>
           <w:lang w:val="es-CU"/>
         </w:rPr>
       </w:pPr>
-      <w:bookmarkStart w:id="15" w:name="_Toc151135746"/>
+      <w:bookmarkStart w:id="15" w:name="_Toc151384723"/>
       <w:r>
         <w:rPr>
           <w:lang w:val="es-CU"/>
@@ -5248,7 +5461,6 @@
           <w:b/>
           <w:szCs w:val="24"/>
         </w:rPr>
-        <w:lastRenderedPageBreak/>
         <w:t>Modelo</w:t>
       </w:r>
       <w:r>
@@ -5315,7 +5527,7 @@
                     <pic:cNvPicPr/>
                   </pic:nvPicPr>
                   <pic:blipFill>
-                    <a:blip r:embed="rId13" cstate="print">
+                    <a:blip r:embed="rId14" cstate="print">
                       <a:extLst>
                         <a:ext uri="{28A0092B-C50C-407E-A947-70E740481C1C}">
                           <a14:useLocalDpi xmlns:a14="http://schemas.microsoft.com/office/drawing/2010/main" val="0"/>
@@ -5352,14 +5564,36 @@
       <w:r>
         <w:t xml:space="preserve">Esquema </w:t>
       </w:r>
-      <w:fldSimple w:instr=" SEQ Esquema \* ARABIC ">
-        <w:r>
-          <w:rPr>
-            <w:noProof/>
-          </w:rPr>
-          <w:t>4</w:t>
-        </w:r>
-      </w:fldSimple>
+      <w:r>
+        <w:rPr>
+          <w:noProof/>
+        </w:rPr>
+        <w:fldChar w:fldCharType="begin"/>
+      </w:r>
+      <w:r>
+        <w:rPr>
+          <w:noProof/>
+        </w:rPr>
+        <w:instrText xml:space="preserve"> SEQ Esquema \* ARABIC </w:instrText>
+      </w:r>
+      <w:r>
+        <w:rPr>
+          <w:noProof/>
+        </w:rPr>
+        <w:fldChar w:fldCharType="separate"/>
+      </w:r>
+      <w:r>
+        <w:rPr>
+          <w:noProof/>
+        </w:rPr>
+        <w:t>4</w:t>
+      </w:r>
+      <w:r>
+        <w:rPr>
+          <w:noProof/>
+        </w:rPr>
+        <w:fldChar w:fldCharType="end"/>
+      </w:r>
       <w:r>
         <w:t>: Arquitectura de Base de Datos Relacional</w:t>
       </w:r>
@@ -5372,7 +5606,8 @@
           <w:lang w:val="es-CU"/>
         </w:rPr>
       </w:pPr>
-      <w:bookmarkStart w:id="18" w:name="_Toc151135747"/>
+      <w:bookmarkStart w:id="18" w:name="_Toc151384724"/>
+      <w:bookmarkStart w:id="19" w:name="_GoBack"/>
       <w:r>
         <w:rPr>
           <w:lang w:val="es-CU"/>
@@ -5405,197 +5640,126 @@
       </w:r>
       <w:bookmarkEnd w:id="18"/>
     </w:p>
+    <w:bookmarkEnd w:id="19"/>
     <w:p>
       <w:pPr>
-        <w:rPr>
-          <w:lang w:val="es-CU"/>
-        </w:rPr>
-      </w:pPr>
-      <w:r>
-        <w:rPr>
-          <w:lang w:val="es-CU"/>
-        </w:rPr>
-        <w:t xml:space="preserve">No todas las </w:t>
-      </w:r>
-      <w:r>
-        <w:rPr>
-          <w:lang w:val="es-CU"/>
-        </w:rPr>
-        <w:t xml:space="preserve">muestras tienen que ser tomadas por el mismo </w:t>
-      </w:r>
-      <w:proofErr w:type="gramStart"/>
-      <w:r>
-        <w:rPr>
-          <w:lang w:val="es-CU"/>
-        </w:rPr>
-        <w:t>dispositivo ,</w:t>
-      </w:r>
-      <w:proofErr w:type="gramEnd"/>
-      <w:r>
-        <w:rPr>
-          <w:lang w:val="es-CU"/>
-        </w:rPr>
-        <w:t xml:space="preserve"> se pueden tener </w:t>
-      </w:r>
-      <w:r>
-        <w:rPr>
-          <w:lang w:val="es-CU"/>
-        </w:rPr>
-        <w:t>guardados</w:t>
-      </w:r>
-      <w:r>
-        <w:rPr>
-          <w:lang w:val="es-CU"/>
-        </w:rPr>
-        <w:t xml:space="preserve"> registros con </w:t>
-      </w:r>
-      <w:r>
-        <w:rPr>
-          <w:lang w:val="es-CU"/>
-        </w:rPr>
-        <w:t>información</w:t>
-      </w:r>
-      <w:r>
-        <w:rPr>
-          <w:lang w:val="es-CU"/>
-        </w:rPr>
-        <w:t xml:space="preserve"> del estado de la leche en bases de datos separadas, para ello es necesario </w:t>
-      </w:r>
-      <w:r>
-        <w:rPr>
-          <w:lang w:val="es-CU"/>
-        </w:rPr>
-        <w:t>algún</w:t>
-      </w:r>
-      <w:r>
-        <w:rPr>
-          <w:lang w:val="es-CU"/>
-        </w:rPr>
-        <w:t xml:space="preserve"> prototipo de fichero para exportar e importar los datos. </w:t>
-      </w:r>
-      <w:r>
-        <w:rPr>
-          <w:lang w:val="es-CU"/>
-        </w:rPr>
-        <w:t>El formato CSV</w:t>
-      </w:r>
-      <w:r>
-        <w:rPr>
-          <w:lang w:val="es-CU"/>
+        <w:spacing w:before="100" w:beforeAutospacing="1" w:after="100" w:afterAutospacing="1" w:line="240" w:lineRule="auto"/>
+        <w:rPr>
+          <w:rFonts w:eastAsia="Times New Roman" w:cs="Arial"/>
+          <w:szCs w:val="24"/>
+          <w:lang w:val="es-CU" w:eastAsia="es-CU"/>
+        </w:rPr>
+      </w:pPr>
+      <w:r>
+        <w:rPr>
+          <w:rFonts w:eastAsia="Times New Roman" w:cs="Arial"/>
+          <w:szCs w:val="24"/>
+          <w:lang w:val="es-CU" w:eastAsia="es-CU"/>
+        </w:rPr>
+        <w:t>Para permitir la utilización de diferentes dispositivos para tomar las muestras, es posible almacenar registros con información sobre el estado de la leche en bases de datos separadas. Para facilitar esta funcionalidad, se requiere un prototipo de archivo que permita exportar e importar los datos. Con el fin de lograr este objetivo, se utilizará el formato CSV (</w:t>
+      </w:r>
+      <w:proofErr w:type="spellStart"/>
+      <w:r>
+        <w:rPr>
+          <w:rFonts w:eastAsia="Times New Roman" w:cs="Arial"/>
+          <w:szCs w:val="24"/>
+          <w:lang w:val="es-CU" w:eastAsia="es-CU"/>
+        </w:rPr>
+        <w:t>Comma</w:t>
+      </w:r>
+      <w:proofErr w:type="spellEnd"/>
+      <w:r>
+        <w:rPr>
+          <w:rFonts w:eastAsia="Times New Roman" w:cs="Arial"/>
+          <w:szCs w:val="24"/>
+          <w:lang w:val="es-CU" w:eastAsia="es-CU"/>
         </w:rPr>
         <w:t xml:space="preserve"> </w:t>
       </w:r>
-      <w:r>
-        <w:rPr>
-          <w:lang w:val="es-CU"/>
-        </w:rPr>
-        <w:t>(</w:t>
-      </w:r>
       <w:proofErr w:type="spellStart"/>
       <w:r>
-        <w:t>Comma</w:t>
+        <w:rPr>
+          <w:rFonts w:eastAsia="Times New Roman" w:cs="Arial"/>
+          <w:szCs w:val="24"/>
+          <w:lang w:val="es-CU" w:eastAsia="es-CU"/>
+        </w:rPr>
+        <w:t>Separated</w:t>
       </w:r>
       <w:proofErr w:type="spellEnd"/>
       <w:r>
+        <w:rPr>
+          <w:rFonts w:eastAsia="Times New Roman" w:cs="Arial"/>
+          <w:szCs w:val="24"/>
+          <w:lang w:val="es-CU" w:eastAsia="es-CU"/>
+        </w:rPr>
         <w:t xml:space="preserve"> </w:t>
       </w:r>
       <w:proofErr w:type="spellStart"/>
       <w:r>
-        <w:t>Separated</w:t>
+        <w:rPr>
+          <w:rFonts w:eastAsia="Times New Roman" w:cs="Arial"/>
+          <w:szCs w:val="24"/>
+          <w:lang w:val="es-CU" w:eastAsia="es-CU"/>
+        </w:rPr>
+        <w:t>Values</w:t>
       </w:r>
       <w:proofErr w:type="spellEnd"/>
       <w:r>
-        <w:t xml:space="preserve"> </w:t>
-      </w:r>
-      <w:proofErr w:type="spellStart"/>
-      <w:r>
-        <w:t>Values</w:t>
-      </w:r>
-      <w:proofErr w:type="spellEnd"/>
-      <w:r>
-        <w:t>)</w:t>
-      </w:r>
-      <w:r>
-        <w:rPr>
-          <w:lang w:val="es-CU"/>
-        </w:rPr>
-        <w:t xml:space="preserve"> será </w:t>
-      </w:r>
-      <w:r>
-        <w:rPr>
-          <w:lang w:val="es-CU"/>
-        </w:rPr>
-        <w:t>el utilizado</w:t>
-      </w:r>
-      <w:r>
-        <w:rPr>
-          <w:lang w:val="es-CU"/>
-        </w:rPr>
-        <w:t xml:space="preserve"> para cumplir este objetivo.</w:t>
+        <w:rPr>
+          <w:rFonts w:eastAsia="Times New Roman" w:cs="Arial"/>
+          <w:szCs w:val="24"/>
+          <w:lang w:val="es-CU" w:eastAsia="es-CU"/>
+        </w:rPr>
+        <w:t>).</w:t>
       </w:r>
     </w:p>
     <w:p>
       <w:pPr>
-        <w:rPr>
-          <w:lang w:val="es-CU"/>
-        </w:rPr>
-      </w:pPr>
-      <w:r>
-        <w:rPr>
-          <w:lang w:val="es-CU"/>
-        </w:rPr>
-        <w:t>Se implementaro</w:t>
-      </w:r>
-      <w:r>
-        <w:rPr>
-          <w:lang w:val="es-CU"/>
-        </w:rPr>
-        <w:t>n</w:t>
-      </w:r>
-      <w:r>
-        <w:rPr>
-          <w:lang w:val="es-CU"/>
-        </w:rPr>
-        <w:t xml:space="preserve"> dos arquitecturas para formato de los ficheros CSV</w:t>
-      </w:r>
-      <w:r>
-        <w:rPr>
-          <w:lang w:val="es-CU"/>
-        </w:rPr>
-        <w:t xml:space="preserve"> </w:t>
+        <w:spacing w:before="100" w:beforeAutospacing="1" w:after="100" w:afterAutospacing="1" w:line="240" w:lineRule="auto"/>
+        <w:rPr>
+          <w:rFonts w:eastAsia="Times New Roman" w:cs="Arial"/>
+          <w:szCs w:val="24"/>
+          <w:lang w:val="es-CU" w:eastAsia="es-CU"/>
+        </w:rPr>
+      </w:pPr>
+      <w:r>
+        <w:rPr>
+          <w:rFonts w:eastAsia="Times New Roman" w:cs="Arial"/>
+          <w:szCs w:val="24"/>
+          <w:lang w:val="es-CU" w:eastAsia="es-CU"/>
+        </w:rPr>
+        <w:t>Se han implementado dos arquitecturas para el formato de los archivos CSV (</w:t>
       </w:r>
       <w:proofErr w:type="gramStart"/>
       <w:r>
         <w:rPr>
-          <w:lang w:val="es-CU"/>
-        </w:rPr>
-        <w:t>( ver</w:t>
+          <w:rFonts w:eastAsia="Times New Roman" w:cs="Arial"/>
+          <w:szCs w:val="24"/>
+          <w:lang w:val="es-CU" w:eastAsia="es-CU"/>
+        </w:rPr>
+        <w:t>ver tabla ???</w:t>
       </w:r>
       <w:proofErr w:type="gramEnd"/>
       <w:r>
         <w:rPr>
-          <w:lang w:val="es-CU"/>
-        </w:rPr>
-        <w:t xml:space="preserve"> tabla </w:t>
-      </w:r>
-      <w:r>
-        <w:rPr>
-          <w:highlight w:val="yellow"/>
-          <w:lang w:val="es-CU"/>
-        </w:rPr>
-        <w:t>???</w:t>
-      </w:r>
-      <w:r>
-        <w:rPr>
-          <w:lang w:val="es-CU"/>
-        </w:rPr>
-        <w:t xml:space="preserve">) , donde el formato 2 es un formato que se utilizo en bases de datos </w:t>
-      </w:r>
-      <w:r>
-        <w:rPr>
-          <w:lang w:val="es-CU"/>
-        </w:rPr>
-        <w:t>que contenían información , mientras que el formato uno es el estándar que se usa entre la misma aplicación.</w:t>
+          <w:rFonts w:eastAsia="Times New Roman" w:cs="Arial"/>
+          <w:szCs w:val="24"/>
+          <w:lang w:val="es-CU" w:eastAsia="es-CU"/>
+        </w:rPr>
+        <w:t>). Esto asegura la compatibilidad y el intercambio de datos de manera eficiente entre diferentes sistemas.</w:t>
+      </w:r>
+    </w:p>
+    <w:p>
+      <w:pPr>
+        <w:rPr>
+          <w:lang w:val="es-CU"/>
+        </w:rPr>
+      </w:pPr>
+      <w:r>
+        <w:rPr>
+          <w:lang w:val="es-CU"/>
+        </w:rPr>
+        <w:t>.</w:t>
       </w:r>
     </w:p>
     <w:tbl>
@@ -5737,7 +5901,7 @@
                 <w:lang w:val="en-US"/>
               </w:rPr>
             </w:pPr>
-            <w:bookmarkStart w:id="19" w:name="_Hlk151133284"/>
+            <w:bookmarkStart w:id="20" w:name="_Hlk151133284"/>
             <w:r>
               <w:rPr>
                 <w:rFonts w:cs="Arial"/>
@@ -5746,7 +5910,7 @@
               </w:rPr>
               <w:t>A, B, C, D, E, F, G, H, I, J, K, L, R, S, T, U, V, W, label</w:t>
             </w:r>
-            <w:bookmarkEnd w:id="19"/>
+            <w:bookmarkEnd w:id="20"/>
           </w:p>
           <w:p>
             <w:pPr>
@@ -5845,7 +6009,7 @@
                 <w:lang w:val="es-CU"/>
               </w:rPr>
             </w:pPr>
-            <w:bookmarkStart w:id="20" w:name="_Hlk151133294"/>
+            <w:bookmarkStart w:id="21" w:name="_Hlk151133294"/>
             <w:proofErr w:type="gramStart"/>
             <w:r>
               <w:rPr>
@@ -5864,7 +6028,7 @@
               </w:rPr>
               <w:t>,410,435,460,485,510,535,560,585,610,645,680,705,730,760,810,860,900,940</w:t>
             </w:r>
-            <w:bookmarkEnd w:id="20"/>
+            <w:bookmarkEnd w:id="21"/>
           </w:p>
           <w:p>
             <w:pPr>
@@ -5921,15 +6085,25 @@
                 <w:lang w:val="en-US"/>
               </w:rPr>
             </w:pPr>
-            <w:proofErr w:type="gramStart"/>
             <w:r>
               <w:rPr>
                 <w:lang w:val="en-US"/>
               </w:rPr>
-              <w:t>Date(</w:t>
+              <w:t>Date</w:t>
+            </w:r>
+            <w:r>
+              <w:rPr>
+                <w:lang w:val="en-US"/>
+              </w:rPr>
+              <w:t xml:space="preserve"> </w:t>
+            </w:r>
+            <w:r>
+              <w:rPr>
+                <w:lang w:val="en-US"/>
+              </w:rPr>
+              <w:t>(</w:t>
             </w:r>
             <w:proofErr w:type="spellStart"/>
-            <w:proofErr w:type="gramEnd"/>
             <w:r>
               <w:rPr>
                 <w:lang w:val="en-US"/>
@@ -5950,11 +6124,8 @@
     <w:p>
       <w:pPr>
         <w:pStyle w:val="Tablas"/>
-        <w:rPr>
-          <w:lang w:val="en-US"/>
-        </w:rPr>
-      </w:pPr>
-      <w:bookmarkStart w:id="21" w:name="_Toc151135761"/>
+      </w:pPr>
+      <w:bookmarkStart w:id="22" w:name="_Toc151135761"/>
       <w:r>
         <w:t xml:space="preserve">Tabla </w:t>
       </w:r>
@@ -5979,48 +6150,12 @@
       <w:r>
         <w:t>: Formato CSV</w:t>
       </w:r>
-      <w:bookmarkEnd w:id="21"/>
-    </w:p>
-    <w:p>
-      <w:pPr>
-        <w:pStyle w:val="Ttulo3"/>
-        <w:rPr>
-          <w:strike/>
-          <w:lang w:val="es-CU"/>
-        </w:rPr>
-      </w:pPr>
-      <w:bookmarkStart w:id="22" w:name="_Toc151135748"/>
-      <w:r>
-        <w:rPr>
-          <w:strike/>
-          <w:lang w:val="es-CU"/>
-        </w:rPr>
-        <w:t>3</w:t>
-      </w:r>
-      <w:r>
-        <w:rPr>
-          <w:rStyle w:val="Ttulo3Car"/>
-          <w:strike/>
-        </w:rPr>
-        <w:t xml:space="preserve">.2.5 </w:t>
-      </w:r>
-      <w:r>
-        <w:rPr>
-          <w:rStyle w:val="Ttulo3Car"/>
-          <w:strike/>
-        </w:rPr>
-        <w:t>Despliegue de modelos en la nube</w:t>
-      </w:r>
+      <w:bookmarkStart w:id="23" w:name="_Toc151384725"/>
       <w:bookmarkEnd w:id="22"/>
     </w:p>
     <w:p>
       <w:pPr>
-        <w:rPr>
-          <w:rFonts w:cs="Arial"/>
-          <w:strike/>
-          <w:szCs w:val="24"/>
-          <w:lang w:val="es-CU"/>
-        </w:rPr>
+        <w:pStyle w:val="Tablas"/>
       </w:pPr>
     </w:p>
     <w:p>
@@ -6028,496 +6163,254 @@
         <w:pStyle w:val="NormalWeb"/>
         <w:rPr>
           <w:rFonts w:ascii="Arial" w:hAnsi="Arial" w:cs="Arial"/>
-          <w:strike/>
-        </w:rPr>
-      </w:pPr>
-      <w:bookmarkStart w:id="23" w:name="_Hlk151134041"/>
-      <w:r>
-        <w:rPr>
-          <w:rFonts w:ascii="Arial" w:hAnsi="Arial" w:cs="Arial"/>
-          <w:strike/>
-        </w:rPr>
-        <w:lastRenderedPageBreak/>
-        <w:t xml:space="preserve">Para poder utilizar el modelo por </w:t>
-      </w:r>
-      <w:proofErr w:type="spellStart"/>
-      <w:r>
-        <w:rPr>
-          <w:rFonts w:ascii="Arial" w:hAnsi="Arial" w:cs="Arial"/>
-          <w:strike/>
-        </w:rPr>
-        <w:t>en</w:t>
-      </w:r>
-      <w:proofErr w:type="spellEnd"/>
-      <w:r>
-        <w:rPr>
-          <w:rFonts w:ascii="Arial" w:hAnsi="Arial" w:cs="Arial"/>
-          <w:strike/>
-        </w:rPr>
-        <w:t xml:space="preserve"> instrumento de campo será necesario subir a un servidor la información del modelo de </w:t>
-      </w:r>
-      <w:proofErr w:type="spellStart"/>
-      <w:r>
-        <w:rPr>
-          <w:rFonts w:ascii="Arial" w:hAnsi="Arial" w:cs="Arial"/>
-          <w:strike/>
-        </w:rPr>
-        <w:t>keras</w:t>
-      </w:r>
-      <w:proofErr w:type="spellEnd"/>
-      <w:r>
-        <w:rPr>
-          <w:rFonts w:ascii="Arial" w:hAnsi="Arial" w:cs="Arial"/>
-          <w:strike/>
-        </w:rPr>
-        <w:t xml:space="preserve">, para ello se utilizará la propia plataforma de </w:t>
-      </w:r>
-      <w:proofErr w:type="spellStart"/>
-      <w:r>
-        <w:rPr>
-          <w:rFonts w:ascii="Arial" w:hAnsi="Arial" w:cs="Arial"/>
-          <w:strike/>
-        </w:rPr>
-        <w:t>git</w:t>
-      </w:r>
-      <w:proofErr w:type="spellEnd"/>
-      <w:r>
-        <w:rPr>
-          <w:rFonts w:ascii="Arial" w:hAnsi="Arial" w:cs="Arial"/>
-          <w:strike/>
-        </w:rPr>
-        <w:t xml:space="preserve"> para actualizar los modelos en la web, los modelos serán generados por la propia librería de </w:t>
-      </w:r>
-      <w:proofErr w:type="spellStart"/>
-      <w:r>
-        <w:rPr>
-          <w:rFonts w:ascii="Arial" w:hAnsi="Arial" w:cs="Arial"/>
-          <w:strike/>
-        </w:rPr>
-        <w:t>tensorflow</w:t>
-      </w:r>
-      <w:proofErr w:type="spellEnd"/>
-      <w:r>
-        <w:rPr>
-          <w:rFonts w:ascii="Arial" w:hAnsi="Arial" w:cs="Arial"/>
-          <w:strike/>
-        </w:rPr>
-        <w:t>, pero en su versión lite para dispositivos de menores prestaciones, para que puedan ser utilizadas estas redes entrenadas; por otros lenguajes y plataformas.</w:t>
-      </w:r>
-      <w:bookmarkEnd w:id="23"/>
+        </w:rPr>
+      </w:pPr>
     </w:p>
     <w:p>
       <w:pPr>
-        <w:rPr>
-          <w:rFonts w:cs="Arial"/>
-          <w:szCs w:val="24"/>
-          <w:lang w:val="es-CU"/>
+        <w:pStyle w:val="NormalWeb"/>
+        <w:rPr>
+          <w:rFonts w:ascii="Arial" w:hAnsi="Arial" w:cs="Arial"/>
+          <w:b/>
         </w:rPr>
       </w:pPr>
     </w:p>
     <w:p>
       <w:pPr>
-        <w:rPr>
-          <w:rFonts w:cs="Arial"/>
-          <w:szCs w:val="24"/>
-          <w:lang w:val="es-CU"/>
-        </w:rPr>
-      </w:pPr>
+        <w:pStyle w:val="NormalWeb"/>
+        <w:keepNext/>
+      </w:pPr>
+      <w:r>
+        <w:rPr>
+          <w:rFonts w:ascii="Arial" w:hAnsi="Arial" w:cs="Arial"/>
+          <w:noProof/>
+          <w:lang w:val="es-ES"/>
+        </w:rPr>
+        <w:drawing>
+          <wp:inline distT="0" distB="0" distL="0" distR="0" wp14:anchorId="602DDC79" wp14:editId="5A6FF009">
+            <wp:extent cx="5400040" cy="1852930"/>
+            <wp:effectExtent l="0" t="0" r="0" b="0"/>
+            <wp:docPr id="16" name="Imagen 4">
+              <a:extLst xmlns:a="http://schemas.openxmlformats.org/drawingml/2006/main">
+                <a:ext uri="{FF2B5EF4-FFF2-40B4-BE49-F238E27FC236}">
+                  <a16:creationId xmlns:a16="http://schemas.microsoft.com/office/drawing/2014/main" id="{8B013106-F9D7-4ABB-A0DD-D2FEBB4BBFDB}"/>
+                </a:ext>
+              </a:extLst>
+            </wp:docPr>
+            <wp:cNvGraphicFramePr>
+              <a:graphicFrameLocks xmlns:a="http://schemas.openxmlformats.org/drawingml/2006/main" noChangeAspect="1"/>
+            </wp:cNvGraphicFramePr>
+            <a:graphic xmlns:a="http://schemas.openxmlformats.org/drawingml/2006/main">
+              <a:graphicData uri="http://schemas.openxmlformats.org/drawingml/2006/picture">
+                <pic:pic xmlns:pic="http://schemas.openxmlformats.org/drawingml/2006/picture">
+                  <pic:nvPicPr>
+                    <pic:cNvPr id="5" name="Imagen 4">
+                      <a:extLst>
+                        <a:ext uri="{FF2B5EF4-FFF2-40B4-BE49-F238E27FC236}">
+                          <a16:creationId xmlns:a16="http://schemas.microsoft.com/office/drawing/2014/main" id="{8B013106-F9D7-4ABB-A0DD-D2FEBB4BBFDB}"/>
+                        </a:ext>
+                      </a:extLst>
+                    </pic:cNvPr>
+                    <pic:cNvPicPr>
+                      <a:picLocks noChangeAspect="1"/>
+                    </pic:cNvPicPr>
+                  </pic:nvPicPr>
+                  <pic:blipFill rotWithShape="1">
+                    <a:blip r:embed="rId15"/>
+                    <a:srcRect l="18953" t="14938" r="5439" b="38913"/>
+                    <a:stretch/>
+                  </pic:blipFill>
+                  <pic:spPr>
+                    <a:xfrm>
+                      <a:off x="0" y="0"/>
+                      <a:ext cx="5400040" cy="1852930"/>
+                    </a:xfrm>
+                    <a:prstGeom prst="rect">
+                      <a:avLst/>
+                    </a:prstGeom>
+                  </pic:spPr>
+                </pic:pic>
+              </a:graphicData>
+            </a:graphic>
+          </wp:inline>
+        </w:drawing>
+      </w:r>
     </w:p>
     <w:p>
       <w:pPr>
-        <w:pStyle w:val="Ttulo2"/>
-        <w:rPr>
-          <w:lang w:val="es-CU"/>
-        </w:rPr>
-      </w:pPr>
-      <w:bookmarkStart w:id="24" w:name="_Toc151135749"/>
-      <w:r>
-        <w:rPr>
-          <w:lang w:val="es-CU"/>
-        </w:rPr>
-        <w:t>3.</w:t>
-      </w:r>
-      <w:r>
-        <w:rPr>
-          <w:lang w:val="es-CU"/>
-        </w:rPr>
-        <w:t>3</w:t>
-      </w:r>
-      <w:r>
-        <w:rPr>
-          <w:lang w:val="es-CU"/>
-        </w:rPr>
-        <w:t xml:space="preserve"> </w:t>
-      </w:r>
-      <w:r>
-        <w:rPr>
-          <w:lang w:val="es-CU"/>
-        </w:rPr>
-        <w:t xml:space="preserve">Dispositivo de </w:t>
-      </w:r>
-      <w:r>
-        <w:rPr>
-          <w:lang w:val="es-CU"/>
-        </w:rPr>
-        <w:t>Campo</w:t>
-      </w:r>
-      <w:bookmarkEnd w:id="24"/>
-      <w:r>
-        <w:rPr>
-          <w:lang w:val="es-CU"/>
-        </w:rPr>
-        <w:t xml:space="preserve"> </w:t>
+        <w:pStyle w:val="Ilustraciones"/>
+        <w:rPr>
+          <w:rFonts w:ascii="Times New Roman" w:hAnsi="Times New Roman" w:cs="Times New Roman"/>
+        </w:rPr>
+      </w:pPr>
+      <w:r>
+        <w:t xml:space="preserve">Ilustración </w:t>
+      </w:r>
+      <w:r>
+        <w:fldChar w:fldCharType="begin"/>
+      </w:r>
+      <w:r>
+        <w:instrText xml:space="preserve"> SEQ Ilustración \* ARABIC </w:instrText>
+      </w:r>
+      <w:r>
+        <w:fldChar w:fldCharType="separate"/>
+      </w:r>
+      <w:r>
+        <w:rPr>
+          <w:noProof/>
+        </w:rPr>
+        <w:t>4</w:t>
+      </w:r>
+      <w:r>
+        <w:fldChar w:fldCharType="end"/>
+      </w:r>
+      <w:r>
+        <w:t xml:space="preserve">: </w:t>
+      </w:r>
+      <w:r>
+        <w:t>Muestras</w:t>
+      </w:r>
+      <w:r>
+        <w:t xml:space="preserve"> importadas por CSV</w:t>
+      </w:r>
+    </w:p>
+    <w:p/>
+    <w:p>
+      <w:pPr>
+        <w:pStyle w:val="Ttulo3"/>
+        <w:rPr>
+          <w:lang w:val="es-CU"/>
+        </w:rPr>
+      </w:pPr>
+      <w:r>
+        <w:rPr>
+          <w:lang w:val="es-CU"/>
+        </w:rPr>
+        <w:t>3.2.5 Diseño Prototipo</w:t>
       </w:r>
     </w:p>
     <w:p>
-      <w:pPr>
-        <w:rPr>
-          <w:rFonts w:cs="Arial"/>
-          <w:szCs w:val="24"/>
-          <w:lang w:val="es-CU"/>
-        </w:rPr>
-      </w:pPr>
+      <w:r>
+        <w:t>Las pruebas de laboratorio desempeñan un papel fundamental en el desarrollo de este proyecto, ya que es necesario contar con un modelo óptimo que permita predecir la presencia de adulterantes. Por lo tanto, la calidad de las pruebas realizadas es de vital importancia para obtener un modelo de red neuronal sólido.</w:t>
+      </w:r>
+    </w:p>
+    <w:p/>
+    <w:p>
+      <w:r>
+        <w:t>Como se menciona en [TESIS], la influencia de la luz externa en la precisión de la medición del sensor AS7256X es crucial para detectar de manera precisa los adulterantes. En vista de esto, será necesario utilizar un recipiente contenedor de muestras que aísle adecuadamente la luz externa y permita la medición precisa de la luz en el sensor.</w:t>
+      </w:r>
     </w:p>
     <w:p>
-      <w:pPr>
-        <w:rPr>
-          <w:rFonts w:cs="Arial"/>
-          <w:szCs w:val="24"/>
-          <w:lang w:val="es-CU"/>
-        </w:rPr>
-      </w:pPr>
-      <w:r>
-        <w:rPr>
-          <w:rFonts w:cs="Arial"/>
-          <w:szCs w:val="24"/>
-          <w:lang w:val="es-CU"/>
-        </w:rPr>
-        <w:t xml:space="preserve">Los </w:t>
-      </w:r>
-      <w:r>
-        <w:rPr>
-          <w:rFonts w:cs="Arial"/>
-          <w:szCs w:val="24"/>
-          <w:lang w:val="es-CU"/>
-        </w:rPr>
-        <w:t>DC (D</w:t>
-      </w:r>
-      <w:r>
-        <w:rPr>
-          <w:rFonts w:cs="Arial"/>
-          <w:szCs w:val="24"/>
-          <w:lang w:val="es-CU"/>
-        </w:rPr>
-        <w:t xml:space="preserve">ispositivos de </w:t>
-      </w:r>
-      <w:r>
-        <w:rPr>
-          <w:rFonts w:cs="Arial"/>
-          <w:szCs w:val="24"/>
-          <w:lang w:val="es-CU"/>
-        </w:rPr>
-        <w:t>C</w:t>
-      </w:r>
-      <w:r>
-        <w:rPr>
-          <w:rFonts w:cs="Arial"/>
-          <w:szCs w:val="24"/>
-          <w:lang w:val="es-CU"/>
-        </w:rPr>
-        <w:t>ampo</w:t>
-      </w:r>
-      <w:r>
-        <w:rPr>
-          <w:rFonts w:cs="Arial"/>
-          <w:szCs w:val="24"/>
-          <w:lang w:val="es-CU"/>
-        </w:rPr>
-        <w:t>)</w:t>
-      </w:r>
-      <w:r>
-        <w:rPr>
-          <w:rFonts w:cs="Arial"/>
-          <w:szCs w:val="24"/>
-          <w:lang w:val="es-CU"/>
-        </w:rPr>
-        <w:t xml:space="preserve"> tendrá</w:t>
-      </w:r>
-      <w:r>
-        <w:rPr>
-          <w:rFonts w:cs="Arial"/>
-          <w:szCs w:val="24"/>
-          <w:lang w:val="es-CU"/>
-        </w:rPr>
-        <w:t>n el objetivo</w:t>
-      </w:r>
-      <w:r>
-        <w:rPr>
-          <w:rFonts w:cs="Arial"/>
-          <w:szCs w:val="24"/>
-          <w:lang w:val="es-CU"/>
-        </w:rPr>
-        <w:t xml:space="preserve"> que cargar los modelos creados por los </w:t>
-      </w:r>
-      <w:r>
-        <w:rPr>
-          <w:rFonts w:cs="Arial"/>
-          <w:szCs w:val="24"/>
-          <w:lang w:val="es-CU"/>
-        </w:rPr>
-        <w:t>de laboratorio</w:t>
-      </w:r>
-      <w:r>
-        <w:rPr>
-          <w:rFonts w:cs="Arial"/>
-          <w:szCs w:val="24"/>
-          <w:lang w:val="es-CU"/>
-        </w:rPr>
-        <w:t xml:space="preserve">, y a partir de </w:t>
-      </w:r>
-      <w:r>
-        <w:rPr>
-          <w:rFonts w:cs="Arial"/>
-          <w:szCs w:val="24"/>
-          <w:lang w:val="es-CU"/>
-        </w:rPr>
-        <w:t xml:space="preserve">muestras </w:t>
-      </w:r>
-      <w:r>
-        <w:rPr>
-          <w:rFonts w:cs="Arial"/>
-          <w:szCs w:val="24"/>
-          <w:lang w:val="es-CU"/>
-        </w:rPr>
-        <w:t xml:space="preserve">nuevas </w:t>
-      </w:r>
-      <w:r>
-        <w:rPr>
-          <w:rFonts w:cs="Arial"/>
-          <w:szCs w:val="24"/>
-          <w:lang w:val="es-CU"/>
-        </w:rPr>
-        <w:t>muestras</w:t>
-      </w:r>
-      <w:r>
-        <w:rPr>
-          <w:rFonts w:cs="Arial"/>
-          <w:szCs w:val="24"/>
-          <w:lang w:val="es-CU"/>
-        </w:rPr>
-        <w:t xml:space="preserve"> del sensor a través de la red neuronal conocer el estado de </w:t>
-      </w:r>
-      <w:proofErr w:type="spellStart"/>
-      <w:r>
-        <w:rPr>
-          <w:rFonts w:cs="Arial"/>
-          <w:szCs w:val="24"/>
-          <w:lang w:val="es-CU"/>
-        </w:rPr>
-        <w:t>adulterancia</w:t>
-      </w:r>
-      <w:proofErr w:type="spellEnd"/>
-      <w:r>
-        <w:rPr>
-          <w:rFonts w:cs="Arial"/>
-          <w:szCs w:val="24"/>
-          <w:lang w:val="es-CU"/>
-        </w:rPr>
-        <w:t xml:space="preserve"> de la leche. </w:t>
+      <w:r>
+        <w:t>Con el fin de satisfacer este requisito, se ha desarrollado un prototipo de un pequeño sistema utilizando Autodesk Inventor. Este sistema está diseñado para aislar la luz y se ha fabricado en un color oscuro debido a las propiedades de este color para absorber la luz. Consiste en una caja con un orificio en la parte superior donde se coloca el sensor, apuntando hacia el interior de la caja. Dentro de la caja, se encuentra un recipiente cilíndrico para almacenar las muestras, el cual está equipado con un rodamiento inferior que permite desplazar y cambiar las muestras fácilmente. Finalmente, el sistema puede cerrarse estilo "gaveta", alineando el recipiente con los sensores y asegurándolo para evitar cualquier interferencia causada por la luz externa.</w:t>
       </w:r>
     </w:p>
     <w:p>
       <w:pPr>
-        <w:rPr>
-          <w:rFonts w:cs="Arial"/>
-          <w:szCs w:val="24"/>
-          <w:lang w:val="es-CU"/>
-        </w:rPr>
-      </w:pPr>
-      <w:r>
-        <w:rPr>
-          <w:rFonts w:cs="Arial"/>
-          <w:szCs w:val="24"/>
-          <w:lang w:val="es-CU"/>
-        </w:rPr>
-        <w:t xml:space="preserve">Este dispositivo solo tendrá que utilizar </w:t>
-      </w:r>
-      <w:r>
-        <w:rPr>
-          <w:rFonts w:cs="Arial"/>
-          <w:szCs w:val="24"/>
-          <w:lang w:val="es-CU"/>
-        </w:rPr>
-        <w:t xml:space="preserve">los modelos ya entrenados, por lo </w:t>
-      </w:r>
-      <w:r>
-        <w:rPr>
-          <w:rFonts w:cs="Arial"/>
-          <w:szCs w:val="24"/>
-          <w:lang w:val="es-CU"/>
-        </w:rPr>
-        <w:t>tanto,</w:t>
-      </w:r>
-      <w:r>
-        <w:rPr>
-          <w:rFonts w:cs="Arial"/>
-          <w:szCs w:val="24"/>
-          <w:lang w:val="es-CU"/>
-        </w:rPr>
-        <w:t xml:space="preserve"> no requerirá de alto procesamiento como el de laboratorio</w:t>
-      </w:r>
-      <w:r>
-        <w:rPr>
-          <w:rFonts w:cs="Arial"/>
-          <w:szCs w:val="24"/>
-          <w:lang w:val="es-CU"/>
-        </w:rPr>
-        <w:t xml:space="preserve">. </w:t>
-      </w:r>
-      <w:r>
-        <w:rPr>
-          <w:rFonts w:cs="Arial"/>
-          <w:szCs w:val="24"/>
-          <w:lang w:val="es-CU"/>
-        </w:rPr>
-        <w:t>Necesitará</w:t>
-      </w:r>
-      <w:r>
-        <w:rPr>
-          <w:rFonts w:cs="Arial"/>
-          <w:szCs w:val="24"/>
-          <w:lang w:val="es-CU"/>
-        </w:rPr>
-        <w:t xml:space="preserve"> de una interfaz web para la comunicación con los usuarios, </w:t>
-      </w:r>
-      <w:r>
-        <w:rPr>
-          <w:rFonts w:cs="Arial"/>
-          <w:szCs w:val="24"/>
-          <w:lang w:val="es-CU"/>
-        </w:rPr>
-        <w:t>así</w:t>
-      </w:r>
-      <w:r>
-        <w:rPr>
-          <w:rFonts w:cs="Arial"/>
-          <w:szCs w:val="24"/>
-          <w:lang w:val="es-CU"/>
-        </w:rPr>
-        <w:t xml:space="preserve"> como la posibilidad de comunicarse con los </w:t>
-      </w:r>
-      <w:r>
-        <w:rPr>
-          <w:rFonts w:cs="Arial"/>
-          <w:szCs w:val="24"/>
-          <w:lang w:val="es-CU"/>
-        </w:rPr>
-        <w:t xml:space="preserve">DL para la actualización de los modelos de redes neuronales; por lo tanto, </w:t>
-      </w:r>
-      <w:r>
-        <w:rPr>
-          <w:rFonts w:cs="Arial"/>
-          <w:szCs w:val="24"/>
-          <w:lang w:val="es-CU"/>
-        </w:rPr>
-        <w:t>un ESP32 es adecuado para este dispositivo</w:t>
-      </w:r>
-      <w:r>
-        <w:rPr>
-          <w:rFonts w:cs="Arial"/>
-          <w:szCs w:val="24"/>
-          <w:lang w:val="es-CU"/>
-        </w:rPr>
-        <w:t xml:space="preserve">, además de sus bajos </w:t>
-      </w:r>
-      <w:r>
-        <w:rPr>
-          <w:rFonts w:cs="Arial"/>
-          <w:szCs w:val="24"/>
-          <w:lang w:val="es-CU"/>
-        </w:rPr>
-        <w:t>costos,</w:t>
-      </w:r>
-      <w:r>
-        <w:rPr>
-          <w:rFonts w:cs="Arial"/>
-          <w:szCs w:val="24"/>
-          <w:lang w:val="es-CU"/>
-        </w:rPr>
-        <w:t xml:space="preserve"> pose</w:t>
-      </w:r>
-      <w:r>
-        <w:rPr>
-          <w:rFonts w:cs="Arial"/>
-          <w:szCs w:val="24"/>
-          <w:lang w:val="es-CU"/>
-        </w:rPr>
-        <w:t>e</w:t>
-      </w:r>
-      <w:r>
-        <w:rPr>
-          <w:rFonts w:cs="Arial"/>
-          <w:szCs w:val="24"/>
-          <w:lang w:val="es-CU"/>
-        </w:rPr>
-        <w:t xml:space="preserve"> los módulos de Wifi los cuales serán necesarios para la comunicación con el dispositivo de laboratorio y el intercambio de modelos e información</w:t>
-      </w:r>
-      <w:r>
-        <w:rPr>
-          <w:rFonts w:cs="Arial"/>
-          <w:szCs w:val="24"/>
-          <w:lang w:val="es-CU"/>
-        </w:rPr>
-        <w:t>.</w:t>
-      </w:r>
-      <w:r>
-        <w:rPr>
-          <w:rFonts w:cs="Arial"/>
-          <w:szCs w:val="24"/>
-          <w:lang w:val="es-CU"/>
-        </w:rPr>
-        <w:t xml:space="preserve"> Este se puede escribir en lenguaje C, lo que lo hace compatible con la librería de </w:t>
-      </w:r>
-      <w:proofErr w:type="spellStart"/>
-      <w:r>
-        <w:rPr>
-          <w:rFonts w:cs="Arial"/>
-          <w:szCs w:val="24"/>
-          <w:lang w:val="es-CU"/>
-        </w:rPr>
-        <w:t>Tensorflow</w:t>
-      </w:r>
-      <w:proofErr w:type="spellEnd"/>
-      <w:r>
-        <w:rPr>
-          <w:rFonts w:cs="Arial"/>
-          <w:szCs w:val="24"/>
-          <w:lang w:val="es-CU"/>
-        </w:rPr>
-        <w:t xml:space="preserve"> en su versión lite. </w:t>
+        <w:jc w:val="center"/>
+      </w:pPr>
+      <w:r>
+        <w:lastRenderedPageBreak/>
+        <w:drawing>
+          <wp:inline distT="0" distB="0" distL="0" distR="0" wp14:anchorId="4DF68F31" wp14:editId="3969FD14">
+            <wp:extent cx="3528629" cy="3280672"/>
+            <wp:effectExtent l="0" t="0" r="0" b="0"/>
+            <wp:docPr id="14" name="Imagen 6">
+              <a:extLst xmlns:a="http://schemas.openxmlformats.org/drawingml/2006/main">
+                <a:ext uri="{FF2B5EF4-FFF2-40B4-BE49-F238E27FC236}">
+                  <a16:creationId xmlns:a16="http://schemas.microsoft.com/office/drawing/2014/main" id="{657F3F99-433C-4774-A101-A6B00F977C9B}"/>
+                </a:ext>
+              </a:extLst>
+            </wp:docPr>
+            <wp:cNvGraphicFramePr>
+              <a:graphicFrameLocks xmlns:a="http://schemas.openxmlformats.org/drawingml/2006/main" noChangeAspect="1"/>
+            </wp:cNvGraphicFramePr>
+            <a:graphic xmlns:a="http://schemas.openxmlformats.org/drawingml/2006/main">
+              <a:graphicData uri="http://schemas.openxmlformats.org/drawingml/2006/picture">
+                <pic:pic xmlns:pic="http://schemas.openxmlformats.org/drawingml/2006/picture">
+                  <pic:nvPicPr>
+                    <pic:cNvPr id="7" name="Imagen 6">
+                      <a:extLst>
+                        <a:ext uri="{FF2B5EF4-FFF2-40B4-BE49-F238E27FC236}">
+                          <a16:creationId xmlns:a16="http://schemas.microsoft.com/office/drawing/2014/main" id="{657F3F99-433C-4774-A101-A6B00F977C9B}"/>
+                        </a:ext>
+                      </a:extLst>
+                    </pic:cNvPr>
+                    <pic:cNvPicPr>
+                      <a:picLocks noChangeAspect="1"/>
+                    </pic:cNvPicPr>
+                  </pic:nvPicPr>
+                  <pic:blipFill rotWithShape="1">
+                    <a:blip r:embed="rId16" cstate="print">
+                      <a:extLst>
+                        <a:ext uri="{28A0092B-C50C-407E-A947-70E740481C1C}">
+                          <a14:useLocalDpi xmlns:a14="http://schemas.microsoft.com/office/drawing/2010/main" val="0"/>
+                        </a:ext>
+                      </a:extLst>
+                    </a:blip>
+                    <a:srcRect t="20180" b="10090"/>
+                    <a:stretch/>
+                  </pic:blipFill>
+                  <pic:spPr>
+                    <a:xfrm>
+                      <a:off x="0" y="0"/>
+                      <a:ext cx="3532352" cy="3284133"/>
+                    </a:xfrm>
+                    <a:prstGeom prst="rect">
+                      <a:avLst/>
+                    </a:prstGeom>
+                  </pic:spPr>
+                </pic:pic>
+              </a:graphicData>
+            </a:graphic>
+          </wp:inline>
+        </w:drawing>
       </w:r>
     </w:p>
     <w:p>
       <w:pPr>
-        <w:pStyle w:val="Ttulo3"/>
-        <w:rPr>
-          <w:lang w:val="es-CU"/>
-        </w:rPr>
-      </w:pPr>
-      <w:bookmarkStart w:id="25" w:name="_Toc151135750"/>
-      <w:r>
-        <w:rPr>
-          <w:lang w:val="es-CU"/>
-        </w:rPr>
-        <w:t xml:space="preserve">3.3.1 </w:t>
-      </w:r>
-      <w:r>
-        <w:rPr>
-          <w:lang w:val="es-CU"/>
-        </w:rPr>
-        <w:t>Interacción con el Sensor</w:t>
-      </w:r>
-      <w:bookmarkEnd w:id="25"/>
+        <w:pStyle w:val="Ttulo2"/>
+        <w:rPr>
+          <w:lang w:val="es-CU"/>
+        </w:rPr>
+      </w:pPr>
+      <w:r>
+        <w:rPr>
+          <w:lang w:val="es-CU"/>
+        </w:rPr>
+        <w:t>3.</w:t>
+      </w:r>
+      <w:r>
+        <w:rPr>
+          <w:lang w:val="es-CU"/>
+        </w:rPr>
+        <w:t>3</w:t>
+      </w:r>
+      <w:r>
+        <w:rPr>
+          <w:lang w:val="es-CU"/>
+        </w:rPr>
+        <w:t xml:space="preserve"> </w:t>
+      </w:r>
+      <w:r>
+        <w:rPr>
+          <w:lang w:val="es-CU"/>
+        </w:rPr>
+        <w:t xml:space="preserve">Dispositivo de </w:t>
+      </w:r>
+      <w:r>
+        <w:rPr>
+          <w:lang w:val="es-CU"/>
+        </w:rPr>
+        <w:t>Campo</w:t>
+      </w:r>
+      <w:bookmarkEnd w:id="23"/>
+      <w:r>
+        <w:rPr>
+          <w:lang w:val="es-CU"/>
+        </w:rPr>
+        <w:t xml:space="preserve"> </w:t>
+      </w:r>
     </w:p>
     <w:p>
       <w:pPr>
@@ -6527,58 +6420,6 @@
           <w:lang w:val="es-CU"/>
         </w:rPr>
       </w:pPr>
-      <w:r>
-        <w:rPr>
-          <w:rFonts w:cs="Arial"/>
-          <w:szCs w:val="24"/>
-          <w:lang w:val="es-CU"/>
-        </w:rPr>
-        <w:t>Para la toma de muestras en el ESP32 se necesita de un bus I2C para la comunicación con el AS7265x. El DC no trae por defecto pines asignados para I2C, pero puede asignar hasta 2 pares de pines para la utilización del protocolo. Se utilizaron los pines D18(SDA) y D1(SCL) para la comunicación con el sensor.</w:t>
-      </w:r>
-      <w:r>
-        <w:rPr>
-          <w:rFonts w:cs="Arial"/>
-          <w:szCs w:val="24"/>
-          <w:lang w:val="es-CU"/>
-        </w:rPr>
-        <w:t xml:space="preserve"> Para la comunicación entre el lenguaje C con los pines físicos del dispositivo, se </w:t>
-      </w:r>
-      <w:proofErr w:type="gramStart"/>
-      <w:r>
-        <w:rPr>
-          <w:rFonts w:cs="Arial"/>
-          <w:szCs w:val="24"/>
-          <w:lang w:val="es-CU"/>
-        </w:rPr>
-        <w:t>utilizara</w:t>
-      </w:r>
-      <w:proofErr w:type="gramEnd"/>
-      <w:r>
-        <w:rPr>
-          <w:rFonts w:cs="Arial"/>
-          <w:szCs w:val="24"/>
-          <w:lang w:val="es-CU"/>
-        </w:rPr>
-        <w:t xml:space="preserve"> la librería </w:t>
-      </w:r>
-      <w:proofErr w:type="spellStart"/>
-      <w:r>
-        <w:rPr>
-          <w:rFonts w:cs="Arial"/>
-          <w:szCs w:val="24"/>
-          <w:lang w:val="es-CU"/>
-        </w:rPr>
-        <w:t>Wire.h</w:t>
-      </w:r>
-      <w:proofErr w:type="spellEnd"/>
-      <w:r>
-        <w:rPr>
-          <w:rFonts w:cs="Arial"/>
-          <w:szCs w:val="24"/>
-          <w:lang w:val="es-CU"/>
-        </w:rPr>
-        <w:t xml:space="preserve"> la cual implementa la comunicación I2C de manera optima</w:t>
-      </w:r>
     </w:p>
     <w:p>
       <w:pPr>
@@ -6588,6 +6429,142 @@
           <w:lang w:val="es-CU"/>
         </w:rPr>
       </w:pPr>
+      <w:r>
+        <w:rPr>
+          <w:rFonts w:cs="Arial"/>
+          <w:szCs w:val="24"/>
+          <w:lang w:val="es-CU"/>
+        </w:rPr>
+        <w:t xml:space="preserve">Los </w:t>
+      </w:r>
+      <w:r>
+        <w:rPr>
+          <w:rFonts w:cs="Arial"/>
+          <w:szCs w:val="24"/>
+          <w:lang w:val="es-CU"/>
+        </w:rPr>
+        <w:t>DC (D</w:t>
+      </w:r>
+      <w:r>
+        <w:rPr>
+          <w:rFonts w:cs="Arial"/>
+          <w:szCs w:val="24"/>
+          <w:lang w:val="es-CU"/>
+        </w:rPr>
+        <w:t xml:space="preserve">ispositivos de </w:t>
+      </w:r>
+      <w:r>
+        <w:rPr>
+          <w:rFonts w:cs="Arial"/>
+          <w:szCs w:val="24"/>
+          <w:lang w:val="es-CU"/>
+        </w:rPr>
+        <w:t>C</w:t>
+      </w:r>
+      <w:r>
+        <w:rPr>
+          <w:rFonts w:cs="Arial"/>
+          <w:szCs w:val="24"/>
+          <w:lang w:val="es-CU"/>
+        </w:rPr>
+        <w:t>ampo</w:t>
+      </w:r>
+      <w:r>
+        <w:rPr>
+          <w:rFonts w:cs="Arial"/>
+          <w:szCs w:val="24"/>
+          <w:lang w:val="es-CU"/>
+        </w:rPr>
+        <w:t>)</w:t>
+      </w:r>
+      <w:r>
+        <w:rPr>
+          <w:rFonts w:cs="Arial"/>
+          <w:szCs w:val="24"/>
+          <w:lang w:val="es-CU"/>
+        </w:rPr>
+        <w:t xml:space="preserve"> tendrá</w:t>
+      </w:r>
+      <w:r>
+        <w:rPr>
+          <w:rFonts w:cs="Arial"/>
+          <w:szCs w:val="24"/>
+          <w:lang w:val="es-CU"/>
+        </w:rPr>
+        <w:t>n el objetivo</w:t>
+      </w:r>
+      <w:r>
+        <w:rPr>
+          <w:rFonts w:cs="Arial"/>
+          <w:szCs w:val="24"/>
+          <w:lang w:val="es-CU"/>
+        </w:rPr>
+        <w:t xml:space="preserve"> que cargar los modelos creados por los </w:t>
+      </w:r>
+      <w:r>
+        <w:rPr>
+          <w:rFonts w:cs="Arial"/>
+          <w:szCs w:val="24"/>
+          <w:lang w:val="es-CU"/>
+        </w:rPr>
+        <w:t>de laboratorio</w:t>
+      </w:r>
+      <w:r>
+        <w:rPr>
+          <w:rFonts w:cs="Arial"/>
+          <w:szCs w:val="24"/>
+          <w:lang w:val="es-CU"/>
+        </w:rPr>
+        <w:t xml:space="preserve">, y a partir de </w:t>
+      </w:r>
+      <w:r>
+        <w:rPr>
+          <w:rFonts w:cs="Arial"/>
+          <w:szCs w:val="24"/>
+          <w:lang w:val="es-CU"/>
+        </w:rPr>
+        <w:t xml:space="preserve">muestras </w:t>
+      </w:r>
+      <w:r>
+        <w:rPr>
+          <w:rFonts w:cs="Arial"/>
+          <w:szCs w:val="24"/>
+          <w:lang w:val="es-CU"/>
+        </w:rPr>
+        <w:t xml:space="preserve">nuevas </w:t>
+      </w:r>
+      <w:r>
+        <w:rPr>
+          <w:rFonts w:cs="Arial"/>
+          <w:szCs w:val="24"/>
+          <w:lang w:val="es-CU"/>
+        </w:rPr>
+        <w:t>muestras</w:t>
+      </w:r>
+      <w:r>
+        <w:rPr>
+          <w:rFonts w:cs="Arial"/>
+          <w:szCs w:val="24"/>
+          <w:lang w:val="es-CU"/>
+        </w:rPr>
+        <w:t xml:space="preserve"> del sensor a través de la red neuronal conocer el estado de adulteran</w:t>
+      </w:r>
+      <w:r>
+        <w:rPr>
+          <w:rFonts w:cs="Arial"/>
+          <w:szCs w:val="24"/>
+          <w:lang w:val="es-CU"/>
+        </w:rPr>
+        <w:t>tes</w:t>
+      </w:r>
+      <w:r>
+        <w:rPr>
+          <w:rFonts w:cs="Arial"/>
+          <w:szCs w:val="24"/>
+          <w:lang w:val="es-CU"/>
+        </w:rPr>
+        <w:t xml:space="preserve"> de la leche. </w:t>
+      </w:r>
     </w:p>
     <w:p>
       <w:pPr>
@@ -6597,9 +6574,294 @@
           <w:lang w:val="es-CU"/>
         </w:rPr>
       </w:pPr>
+      <w:r>
+        <w:rPr>
+          <w:rFonts w:cs="Arial"/>
+          <w:szCs w:val="24"/>
+          <w:lang w:val="es-CU"/>
+        </w:rPr>
+        <w:t xml:space="preserve">Este dispositivo solo tendrá que utilizar </w:t>
+      </w:r>
+      <w:r>
+        <w:rPr>
+          <w:rFonts w:cs="Arial"/>
+          <w:szCs w:val="24"/>
+          <w:lang w:val="es-CU"/>
+        </w:rPr>
+        <w:t xml:space="preserve">los modelos ya entrenados, por lo </w:t>
+      </w:r>
+      <w:r>
+        <w:rPr>
+          <w:rFonts w:cs="Arial"/>
+          <w:szCs w:val="24"/>
+          <w:lang w:val="es-CU"/>
+        </w:rPr>
+        <w:t>tanto,</w:t>
+      </w:r>
+      <w:r>
+        <w:rPr>
+          <w:rFonts w:cs="Arial"/>
+          <w:szCs w:val="24"/>
+          <w:lang w:val="es-CU"/>
+        </w:rPr>
+        <w:t xml:space="preserve"> no requerirá de alto procesamiento como el de laboratorio</w:t>
+      </w:r>
+      <w:r>
+        <w:rPr>
+          <w:rFonts w:cs="Arial"/>
+          <w:szCs w:val="24"/>
+          <w:lang w:val="es-CU"/>
+        </w:rPr>
+        <w:t xml:space="preserve">. </w:t>
+      </w:r>
+      <w:r>
+        <w:rPr>
+          <w:rFonts w:cs="Arial"/>
+          <w:szCs w:val="24"/>
+          <w:lang w:val="es-CU"/>
+        </w:rPr>
+        <w:t>Necesitará</w:t>
+      </w:r>
+      <w:r>
+        <w:rPr>
+          <w:rFonts w:cs="Arial"/>
+          <w:szCs w:val="24"/>
+          <w:lang w:val="es-CU"/>
+        </w:rPr>
+        <w:t xml:space="preserve"> de una interfaz web para la comunicación con los usuarios, </w:t>
+      </w:r>
+      <w:r>
+        <w:rPr>
+          <w:rFonts w:cs="Arial"/>
+          <w:szCs w:val="24"/>
+          <w:lang w:val="es-CU"/>
+        </w:rPr>
+        <w:t>así</w:t>
+      </w:r>
+      <w:r>
+        <w:rPr>
+          <w:rFonts w:cs="Arial"/>
+          <w:szCs w:val="24"/>
+          <w:lang w:val="es-CU"/>
+        </w:rPr>
+        <w:t xml:space="preserve"> como la posibilidad de comunicarse con los </w:t>
+      </w:r>
+      <w:r>
+        <w:rPr>
+          <w:rFonts w:cs="Arial"/>
+          <w:szCs w:val="24"/>
+          <w:lang w:val="es-CU"/>
+        </w:rPr>
+        <w:t xml:space="preserve">DL para la actualización de los modelos de redes neuronales; por lo tanto, </w:t>
+      </w:r>
+      <w:r>
+        <w:rPr>
+          <w:rFonts w:cs="Arial"/>
+          <w:szCs w:val="24"/>
+          <w:lang w:val="es-CU"/>
+        </w:rPr>
+        <w:t>un ESP32 es adecuado para este dispositivo</w:t>
+      </w:r>
+      <w:r>
+        <w:rPr>
+          <w:rFonts w:cs="Arial"/>
+          <w:szCs w:val="24"/>
+          <w:lang w:val="es-CU"/>
+        </w:rPr>
+        <w:t xml:space="preserve">, además de sus bajos </w:t>
+      </w:r>
+      <w:r>
+        <w:rPr>
+          <w:rFonts w:cs="Arial"/>
+          <w:szCs w:val="24"/>
+          <w:lang w:val="es-CU"/>
+        </w:rPr>
+        <w:t>costos,</w:t>
+      </w:r>
+      <w:r>
+        <w:rPr>
+          <w:rFonts w:cs="Arial"/>
+          <w:szCs w:val="24"/>
+          <w:lang w:val="es-CU"/>
+        </w:rPr>
+        <w:t xml:space="preserve"> pose</w:t>
+      </w:r>
+      <w:r>
+        <w:rPr>
+          <w:rFonts w:cs="Arial"/>
+          <w:szCs w:val="24"/>
+          <w:lang w:val="es-CU"/>
+        </w:rPr>
+        <w:t>e</w:t>
+      </w:r>
+      <w:r>
+        <w:rPr>
+          <w:rFonts w:cs="Arial"/>
+          <w:szCs w:val="24"/>
+          <w:lang w:val="es-CU"/>
+        </w:rPr>
+        <w:t xml:space="preserve"> los módulos de Wifi los cuales serán necesarios para la comunicación con el dispositivo de laboratorio y el intercambio de modelos e información</w:t>
+      </w:r>
+      <w:r>
+        <w:rPr>
+          <w:rFonts w:cs="Arial"/>
+          <w:szCs w:val="24"/>
+          <w:lang w:val="es-CU"/>
+        </w:rPr>
+        <w:t>.</w:t>
+      </w:r>
+      <w:r>
+        <w:rPr>
+          <w:rFonts w:cs="Arial"/>
+          <w:szCs w:val="24"/>
+          <w:lang w:val="es-CU"/>
+        </w:rPr>
+        <w:t xml:space="preserve"> Este se puede escribir en lenguaje C, lo que lo hace compatible con la librería de </w:t>
+      </w:r>
+      <w:proofErr w:type="spellStart"/>
+      <w:r>
+        <w:rPr>
+          <w:rFonts w:cs="Arial"/>
+          <w:szCs w:val="24"/>
+          <w:lang w:val="es-CU"/>
+        </w:rPr>
+        <w:t>Tensorflow</w:t>
+      </w:r>
+      <w:proofErr w:type="spellEnd"/>
+      <w:r>
+        <w:rPr>
+          <w:rFonts w:cs="Arial"/>
+          <w:szCs w:val="24"/>
+          <w:lang w:val="es-CU"/>
+        </w:rPr>
+        <w:t xml:space="preserve"> en su versión lite. </w:t>
+      </w:r>
     </w:p>
     <w:p>
       <w:pPr>
+        <w:pStyle w:val="Ttulo3"/>
+        <w:rPr>
+          <w:lang w:val="es-CU"/>
+        </w:rPr>
+      </w:pPr>
+      <w:bookmarkStart w:id="24" w:name="_Toc151384726"/>
+      <w:r>
+        <w:rPr>
+          <w:lang w:val="es-CU"/>
+        </w:rPr>
+        <w:t xml:space="preserve">3.3.1 </w:t>
+      </w:r>
+      <w:r>
+        <w:rPr>
+          <w:lang w:val="es-CU"/>
+        </w:rPr>
+        <w:t>Interacción con el Sensor</w:t>
+      </w:r>
+      <w:bookmarkEnd w:id="24"/>
+    </w:p>
+    <w:p>
+      <w:pPr>
+        <w:rPr>
+          <w:rFonts w:cs="Arial"/>
+          <w:szCs w:val="24"/>
+          <w:lang w:val="es-CU"/>
+        </w:rPr>
+      </w:pPr>
+      <w:r>
+        <w:rPr>
+          <w:rFonts w:cs="Arial"/>
+          <w:szCs w:val="24"/>
+          <w:lang w:val="es-CU"/>
+        </w:rPr>
+        <w:t>Para la toma de muestras en el ESP32 se necesita de un bus I2C para la comunicación con el AS7265x. El DC no trae por defecto pines asignados para I2C, pero puede asignar hasta 2 pares de pines para la utilización del protocolo. Se utilizaron los pines D18(SDA) y D1(SCL) para la comunicación con el sensor.</w:t>
+      </w:r>
+      <w:r>
+        <w:rPr>
+          <w:rFonts w:cs="Arial"/>
+          <w:szCs w:val="24"/>
+          <w:lang w:val="es-CU"/>
+        </w:rPr>
+        <w:t xml:space="preserve"> Para la comunicación entre el lenguaje C con los pines físicos del dispositivo, se </w:t>
+      </w:r>
+      <w:r>
+        <w:rPr>
+          <w:rFonts w:cs="Arial"/>
+          <w:szCs w:val="24"/>
+          <w:lang w:val="es-CU"/>
+        </w:rPr>
+        <w:t>utilizará</w:t>
+      </w:r>
+      <w:r>
+        <w:rPr>
+          <w:rFonts w:cs="Arial"/>
+          <w:szCs w:val="24"/>
+          <w:lang w:val="es-CU"/>
+        </w:rPr>
+        <w:t xml:space="preserve"> la librería </w:t>
+      </w:r>
+      <w:r>
+        <w:rPr>
+          <w:rFonts w:cs="Arial"/>
+          <w:szCs w:val="24"/>
+          <w:lang w:val="es-CU"/>
+        </w:rPr>
+        <w:t>“</w:t>
+      </w:r>
+      <w:proofErr w:type="spellStart"/>
+      <w:r>
+        <w:rPr>
+          <w:rFonts w:cs="Arial"/>
+          <w:szCs w:val="24"/>
+          <w:lang w:val="es-CU"/>
+        </w:rPr>
+        <w:t>Wire.h</w:t>
+      </w:r>
+      <w:proofErr w:type="spellEnd"/>
+      <w:r>
+        <w:rPr>
+          <w:rFonts w:cs="Arial"/>
+          <w:szCs w:val="24"/>
+          <w:lang w:val="es-CU"/>
+        </w:rPr>
+        <w:t>”</w:t>
+      </w:r>
+      <w:r>
+        <w:rPr>
+          <w:rFonts w:cs="Arial"/>
+          <w:szCs w:val="24"/>
+          <w:lang w:val="es-CU"/>
+        </w:rPr>
+        <w:t xml:space="preserve"> la cual implementa la comunicación I2C de manera </w:t>
+      </w:r>
+      <w:r>
+        <w:rPr>
+          <w:rFonts w:cs="Arial"/>
+          <w:szCs w:val="24"/>
+          <w:lang w:val="es-CU"/>
+        </w:rPr>
+        <w:t>óptima.</w:t>
+      </w:r>
+    </w:p>
+    <w:p>
+      <w:pPr>
+        <w:rPr>
+          <w:rFonts w:cs="Arial"/>
+          <w:szCs w:val="24"/>
+          <w:lang w:val="es-CU"/>
+        </w:rPr>
+      </w:pPr>
+    </w:p>
+    <w:p>
+      <w:pPr>
+        <w:rPr>
+          <w:rFonts w:cs="Arial"/>
+          <w:szCs w:val="24"/>
+          <w:lang w:val="es-CU"/>
+        </w:rPr>
+      </w:pPr>
+    </w:p>
+    <w:p>
+      <w:pPr>
         <w:keepNext/>
         <w:jc w:val="center"/>
       </w:pPr>
@@ -6610,7 +6872,6 @@
           <w:szCs w:val="24"/>
           <w:lang w:val="es-CU"/>
         </w:rPr>
-        <w:lastRenderedPageBreak/>
         <w:drawing>
           <wp:inline distT="0" distB="0" distL="0" distR="0" wp14:anchorId="1514E3B0" wp14:editId="5D6F95E0">
             <wp:extent cx="3868587" cy="1645185"/>
@@ -6629,7 +6890,7 @@
                     </pic:cNvPicPr>
                   </pic:nvPicPr>
                   <pic:blipFill>
-                    <a:blip r:embed="rId14" cstate="print">
+                    <a:blip r:embed="rId17" cstate="print">
                       <a:extLst>
                         <a:ext uri="{28A0092B-C50C-407E-A947-70E740481C1C}">
                           <a14:useLocalDpi xmlns:a14="http://schemas.microsoft.com/office/drawing/2010/main" val="0"/>
@@ -6662,7 +6923,7 @@
       <w:pPr>
         <w:pStyle w:val="Esquemas"/>
       </w:pPr>
-      <w:bookmarkStart w:id="26" w:name="_Toc151135770"/>
+      <w:bookmarkStart w:id="25" w:name="_Toc151135770"/>
       <w:r>
         <w:t xml:space="preserve">Esquema </w:t>
       </w:r>
@@ -6698,17 +6959,183 @@
       </w:r>
       <w:r>
         <w:t>: Conexión DC-Sensor</w:t>
+      </w:r>
+      <w:bookmarkEnd w:id="25"/>
+    </w:p>
+    <w:p>
+      <w:pPr>
+        <w:rPr>
+          <w:rFonts w:cs="Arial"/>
+          <w:szCs w:val="24"/>
+          <w:lang w:val="es-CU"/>
+        </w:rPr>
+      </w:pPr>
+    </w:p>
+    <w:p>
+      <w:pPr>
+        <w:rPr>
+          <w:rFonts w:cs="Arial"/>
+          <w:szCs w:val="24"/>
+          <w:lang w:val="es-CU"/>
+        </w:rPr>
+      </w:pPr>
+    </w:p>
+    <w:p>
+      <w:pPr>
+        <w:pStyle w:val="Ttulo3"/>
+        <w:rPr>
+          <w:lang w:val="es-CU"/>
+        </w:rPr>
+      </w:pPr>
+      <w:bookmarkStart w:id="26" w:name="_Toc151384727"/>
+      <w:r>
+        <w:rPr>
+          <w:lang w:val="es-CU"/>
+        </w:rPr>
+        <w:t>3.3.2 Arquitectura de Clases</w:t>
       </w:r>
       <w:bookmarkEnd w:id="26"/>
     </w:p>
     <w:p>
       <w:pPr>
-        <w:rPr>
-          <w:rFonts w:cs="Arial"/>
-          <w:szCs w:val="24"/>
-          <w:lang w:val="es-CU"/>
-        </w:rPr>
-      </w:pPr>
+        <w:spacing w:before="100" w:beforeAutospacing="1" w:after="100" w:afterAutospacing="1" w:line="240" w:lineRule="auto"/>
+        <w:rPr>
+          <w:rFonts w:cs="Arial"/>
+          <w:szCs w:val="24"/>
+          <w:lang w:val="es-CU"/>
+        </w:rPr>
+      </w:pPr>
+      <w:r>
+        <w:t>Como ya se conoce, e</w:t>
+      </w:r>
+      <w:r>
+        <w:rPr>
+          <w:lang w:val="es-CU" w:eastAsia="es-CU"/>
+        </w:rPr>
+        <w:t>l ESP32 es un microcontrolador programable en lenguaje C</w:t>
+      </w:r>
+      <w:r>
+        <w:t xml:space="preserve"> el cual </w:t>
+      </w:r>
+      <w:r>
+        <w:rPr>
+          <w:lang w:val="es-CU" w:eastAsia="es-CU"/>
+        </w:rPr>
+        <w:t xml:space="preserve">será programado utilizando el entorno de desarrollo integrado (IDE) Visual Studio </w:t>
+      </w:r>
+      <w:proofErr w:type="spellStart"/>
+      <w:r>
+        <w:rPr>
+          <w:lang w:val="es-CU" w:eastAsia="es-CU"/>
+        </w:rPr>
+        <w:t>Code</w:t>
+      </w:r>
+      <w:proofErr w:type="spellEnd"/>
+      <w:r>
+        <w:rPr>
+          <w:lang w:val="es-CU" w:eastAsia="es-CU"/>
+        </w:rPr>
+        <w:t xml:space="preserve"> (VSC) con la extensión </w:t>
+      </w:r>
+      <w:proofErr w:type="spellStart"/>
+      <w:r>
+        <w:rPr>
+          <w:lang w:val="es-CU" w:eastAsia="es-CU"/>
+        </w:rPr>
+        <w:t>PlatformIO</w:t>
+      </w:r>
+      <w:proofErr w:type="spellEnd"/>
+      <w:r>
+        <w:rPr>
+          <w:lang w:val="es-CU" w:eastAsia="es-CU"/>
+        </w:rPr>
+        <w:t>.</w:t>
+      </w:r>
+      <w:r>
+        <w:t xml:space="preserve"> </w:t>
+      </w:r>
+      <w:r>
+        <w:t xml:space="preserve">Se utilizo la arquitectura de la plataforma de Arduino para la </w:t>
+      </w:r>
+      <w:r>
+        <w:t>programación,</w:t>
+      </w:r>
+      <w:r>
+        <w:t xml:space="preserve"> por lo </w:t>
+      </w:r>
+      <w:proofErr w:type="gramStart"/>
+      <w:r>
+        <w:t>tanto</w:t>
+      </w:r>
+      <w:proofErr w:type="gramEnd"/>
+      <w:r>
+        <w:t xml:space="preserve"> este cuenta con las funciones “</w:t>
+      </w:r>
+      <w:proofErr w:type="spellStart"/>
+      <w:r>
+        <w:t>Setup</w:t>
+      </w:r>
+      <w:proofErr w:type="spellEnd"/>
+      <w:r>
+        <w:t>” y “</w:t>
+      </w:r>
+      <w:proofErr w:type="spellStart"/>
+      <w:r>
+        <w:t>Loop</w:t>
+      </w:r>
+      <w:proofErr w:type="spellEnd"/>
+      <w:r>
+        <w:t>”</w:t>
+      </w:r>
+      <w:r>
+        <w:t xml:space="preserve">. En la función </w:t>
+      </w:r>
+      <w:r>
+        <w:t>“</w:t>
+      </w:r>
+      <w:proofErr w:type="spellStart"/>
+      <w:r>
+        <w:t>Setup</w:t>
+      </w:r>
+      <w:proofErr w:type="spellEnd"/>
+      <w:r>
+        <w:t>”</w:t>
+      </w:r>
+      <w:r>
+        <w:t xml:space="preserve"> se </w:t>
+      </w:r>
+      <w:r>
+        <w:t>inicializan</w:t>
+      </w:r>
+      <w:r>
+        <w:t xml:space="preserve"> todas las variables</w:t>
+      </w:r>
+      <w:r>
+        <w:rPr>
+          <w:lang w:val="es-CU"/>
+        </w:rPr>
+        <w:t xml:space="preserve"> del sistema, donde se carga el modelo de red neuronal, se </w:t>
+      </w:r>
+      <w:r>
+        <w:rPr>
+          <w:lang w:val="es-CU"/>
+        </w:rPr>
+        <w:t xml:space="preserve">activa la </w:t>
+      </w:r>
+      <w:proofErr w:type="spellStart"/>
+      <w:r>
+        <w:rPr>
+          <w:lang w:val="es-CU"/>
+        </w:rPr>
+        <w:t>Wi</w:t>
+      </w:r>
+      <w:proofErr w:type="spellEnd"/>
+      <w:r>
+        <w:rPr>
+          <w:lang w:val="es-CU"/>
+        </w:rPr>
+        <w:t>-Fi y el servidor web.</w:t>
+      </w:r>
     </w:p>
     <w:p>
       <w:pPr>
@@ -6718,219 +7145,769 @@
           <w:lang w:val="es-CU"/>
         </w:rPr>
       </w:pPr>
+      <w:r>
+        <w:rPr>
+          <w:rFonts w:cs="Arial"/>
+          <w:szCs w:val="24"/>
+          <w:lang w:val="es-CU"/>
+        </w:rPr>
+        <w:t>Diseño de clases</w:t>
+      </w:r>
     </w:p>
     <w:p>
       <w:pPr>
-        <w:pStyle w:val="Ttulo3"/>
-        <w:rPr>
-          <w:lang w:val="es-CU"/>
-        </w:rPr>
-      </w:pPr>
-      <w:bookmarkStart w:id="27" w:name="_Toc151135751"/>
-      <w:r>
-        <w:rPr>
-          <w:lang w:val="es-CU"/>
-        </w:rPr>
-        <w:t>3.3.2 Arquitectura de Clases</w:t>
-      </w:r>
-      <w:bookmarkEnd w:id="27"/>
+        <w:pStyle w:val="Prrafodelista"/>
+        <w:numPr>
+          <w:ilvl w:val="0"/>
+          <w:numId w:val="36"/>
+        </w:numPr>
+        <w:spacing w:line="256" w:lineRule="auto"/>
+        <w:rPr>
+          <w:rFonts w:cs="Arial"/>
+          <w:szCs w:val="24"/>
+          <w:lang w:val="es-CU"/>
+        </w:rPr>
+      </w:pPr>
+      <w:r>
+        <w:rPr>
+          <w:rFonts w:cs="Arial"/>
+          <w:b/>
+          <w:szCs w:val="24"/>
+          <w:lang w:val="es-CU"/>
+        </w:rPr>
+        <w:t>As7265x</w:t>
+      </w:r>
+      <w:r>
+        <w:rPr>
+          <w:rFonts w:cs="Arial"/>
+          <w:szCs w:val="24"/>
+          <w:lang w:val="es-CU"/>
+        </w:rPr>
+        <w:t xml:space="preserve">: </w:t>
+      </w:r>
+      <w:r>
+        <w:rPr>
+          <w:rFonts w:cs="Arial"/>
+          <w:szCs w:val="24"/>
+          <w:lang w:val="es-CU"/>
+        </w:rPr>
+        <w:t>Clase encargada de comunicarse con sensor, configurar y leer datos</w:t>
+      </w:r>
     </w:p>
     <w:p>
       <w:pPr>
-        <w:rPr>
-          <w:rFonts w:cs="Arial"/>
-          <w:szCs w:val="24"/>
-          <w:lang w:val="es-CU"/>
-        </w:rPr>
-      </w:pPr>
-      <w:r>
-        <w:rPr>
-          <w:lang w:val="es-CU"/>
-        </w:rPr>
-        <w:t xml:space="preserve">Como ya se </w:t>
-      </w:r>
-      <w:r>
-        <w:rPr>
-          <w:lang w:val="es-CU"/>
-        </w:rPr>
-        <w:t>mencionó</w:t>
-      </w:r>
-      <w:r>
-        <w:rPr>
-          <w:lang w:val="es-CU"/>
-        </w:rPr>
-        <w:t>,</w:t>
-      </w:r>
-      <w:r>
-        <w:rPr>
-          <w:lang w:val="es-CU"/>
-        </w:rPr>
-        <w:t xml:space="preserve"> es ESP32 puede ser </w:t>
-      </w:r>
-      <w:r>
-        <w:rPr>
-          <w:lang w:val="es-CU"/>
-        </w:rPr>
-        <w:t>programado</w:t>
-      </w:r>
-      <w:r>
-        <w:rPr>
-          <w:lang w:val="es-CU"/>
-        </w:rPr>
-        <w:t xml:space="preserve"> en lenguaje C, este será programado con el </w:t>
-      </w:r>
-      <w:r>
-        <w:rPr>
-          <w:lang w:val="es-CU"/>
-        </w:rPr>
-        <w:t xml:space="preserve">IDE VSC con </w:t>
-      </w:r>
+        <w:pStyle w:val="Prrafodelista"/>
+        <w:numPr>
+          <w:ilvl w:val="0"/>
+          <w:numId w:val="36"/>
+        </w:numPr>
+        <w:spacing w:line="256" w:lineRule="auto"/>
+        <w:rPr>
+          <w:rFonts w:cs="Arial"/>
+          <w:szCs w:val="24"/>
+          <w:lang w:val="es-CU"/>
+        </w:rPr>
+      </w:pPr>
       <w:proofErr w:type="spellStart"/>
       <w:r>
         <w:rPr>
-          <w:lang w:val="es-CU"/>
-        </w:rPr>
-        <w:t>PlatafformIO</w:t>
+          <w:rFonts w:cs="Arial"/>
+          <w:b/>
+          <w:szCs w:val="24"/>
+          <w:lang w:val="es-CU"/>
+        </w:rPr>
+        <w:t>Spiffs</w:t>
       </w:r>
       <w:proofErr w:type="spellEnd"/>
       <w:r>
         <w:rPr>
-          <w:lang w:val="es-CU"/>
-        </w:rPr>
-        <w:t xml:space="preserve">. </w:t>
-      </w:r>
-      <w:r>
-        <w:rPr>
-          <w:rFonts w:cs="Arial"/>
-          <w:szCs w:val="24"/>
-          <w:lang w:val="es-CU"/>
-        </w:rPr>
-        <w:t xml:space="preserve">En la función </w:t>
-      </w:r>
-      <w:r>
-        <w:rPr>
-          <w:rFonts w:cs="Arial"/>
-          <w:szCs w:val="24"/>
-          <w:lang w:val="es-CU"/>
-        </w:rPr>
-        <w:t>“</w:t>
-      </w:r>
-      <w:proofErr w:type="spellStart"/>
-      <w:r>
-        <w:rPr>
-          <w:rFonts w:cs="Arial"/>
-          <w:szCs w:val="24"/>
-          <w:lang w:val="es-CU"/>
-        </w:rPr>
-        <w:t>Loop</w:t>
-      </w:r>
-      <w:proofErr w:type="spellEnd"/>
-      <w:r>
-        <w:rPr>
-          <w:rFonts w:cs="Arial"/>
-          <w:szCs w:val="24"/>
-          <w:lang w:val="es-CU"/>
-        </w:rPr>
-        <w:t xml:space="preserve">” </w:t>
-      </w:r>
-      <w:r>
-        <w:rPr>
-          <w:rFonts w:cs="Arial"/>
-          <w:szCs w:val="24"/>
-          <w:lang w:val="es-CU"/>
-        </w:rPr>
-        <w:t>del programa se implantará solamente una bandera de descarga que se activa desde la interfaz visual, debido a que este proceso de actualizar modelo es sin tiempo definido y hace necesario realizarlo en el programa principal.</w:t>
-      </w:r>
-      <w:r>
-        <w:rPr>
-          <w:rFonts w:cs="Arial"/>
-          <w:szCs w:val="24"/>
-          <w:lang w:val="es-CU"/>
-        </w:rPr>
-        <w:t xml:space="preserve"> </w:t>
-      </w:r>
-      <w:r>
-        <w:rPr>
-          <w:rFonts w:cs="Arial"/>
-          <w:szCs w:val="24"/>
-          <w:lang w:val="es-CU"/>
-        </w:rPr>
-        <w:t>Además</w:t>
-      </w:r>
-      <w:r>
-        <w:rPr>
-          <w:rFonts w:cs="Arial"/>
-          <w:szCs w:val="24"/>
-          <w:lang w:val="es-CU"/>
-        </w:rPr>
-        <w:t xml:space="preserve"> es </w:t>
-      </w:r>
-      <w:r>
-        <w:rPr>
-          <w:rFonts w:cs="Arial"/>
-          <w:szCs w:val="24"/>
-          <w:lang w:val="es-CU"/>
-        </w:rPr>
-        <w:t>claro</w:t>
-      </w:r>
-      <w:r>
-        <w:rPr>
-          <w:rFonts w:cs="Arial"/>
-          <w:szCs w:val="24"/>
-          <w:lang w:val="es-CU"/>
-        </w:rPr>
-        <w:t xml:space="preserve"> mencionar que se utilizara la memoria flash del ESP32 de 4Mb para </w:t>
-      </w:r>
-      <w:r>
-        <w:rPr>
-          <w:rFonts w:cs="Arial"/>
-          <w:szCs w:val="24"/>
-          <w:lang w:val="es-CU"/>
-        </w:rPr>
-        <w:t xml:space="preserve">el almacenamiento de las páginas web junto los ficheros estáticos de estilos y </w:t>
-      </w:r>
-      <w:proofErr w:type="gramStart"/>
-      <w:r>
-        <w:rPr>
-          <w:rFonts w:cs="Arial"/>
-          <w:szCs w:val="24"/>
-          <w:lang w:val="es-CU"/>
-        </w:rPr>
-        <w:t>JavaScript ,</w:t>
-      </w:r>
-      <w:proofErr w:type="gramEnd"/>
-      <w:r>
-        <w:rPr>
-          <w:rFonts w:cs="Arial"/>
-          <w:szCs w:val="24"/>
-          <w:lang w:val="es-CU"/>
-        </w:rPr>
-        <w:t xml:space="preserve"> así como los modelos de redes neuronales</w:t>
+          <w:rFonts w:cs="Arial"/>
+          <w:szCs w:val="24"/>
+          <w:lang w:val="es-CU"/>
+        </w:rPr>
+        <w:t xml:space="preserve">: </w:t>
+      </w:r>
+      <w:r>
+        <w:rPr>
+          <w:rFonts w:cs="Arial"/>
+          <w:szCs w:val="24"/>
+          <w:lang w:val="es-CU"/>
+        </w:rPr>
+        <w:t>Clase encargada de manejar la memoria flash del esp32, verifica, carga y guarda información en la memoria</w:t>
       </w:r>
     </w:p>
     <w:p>
       <w:pPr>
+        <w:pStyle w:val="Prrafodelista"/>
+        <w:numPr>
+          <w:ilvl w:val="0"/>
+          <w:numId w:val="36"/>
+        </w:numPr>
+        <w:spacing w:line="256" w:lineRule="auto"/>
+        <w:rPr>
+          <w:rFonts w:cs="Arial"/>
+          <w:b/>
+          <w:szCs w:val="24"/>
+          <w:lang w:val="es-CU"/>
+        </w:rPr>
+      </w:pPr>
+      <w:r>
+        <w:rPr>
+          <w:rFonts w:cs="Arial"/>
+          <w:b/>
+          <w:szCs w:val="24"/>
+          <w:lang w:val="es-CU"/>
+        </w:rPr>
+        <w:t>Wifi</w:t>
+      </w:r>
+      <w:r>
+        <w:rPr>
+          <w:rFonts w:cs="Arial"/>
+          <w:b/>
+          <w:szCs w:val="24"/>
+          <w:lang w:val="es-CU"/>
+        </w:rPr>
+        <w:t xml:space="preserve">: </w:t>
+      </w:r>
+      <w:r>
+        <w:rPr>
+          <w:rFonts w:cs="Arial"/>
+          <w:szCs w:val="24"/>
+          <w:lang w:val="es-CU"/>
+        </w:rPr>
+        <w:t xml:space="preserve">Clase encargada de manejar el controlador wifi del esp32, habilitar modos AP, con </w:t>
+      </w:r>
+      <w:proofErr w:type="spellStart"/>
+      <w:r>
+        <w:rPr>
+          <w:rFonts w:cs="Arial"/>
+          <w:szCs w:val="24"/>
+          <w:lang w:val="es-CU"/>
+        </w:rPr>
+        <w:t>ssid</w:t>
+      </w:r>
+      <w:proofErr w:type="spellEnd"/>
+      <w:r>
+        <w:rPr>
+          <w:rFonts w:cs="Arial"/>
+          <w:szCs w:val="24"/>
+          <w:lang w:val="es-CU"/>
+        </w:rPr>
+        <w:t xml:space="preserve"> y </w:t>
+      </w:r>
+      <w:proofErr w:type="spellStart"/>
+      <w:r>
+        <w:rPr>
+          <w:rFonts w:cs="Arial"/>
+          <w:szCs w:val="24"/>
+          <w:lang w:val="es-CU"/>
+        </w:rPr>
+        <w:t>password</w:t>
+      </w:r>
+      <w:proofErr w:type="spellEnd"/>
+      <w:r>
+        <w:rPr>
+          <w:rFonts w:cs="Arial"/>
+          <w:szCs w:val="24"/>
+          <w:lang w:val="es-CU"/>
+        </w:rPr>
+        <w:t xml:space="preserve"> específicos, así como conectarse a wifi para acceder al servidor. Contiene un puntero a la clase </w:t>
+      </w:r>
+      <w:proofErr w:type="spellStart"/>
+      <w:r>
+        <w:rPr>
+          <w:rFonts w:cs="Arial"/>
+          <w:szCs w:val="24"/>
+          <w:lang w:val="es-CU"/>
+        </w:rPr>
+        <w:t>Spiffs</w:t>
+      </w:r>
+      <w:proofErr w:type="spellEnd"/>
+      <w:r>
+        <w:rPr>
+          <w:rFonts w:cs="Arial"/>
+          <w:szCs w:val="24"/>
+          <w:lang w:val="es-CU"/>
+        </w:rPr>
+        <w:t xml:space="preserve"> para acceder a los datos almacenados de </w:t>
+      </w:r>
+      <w:proofErr w:type="spellStart"/>
+      <w:r>
+        <w:rPr>
+          <w:rFonts w:cs="Arial"/>
+          <w:szCs w:val="24"/>
+          <w:lang w:val="es-CU"/>
+        </w:rPr>
+        <w:t>ssids</w:t>
+      </w:r>
+      <w:proofErr w:type="spellEnd"/>
+      <w:r>
+        <w:rPr>
+          <w:rFonts w:cs="Arial"/>
+          <w:szCs w:val="24"/>
+          <w:lang w:val="es-CU"/>
+        </w:rPr>
+        <w:t>.</w:t>
+      </w:r>
+    </w:p>
+    <w:p>
+      <w:pPr>
+        <w:pStyle w:val="Prrafodelista"/>
+        <w:numPr>
+          <w:ilvl w:val="0"/>
+          <w:numId w:val="36"/>
+        </w:numPr>
+        <w:spacing w:line="256" w:lineRule="auto"/>
+        <w:rPr>
+          <w:rFonts w:cs="Arial"/>
+          <w:szCs w:val="24"/>
+          <w:lang w:val="es-CU"/>
+        </w:rPr>
+      </w:pPr>
+      <w:proofErr w:type="spellStart"/>
+      <w:r>
+        <w:rPr>
+          <w:rFonts w:cs="Arial"/>
+          <w:b/>
+          <w:szCs w:val="24"/>
+          <w:lang w:val="es-CU"/>
+        </w:rPr>
+        <w:t>Model</w:t>
+      </w:r>
+      <w:proofErr w:type="spellEnd"/>
+      <w:r>
+        <w:rPr>
+          <w:rFonts w:cs="Arial"/>
+          <w:szCs w:val="24"/>
+          <w:lang w:val="es-CU"/>
+        </w:rPr>
+        <w:t xml:space="preserve">: </w:t>
+      </w:r>
+      <w:r>
+        <w:rPr>
+          <w:rFonts w:cs="Arial"/>
+          <w:szCs w:val="24"/>
+          <w:lang w:val="es-CU"/>
+        </w:rPr>
+        <w:t>Maneja el modelo descargado del servidor y almacenado en memoria</w:t>
+      </w:r>
+      <w:r>
+        <w:rPr>
+          <w:rFonts w:cs="Arial"/>
+          <w:szCs w:val="24"/>
+          <w:lang w:val="es-CU"/>
+        </w:rPr>
+        <w:t xml:space="preserve">. </w:t>
+      </w:r>
+      <w:r>
+        <w:rPr>
+          <w:rFonts w:cs="Arial"/>
+          <w:szCs w:val="24"/>
+          <w:lang w:val="es-CU"/>
+        </w:rPr>
+        <w:t xml:space="preserve">Actúa sobre la clase </w:t>
+      </w:r>
+      <w:proofErr w:type="spellStart"/>
+      <w:r>
+        <w:rPr>
+          <w:rFonts w:eastAsia="Times New Roman" w:cs="Arial"/>
+          <w:szCs w:val="24"/>
+          <w:lang w:val="es-CU" w:eastAsia="es-CU"/>
+        </w:rPr>
+        <w:t>EloquentTinyML</w:t>
+      </w:r>
+      <w:proofErr w:type="spellEnd"/>
+      <w:r>
+        <w:rPr>
+          <w:rFonts w:eastAsia="Times New Roman" w:cs="Arial"/>
+          <w:szCs w:val="24"/>
+          <w:lang w:val="es-CU" w:eastAsia="es-CU"/>
+        </w:rPr>
+        <w:t>, librería que trabaja con elementos estáticos por lo tanto para modificar el modelo será necesario un reinicio de los parámetros de esta librería</w:t>
+      </w:r>
+    </w:p>
+    <w:p>
+      <w:pPr>
+        <w:pStyle w:val="Prrafodelista"/>
+        <w:numPr>
+          <w:ilvl w:val="0"/>
+          <w:numId w:val="36"/>
+        </w:numPr>
+        <w:spacing w:line="256" w:lineRule="auto"/>
+        <w:rPr>
+          <w:rFonts w:cs="Arial"/>
+          <w:szCs w:val="24"/>
+          <w:lang w:val="es-CU"/>
+        </w:rPr>
+      </w:pPr>
+      <w:proofErr w:type="spellStart"/>
+      <w:r>
+        <w:rPr>
+          <w:rFonts w:cs="Arial"/>
+          <w:b/>
+          <w:szCs w:val="24"/>
+          <w:lang w:val="es-CU"/>
+        </w:rPr>
+        <w:t>Download</w:t>
+      </w:r>
+      <w:proofErr w:type="spellEnd"/>
+      <w:r>
+        <w:rPr>
+          <w:rFonts w:cs="Arial"/>
+          <w:szCs w:val="24"/>
+          <w:lang w:val="es-CU"/>
+        </w:rPr>
+        <w:t xml:space="preserve">: </w:t>
+      </w:r>
+      <w:r>
+        <w:rPr>
+          <w:rFonts w:cs="Arial"/>
+          <w:szCs w:val="24"/>
+          <w:lang w:val="es-CU"/>
+        </w:rPr>
+        <w:t>Librería encargada de descargar el modelo del servidor</w:t>
+      </w:r>
+      <w:r>
+        <w:rPr>
+          <w:rFonts w:cs="Arial"/>
+          <w:szCs w:val="24"/>
+          <w:lang w:val="es-CU"/>
+        </w:rPr>
+        <w:t xml:space="preserve">. </w:t>
+      </w:r>
+      <w:r>
+        <w:rPr>
+          <w:rFonts w:cs="Arial"/>
+          <w:szCs w:val="24"/>
+          <w:lang w:val="es-CU"/>
+        </w:rPr>
+        <w:t xml:space="preserve">Utiliza </w:t>
+      </w:r>
+      <w:proofErr w:type="spellStart"/>
+      <w:r>
+        <w:rPr>
+          <w:rFonts w:cs="Arial"/>
+          <w:szCs w:val="24"/>
+          <w:lang w:val="es-CU"/>
+        </w:rPr>
+        <w:t>HTTPClient</w:t>
+      </w:r>
+      <w:proofErr w:type="spellEnd"/>
+      <w:r>
+        <w:rPr>
+          <w:rFonts w:cs="Arial"/>
+          <w:szCs w:val="24"/>
+          <w:lang w:val="es-CU"/>
+        </w:rPr>
+        <w:t xml:space="preserve"> para realizar las peticiones</w:t>
+      </w:r>
+      <w:r>
+        <w:rPr>
+          <w:rFonts w:cs="Arial"/>
+          <w:szCs w:val="24"/>
+          <w:lang w:val="es-CU"/>
+        </w:rPr>
+        <w:t xml:space="preserve">. </w:t>
+      </w:r>
+      <w:r>
+        <w:rPr>
+          <w:rFonts w:cs="Arial"/>
+          <w:szCs w:val="24"/>
+          <w:lang w:val="es-CU"/>
+        </w:rPr>
+        <w:t xml:space="preserve">Implementa la clase </w:t>
+      </w:r>
+      <w:proofErr w:type="spellStart"/>
+      <w:r>
+        <w:rPr>
+          <w:rFonts w:cs="Arial"/>
+          <w:szCs w:val="24"/>
+          <w:lang w:val="es-CU"/>
+        </w:rPr>
+        <w:t>Spiffs</w:t>
+      </w:r>
+      <w:proofErr w:type="spellEnd"/>
+      <w:r>
+        <w:rPr>
+          <w:rFonts w:cs="Arial"/>
+          <w:szCs w:val="24"/>
+          <w:lang w:val="es-CU"/>
+        </w:rPr>
+        <w:t xml:space="preserve"> para almacenar modelo provisional </w:t>
+      </w:r>
+    </w:p>
+    <w:p>
+      <w:pPr>
+        <w:pStyle w:val="Prrafodelista"/>
+        <w:numPr>
+          <w:ilvl w:val="0"/>
+          <w:numId w:val="36"/>
+        </w:numPr>
+        <w:spacing w:line="256" w:lineRule="auto"/>
+        <w:rPr>
+          <w:rFonts w:cs="Arial"/>
+          <w:szCs w:val="24"/>
+          <w:lang w:val="es-CU"/>
+        </w:rPr>
+      </w:pPr>
+      <w:proofErr w:type="spellStart"/>
+      <w:r>
+        <w:rPr>
+          <w:rFonts w:cs="Arial"/>
+          <w:b/>
+          <w:szCs w:val="24"/>
+          <w:lang w:val="es-CU"/>
+        </w:rPr>
+        <w:t>Object</w:t>
+      </w:r>
+      <w:proofErr w:type="spellEnd"/>
+      <w:r>
+        <w:rPr>
+          <w:rFonts w:cs="Arial"/>
+          <w:szCs w:val="24"/>
+          <w:lang w:val="es-CU"/>
+        </w:rPr>
+        <w:t>: Clase base para casi todas las operaciones que carga información en arreglos dinámicos, con fácil acceso, incremento y borrado.</w:t>
+      </w:r>
+    </w:p>
+    <w:p>
+      <w:pPr>
+        <w:pStyle w:val="Prrafodelista"/>
+        <w:numPr>
+          <w:ilvl w:val="0"/>
+          <w:numId w:val="36"/>
+        </w:numPr>
+        <w:spacing w:line="256" w:lineRule="auto"/>
+        <w:rPr>
+          <w:rFonts w:cs="Arial"/>
+          <w:b/>
+          <w:szCs w:val="24"/>
+          <w:lang w:val="es-CU"/>
+        </w:rPr>
+      </w:pPr>
+      <w:r>
+        <w:rPr>
+          <w:rFonts w:cs="Arial"/>
+          <w:b/>
+          <w:szCs w:val="24"/>
+          <w:lang w:val="es-CU"/>
+        </w:rPr>
+        <w:t>_18float</w:t>
+      </w:r>
+      <w:r>
+        <w:rPr>
+          <w:rFonts w:cs="Arial"/>
+          <w:b/>
+          <w:szCs w:val="24"/>
+          <w:lang w:val="es-CU"/>
+        </w:rPr>
+        <w:t xml:space="preserve">: </w:t>
+      </w:r>
+      <w:r>
+        <w:rPr>
+          <w:rFonts w:cs="Arial"/>
+          <w:szCs w:val="24"/>
+          <w:lang w:val="es-CU"/>
+        </w:rPr>
+        <w:t>Clase encargada de almacenar y manejar los 18 valores provenientes del sensor</w:t>
+      </w:r>
+    </w:p>
+    <w:p>
+      <w:pPr>
+        <w:pStyle w:val="Prrafodelista"/>
+        <w:numPr>
+          <w:ilvl w:val="0"/>
+          <w:numId w:val="36"/>
+        </w:numPr>
+        <w:spacing w:line="256" w:lineRule="auto"/>
+        <w:rPr>
+          <w:rFonts w:cs="Arial"/>
+          <w:szCs w:val="24"/>
+          <w:lang w:val="es-CU"/>
+        </w:rPr>
+      </w:pPr>
+      <w:r>
+        <w:rPr>
+          <w:rFonts w:cs="Arial"/>
+          <w:b/>
+          <w:szCs w:val="24"/>
+          <w:lang w:val="es-CU"/>
+        </w:rPr>
+        <w:t>Web</w:t>
+      </w:r>
+      <w:r>
+        <w:rPr>
+          <w:rFonts w:cs="Arial"/>
+          <w:b/>
+          <w:szCs w:val="24"/>
+          <w:lang w:val="es-CU"/>
+        </w:rPr>
+        <w:t xml:space="preserve">: </w:t>
+      </w:r>
+      <w:r>
+        <w:rPr>
+          <w:rFonts w:cs="Arial"/>
+          <w:szCs w:val="24"/>
+          <w:lang w:val="es-CU"/>
+        </w:rPr>
+        <w:t>Clase que contiene el mayor peso ya que presenta un puntero a todas las librerías anteriores para poder utilizar sus funcionalidades de una manera ordenada</w:t>
+      </w:r>
+      <w:r>
+        <w:rPr>
+          <w:rFonts w:cs="Arial"/>
+          <w:szCs w:val="24"/>
+          <w:lang w:val="es-CU"/>
+        </w:rPr>
+        <w:t xml:space="preserve">. </w:t>
+      </w:r>
+      <w:r>
+        <w:rPr>
+          <w:rFonts w:cs="Arial"/>
+          <w:szCs w:val="24"/>
+          <w:lang w:val="es-CU"/>
+        </w:rPr>
+        <w:t xml:space="preserve">Contiene toda la implementación del servidor web, montado cobre la librería </w:t>
+      </w:r>
+      <w:proofErr w:type="spellStart"/>
+      <w:r>
+        <w:rPr>
+          <w:rFonts w:cs="Arial"/>
+          <w:szCs w:val="24"/>
+          <w:lang w:val="es-CU"/>
+        </w:rPr>
+        <w:t>AsynWebServer</w:t>
+      </w:r>
+      <w:proofErr w:type="spellEnd"/>
+      <w:r>
+        <w:rPr>
+          <w:rFonts w:cs="Arial"/>
+          <w:szCs w:val="24"/>
+          <w:lang w:val="es-CU"/>
+        </w:rPr>
+        <w:t>.</w:t>
+      </w:r>
+    </w:p>
+    <w:p>
+      <w:pPr>
+        <w:pStyle w:val="Ttulo3"/>
+        <w:rPr>
+          <w:lang w:val="es-CU"/>
+        </w:rPr>
+      </w:pPr>
+    </w:p>
+    <w:p>
+      <w:pPr>
+        <w:rPr>
+          <w:rFonts w:cs="Arial"/>
+          <w:szCs w:val="24"/>
+          <w:lang w:val="es-CU"/>
+        </w:rPr>
+      </w:pPr>
+    </w:p>
+    <w:p>
+      <w:pPr>
+        <w:rPr>
+          <w:rFonts w:cs="Arial"/>
+          <w:szCs w:val="24"/>
+          <w:lang w:val="es-CU"/>
+        </w:rPr>
+      </w:pPr>
+      <w:r>
+        <w:rPr>
+          <w:rFonts w:cs="Arial"/>
+          <w:szCs w:val="24"/>
+          <w:lang w:val="es-CU"/>
+        </w:rPr>
+        <w:t>En la función “</w:t>
+      </w:r>
+      <w:proofErr w:type="spellStart"/>
+      <w:r>
+        <w:rPr>
+          <w:rFonts w:cs="Arial"/>
+          <w:szCs w:val="24"/>
+          <w:lang w:val="es-CU"/>
+        </w:rPr>
+        <w:t>Loop</w:t>
+      </w:r>
+      <w:proofErr w:type="spellEnd"/>
+      <w:r>
+        <w:rPr>
+          <w:rFonts w:cs="Arial"/>
+          <w:szCs w:val="24"/>
+          <w:lang w:val="es-CU"/>
+        </w:rPr>
+        <w:t>” del programa se implantará solamente una bandera de “descarga”, que se activa desde la interfaz visual, debido a que la actualización del modelo a través de la red puede ser de tiempo indefinido, es necesario realizarlo en el programa principal para evitar problemas como la activación del “</w:t>
+      </w:r>
+      <w:proofErr w:type="spellStart"/>
+      <w:r>
+        <w:t>Watchdog</w:t>
+      </w:r>
+      <w:proofErr w:type="spellEnd"/>
+      <w:r>
+        <w:t>”, el cual reinicia el microcontrolador cuando existe una gran demora no planificada.</w:t>
+      </w:r>
+      <w:r>
+        <w:rPr>
+          <w:rFonts w:cs="Arial"/>
+          <w:szCs w:val="24"/>
+          <w:lang w:val="es-CU"/>
+        </w:rPr>
+        <w:t xml:space="preserve"> </w:t>
+      </w:r>
+    </w:p>
+    <w:p>
+      <w:pPr>
+        <w:rPr>
+          <w:rFonts w:cs="Arial"/>
+          <w:szCs w:val="24"/>
+          <w:lang w:val="es-CU"/>
+        </w:rPr>
+      </w:pPr>
+    </w:p>
+    <w:p>
+      <w:r>
+        <w:rPr>
+          <w:rFonts w:cs="Arial"/>
+          <w:szCs w:val="24"/>
+          <w:lang w:val="es-CU"/>
+        </w:rPr>
+        <w:t>Además,</w:t>
+      </w:r>
+      <w:r>
+        <w:rPr>
+          <w:rFonts w:cs="Arial"/>
+          <w:szCs w:val="24"/>
+          <w:lang w:val="es-CU"/>
+        </w:rPr>
+        <w:t xml:space="preserve"> es </w:t>
+      </w:r>
+      <w:r>
+        <w:rPr>
+          <w:rFonts w:cs="Arial"/>
+          <w:szCs w:val="24"/>
+          <w:lang w:val="es-CU"/>
+        </w:rPr>
+        <w:t>claro</w:t>
+      </w:r>
+      <w:r>
+        <w:rPr>
+          <w:rFonts w:cs="Arial"/>
+          <w:szCs w:val="24"/>
+          <w:lang w:val="es-CU"/>
+        </w:rPr>
+        <w:t xml:space="preserve"> mencionar que se utilizara la memoria flash del ESP32 de 4Mb para </w:t>
+      </w:r>
+      <w:r>
+        <w:rPr>
+          <w:rFonts w:cs="Arial"/>
+          <w:szCs w:val="24"/>
+          <w:lang w:val="es-CU"/>
+        </w:rPr>
+        <w:t>el almacenamiento de los ficheros estáticos de</w:t>
+      </w:r>
+      <w:r>
+        <w:rPr>
+          <w:rFonts w:cs="Arial"/>
+          <w:szCs w:val="24"/>
+          <w:lang w:val="es-CU"/>
+        </w:rPr>
+        <w:t xml:space="preserve"> la página web como los</w:t>
+      </w:r>
+      <w:r>
+        <w:rPr>
+          <w:rFonts w:cs="Arial"/>
+          <w:szCs w:val="24"/>
+          <w:lang w:val="es-CU"/>
+        </w:rPr>
+        <w:t xml:space="preserve"> </w:t>
+      </w:r>
+      <w:r>
+        <w:rPr>
+          <w:rFonts w:cs="Arial"/>
+          <w:szCs w:val="24"/>
+          <w:lang w:val="es-CU"/>
+        </w:rPr>
+        <w:t xml:space="preserve">HTML, </w:t>
+      </w:r>
+      <w:r>
+        <w:rPr>
+          <w:rFonts w:cs="Arial"/>
+          <w:szCs w:val="24"/>
+          <w:lang w:val="es-CU"/>
+        </w:rPr>
+        <w:t xml:space="preserve">estilos y </w:t>
+      </w:r>
+      <w:r>
+        <w:rPr>
+          <w:rFonts w:cs="Arial"/>
+          <w:szCs w:val="24"/>
+          <w:lang w:val="es-CU"/>
+        </w:rPr>
+        <w:t>JavaScript,</w:t>
+      </w:r>
+      <w:r>
+        <w:rPr>
+          <w:rFonts w:cs="Arial"/>
+          <w:szCs w:val="24"/>
+          <w:lang w:val="es-CU"/>
+        </w:rPr>
+        <w:t xml:space="preserve"> así como los modelos de redes neuronales</w:t>
+      </w:r>
+      <w:r>
+        <w:rPr>
+          <w:rFonts w:cs="Arial"/>
+          <w:szCs w:val="24"/>
+          <w:lang w:val="es-CU"/>
+        </w:rPr>
+        <w:t xml:space="preserve"> y banderas internas.</w:t>
+      </w:r>
+    </w:p>
+    <w:p>
+      <w:pPr>
+        <w:rPr>
+          <w:rFonts w:cs="Arial"/>
+          <w:szCs w:val="24"/>
+          <w:lang w:val="es-CU"/>
+        </w:rPr>
+      </w:pPr>
+    </w:p>
+    <w:p>
+      <w:pPr>
+        <w:rPr>
+          <w:rFonts w:cs="Arial"/>
+          <w:szCs w:val="24"/>
+          <w:lang w:val="es-CU"/>
+        </w:rPr>
+      </w:pPr>
+    </w:p>
+    <w:p>
+      <w:pPr>
         <w:keepNext/>
+        <w:jc w:val="center"/>
       </w:pPr>
       <w:r>
         <w:rPr>
           <w:noProof/>
         </w:rPr>
         <w:drawing>
-          <wp:inline distT="0" distB="0" distL="0" distR="0" wp14:anchorId="2BB993A3" wp14:editId="4178504F">
-            <wp:extent cx="5400040" cy="3519805"/>
-            <wp:effectExtent l="0" t="0" r="0" b="4445"/>
-            <wp:docPr id="6" name="Imagen 6"/>
-            <wp:cNvGraphicFramePr/>
+          <wp:inline distT="0" distB="0" distL="0" distR="0" wp14:anchorId="626ED22E" wp14:editId="40C56BB3">
+            <wp:extent cx="5978098" cy="3351348"/>
+            <wp:effectExtent l="0" t="0" r="3810" b="1905"/>
+            <wp:docPr id="12" name="Imagen 12"/>
+            <wp:cNvGraphicFramePr>
+              <a:graphicFrameLocks xmlns:a="http://schemas.openxmlformats.org/drawingml/2006/main" noChangeAspect="1"/>
+            </wp:cNvGraphicFramePr>
             <a:graphic xmlns:a="http://schemas.openxmlformats.org/drawingml/2006/main">
               <a:graphicData uri="http://schemas.openxmlformats.org/drawingml/2006/picture">
                 <pic:pic xmlns:pic="http://schemas.openxmlformats.org/drawingml/2006/picture">
                   <pic:nvPicPr>
-                    <pic:cNvPr id="2" name="Imagen 2"/>
-                    <pic:cNvPicPr/>
+                    <pic:cNvPr id="0" name="Picture 4"/>
+                    <pic:cNvPicPr>
+                      <a:picLocks noChangeAspect="1" noChangeArrowheads="1"/>
+                    </pic:cNvPicPr>
                   </pic:nvPicPr>
                   <pic:blipFill>
-                    <a:blip r:embed="rId15" cstate="print">
+                    <a:blip r:embed="rId18" cstate="print">
                       <a:extLst>
                         <a:ext uri="{28A0092B-C50C-407E-A947-70E740481C1C}">
                           <a14:useLocalDpi xmlns:a14="http://schemas.microsoft.com/office/drawing/2010/main" val="0"/>
@@ -6945,7 +7922,7 @@
                   <pic:spPr bwMode="auto">
                     <a:xfrm>
                       <a:off x="0" y="0"/>
-                      <a:ext cx="5400040" cy="3519805"/>
+                      <a:ext cx="6002443" cy="3364996"/>
                     </a:xfrm>
                     <a:prstGeom prst="rect">
                       <a:avLst/>
@@ -6963,20 +7940,85 @@
       <w:pPr>
         <w:pStyle w:val="Esquemas"/>
       </w:pPr>
-      <w:bookmarkStart w:id="28" w:name="_Toc151135771"/>
+      <w:bookmarkStart w:id="27" w:name="_Toc151135771"/>
       <w:r>
         <w:t xml:space="preserve">Esquema </w:t>
       </w:r>
-      <w:fldSimple w:instr=" SEQ Esquema \* ARABIC ">
-        <w:r>
-          <w:rPr>
-            <w:noProof/>
-          </w:rPr>
-          <w:t>6</w:t>
-        </w:r>
-      </w:fldSimple>
+      <w:r>
+        <w:rPr>
+          <w:noProof/>
+        </w:rPr>
+        <w:fldChar w:fldCharType="begin"/>
+      </w:r>
+      <w:r>
+        <w:rPr>
+          <w:noProof/>
+        </w:rPr>
+        <w:instrText xml:space="preserve"> SEQ Esquema \* ARABIC </w:instrText>
+      </w:r>
+      <w:r>
+        <w:rPr>
+          <w:noProof/>
+        </w:rPr>
+        <w:fldChar w:fldCharType="separate"/>
+      </w:r>
+      <w:r>
+        <w:rPr>
+          <w:noProof/>
+        </w:rPr>
+        <w:t>6</w:t>
+      </w:r>
+      <w:r>
+        <w:rPr>
+          <w:noProof/>
+        </w:rPr>
+        <w:fldChar w:fldCharType="end"/>
+      </w:r>
       <w:r>
         <w:t>: Flujo de Código del ESP32</w:t>
+      </w:r>
+      <w:bookmarkEnd w:id="27"/>
+    </w:p>
+    <w:p>
+      <w:pPr>
+        <w:rPr>
+          <w:lang w:val="es-CU"/>
+        </w:rPr>
+      </w:pPr>
+    </w:p>
+    <w:p>
+      <w:pPr>
+        <w:pStyle w:val="Ttulo3"/>
+        <w:rPr>
+          <w:lang w:val="es-CU"/>
+        </w:rPr>
+      </w:pPr>
+    </w:p>
+    <w:p>
+      <w:pPr>
+        <w:pStyle w:val="Ttulo3"/>
+        <w:rPr>
+          <w:lang w:val="es-CU"/>
+        </w:rPr>
+      </w:pPr>
+      <w:bookmarkStart w:id="28" w:name="_Toc151384728"/>
+      <w:r>
+        <w:rPr>
+          <w:lang w:val="es-CU"/>
+        </w:rPr>
+        <w:t>3.3.</w:t>
+      </w:r>
+      <w:r>
+        <w:rPr>
+          <w:lang w:val="es-CU"/>
+        </w:rPr>
+        <w:t>3</w:t>
+      </w:r>
+      <w:r>
+        <w:rPr>
+          <w:lang w:val="es-CU"/>
+        </w:rPr>
+        <w:t xml:space="preserve"> Pagina Web</w:t>
       </w:r>
       <w:bookmarkEnd w:id="28"/>
     </w:p>
@@ -6988,728 +8030,41 @@
           <w:lang w:val="es-CU"/>
         </w:rPr>
       </w:pPr>
+      <w:r>
+        <w:rPr>
+          <w:rFonts w:cs="Arial"/>
+          <w:szCs w:val="24"/>
+          <w:lang w:val="es-CU"/>
+        </w:rPr>
+        <w:t xml:space="preserve">Para la utilización de un servidor web se utilizado la librería </w:t>
+      </w:r>
+      <w:proofErr w:type="spellStart"/>
+      <w:r>
+        <w:rPr>
+          <w:rFonts w:cs="Arial"/>
+          <w:szCs w:val="24"/>
+          <w:lang w:val="es-CU"/>
+        </w:rPr>
+        <w:t>AsynWebServer</w:t>
+      </w:r>
+      <w:proofErr w:type="spellEnd"/>
+      <w:r>
+        <w:rPr>
+          <w:rFonts w:cs="Arial"/>
+          <w:szCs w:val="24"/>
+          <w:lang w:val="es-CU"/>
+        </w:rPr>
+        <w:t xml:space="preserve"> junto a WIFI del esp32, esta librería permite servir ficheros estáticos de una forma sencilla. Se ha utilizado Bootstrap y JQuery como librerías para la implementación de la página.</w:t>
+      </w:r>
     </w:p>
     <w:p>
       <w:pPr>
-        <w:rPr>
-          <w:rFonts w:cs="Arial"/>
-          <w:szCs w:val="24"/>
-          <w:lang w:val="es-CU"/>
-        </w:rPr>
-      </w:pPr>
-      <w:r>
-        <w:rPr>
-          <w:rFonts w:cs="Arial"/>
-          <w:szCs w:val="24"/>
-          <w:lang w:val="es-CU"/>
-        </w:rPr>
-        <w:lastRenderedPageBreak/>
-        <w:t>Diseño de clases</w:t>
-      </w:r>
-    </w:p>
-    <w:p>
-      <w:pPr>
-        <w:pStyle w:val="Prrafodelista"/>
-        <w:numPr>
-          <w:ilvl w:val="0"/>
-          <w:numId w:val="36"/>
-        </w:numPr>
-        <w:spacing w:line="256" w:lineRule="auto"/>
-        <w:rPr>
-          <w:rFonts w:cs="Arial"/>
-          <w:szCs w:val="24"/>
-          <w:lang w:val="es-CU"/>
-        </w:rPr>
-      </w:pPr>
-      <w:r>
-        <w:rPr>
-          <w:rFonts w:cs="Arial"/>
-          <w:b/>
-          <w:szCs w:val="24"/>
-          <w:lang w:val="es-CU"/>
-        </w:rPr>
-        <w:t>As7265x</w:t>
-      </w:r>
-      <w:r>
-        <w:rPr>
-          <w:rFonts w:cs="Arial"/>
-          <w:szCs w:val="24"/>
-          <w:lang w:val="es-CU"/>
-        </w:rPr>
-        <w:t xml:space="preserve">: </w:t>
-      </w:r>
-      <w:r>
-        <w:rPr>
-          <w:rFonts w:cs="Arial"/>
-          <w:szCs w:val="24"/>
-          <w:lang w:val="es-CU"/>
-        </w:rPr>
-        <w:t>Clase encargada de comunicarse con sensor, configurar y leer datos</w:t>
-      </w:r>
-    </w:p>
-    <w:p>
-      <w:pPr>
-        <w:pStyle w:val="Prrafodelista"/>
-        <w:numPr>
-          <w:ilvl w:val="0"/>
-          <w:numId w:val="36"/>
-        </w:numPr>
-        <w:spacing w:line="256" w:lineRule="auto"/>
-        <w:rPr>
-          <w:rFonts w:cs="Arial"/>
-          <w:szCs w:val="24"/>
-          <w:lang w:val="es-CU"/>
-        </w:rPr>
-      </w:pPr>
-      <w:proofErr w:type="spellStart"/>
-      <w:r>
-        <w:rPr>
-          <w:rFonts w:cs="Arial"/>
-          <w:b/>
-          <w:szCs w:val="24"/>
-          <w:lang w:val="es-CU"/>
-        </w:rPr>
-        <w:t>Spiffs</w:t>
-      </w:r>
-      <w:proofErr w:type="spellEnd"/>
-      <w:r>
-        <w:rPr>
-          <w:rFonts w:cs="Arial"/>
-          <w:szCs w:val="24"/>
-          <w:lang w:val="es-CU"/>
-        </w:rPr>
-        <w:t xml:space="preserve">: </w:t>
-      </w:r>
-      <w:r>
-        <w:rPr>
-          <w:rFonts w:cs="Arial"/>
-          <w:szCs w:val="24"/>
-          <w:lang w:val="es-CU"/>
-        </w:rPr>
-        <w:t>Clase encargada de manejar la memoria flash del esp32</w:t>
-      </w:r>
-      <w:r>
-        <w:rPr>
-          <w:rFonts w:cs="Arial"/>
-          <w:szCs w:val="24"/>
-          <w:lang w:val="es-CU"/>
-        </w:rPr>
-        <w:t>, v</w:t>
-      </w:r>
-      <w:r>
-        <w:rPr>
-          <w:rFonts w:cs="Arial"/>
-          <w:szCs w:val="24"/>
-          <w:lang w:val="es-CU"/>
-        </w:rPr>
-        <w:t>erifica, carga y guarda información en la memoria</w:t>
-      </w:r>
-    </w:p>
-    <w:p>
-      <w:pPr>
-        <w:pStyle w:val="Prrafodelista"/>
-        <w:numPr>
-          <w:ilvl w:val="0"/>
-          <w:numId w:val="36"/>
-        </w:numPr>
-        <w:spacing w:line="256" w:lineRule="auto"/>
-        <w:rPr>
-          <w:rFonts w:cs="Arial"/>
-          <w:b/>
-          <w:szCs w:val="24"/>
-          <w:lang w:val="es-CU"/>
-        </w:rPr>
-      </w:pPr>
-      <w:r>
-        <w:rPr>
-          <w:rFonts w:cs="Arial"/>
-          <w:b/>
-          <w:szCs w:val="24"/>
-          <w:lang w:val="es-CU"/>
-        </w:rPr>
-        <w:t>Wifi</w:t>
-      </w:r>
-      <w:r>
-        <w:rPr>
-          <w:rFonts w:cs="Arial"/>
-          <w:b/>
-          <w:szCs w:val="24"/>
-          <w:lang w:val="es-CU"/>
-        </w:rPr>
-        <w:t xml:space="preserve">: </w:t>
-      </w:r>
-      <w:r>
-        <w:rPr>
-          <w:rFonts w:cs="Arial"/>
-          <w:szCs w:val="24"/>
-          <w:lang w:val="es-CU"/>
-        </w:rPr>
-        <w:t xml:space="preserve">Clase encargada de manejar el controlador wifi del esp32, habilitar modos AP, con </w:t>
-      </w:r>
-      <w:proofErr w:type="spellStart"/>
-      <w:r>
-        <w:rPr>
-          <w:rFonts w:cs="Arial"/>
-          <w:szCs w:val="24"/>
-          <w:lang w:val="es-CU"/>
-        </w:rPr>
-        <w:t>ssid</w:t>
-      </w:r>
-      <w:proofErr w:type="spellEnd"/>
-      <w:r>
-        <w:rPr>
-          <w:rFonts w:cs="Arial"/>
-          <w:szCs w:val="24"/>
-          <w:lang w:val="es-CU"/>
-        </w:rPr>
-        <w:t xml:space="preserve"> y </w:t>
-      </w:r>
-      <w:proofErr w:type="spellStart"/>
-      <w:r>
-        <w:rPr>
-          <w:rFonts w:cs="Arial"/>
-          <w:szCs w:val="24"/>
-          <w:lang w:val="es-CU"/>
-        </w:rPr>
-        <w:t>password</w:t>
-      </w:r>
-      <w:proofErr w:type="spellEnd"/>
-      <w:r>
-        <w:rPr>
-          <w:rFonts w:cs="Arial"/>
-          <w:szCs w:val="24"/>
-          <w:lang w:val="es-CU"/>
-        </w:rPr>
-        <w:t xml:space="preserve"> específicos, así como conectarse a wifi para acceder al servidor</w:t>
-      </w:r>
-      <w:r>
-        <w:rPr>
-          <w:rFonts w:cs="Arial"/>
-          <w:szCs w:val="24"/>
-          <w:lang w:val="es-CU"/>
-        </w:rPr>
-        <w:t xml:space="preserve">. </w:t>
-      </w:r>
-      <w:r>
-        <w:rPr>
-          <w:rFonts w:cs="Arial"/>
-          <w:szCs w:val="24"/>
-          <w:lang w:val="es-CU"/>
-        </w:rPr>
-        <w:t xml:space="preserve">Contiene un puntero a la clase </w:t>
-      </w:r>
-      <w:proofErr w:type="spellStart"/>
-      <w:r>
-        <w:rPr>
-          <w:rFonts w:cs="Arial"/>
-          <w:szCs w:val="24"/>
-          <w:lang w:val="es-CU"/>
-        </w:rPr>
-        <w:t>Spiffs</w:t>
-      </w:r>
-      <w:proofErr w:type="spellEnd"/>
-      <w:r>
-        <w:rPr>
-          <w:rFonts w:cs="Arial"/>
-          <w:szCs w:val="24"/>
-          <w:lang w:val="es-CU"/>
-        </w:rPr>
-        <w:t xml:space="preserve"> para acceder a los datos almacenados de </w:t>
-      </w:r>
-      <w:proofErr w:type="spellStart"/>
-      <w:r>
-        <w:rPr>
-          <w:rFonts w:cs="Arial"/>
-          <w:szCs w:val="24"/>
-          <w:lang w:val="es-CU"/>
-        </w:rPr>
-        <w:t>ssids</w:t>
-      </w:r>
-      <w:proofErr w:type="spellEnd"/>
-      <w:r>
-        <w:rPr>
-          <w:rFonts w:cs="Arial"/>
-          <w:szCs w:val="24"/>
-          <w:lang w:val="es-CU"/>
-        </w:rPr>
-        <w:t>.</w:t>
-      </w:r>
-    </w:p>
-    <w:p>
-      <w:pPr>
-        <w:pStyle w:val="Prrafodelista"/>
-        <w:numPr>
-          <w:ilvl w:val="0"/>
-          <w:numId w:val="36"/>
-        </w:numPr>
-        <w:spacing w:line="256" w:lineRule="auto"/>
-        <w:rPr>
-          <w:rFonts w:cs="Arial"/>
-          <w:szCs w:val="24"/>
-          <w:lang w:val="es-CU"/>
-        </w:rPr>
-      </w:pPr>
-      <w:proofErr w:type="spellStart"/>
-      <w:r>
-        <w:rPr>
-          <w:rFonts w:cs="Arial"/>
-          <w:b/>
-          <w:szCs w:val="24"/>
-          <w:lang w:val="es-CU"/>
-        </w:rPr>
-        <w:t>Model</w:t>
-      </w:r>
-      <w:proofErr w:type="spellEnd"/>
-      <w:r>
-        <w:rPr>
-          <w:rFonts w:cs="Arial"/>
-          <w:szCs w:val="24"/>
-          <w:lang w:val="es-CU"/>
-        </w:rPr>
-        <w:t xml:space="preserve">: </w:t>
-      </w:r>
-      <w:r>
-        <w:rPr>
-          <w:rFonts w:cs="Arial"/>
-          <w:szCs w:val="24"/>
-          <w:lang w:val="es-CU"/>
-        </w:rPr>
-        <w:t>Maneja el modelo descargado del servidor y almacenado en memoria</w:t>
-      </w:r>
-      <w:r>
-        <w:rPr>
-          <w:rFonts w:cs="Arial"/>
-          <w:szCs w:val="24"/>
-          <w:lang w:val="es-CU"/>
-        </w:rPr>
-        <w:t xml:space="preserve">. </w:t>
-      </w:r>
-      <w:r>
-        <w:rPr>
-          <w:rFonts w:cs="Arial"/>
-          <w:szCs w:val="24"/>
-          <w:lang w:val="es-CU"/>
-        </w:rPr>
-        <w:t xml:space="preserve">Actúa sobre la clase </w:t>
-      </w:r>
-      <w:proofErr w:type="spellStart"/>
-      <w:r>
-        <w:rPr>
-          <w:rFonts w:eastAsia="Times New Roman" w:cs="Arial"/>
-          <w:szCs w:val="24"/>
-          <w:lang w:val="es-CU" w:eastAsia="es-CU"/>
-        </w:rPr>
-        <w:t>EloquentTinyML</w:t>
-      </w:r>
-      <w:proofErr w:type="spellEnd"/>
-      <w:r>
-        <w:rPr>
-          <w:rFonts w:eastAsia="Times New Roman" w:cs="Arial"/>
-          <w:szCs w:val="24"/>
-          <w:lang w:val="es-CU" w:eastAsia="es-CU"/>
-        </w:rPr>
-        <w:t>, librería que trabaja con elementos estáticos por lo tanto para modificar el modelo será necesario un reinicio de los parámetros de esta librería</w:t>
-      </w:r>
-    </w:p>
-    <w:p>
-      <w:pPr>
-        <w:pStyle w:val="Prrafodelista"/>
-        <w:numPr>
-          <w:ilvl w:val="0"/>
-          <w:numId w:val="36"/>
-        </w:numPr>
-        <w:spacing w:line="256" w:lineRule="auto"/>
-        <w:rPr>
-          <w:rFonts w:cs="Arial"/>
-          <w:szCs w:val="24"/>
-          <w:lang w:val="es-CU"/>
-        </w:rPr>
-      </w:pPr>
-      <w:proofErr w:type="spellStart"/>
-      <w:r>
-        <w:rPr>
-          <w:rFonts w:cs="Arial"/>
-          <w:b/>
-          <w:szCs w:val="24"/>
-          <w:lang w:val="es-CU"/>
-        </w:rPr>
-        <w:t>Download</w:t>
-      </w:r>
-      <w:proofErr w:type="spellEnd"/>
-      <w:r>
-        <w:rPr>
-          <w:rFonts w:cs="Arial"/>
-          <w:szCs w:val="24"/>
-          <w:lang w:val="es-CU"/>
-        </w:rPr>
-        <w:t xml:space="preserve">: </w:t>
-      </w:r>
-      <w:r>
-        <w:rPr>
-          <w:rFonts w:cs="Arial"/>
-          <w:szCs w:val="24"/>
-          <w:lang w:val="es-CU"/>
-        </w:rPr>
-        <w:t>Librería encargada de descargar el modelo del servidor</w:t>
-      </w:r>
-      <w:r>
-        <w:rPr>
-          <w:rFonts w:cs="Arial"/>
-          <w:szCs w:val="24"/>
-          <w:lang w:val="es-CU"/>
-        </w:rPr>
-        <w:t xml:space="preserve">. </w:t>
-      </w:r>
-      <w:r>
-        <w:rPr>
-          <w:rFonts w:cs="Arial"/>
-          <w:szCs w:val="24"/>
-          <w:lang w:val="es-CU"/>
-        </w:rPr>
-        <w:t xml:space="preserve">Utiliza </w:t>
-      </w:r>
-      <w:proofErr w:type="spellStart"/>
-      <w:r>
-        <w:rPr>
-          <w:rFonts w:cs="Arial"/>
-          <w:szCs w:val="24"/>
-          <w:lang w:val="es-CU"/>
-        </w:rPr>
-        <w:t>HTTPClient</w:t>
-      </w:r>
-      <w:proofErr w:type="spellEnd"/>
-      <w:r>
-        <w:rPr>
-          <w:rFonts w:cs="Arial"/>
-          <w:szCs w:val="24"/>
-          <w:lang w:val="es-CU"/>
-        </w:rPr>
-        <w:t xml:space="preserve"> para realizar las peticiones</w:t>
-      </w:r>
-      <w:r>
-        <w:rPr>
-          <w:rFonts w:cs="Arial"/>
-          <w:szCs w:val="24"/>
-          <w:lang w:val="es-CU"/>
-        </w:rPr>
-        <w:t xml:space="preserve">. </w:t>
-      </w:r>
-      <w:r>
-        <w:rPr>
-          <w:rFonts w:cs="Arial"/>
-          <w:szCs w:val="24"/>
-          <w:lang w:val="es-CU"/>
-        </w:rPr>
-        <w:t xml:space="preserve">Implementa la clase </w:t>
-      </w:r>
-      <w:proofErr w:type="spellStart"/>
-      <w:r>
-        <w:rPr>
-          <w:rFonts w:cs="Arial"/>
-          <w:szCs w:val="24"/>
-          <w:lang w:val="es-CU"/>
-        </w:rPr>
-        <w:t>Spiffs</w:t>
-      </w:r>
-      <w:proofErr w:type="spellEnd"/>
-      <w:r>
-        <w:rPr>
-          <w:rFonts w:cs="Arial"/>
-          <w:szCs w:val="24"/>
-          <w:lang w:val="es-CU"/>
-        </w:rPr>
-        <w:t xml:space="preserve"> para almacenar modelo provisional </w:t>
-      </w:r>
-    </w:p>
-    <w:p>
-      <w:pPr>
-        <w:pStyle w:val="Prrafodelista"/>
-        <w:numPr>
-          <w:ilvl w:val="0"/>
-          <w:numId w:val="36"/>
-        </w:numPr>
-        <w:spacing w:line="256" w:lineRule="auto"/>
-        <w:rPr>
-          <w:rFonts w:cs="Arial"/>
-          <w:szCs w:val="24"/>
-          <w:lang w:val="es-CU"/>
-        </w:rPr>
-      </w:pPr>
-      <w:proofErr w:type="spellStart"/>
-      <w:r>
-        <w:rPr>
-          <w:rFonts w:cs="Arial"/>
-          <w:b/>
-          <w:szCs w:val="24"/>
-          <w:lang w:val="es-CU"/>
-        </w:rPr>
-        <w:t>Object</w:t>
-      </w:r>
-      <w:proofErr w:type="spellEnd"/>
-      <w:r>
-        <w:rPr>
-          <w:rFonts w:cs="Arial"/>
-          <w:szCs w:val="24"/>
-          <w:lang w:val="es-CU"/>
-        </w:rPr>
-        <w:t xml:space="preserve">: </w:t>
-      </w:r>
-      <w:r>
-        <w:rPr>
-          <w:rFonts w:cs="Arial"/>
-          <w:szCs w:val="24"/>
-          <w:lang w:val="es-CU"/>
-        </w:rPr>
-        <w:t>Clase base para casi todas las operaciones</w:t>
-      </w:r>
-      <w:r>
-        <w:rPr>
-          <w:rFonts w:cs="Arial"/>
-          <w:szCs w:val="24"/>
-          <w:lang w:val="es-CU"/>
-        </w:rPr>
-        <w:t xml:space="preserve"> que c</w:t>
-      </w:r>
-      <w:r>
-        <w:rPr>
-          <w:rFonts w:cs="Arial"/>
-          <w:szCs w:val="24"/>
-          <w:lang w:val="es-CU"/>
-        </w:rPr>
-        <w:t>arga información en arreglos dinámicos, con fácil acceso, incremento y borrado</w:t>
-      </w:r>
-      <w:r>
-        <w:rPr>
-          <w:rFonts w:cs="Arial"/>
-          <w:szCs w:val="24"/>
-          <w:lang w:val="es-CU"/>
-        </w:rPr>
-        <w:t>.</w:t>
-      </w:r>
-    </w:p>
-    <w:p>
-      <w:pPr>
-        <w:pStyle w:val="Prrafodelista"/>
-        <w:numPr>
-          <w:ilvl w:val="0"/>
-          <w:numId w:val="36"/>
-        </w:numPr>
-        <w:spacing w:line="256" w:lineRule="auto"/>
-        <w:rPr>
-          <w:rFonts w:cs="Arial"/>
-          <w:b/>
-          <w:szCs w:val="24"/>
-          <w:lang w:val="es-CU"/>
-        </w:rPr>
-      </w:pPr>
-      <w:r>
-        <w:rPr>
-          <w:rFonts w:cs="Arial"/>
-          <w:b/>
-          <w:szCs w:val="24"/>
-          <w:lang w:val="es-CU"/>
-        </w:rPr>
-        <w:t>_18float</w:t>
-      </w:r>
-      <w:r>
-        <w:rPr>
-          <w:rFonts w:cs="Arial"/>
-          <w:b/>
-          <w:szCs w:val="24"/>
-          <w:lang w:val="es-CU"/>
-        </w:rPr>
-        <w:t xml:space="preserve">: </w:t>
-      </w:r>
-      <w:r>
-        <w:rPr>
-          <w:rFonts w:cs="Arial"/>
-          <w:szCs w:val="24"/>
-          <w:lang w:val="es-CU"/>
-        </w:rPr>
-        <w:t xml:space="preserve">Clase encargada de almacenar y manejar los 18 valores </w:t>
-      </w:r>
-      <w:proofErr w:type="spellStart"/>
-      <w:r>
-        <w:rPr>
-          <w:rFonts w:cs="Arial"/>
-          <w:szCs w:val="24"/>
-          <w:lang w:val="es-CU"/>
-        </w:rPr>
-        <w:t>float</w:t>
-      </w:r>
-      <w:proofErr w:type="spellEnd"/>
-      <w:r>
-        <w:rPr>
-          <w:rFonts w:cs="Arial"/>
-          <w:szCs w:val="24"/>
-          <w:lang w:val="es-CU"/>
-        </w:rPr>
-        <w:t xml:space="preserve"> provenientes del sensor</w:t>
-      </w:r>
-    </w:p>
-    <w:p>
-      <w:pPr>
-        <w:pStyle w:val="Prrafodelista"/>
-        <w:numPr>
-          <w:ilvl w:val="0"/>
-          <w:numId w:val="36"/>
-        </w:numPr>
-        <w:spacing w:line="256" w:lineRule="auto"/>
-        <w:rPr>
-          <w:rFonts w:cs="Arial"/>
-          <w:szCs w:val="24"/>
-          <w:lang w:val="es-CU"/>
-        </w:rPr>
-      </w:pPr>
-      <w:r>
-        <w:rPr>
-          <w:rFonts w:cs="Arial"/>
-          <w:b/>
-          <w:szCs w:val="24"/>
-          <w:lang w:val="es-CU"/>
-        </w:rPr>
-        <w:t>Web</w:t>
-      </w:r>
-      <w:r>
-        <w:rPr>
-          <w:rFonts w:cs="Arial"/>
-          <w:b/>
-          <w:szCs w:val="24"/>
-          <w:lang w:val="es-CU"/>
-        </w:rPr>
-        <w:t xml:space="preserve">: </w:t>
-      </w:r>
-      <w:r>
-        <w:rPr>
-          <w:rFonts w:cs="Arial"/>
-          <w:szCs w:val="24"/>
-          <w:lang w:val="es-CU"/>
-        </w:rPr>
-        <w:t>Clase que contiene el mayor peso ya que presenta un puntero a todas las librerías anteriores para poder utilizar sus funcionalidades de una manera ordenada</w:t>
-      </w:r>
-      <w:r>
-        <w:rPr>
-          <w:rFonts w:cs="Arial"/>
-          <w:szCs w:val="24"/>
-          <w:lang w:val="es-CU"/>
-        </w:rPr>
-        <w:t xml:space="preserve">. </w:t>
-      </w:r>
-      <w:r>
-        <w:rPr>
-          <w:rFonts w:cs="Arial"/>
-          <w:szCs w:val="24"/>
-          <w:lang w:val="es-CU"/>
-        </w:rPr>
-        <w:t xml:space="preserve">Contiene toda la implementación del servidor web, montado cobre la librería </w:t>
-      </w:r>
-      <w:proofErr w:type="spellStart"/>
-      <w:r>
-        <w:rPr>
-          <w:rFonts w:cs="Arial"/>
-          <w:szCs w:val="24"/>
-          <w:lang w:val="es-CU"/>
-        </w:rPr>
-        <w:t>AsynWebServer</w:t>
-      </w:r>
-      <w:proofErr w:type="spellEnd"/>
-      <w:r>
-        <w:rPr>
-          <w:rFonts w:cs="Arial"/>
-          <w:szCs w:val="24"/>
-          <w:lang w:val="es-CU"/>
-        </w:rPr>
-        <w:t xml:space="preserve"> </w:t>
-      </w:r>
-    </w:p>
-    <w:p>
-      <w:pPr>
-        <w:pStyle w:val="Ttulo3"/>
-        <w:rPr>
-          <w:lang w:val="es-CU"/>
-        </w:rPr>
-      </w:pPr>
-    </w:p>
-    <w:p>
-      <w:pPr>
-        <w:pStyle w:val="Ttulo3"/>
-        <w:rPr>
-          <w:lang w:val="es-CU"/>
-        </w:rPr>
-      </w:pPr>
-    </w:p>
-    <w:p>
-      <w:pPr>
-        <w:pStyle w:val="Ttulo3"/>
-        <w:rPr>
-          <w:lang w:val="es-CU"/>
-        </w:rPr>
-      </w:pPr>
-      <w:bookmarkStart w:id="29" w:name="_Toc151135752"/>
-      <w:r>
-        <w:rPr>
-          <w:lang w:val="es-CU"/>
-        </w:rPr>
-        <w:t>3.3.</w:t>
-      </w:r>
-      <w:r>
-        <w:rPr>
-          <w:lang w:val="es-CU"/>
-        </w:rPr>
-        <w:t>3</w:t>
-      </w:r>
-      <w:r>
-        <w:rPr>
-          <w:lang w:val="es-CU"/>
-        </w:rPr>
-        <w:t xml:space="preserve"> Pagina Web</w:t>
-      </w:r>
-      <w:bookmarkEnd w:id="29"/>
-    </w:p>
-    <w:p>
-      <w:pPr>
-        <w:rPr>
-          <w:rFonts w:cs="Arial"/>
-          <w:szCs w:val="24"/>
-          <w:lang w:val="es-CU"/>
-        </w:rPr>
-      </w:pPr>
-      <w:r>
-        <w:rPr>
-          <w:rFonts w:cs="Arial"/>
-          <w:szCs w:val="24"/>
-          <w:lang w:val="es-CU"/>
-        </w:rPr>
-        <w:t xml:space="preserve">Para la utilización de un servidor web se utilizado la librería </w:t>
-      </w:r>
-      <w:proofErr w:type="spellStart"/>
-      <w:r>
-        <w:rPr>
-          <w:rFonts w:cs="Arial"/>
-          <w:szCs w:val="24"/>
-          <w:lang w:val="es-CU"/>
-        </w:rPr>
-        <w:t>AsynWebServer</w:t>
-      </w:r>
-      <w:proofErr w:type="spellEnd"/>
-      <w:r>
-        <w:rPr>
-          <w:rFonts w:cs="Arial"/>
-          <w:szCs w:val="24"/>
-          <w:lang w:val="es-CU"/>
-        </w:rPr>
-        <w:t xml:space="preserve"> junto a WIFI del esp32, esta librería permite servir ficheros estáticos de una forma sencilla. Se ha utilizado Bootstrap y JQuery como librerías para la implementación de la página.</w:t>
-      </w:r>
-    </w:p>
-    <w:p>
-      <w:pPr>
         <w:keepNext/>
       </w:pPr>
       <w:r>
         <w:rPr>
           <w:noProof/>
         </w:rPr>
-        <w:lastRenderedPageBreak/>
         <w:drawing>
           <wp:inline distT="0" distB="0" distL="0" distR="0" wp14:anchorId="4D3688B2" wp14:editId="674F3F9F">
             <wp:extent cx="5400040" cy="2282825"/>
@@ -7736,7 +8091,7 @@
                     <pic:cNvPicPr/>
                   </pic:nvPicPr>
                   <pic:blipFill rotWithShape="1">
-                    <a:blip r:embed="rId16"/>
+                    <a:blip r:embed="rId19"/>
                     <a:srcRect l="2028" t="17282" r="7365" b="14578"/>
                     <a:stretch/>
                   </pic:blipFill>
@@ -7763,7 +8118,7 @@
           <w:lang w:val="es-CU"/>
         </w:rPr>
       </w:pPr>
-      <w:bookmarkStart w:id="30" w:name="_Toc151135764"/>
+      <w:bookmarkStart w:id="29" w:name="_Toc151135764"/>
       <w:r>
         <w:t xml:space="preserve">Ilustración </w:t>
       </w:r>
@@ -7780,7 +8135,7 @@
         <w:rPr>
           <w:noProof/>
         </w:rPr>
-        <w:t>3</w:t>
+        <w:t>4</w:t>
       </w:r>
       <w:r>
         <w:fldChar w:fldCharType="end"/>
@@ -7788,7 +8143,7 @@
       <w:r>
         <w:t>: Página Web Desplegada por ESP32</w:t>
       </w:r>
-      <w:bookmarkEnd w:id="30"/>
+      <w:bookmarkEnd w:id="29"/>
     </w:p>
     <w:p>
       <w:pPr>
@@ -7804,7 +8159,284 @@
           <w:szCs w:val="24"/>
           <w:lang w:val="es-CU"/>
         </w:rPr>
-        <w:t>Inicialmente el ESP32 arrancara con la Wifi en modo AP, con un usuario y contraseña establecido por el usuario o por defecto. Al conectarse y acceder a la página se podrá configurar la URL del servidor, el modelo a actualizar, el SSID y PASSWORD a conectarse para acceder al servidor.</w:t>
+        <w:t>Inicialmente el ESP32 arrancara con la Wifi en modo AP, con un usuario y contraseña establecido por defecto</w:t>
+      </w:r>
+      <w:r>
+        <w:rPr>
+          <w:rFonts w:cs="Arial"/>
+          <w:szCs w:val="24"/>
+          <w:lang w:val="es-CU"/>
+        </w:rPr>
+        <w:t xml:space="preserve"> o el configurado por el usuario</w:t>
+      </w:r>
+      <w:r>
+        <w:rPr>
+          <w:rFonts w:cs="Arial"/>
+          <w:szCs w:val="24"/>
+          <w:lang w:val="es-CU"/>
+        </w:rPr>
+        <w:t xml:space="preserve">. Al conectarse y acceder a la página se podrá configurar la URL del servidor, el </w:t>
+      </w:r>
+      <w:r>
+        <w:rPr>
+          <w:rFonts w:cs="Arial"/>
+          <w:szCs w:val="24"/>
+          <w:lang w:val="es-CU"/>
+        </w:rPr>
+        <w:t xml:space="preserve">nombre del </w:t>
+      </w:r>
+      <w:r>
+        <w:rPr>
+          <w:rFonts w:cs="Arial"/>
+          <w:szCs w:val="24"/>
+          <w:lang w:val="es-CU"/>
+        </w:rPr>
+        <w:t>modelo a actualiza</w:t>
+      </w:r>
+      <w:r>
+        <w:rPr>
+          <w:rFonts w:cs="Arial"/>
+          <w:szCs w:val="24"/>
+          <w:lang w:val="es-CU"/>
+        </w:rPr>
+        <w:t>r y</w:t>
+      </w:r>
+      <w:r>
+        <w:rPr>
+          <w:rFonts w:cs="Arial"/>
+          <w:szCs w:val="24"/>
+          <w:lang w:val="es-CU"/>
+        </w:rPr>
+        <w:t xml:space="preserve"> el SSID y PASSWORD a </w:t>
+      </w:r>
+      <w:r>
+        <w:rPr>
+          <w:rFonts w:cs="Arial"/>
+          <w:szCs w:val="24"/>
+          <w:lang w:val="es-CU"/>
+        </w:rPr>
+        <w:t xml:space="preserve">configurar para la zona </w:t>
+      </w:r>
+      <w:proofErr w:type="spellStart"/>
+      <w:r>
+        <w:rPr>
+          <w:rFonts w:cs="Arial"/>
+          <w:szCs w:val="24"/>
+          <w:lang w:val="es-CU"/>
+        </w:rPr>
+        <w:t>Wi</w:t>
+      </w:r>
+      <w:proofErr w:type="spellEnd"/>
+      <w:r>
+        <w:rPr>
+          <w:rFonts w:cs="Arial"/>
+          <w:szCs w:val="24"/>
+          <w:lang w:val="es-CU"/>
+        </w:rPr>
+        <w:t>-Fi que se utilizar</w:t>
+      </w:r>
+      <w:r>
+        <w:rPr>
+          <w:rFonts w:cs="Arial"/>
+          <w:szCs w:val="24"/>
+          <w:lang w:val="es-CU"/>
+        </w:rPr>
+        <w:t xml:space="preserve"> para acceder a</w:t>
+      </w:r>
+      <w:r>
+        <w:rPr>
+          <w:rFonts w:cs="Arial"/>
+          <w:szCs w:val="24"/>
+          <w:lang w:val="es-CU"/>
+        </w:rPr>
+        <w:t xml:space="preserve"> la página</w:t>
+      </w:r>
+      <w:r>
+        <w:rPr>
+          <w:rFonts w:cs="Arial"/>
+          <w:szCs w:val="24"/>
+          <w:lang w:val="es-CU"/>
+        </w:rPr>
+        <w:t>.</w:t>
+      </w:r>
+    </w:p>
+    <w:p>
+      <w:pPr>
+        <w:rPr>
+          <w:rFonts w:cs="Arial"/>
+          <w:szCs w:val="24"/>
+          <w:lang w:val="es-CU"/>
+        </w:rPr>
+      </w:pPr>
+      <w:r>
+        <w:rPr>
+          <w:rFonts w:cs="Arial"/>
+          <w:szCs w:val="24"/>
+          <w:lang w:val="es-CU"/>
+        </w:rPr>
+        <w:t xml:space="preserve">En el proceso de </w:t>
+      </w:r>
+      <w:r>
+        <w:rPr>
+          <w:rFonts w:cs="Arial"/>
+          <w:szCs w:val="24"/>
+          <w:lang w:val="es-CU"/>
+        </w:rPr>
+        <w:t>actualización</w:t>
+      </w:r>
+      <w:r>
+        <w:rPr>
+          <w:rFonts w:cs="Arial"/>
+          <w:szCs w:val="24"/>
+          <w:lang w:val="es-CU"/>
+        </w:rPr>
+        <w:t xml:space="preserve"> del modelo, se </w:t>
+      </w:r>
+      <w:r>
+        <w:rPr>
+          <w:rFonts w:cs="Arial"/>
+          <w:szCs w:val="24"/>
+          <w:lang w:val="es-CU"/>
+        </w:rPr>
+        <w:t>solicitarán</w:t>
+      </w:r>
+      <w:r>
+        <w:rPr>
+          <w:rFonts w:cs="Arial"/>
+          <w:szCs w:val="24"/>
+          <w:lang w:val="es-CU"/>
+        </w:rPr>
+        <w:t xml:space="preserve"> los datos del nombre del </w:t>
+      </w:r>
+      <w:r>
+        <w:rPr>
+          <w:rFonts w:cs="Arial"/>
+          <w:szCs w:val="24"/>
+          <w:lang w:val="es-CU"/>
+        </w:rPr>
+        <w:t>modelo,</w:t>
+      </w:r>
+      <w:r>
+        <w:rPr>
+          <w:rFonts w:cs="Arial"/>
+          <w:szCs w:val="24"/>
+          <w:lang w:val="es-CU"/>
+        </w:rPr>
+        <w:t xml:space="preserve"> </w:t>
+      </w:r>
+      <w:r>
+        <w:rPr>
+          <w:rFonts w:cs="Arial"/>
+          <w:szCs w:val="24"/>
+          <w:lang w:val="es-CU"/>
+        </w:rPr>
+        <w:t xml:space="preserve">y la SSID y </w:t>
+      </w:r>
+      <w:r>
+        <w:rPr>
+          <w:rFonts w:cs="Arial"/>
+          <w:szCs w:val="24"/>
+          <w:lang w:val="es-CU"/>
+        </w:rPr>
+        <w:t>Contraseña</w:t>
+      </w:r>
+      <w:r>
+        <w:rPr>
+          <w:rFonts w:cs="Arial"/>
+          <w:szCs w:val="24"/>
+          <w:lang w:val="es-CU"/>
+        </w:rPr>
+        <w:t xml:space="preserve"> de una </w:t>
+      </w:r>
+      <w:r>
+        <w:rPr>
+          <w:rFonts w:cs="Arial"/>
+          <w:szCs w:val="24"/>
+          <w:lang w:val="es-CU"/>
+        </w:rPr>
+        <w:t>red</w:t>
+      </w:r>
+      <w:r>
+        <w:rPr>
+          <w:rFonts w:cs="Arial"/>
+          <w:szCs w:val="24"/>
+          <w:lang w:val="es-CU"/>
+        </w:rPr>
+        <w:t xml:space="preserve"> </w:t>
+      </w:r>
+      <w:r>
+        <w:rPr>
+          <w:rFonts w:cs="Arial"/>
+          <w:szCs w:val="24"/>
+          <w:lang w:val="es-CU"/>
+        </w:rPr>
+        <w:t>externa</w:t>
+      </w:r>
+      <w:r>
+        <w:rPr>
+          <w:rFonts w:cs="Arial"/>
+          <w:szCs w:val="24"/>
+          <w:lang w:val="es-CU"/>
+        </w:rPr>
+        <w:t xml:space="preserve"> a la cual el ESP32 se </w:t>
+      </w:r>
+      <w:r>
+        <w:rPr>
+          <w:rFonts w:cs="Arial"/>
+          <w:szCs w:val="24"/>
+          <w:lang w:val="es-CU"/>
+        </w:rPr>
+        <w:t>conectará,</w:t>
+      </w:r>
+      <w:r>
+        <w:rPr>
+          <w:rFonts w:cs="Arial"/>
+          <w:szCs w:val="24"/>
+          <w:lang w:val="es-CU"/>
+        </w:rPr>
+        <w:t xml:space="preserve"> y podrá actualizar el modelo. Para</w:t>
+      </w:r>
+      <w:r>
+        <w:rPr>
+          <w:rFonts w:cs="Arial"/>
+          <w:szCs w:val="24"/>
+          <w:lang w:val="es-CU"/>
+        </w:rPr>
+        <w:t xml:space="preserve"> realzar dicha conexión,</w:t>
+      </w:r>
+      <w:r>
+        <w:rPr>
+          <w:rFonts w:cs="Arial"/>
+          <w:szCs w:val="24"/>
+          <w:lang w:val="es-CU"/>
+        </w:rPr>
+        <w:t xml:space="preserve"> se </w:t>
+      </w:r>
+      <w:r>
+        <w:rPr>
+          <w:rFonts w:cs="Arial"/>
+          <w:szCs w:val="24"/>
+          <w:lang w:val="es-CU"/>
+        </w:rPr>
+        <w:t xml:space="preserve">detendrá momentáneamente la zona </w:t>
+      </w:r>
+      <w:proofErr w:type="spellStart"/>
+      <w:r>
+        <w:rPr>
+          <w:rFonts w:cs="Arial"/>
+          <w:szCs w:val="24"/>
+          <w:lang w:val="es-CU"/>
+        </w:rPr>
+        <w:t>Wi</w:t>
+      </w:r>
+      <w:proofErr w:type="spellEnd"/>
+      <w:r>
+        <w:rPr>
+          <w:rFonts w:cs="Arial"/>
+          <w:szCs w:val="24"/>
+          <w:lang w:val="es-CU"/>
+        </w:rPr>
+        <w:t>-Fi, por lo tanto, cundo finalice este proceso de actualización, será necesario volver a conectarse y recargar la página, donde se mostrarán los resultados del proceso.</w:t>
       </w:r>
     </w:p>
     <w:p>
@@ -7834,7 +8466,7 @@
                     </pic:cNvPicPr>
                   </pic:nvPicPr>
                   <pic:blipFill>
-                    <a:blip r:embed="rId17" cstate="print">
+                    <a:blip r:embed="rId20" cstate="print">
                       <a:extLst>
                         <a:ext uri="{28A0092B-C50C-407E-A947-70E740481C1C}">
                           <a14:useLocalDpi xmlns:a14="http://schemas.microsoft.com/office/drawing/2010/main" val="0"/>
@@ -7867,7 +8499,7 @@
       <w:pPr>
         <w:pStyle w:val="Ilustraciones"/>
       </w:pPr>
-      <w:bookmarkStart w:id="31" w:name="_Toc151135765"/>
+      <w:bookmarkStart w:id="30" w:name="_Toc151135765"/>
       <w:r>
         <w:t xml:space="preserve">Ilustración </w:t>
       </w:r>
@@ -7884,90 +8516,555 @@
         <w:rPr>
           <w:noProof/>
         </w:rPr>
+        <w:t>5</w:t>
+      </w:r>
+      <w:r>
+        <w:fldChar w:fldCharType="end"/>
+      </w:r>
+      <w:r>
+        <w:t>: Interfaces de actualización de modelo en ESP32</w:t>
+      </w:r>
+      <w:bookmarkEnd w:id="30"/>
+    </w:p>
+    <w:p>
+      <w:pPr>
+        <w:rPr>
+          <w:lang w:val="es-CU"/>
+        </w:rPr>
+      </w:pPr>
+    </w:p>
+    <w:p>
+      <w:pPr>
+        <w:rPr>
+          <w:lang w:val="es-CU"/>
+        </w:rPr>
+      </w:pPr>
+      <w:r>
+        <w:rPr>
+          <w:lang w:val="es-CU"/>
+        </w:rPr>
+        <w:t xml:space="preserve">La clasificación de muestras se hace en tiempo real debido a que no leva tanto tiempo de ejecución como la </w:t>
+      </w:r>
+      <w:r>
+        <w:rPr>
+          <w:lang w:val="es-CU"/>
+        </w:rPr>
+        <w:t>actualización</w:t>
+      </w:r>
+      <w:r>
+        <w:rPr>
+          <w:lang w:val="es-CU"/>
+        </w:rPr>
+        <w:t xml:space="preserve"> del modelo, por lo tanto </w:t>
+      </w:r>
+      <w:r>
+        <w:rPr>
+          <w:lang w:val="es-CU"/>
+        </w:rPr>
+        <w:t>accediendo</w:t>
+      </w:r>
+      <w:r>
+        <w:rPr>
+          <w:lang w:val="es-CU"/>
+        </w:rPr>
+        <w:t xml:space="preserve"> </w:t>
+      </w:r>
+      <w:r>
+        <w:rPr>
+          <w:lang w:val="es-CU"/>
+        </w:rPr>
+        <w:t>a” Clasificar</w:t>
+      </w:r>
+      <w:r>
+        <w:rPr>
+          <w:lang w:val="es-CU"/>
+        </w:rPr>
+        <w:t xml:space="preserve"> Muestra” se podrá </w:t>
+      </w:r>
+      <w:r>
+        <w:rPr>
+          <w:lang w:val="es-CU"/>
+        </w:rPr>
+        <w:t>iniciar</w:t>
+      </w:r>
+      <w:r>
+        <w:rPr>
+          <w:lang w:val="es-CU"/>
+        </w:rPr>
+        <w:t xml:space="preserve"> el pocos de predicción, el cual tomara una muestra del sensor la cual será aplicada a la red neuronal para </w:t>
+      </w:r>
+      <w:r>
+        <w:rPr>
+          <w:lang w:val="es-CU"/>
+        </w:rPr>
+        <w:t>así</w:t>
+      </w:r>
+      <w:r>
+        <w:rPr>
+          <w:lang w:val="es-CU"/>
+        </w:rPr>
+        <w:t xml:space="preserve"> </w:t>
+      </w:r>
+      <w:r>
+        <w:rPr>
+          <w:lang w:val="es-CU"/>
+        </w:rPr>
+        <w:t xml:space="preserve">tomar un valor de </w:t>
+      </w:r>
+      <w:proofErr w:type="gramStart"/>
+      <w:r>
+        <w:rPr>
+          <w:lang w:val="es-CU"/>
+        </w:rPr>
+        <w:t>salida .</w:t>
+      </w:r>
+      <w:proofErr w:type="gramEnd"/>
+    </w:p>
+    <w:p>
+      <w:pPr>
+        <w:keepNext/>
+        <w:jc w:val="center"/>
+      </w:pPr>
+      <w:r>
+        <w:rPr>
+          <w:noProof/>
+          <w:lang w:val="es-CU"/>
+        </w:rPr>
+        <w:drawing>
+          <wp:inline distT="0" distB="0" distL="0" distR="0" wp14:anchorId="06386516" wp14:editId="7C1D6DF9">
+            <wp:extent cx="4379455" cy="2987647"/>
+            <wp:effectExtent l="0" t="0" r="2540" b="3810"/>
+            <wp:docPr id="21" name="Imagen 21"/>
+            <wp:cNvGraphicFramePr>
+              <a:graphicFrameLocks xmlns:a="http://schemas.openxmlformats.org/drawingml/2006/main" noChangeAspect="1"/>
+            </wp:cNvGraphicFramePr>
+            <a:graphic xmlns:a="http://schemas.openxmlformats.org/drawingml/2006/main">
+              <a:graphicData uri="http://schemas.openxmlformats.org/drawingml/2006/picture">
+                <pic:pic xmlns:pic="http://schemas.openxmlformats.org/drawingml/2006/picture">
+                  <pic:nvPicPr>
+                    <pic:cNvPr id="0" name="Picture 7"/>
+                    <pic:cNvPicPr>
+                      <a:picLocks noChangeAspect="1" noChangeArrowheads="1"/>
+                    </pic:cNvPicPr>
+                  </pic:nvPicPr>
+                  <pic:blipFill>
+                    <a:blip r:embed="rId21" cstate="print">
+                      <a:extLst>
+                        <a:ext uri="{28A0092B-C50C-407E-A947-70E740481C1C}">
+                          <a14:useLocalDpi xmlns:a14="http://schemas.microsoft.com/office/drawing/2010/main" val="0"/>
+                        </a:ext>
+                      </a:extLst>
+                    </a:blip>
+                    <a:srcRect/>
+                    <a:stretch>
+                      <a:fillRect/>
+                    </a:stretch>
+                  </pic:blipFill>
+                  <pic:spPr bwMode="auto">
+                    <a:xfrm>
+                      <a:off x="0" y="0"/>
+                      <a:ext cx="4395918" cy="2998878"/>
+                    </a:xfrm>
+                    <a:prstGeom prst="rect">
+                      <a:avLst/>
+                    </a:prstGeom>
+                    <a:noFill/>
+                  </pic:spPr>
+                </pic:pic>
+              </a:graphicData>
+            </a:graphic>
+          </wp:inline>
+        </w:drawing>
+      </w:r>
+    </w:p>
+    <w:p>
+      <w:pPr>
+        <w:pStyle w:val="Ilustraciones"/>
+        <w:rPr>
+          <w:lang w:val="es-CU"/>
+        </w:rPr>
+      </w:pPr>
+      <w:r>
+        <w:t xml:space="preserve">Ilustración </w:t>
+      </w:r>
+      <w:r>
+        <w:fldChar w:fldCharType="begin"/>
+      </w:r>
+      <w:r>
+        <w:instrText xml:space="preserve"> SEQ Ilustración \* ARABIC </w:instrText>
+      </w:r>
+      <w:r>
+        <w:fldChar w:fldCharType="separate"/>
+      </w:r>
+      <w:r>
+        <w:rPr>
+          <w:noProof/>
+        </w:rPr>
+        <w:t>6</w:t>
+      </w:r>
+      <w:r>
+        <w:fldChar w:fldCharType="end"/>
+      </w:r>
+      <w:r>
+        <w:t>: Clasificación de una muestra</w:t>
+      </w:r>
+    </w:p>
+    <w:p>
+      <w:pPr>
+        <w:pStyle w:val="Ttulo2"/>
+        <w:rPr>
+          <w:lang w:val="es-CU"/>
+        </w:rPr>
+      </w:pPr>
+      <w:bookmarkStart w:id="31" w:name="_Toc151384729"/>
+      <w:r>
+        <w:rPr>
+          <w:lang w:val="es-CU"/>
+        </w:rPr>
+        <w:t>3.</w:t>
+      </w:r>
+      <w:r>
+        <w:rPr>
+          <w:lang w:val="es-CU"/>
+        </w:rPr>
         <w:t>4</w:t>
       </w:r>
       <w:r>
-        <w:fldChar w:fldCharType="end"/>
-      </w:r>
-      <w:r>
-        <w:t>: Interfaces de actualización de modelo en ESP32</w:t>
+        <w:rPr>
+          <w:lang w:val="es-CU"/>
+        </w:rPr>
+        <w:t xml:space="preserve"> </w:t>
+      </w:r>
+      <w:r>
+        <w:rPr>
+          <w:lang w:val="es-CU"/>
+        </w:rPr>
+        <w:t>Utilización de</w:t>
+      </w:r>
+      <w:r>
+        <w:rPr>
+          <w:lang w:val="es-CU"/>
+        </w:rPr>
+        <w:t xml:space="preserve"> </w:t>
+      </w:r>
+      <w:r>
+        <w:rPr>
+          <w:lang w:val="es-CU"/>
+        </w:rPr>
+        <w:t>Redes Neuronales Artificiales</w:t>
       </w:r>
       <w:bookmarkEnd w:id="31"/>
     </w:p>
     <w:p>
       <w:pPr>
+        <w:rPr>
+          <w:lang w:val="es-CU"/>
+        </w:rPr>
+      </w:pPr>
+      <w:r>
+        <w:rPr>
+          <w:lang w:val="es-CU"/>
+        </w:rPr>
+        <w:t xml:space="preserve">Como ya se conoce, se utilizará el dispositivo de campo para generar modelos de redes neuronales entrenados para el reconocimiento de adulterantes en la leche, el dispositivo de campo </w:t>
+      </w:r>
+      <w:r>
+        <w:rPr>
+          <w:lang w:val="es-CU"/>
+        </w:rPr>
+        <w:t>podrá utilizar estos modelos para tomar muestras en tiempo real y predecir el estado de la leche.</w:t>
+      </w:r>
+    </w:p>
+    <w:p>
+      <w:pPr>
+        <w:rPr>
+          <w:lang w:val="es-CU"/>
+        </w:rPr>
+      </w:pPr>
+      <w:r>
+        <w:rPr>
+          <w:lang w:val="es-CU"/>
+        </w:rPr>
+        <w:t xml:space="preserve"> </w:t>
+      </w:r>
+    </w:p>
+    <w:p>
+      <w:pPr>
         <w:pStyle w:val="Ttulo3"/>
         <w:rPr>
-          <w:strike/>
-          <w:lang w:val="es-CU"/>
-        </w:rPr>
-      </w:pPr>
-      <w:bookmarkStart w:id="32" w:name="_Toc151135753"/>
-      <w:r>
-        <w:rPr>
-          <w:strike/>
-          <w:lang w:val="es-CU"/>
-        </w:rPr>
-        <w:t>3.3.</w:t>
-      </w:r>
-      <w:r>
-        <w:rPr>
-          <w:strike/>
+          <w:lang w:val="es-CU"/>
+        </w:rPr>
+      </w:pPr>
+      <w:bookmarkStart w:id="32" w:name="_Toc151384730"/>
+      <w:r>
+        <w:rPr>
+          <w:lang w:val="es-CU"/>
+        </w:rPr>
+        <w:t>3.</w:t>
+      </w:r>
+      <w:r>
+        <w:rPr>
           <w:lang w:val="es-CU"/>
         </w:rPr>
         <w:t>4</w:t>
       </w:r>
       <w:r>
         <w:rPr>
-          <w:strike/>
-          <w:lang w:val="es-CU"/>
-        </w:rPr>
-        <w:t xml:space="preserve"> Almacenamiento permanente</w:t>
+          <w:lang w:val="es-CU"/>
+        </w:rPr>
+        <w:t>.1 Arquitectura de Red Neuronal</w:t>
       </w:r>
       <w:bookmarkEnd w:id="32"/>
     </w:p>
     <w:p>
       <w:pPr>
-        <w:pStyle w:val="Ttulo3"/>
-        <w:rPr>
-          <w:strike/>
-          <w:lang w:val="es-CU"/>
-        </w:rPr>
-      </w:pPr>
-      <w:bookmarkStart w:id="33" w:name="_Toc151135754"/>
-      <w:r>
-        <w:rPr>
-          <w:strike/>
-          <w:lang w:val="es-CU"/>
-        </w:rPr>
-        <w:t>3.3.</w:t>
-      </w:r>
-      <w:r>
-        <w:rPr>
-          <w:strike/>
-          <w:lang w:val="es-CU"/>
-        </w:rPr>
-        <w:t>5</w:t>
-      </w:r>
-      <w:r>
-        <w:rPr>
-          <w:strike/>
-          <w:lang w:val="es-CU"/>
-        </w:rPr>
-        <w:t xml:space="preserve"> Actualización de modelos</w:t>
-      </w:r>
-      <w:bookmarkStart w:id="34" w:name="_GoBack"/>
-      <w:bookmarkEnd w:id="33"/>
-      <w:bookmarkEnd w:id="34"/>
+        <w:pStyle w:val="NormalWeb"/>
+        <w:rPr>
+          <w:rFonts w:ascii="Arial" w:hAnsi="Arial" w:cs="Arial"/>
+        </w:rPr>
+      </w:pPr>
+      <w:r>
+        <w:rPr>
+          <w:rFonts w:ascii="Arial" w:hAnsi="Arial" w:cs="Arial"/>
+        </w:rPr>
+        <w:t>Para este modelo se tendrán 18 neuronas de entrada, referidas a todos los canales obtenidos del sensor, y a la salida se tendrán 5 neuronas con respecto a</w:t>
+      </w:r>
+      <w:r>
+        <w:rPr>
+          <w:rFonts w:ascii="Arial" w:hAnsi="Arial" w:cs="Arial"/>
+        </w:rPr>
+        <w:t xml:space="preserve"> los siguientes porcentajes</w:t>
+      </w:r>
+      <w:r>
+        <w:rPr>
+          <w:rFonts w:ascii="Arial" w:hAnsi="Arial" w:cs="Arial"/>
+        </w:rPr>
+        <w:t xml:space="preserve"> de pureza de la leche:</w:t>
+      </w:r>
     </w:p>
     <w:p>
       <w:pPr>
-        <w:pStyle w:val="Ttulo2"/>
-        <w:rPr>
-          <w:lang w:val="es-CU"/>
-        </w:rPr>
-      </w:pPr>
-      <w:bookmarkStart w:id="35" w:name="_Toc151135755"/>
+        <w:pStyle w:val="NormalWeb"/>
+        <w:numPr>
+          <w:ilvl w:val="0"/>
+          <w:numId w:val="37"/>
+        </w:numPr>
+        <w:rPr>
+          <w:rFonts w:ascii="Arial" w:hAnsi="Arial" w:cs="Arial"/>
+        </w:rPr>
+      </w:pPr>
+      <w:r>
+        <w:rPr>
+          <w:rFonts w:ascii="Arial" w:hAnsi="Arial" w:cs="Arial"/>
+        </w:rPr>
+        <w:t>100 %</w:t>
+      </w:r>
+    </w:p>
+    <w:p>
+      <w:pPr>
+        <w:pStyle w:val="NormalWeb"/>
+        <w:numPr>
+          <w:ilvl w:val="0"/>
+          <w:numId w:val="37"/>
+        </w:numPr>
+        <w:rPr>
+          <w:rFonts w:ascii="Arial" w:hAnsi="Arial" w:cs="Arial"/>
+        </w:rPr>
+      </w:pPr>
+      <w:r>
+        <w:rPr>
+          <w:rFonts w:ascii="Arial" w:hAnsi="Arial" w:cs="Arial"/>
+        </w:rPr>
+        <w:t>75 %</w:t>
+      </w:r>
+    </w:p>
+    <w:p>
+      <w:pPr>
+        <w:pStyle w:val="NormalWeb"/>
+        <w:numPr>
+          <w:ilvl w:val="0"/>
+          <w:numId w:val="37"/>
+        </w:numPr>
+        <w:rPr>
+          <w:rFonts w:ascii="Arial" w:hAnsi="Arial" w:cs="Arial"/>
+        </w:rPr>
+      </w:pPr>
+      <w:r>
+        <w:rPr>
+          <w:rFonts w:ascii="Arial" w:hAnsi="Arial" w:cs="Arial"/>
+        </w:rPr>
+        <w:t>50 %</w:t>
+      </w:r>
+    </w:p>
+    <w:p>
+      <w:pPr>
+        <w:pStyle w:val="NormalWeb"/>
+        <w:numPr>
+          <w:ilvl w:val="0"/>
+          <w:numId w:val="37"/>
+        </w:numPr>
+        <w:rPr>
+          <w:rFonts w:ascii="Arial" w:hAnsi="Arial" w:cs="Arial"/>
+        </w:rPr>
+      </w:pPr>
+      <w:r>
+        <w:rPr>
+          <w:rFonts w:ascii="Arial" w:hAnsi="Arial" w:cs="Arial"/>
+        </w:rPr>
+        <w:t>25 %</w:t>
+      </w:r>
+    </w:p>
+    <w:p>
+      <w:pPr>
+        <w:pStyle w:val="NormalWeb"/>
+        <w:numPr>
+          <w:ilvl w:val="0"/>
+          <w:numId w:val="37"/>
+        </w:numPr>
+        <w:rPr>
+          <w:rFonts w:ascii="Arial" w:hAnsi="Arial" w:cs="Arial"/>
+        </w:rPr>
+      </w:pPr>
+      <w:r>
+        <w:rPr>
+          <w:rFonts w:ascii="Arial" w:hAnsi="Arial" w:cs="Arial"/>
+        </w:rPr>
+        <w:t>0 %</w:t>
+      </w:r>
+    </w:p>
+    <w:p>
+      <w:pPr>
+        <w:spacing w:before="100" w:beforeAutospacing="1" w:after="100" w:afterAutospacing="1" w:line="240" w:lineRule="auto"/>
+        <w:rPr>
+          <w:rFonts w:eastAsia="Times New Roman" w:cs="Arial"/>
+          <w:szCs w:val="24"/>
+          <w:lang w:val="es-CU" w:eastAsia="es-CU"/>
+        </w:rPr>
+      </w:pPr>
+      <w:r>
+        <w:rPr>
+          <w:rFonts w:eastAsia="Times New Roman" w:cs="Arial"/>
+          <w:szCs w:val="24"/>
+          <w:lang w:val="es-CU" w:eastAsia="es-CU"/>
+        </w:rPr>
+        <w:t xml:space="preserve">Para obtener modelos con mayor precisión, menor pérdida y tiempo de entrenamiento optimizado, es necesario realizar pruebas con diferentes combinaciones de capas y neuronas en las capas ocultas de una red neuronal. En este proceso de selección, se utilizará la biblioteca </w:t>
+      </w:r>
+      <w:proofErr w:type="spellStart"/>
+      <w:r>
+        <w:rPr>
+          <w:rFonts w:eastAsia="Times New Roman" w:cs="Arial"/>
+          <w:szCs w:val="24"/>
+          <w:lang w:val="es-CU" w:eastAsia="es-CU"/>
+        </w:rPr>
+        <w:t>Keras-Tuner</w:t>
+      </w:r>
+      <w:proofErr w:type="spellEnd"/>
+      <w:r>
+        <w:rPr>
+          <w:rFonts w:eastAsia="Times New Roman" w:cs="Arial"/>
+          <w:szCs w:val="24"/>
+          <w:lang w:val="es-CU" w:eastAsia="es-CU"/>
+        </w:rPr>
+        <w:t>.</w:t>
+      </w:r>
+    </w:p>
+    <w:p>
+      <w:pPr>
+        <w:spacing w:before="100" w:beforeAutospacing="1" w:after="100" w:afterAutospacing="1" w:line="240" w:lineRule="auto"/>
+        <w:rPr>
+          <w:rFonts w:eastAsia="Times New Roman" w:cs="Arial"/>
+          <w:szCs w:val="24"/>
+          <w:lang w:val="es-CU" w:eastAsia="es-CU"/>
+        </w:rPr>
+      </w:pPr>
+      <w:r>
+        <w:rPr>
+          <w:rFonts w:eastAsia="Times New Roman" w:cs="Arial"/>
+          <w:szCs w:val="24"/>
+          <w:lang w:val="es-CU" w:eastAsia="es-CU"/>
+        </w:rPr>
+        <w:t xml:space="preserve">Con </w:t>
+      </w:r>
+      <w:proofErr w:type="spellStart"/>
+      <w:r>
+        <w:rPr>
+          <w:rFonts w:eastAsia="Times New Roman" w:cs="Arial"/>
+          <w:szCs w:val="24"/>
+          <w:lang w:val="es-CU" w:eastAsia="es-CU"/>
+        </w:rPr>
+        <w:t>Keras-Tuner</w:t>
+      </w:r>
+      <w:proofErr w:type="spellEnd"/>
+      <w:r>
+        <w:rPr>
+          <w:rFonts w:eastAsia="Times New Roman" w:cs="Arial"/>
+          <w:szCs w:val="24"/>
+          <w:lang w:val="es-CU" w:eastAsia="es-CU"/>
+        </w:rPr>
+        <w:t>, se puede explorar el espacio de hiperparámetros para determinar la configuración óptima de una sola capa oculta con la cantidad adecuada de neuronas para esta capa y las funciones de activación más eficientes.</w:t>
+      </w:r>
+    </w:p>
+    <w:p>
+      <w:pPr>
+        <w:pStyle w:val="NormalWeb"/>
+      </w:pPr>
+      <w:r>
+        <w:rPr>
+          <w:rFonts w:ascii="Arial" w:hAnsi="Arial" w:cs="Arial"/>
+        </w:rPr>
+        <w:lastRenderedPageBreak/>
+        <w:t>Se tomarán 250 muestras con sus respectivas etiquetas de salidas, y se buscará</w:t>
+      </w:r>
+      <w:r>
+        <w:rPr>
+          <w:rFonts w:ascii="Arial" w:hAnsi="Arial" w:cs="Arial"/>
+        </w:rPr>
+        <w:t>n los parámetros</w:t>
+      </w:r>
+      <w:r>
+        <w:rPr>
+          <w:rFonts w:ascii="Arial" w:hAnsi="Arial" w:cs="Arial"/>
+        </w:rPr>
+        <w:t xml:space="preserve"> por el método de </w:t>
+      </w:r>
+      <w:proofErr w:type="spellStart"/>
+      <w:r>
+        <w:rPr>
+          <w:rFonts w:ascii="Arial" w:hAnsi="Arial" w:cs="Arial"/>
+        </w:rPr>
+        <w:t>Hyperband</w:t>
+      </w:r>
+      <w:proofErr w:type="spellEnd"/>
+      <w:r>
+        <w:rPr>
+          <w:rFonts w:ascii="Arial" w:hAnsi="Arial" w:cs="Arial"/>
+        </w:rPr>
+        <w:t xml:space="preserve"> </w:t>
+      </w:r>
+      <w:proofErr w:type="spellStart"/>
+      <w:r>
+        <w:rPr>
+          <w:rFonts w:ascii="Arial" w:hAnsi="Arial" w:cs="Arial"/>
+        </w:rPr>
+        <w:t>Search</w:t>
+      </w:r>
+      <w:proofErr w:type="spellEnd"/>
+      <w:r>
+        <w:rPr>
+          <w:rFonts w:ascii="Arial" w:hAnsi="Arial" w:cs="Arial"/>
+        </w:rPr>
+        <w:t xml:space="preserve">. </w:t>
+      </w:r>
+    </w:p>
+    <w:p/>
+    <w:p/>
+    <w:p>
+      <w:pPr>
+        <w:pStyle w:val="Ttulo3"/>
+        <w:rPr>
+          <w:lang w:val="es-CU"/>
+        </w:rPr>
+      </w:pPr>
+      <w:bookmarkStart w:id="33" w:name="_Toc151384731"/>
       <w:r>
         <w:rPr>
           <w:lang w:val="es-CU"/>
@@ -7984,153 +9081,97 @@
         <w:rPr>
           <w:lang w:val="es-CU"/>
         </w:rPr>
+        <w:t xml:space="preserve">.2 Pruebas </w:t>
+      </w:r>
+      <w:r>
+        <w:rPr>
+          <w:lang w:val="es-CU"/>
+        </w:rPr>
+        <w:t>d</w:t>
+      </w:r>
+      <w:r>
+        <w:rPr>
+          <w:lang w:val="es-CU"/>
+        </w:rPr>
+        <w:t>e Laboratorio</w:t>
+      </w:r>
+      <w:bookmarkEnd w:id="33"/>
+    </w:p>
+    <w:p>
+      <w:pPr>
+        <w:pStyle w:val="Ttulo3"/>
+        <w:rPr>
+          <w:lang w:val="es-CU"/>
+        </w:rPr>
+      </w:pPr>
+      <w:bookmarkStart w:id="34" w:name="_Toc151384732"/>
+      <w:r>
+        <w:rPr>
+          <w:lang w:val="es-CU"/>
+        </w:rPr>
+        <w:t xml:space="preserve">3.4.3 Pruebas </w:t>
+      </w:r>
+      <w:r>
+        <w:rPr>
+          <w:lang w:val="es-CU"/>
+        </w:rPr>
+        <w:t>d</w:t>
+      </w:r>
+      <w:r>
+        <w:rPr>
+          <w:lang w:val="es-CU"/>
+        </w:rPr>
+        <w:t>e Campo</w:t>
+      </w:r>
+      <w:bookmarkEnd w:id="34"/>
+      <w:r>
+        <w:rPr>
+          <w:lang w:val="es-CU"/>
+        </w:rPr>
         <w:t xml:space="preserve"> </w:t>
       </w:r>
-      <w:r>
-        <w:rPr>
-          <w:lang w:val="es-CU"/>
-        </w:rPr>
-        <w:t>Utilización de</w:t>
-      </w:r>
-      <w:r>
-        <w:rPr>
-          <w:lang w:val="es-CU"/>
-        </w:rPr>
-        <w:t xml:space="preserve"> </w:t>
-      </w:r>
-      <w:r>
-        <w:rPr>
-          <w:lang w:val="es-CU"/>
-        </w:rPr>
-        <w:t>Redes Neuronales Artificiales</w:t>
+    </w:p>
+    <w:p>
+      <w:pPr>
+        <w:pStyle w:val="Ttulo1"/>
+        <w:rPr>
+          <w:lang w:val="es-CU"/>
+        </w:rPr>
+      </w:pPr>
+      <w:bookmarkStart w:id="35" w:name="_Toc151384733"/>
+      <w:r>
+        <w:rPr>
+          <w:lang w:val="es-CU"/>
+        </w:rPr>
+        <w:t>Referencias</w:t>
       </w:r>
       <w:bookmarkEnd w:id="35"/>
     </w:p>
     <w:p>
       <w:pPr>
-        <w:pStyle w:val="Ttulo3"/>
-        <w:rPr>
-          <w:lang w:val="es-CU"/>
-        </w:rPr>
-      </w:pPr>
-      <w:bookmarkStart w:id="36" w:name="_Toc151135756"/>
-      <w:r>
-        <w:rPr>
-          <w:lang w:val="es-CU"/>
-        </w:rPr>
-        <w:t>3.</w:t>
-      </w:r>
-      <w:r>
-        <w:rPr>
-          <w:lang w:val="es-CU"/>
-        </w:rPr>
-        <w:t>4</w:t>
-      </w:r>
-      <w:r>
-        <w:rPr>
-          <w:lang w:val="es-CU"/>
-        </w:rPr>
-        <w:t>.1 Arquitectura de Red Neuronal</w:t>
+        <w:pStyle w:val="Ttulo1"/>
+        <w:rPr>
+          <w:lang w:val="es-CU"/>
+        </w:rPr>
+      </w:pPr>
+      <w:bookmarkStart w:id="36" w:name="_Toc151384734"/>
+      <w:r>
+        <w:rPr>
+          <w:lang w:val="es-CU"/>
+        </w:rPr>
+        <w:t>Anexos</w:t>
       </w:r>
       <w:bookmarkEnd w:id="36"/>
     </w:p>
     <w:p>
       <w:pPr>
-        <w:pStyle w:val="Ttulo3"/>
-        <w:rPr>
-          <w:lang w:val="es-CU"/>
-        </w:rPr>
-      </w:pPr>
-      <w:bookmarkStart w:id="37" w:name="_Toc151135757"/>
-      <w:r>
-        <w:rPr>
-          <w:lang w:val="es-CU"/>
-        </w:rPr>
-        <w:t>3.</w:t>
-      </w:r>
-      <w:r>
-        <w:rPr>
-          <w:lang w:val="es-CU"/>
-        </w:rPr>
-        <w:t>4</w:t>
-      </w:r>
-      <w:r>
-        <w:rPr>
-          <w:lang w:val="es-CU"/>
-        </w:rPr>
-        <w:t xml:space="preserve">.2 Pruebas </w:t>
-      </w:r>
-      <w:r>
-        <w:rPr>
-          <w:lang w:val="es-CU"/>
-        </w:rPr>
-        <w:t>en Laboratorio</w:t>
-      </w:r>
-      <w:bookmarkEnd w:id="37"/>
+        <w:rPr>
+          <w:lang w:val="es-CU"/>
+        </w:rPr>
+      </w:pPr>
     </w:p>
     <w:p>
       <w:pPr>
-        <w:pStyle w:val="Ttulo3"/>
-        <w:rPr>
-          <w:lang w:val="es-CU"/>
-        </w:rPr>
-      </w:pPr>
-      <w:bookmarkStart w:id="38" w:name="_Toc151135758"/>
-      <w:r>
-        <w:rPr>
-          <w:lang w:val="es-CU"/>
-        </w:rPr>
-        <w:t>3.4.3 Pruebas en Campo</w:t>
-      </w:r>
-      <w:bookmarkEnd w:id="38"/>
-      <w:r>
-        <w:rPr>
-          <w:lang w:val="es-CU"/>
-        </w:rPr>
-        <w:t xml:space="preserve"> </w:t>
-      </w:r>
-    </w:p>
-    <w:p>
-      <w:pPr>
-        <w:pStyle w:val="Ttulo1"/>
-        <w:rPr>
-          <w:lang w:val="es-CU"/>
-        </w:rPr>
-      </w:pPr>
-      <w:bookmarkStart w:id="39" w:name="_Toc151135759"/>
-      <w:r>
-        <w:rPr>
-          <w:lang w:val="es-CU"/>
-        </w:rPr>
-        <w:t>Referencias</w:t>
-      </w:r>
-      <w:bookmarkEnd w:id="39"/>
-    </w:p>
-    <w:p>
-      <w:pPr>
-        <w:pStyle w:val="Ttulo1"/>
-        <w:rPr>
-          <w:lang w:val="es-CU"/>
-        </w:rPr>
-      </w:pPr>
-      <w:bookmarkStart w:id="40" w:name="_Toc151135760"/>
-      <w:r>
-        <w:rPr>
-          <w:lang w:val="es-CU"/>
-        </w:rPr>
-        <w:t>Anexos</w:t>
-      </w:r>
-      <w:bookmarkEnd w:id="40"/>
-    </w:p>
-    <w:p>
-      <w:pPr>
-        <w:rPr>
-          <w:lang w:val="es-CU"/>
-        </w:rPr>
-      </w:pPr>
-    </w:p>
-    <w:p>
-      <w:pPr>
         <w:rPr>
           <w:lang w:val="es-CU"/>
         </w:rPr>
@@ -8139,7 +9180,6 @@
         <w:rPr>
           <w:noProof/>
         </w:rPr>
-        <w:lastRenderedPageBreak/>
         <w:drawing>
           <wp:inline distT="0" distB="0" distL="0" distR="0" wp14:anchorId="0A537C57" wp14:editId="3FD5C2B6">
             <wp:extent cx="3628390" cy="2470150"/>
@@ -8166,7 +9206,7 @@
                     <pic:cNvPicPr/>
                   </pic:nvPicPr>
                   <pic:blipFill rotWithShape="1">
-                    <a:blip r:embed="rId18"/>
+                    <a:blip r:embed="rId22"/>
                     <a:srcRect l="22703" t="14757" r="8682" b="2138"/>
                     <a:stretch/>
                   </pic:blipFill>
@@ -8222,7 +9262,7 @@
                     <pic:cNvPicPr/>
                   </pic:nvPicPr>
                   <pic:blipFill rotWithShape="1">
-                    <a:blip r:embed="rId19"/>
+                    <a:blip r:embed="rId23"/>
                     <a:srcRect l="22602" t="28819" r="10608" b="16380"/>
                     <a:stretch/>
                   </pic:blipFill>
@@ -8252,6 +9292,7 @@
         <w:rPr>
           <w:noProof/>
         </w:rPr>
+        <w:lastRenderedPageBreak/>
         <w:drawing>
           <wp:inline distT="0" distB="0" distL="0" distR="0" wp14:anchorId="48B1106F" wp14:editId="4BD04738">
             <wp:extent cx="3628390" cy="2470150"/>
@@ -8278,7 +9319,7 @@
                     <pic:cNvPicPr/>
                   </pic:nvPicPr>
                   <pic:blipFill rotWithShape="1">
-                    <a:blip r:embed="rId18"/>
+                    <a:blip r:embed="rId22"/>
                     <a:srcRect l="22703" t="14757" r="8682" b="2138"/>
                     <a:stretch/>
                   </pic:blipFill>
@@ -10108,6 +11149,119 @@
     </w:lvl>
   </w:abstractNum>
   <w:abstractNum w:abstractNumId="16" w15:restartNumberingAfterBreak="0">
+    <w:nsid w:val="2DF66C83"/>
+    <w:multiLevelType w:val="hybridMultilevel"/>
+    <w:tmpl w:val="63DE9A88"/>
+    <w:lvl w:ilvl="0" w:tplc="5C0A0001">
+      <w:start w:val="1"/>
+      <w:numFmt w:val="bullet"/>
+      <w:lvlText w:val=""/>
+      <w:lvlJc w:val="left"/>
+      <w:pPr>
+        <w:ind w:left="720" w:hanging="360"/>
+      </w:pPr>
+      <w:rPr>
+        <w:rFonts w:ascii="Symbol" w:hAnsi="Symbol" w:hint="default"/>
+      </w:rPr>
+    </w:lvl>
+    <w:lvl w:ilvl="1" w:tplc="5C0A0003" w:tentative="1">
+      <w:start w:val="1"/>
+      <w:numFmt w:val="bullet"/>
+      <w:lvlText w:val="o"/>
+      <w:lvlJc w:val="left"/>
+      <w:pPr>
+        <w:ind w:left="1440" w:hanging="360"/>
+      </w:pPr>
+      <w:rPr>
+        <w:rFonts w:ascii="Courier New" w:hAnsi="Courier New" w:cs="Courier New" w:hint="default"/>
+      </w:rPr>
+    </w:lvl>
+    <w:lvl w:ilvl="2" w:tplc="5C0A0005" w:tentative="1">
+      <w:start w:val="1"/>
+      <w:numFmt w:val="bullet"/>
+      <w:lvlText w:val=""/>
+      <w:lvlJc w:val="left"/>
+      <w:pPr>
+        <w:ind w:left="2160" w:hanging="360"/>
+      </w:pPr>
+      <w:rPr>
+        <w:rFonts w:ascii="Wingdings" w:hAnsi="Wingdings" w:hint="default"/>
+      </w:rPr>
+    </w:lvl>
+    <w:lvl w:ilvl="3" w:tplc="5C0A0001" w:tentative="1">
+      <w:start w:val="1"/>
+      <w:numFmt w:val="bullet"/>
+      <w:lvlText w:val=""/>
+      <w:lvlJc w:val="left"/>
+      <w:pPr>
+        <w:ind w:left="2880" w:hanging="360"/>
+      </w:pPr>
+      <w:rPr>
+        <w:rFonts w:ascii="Symbol" w:hAnsi="Symbol" w:hint="default"/>
+      </w:rPr>
+    </w:lvl>
+    <w:lvl w:ilvl="4" w:tplc="5C0A0003" w:tentative="1">
+      <w:start w:val="1"/>
+      <w:numFmt w:val="bullet"/>
+      <w:lvlText w:val="o"/>
+      <w:lvlJc w:val="left"/>
+      <w:pPr>
+        <w:ind w:left="3600" w:hanging="360"/>
+      </w:pPr>
+      <w:rPr>
+        <w:rFonts w:ascii="Courier New" w:hAnsi="Courier New" w:cs="Courier New" w:hint="default"/>
+      </w:rPr>
+    </w:lvl>
+    <w:lvl w:ilvl="5" w:tplc="5C0A0005" w:tentative="1">
+      <w:start w:val="1"/>
+      <w:numFmt w:val="bullet"/>
+      <w:lvlText w:val=""/>
+      <w:lvlJc w:val="left"/>
+      <w:pPr>
+        <w:ind w:left="4320" w:hanging="360"/>
+      </w:pPr>
+      <w:rPr>
+        <w:rFonts w:ascii="Wingdings" w:hAnsi="Wingdings" w:hint="default"/>
+      </w:rPr>
+    </w:lvl>
+    <w:lvl w:ilvl="6" w:tplc="5C0A0001" w:tentative="1">
+      <w:start w:val="1"/>
+      <w:numFmt w:val="bullet"/>
+      <w:lvlText w:val=""/>
+      <w:lvlJc w:val="left"/>
+      <w:pPr>
+        <w:ind w:left="5040" w:hanging="360"/>
+      </w:pPr>
+      <w:rPr>
+        <w:rFonts w:ascii="Symbol" w:hAnsi="Symbol" w:hint="default"/>
+      </w:rPr>
+    </w:lvl>
+    <w:lvl w:ilvl="7" w:tplc="5C0A0003" w:tentative="1">
+      <w:start w:val="1"/>
+      <w:numFmt w:val="bullet"/>
+      <w:lvlText w:val="o"/>
+      <w:lvlJc w:val="left"/>
+      <w:pPr>
+        <w:ind w:left="5760" w:hanging="360"/>
+      </w:pPr>
+      <w:rPr>
+        <w:rFonts w:ascii="Courier New" w:hAnsi="Courier New" w:cs="Courier New" w:hint="default"/>
+      </w:rPr>
+    </w:lvl>
+    <w:lvl w:ilvl="8" w:tplc="5C0A0005" w:tentative="1">
+      <w:start w:val="1"/>
+      <w:numFmt w:val="bullet"/>
+      <w:lvlText w:val=""/>
+      <w:lvlJc w:val="left"/>
+      <w:pPr>
+        <w:ind w:left="6480" w:hanging="360"/>
+      </w:pPr>
+      <w:rPr>
+        <w:rFonts w:ascii="Wingdings" w:hAnsi="Wingdings" w:hint="default"/>
+      </w:rPr>
+    </w:lvl>
+  </w:abstractNum>
+  <w:abstractNum w:abstractNumId="17" w15:restartNumberingAfterBreak="0">
     <w:nsid w:val="2EDC5F9F"/>
     <w:multiLevelType w:val="multilevel"/>
     <w:tmpl w:val="210AC8A0"/>
@@ -10220,7 +11374,7 @@
       </w:pPr>
     </w:lvl>
   </w:abstractNum>
-  <w:abstractNum w:abstractNumId="17" w15:restartNumberingAfterBreak="0">
+  <w:abstractNum w:abstractNumId="18" w15:restartNumberingAfterBreak="0">
     <w:nsid w:val="2F1E3CB5"/>
     <w:multiLevelType w:val="hybridMultilevel"/>
     <w:tmpl w:val="393C1FDA"/>
@@ -10333,7 +11487,7 @@
       </w:rPr>
     </w:lvl>
   </w:abstractNum>
-  <w:abstractNum w:abstractNumId="18" w15:restartNumberingAfterBreak="0">
+  <w:abstractNum w:abstractNumId="19" w15:restartNumberingAfterBreak="0">
     <w:nsid w:val="36397807"/>
     <w:multiLevelType w:val="hybridMultilevel"/>
     <w:tmpl w:val="C4207232"/>
@@ -10446,7 +11600,7 @@
       </w:rPr>
     </w:lvl>
   </w:abstractNum>
-  <w:abstractNum w:abstractNumId="19" w15:restartNumberingAfterBreak="0">
+  <w:abstractNum w:abstractNumId="20" w15:restartNumberingAfterBreak="0">
     <w:nsid w:val="38EA2702"/>
     <w:multiLevelType w:val="hybridMultilevel"/>
     <w:tmpl w:val="61162254"/>
@@ -10559,7 +11713,7 @@
       </w:rPr>
     </w:lvl>
   </w:abstractNum>
-  <w:abstractNum w:abstractNumId="20" w15:restartNumberingAfterBreak="0">
+  <w:abstractNum w:abstractNumId="21" w15:restartNumberingAfterBreak="0">
     <w:nsid w:val="3D104D36"/>
     <w:multiLevelType w:val="multilevel"/>
     <w:tmpl w:val="CF220892"/>
@@ -10672,7 +11826,7 @@
       </w:pPr>
     </w:lvl>
   </w:abstractNum>
-  <w:abstractNum w:abstractNumId="21" w15:restartNumberingAfterBreak="0">
+  <w:abstractNum w:abstractNumId="22" w15:restartNumberingAfterBreak="0">
     <w:nsid w:val="45120209"/>
     <w:multiLevelType w:val="hybridMultilevel"/>
     <w:tmpl w:val="81E491CE"/>
@@ -10785,7 +11939,7 @@
       </w:rPr>
     </w:lvl>
   </w:abstractNum>
-  <w:abstractNum w:abstractNumId="22" w15:restartNumberingAfterBreak="0">
+  <w:abstractNum w:abstractNumId="23" w15:restartNumberingAfterBreak="0">
     <w:nsid w:val="49A333D5"/>
     <w:multiLevelType w:val="multilevel"/>
     <w:tmpl w:val="4EF0DE8A"/>
@@ -10934,7 +12088,7 @@
       </w:rPr>
     </w:lvl>
   </w:abstractNum>
-  <w:abstractNum w:abstractNumId="23" w15:restartNumberingAfterBreak="0">
+  <w:abstractNum w:abstractNumId="24" w15:restartNumberingAfterBreak="0">
     <w:nsid w:val="49FF084F"/>
     <w:multiLevelType w:val="hybridMultilevel"/>
     <w:tmpl w:val="91CA79C0"/>
@@ -11047,7 +12201,7 @@
       </w:rPr>
     </w:lvl>
   </w:abstractNum>
-  <w:abstractNum w:abstractNumId="24" w15:restartNumberingAfterBreak="0">
+  <w:abstractNum w:abstractNumId="25" w15:restartNumberingAfterBreak="0">
     <w:nsid w:val="4DE515D5"/>
     <w:multiLevelType w:val="hybridMultilevel"/>
     <w:tmpl w:val="8CB8F6AE"/>
@@ -11160,7 +12314,7 @@
       </w:rPr>
     </w:lvl>
   </w:abstractNum>
-  <w:abstractNum w:abstractNumId="25" w15:restartNumberingAfterBreak="0">
+  <w:abstractNum w:abstractNumId="26" w15:restartNumberingAfterBreak="0">
     <w:nsid w:val="543B29CF"/>
     <w:multiLevelType w:val="multilevel"/>
     <w:tmpl w:val="2C948F54"/>
@@ -11309,7 +12463,7 @@
       </w:rPr>
     </w:lvl>
   </w:abstractNum>
-  <w:abstractNum w:abstractNumId="26" w15:restartNumberingAfterBreak="0">
+  <w:abstractNum w:abstractNumId="27" w15:restartNumberingAfterBreak="0">
     <w:nsid w:val="54A7647F"/>
     <w:multiLevelType w:val="hybridMultilevel"/>
     <w:tmpl w:val="63180ACC"/>
@@ -11422,7 +12576,7 @@
       </w:rPr>
     </w:lvl>
   </w:abstractNum>
-  <w:abstractNum w:abstractNumId="27" w15:restartNumberingAfterBreak="0">
+  <w:abstractNum w:abstractNumId="28" w15:restartNumberingAfterBreak="0">
     <w:nsid w:val="56664A55"/>
     <w:multiLevelType w:val="hybridMultilevel"/>
     <w:tmpl w:val="DF1CD6B4"/>
@@ -11535,7 +12689,7 @@
       </w:rPr>
     </w:lvl>
   </w:abstractNum>
-  <w:abstractNum w:abstractNumId="28" w15:restartNumberingAfterBreak="0">
+  <w:abstractNum w:abstractNumId="29" w15:restartNumberingAfterBreak="0">
     <w:nsid w:val="5727413F"/>
     <w:multiLevelType w:val="hybridMultilevel"/>
     <w:tmpl w:val="B3681E2A"/>
@@ -11648,7 +12802,7 @@
       </w:rPr>
     </w:lvl>
   </w:abstractNum>
-  <w:abstractNum w:abstractNumId="29" w15:restartNumberingAfterBreak="0">
+  <w:abstractNum w:abstractNumId="30" w15:restartNumberingAfterBreak="0">
     <w:nsid w:val="5C365890"/>
     <w:multiLevelType w:val="multilevel"/>
     <w:tmpl w:val="AD8E9074"/>
@@ -11761,7 +12915,120 @@
       </w:pPr>
     </w:lvl>
   </w:abstractNum>
-  <w:abstractNum w:abstractNumId="30" w15:restartNumberingAfterBreak="0">
+  <w:abstractNum w:abstractNumId="31" w15:restartNumberingAfterBreak="0">
+    <w:nsid w:val="5E08334D"/>
+    <w:multiLevelType w:val="hybridMultilevel"/>
+    <w:tmpl w:val="BC5CC780"/>
+    <w:lvl w:ilvl="0" w:tplc="5C0A0001">
+      <w:start w:val="1"/>
+      <w:numFmt w:val="bullet"/>
+      <w:lvlText w:val=""/>
+      <w:lvlJc w:val="left"/>
+      <w:pPr>
+        <w:ind w:left="720" w:hanging="360"/>
+      </w:pPr>
+      <w:rPr>
+        <w:rFonts w:ascii="Symbol" w:hAnsi="Symbol" w:hint="default"/>
+      </w:rPr>
+    </w:lvl>
+    <w:lvl w:ilvl="1" w:tplc="5C0A0003" w:tentative="1">
+      <w:start w:val="1"/>
+      <w:numFmt w:val="bullet"/>
+      <w:lvlText w:val="o"/>
+      <w:lvlJc w:val="left"/>
+      <w:pPr>
+        <w:ind w:left="1440" w:hanging="360"/>
+      </w:pPr>
+      <w:rPr>
+        <w:rFonts w:ascii="Courier New" w:hAnsi="Courier New" w:cs="Courier New" w:hint="default"/>
+      </w:rPr>
+    </w:lvl>
+    <w:lvl w:ilvl="2" w:tplc="5C0A0005" w:tentative="1">
+      <w:start w:val="1"/>
+      <w:numFmt w:val="bullet"/>
+      <w:lvlText w:val=""/>
+      <w:lvlJc w:val="left"/>
+      <w:pPr>
+        <w:ind w:left="2160" w:hanging="360"/>
+      </w:pPr>
+      <w:rPr>
+        <w:rFonts w:ascii="Wingdings" w:hAnsi="Wingdings" w:hint="default"/>
+      </w:rPr>
+    </w:lvl>
+    <w:lvl w:ilvl="3" w:tplc="5C0A0001" w:tentative="1">
+      <w:start w:val="1"/>
+      <w:numFmt w:val="bullet"/>
+      <w:lvlText w:val=""/>
+      <w:lvlJc w:val="left"/>
+      <w:pPr>
+        <w:ind w:left="2880" w:hanging="360"/>
+      </w:pPr>
+      <w:rPr>
+        <w:rFonts w:ascii="Symbol" w:hAnsi="Symbol" w:hint="default"/>
+      </w:rPr>
+    </w:lvl>
+    <w:lvl w:ilvl="4" w:tplc="5C0A0003" w:tentative="1">
+      <w:start w:val="1"/>
+      <w:numFmt w:val="bullet"/>
+      <w:lvlText w:val="o"/>
+      <w:lvlJc w:val="left"/>
+      <w:pPr>
+        <w:ind w:left="3600" w:hanging="360"/>
+      </w:pPr>
+      <w:rPr>
+        <w:rFonts w:ascii="Courier New" w:hAnsi="Courier New" w:cs="Courier New" w:hint="default"/>
+      </w:rPr>
+    </w:lvl>
+    <w:lvl w:ilvl="5" w:tplc="5C0A0005" w:tentative="1">
+      <w:start w:val="1"/>
+      <w:numFmt w:val="bullet"/>
+      <w:lvlText w:val=""/>
+      <w:lvlJc w:val="left"/>
+      <w:pPr>
+        <w:ind w:left="4320" w:hanging="360"/>
+      </w:pPr>
+      <w:rPr>
+        <w:rFonts w:ascii="Wingdings" w:hAnsi="Wingdings" w:hint="default"/>
+      </w:rPr>
+    </w:lvl>
+    <w:lvl w:ilvl="6" w:tplc="5C0A0001" w:tentative="1">
+      <w:start w:val="1"/>
+      <w:numFmt w:val="bullet"/>
+      <w:lvlText w:val=""/>
+      <w:lvlJc w:val="left"/>
+      <w:pPr>
+        <w:ind w:left="5040" w:hanging="360"/>
+      </w:pPr>
+      <w:rPr>
+        <w:rFonts w:ascii="Symbol" w:hAnsi="Symbol" w:hint="default"/>
+      </w:rPr>
+    </w:lvl>
+    <w:lvl w:ilvl="7" w:tplc="5C0A0003" w:tentative="1">
+      <w:start w:val="1"/>
+      <w:numFmt w:val="bullet"/>
+      <w:lvlText w:val="o"/>
+      <w:lvlJc w:val="left"/>
+      <w:pPr>
+        <w:ind w:left="5760" w:hanging="360"/>
+      </w:pPr>
+      <w:rPr>
+        <w:rFonts w:ascii="Courier New" w:hAnsi="Courier New" w:cs="Courier New" w:hint="default"/>
+      </w:rPr>
+    </w:lvl>
+    <w:lvl w:ilvl="8" w:tplc="5C0A0005" w:tentative="1">
+      <w:start w:val="1"/>
+      <w:numFmt w:val="bullet"/>
+      <w:lvlText w:val=""/>
+      <w:lvlJc w:val="left"/>
+      <w:pPr>
+        <w:ind w:left="6480" w:hanging="360"/>
+      </w:pPr>
+      <w:rPr>
+        <w:rFonts w:ascii="Wingdings" w:hAnsi="Wingdings" w:hint="default"/>
+      </w:rPr>
+    </w:lvl>
+  </w:abstractNum>
+  <w:abstractNum w:abstractNumId="32" w15:restartNumberingAfterBreak="0">
     <w:nsid w:val="65427201"/>
     <w:multiLevelType w:val="multilevel"/>
     <w:tmpl w:val="9F8E86F2"/>
@@ -11910,7 +13177,7 @@
       </w:rPr>
     </w:lvl>
   </w:abstractNum>
-  <w:abstractNum w:abstractNumId="31" w15:restartNumberingAfterBreak="0">
+  <w:abstractNum w:abstractNumId="33" w15:restartNumberingAfterBreak="0">
     <w:nsid w:val="72A14C3E"/>
     <w:multiLevelType w:val="hybridMultilevel"/>
     <w:tmpl w:val="4566D9E4"/>
@@ -12023,7 +13290,7 @@
       </w:rPr>
     </w:lvl>
   </w:abstractNum>
-  <w:abstractNum w:abstractNumId="32" w15:restartNumberingAfterBreak="0">
+  <w:abstractNum w:abstractNumId="34" w15:restartNumberingAfterBreak="0">
     <w:nsid w:val="76AB5B77"/>
     <w:multiLevelType w:val="hybridMultilevel"/>
     <w:tmpl w:val="BCD23F7C"/>
@@ -12136,7 +13403,7 @@
       </w:rPr>
     </w:lvl>
   </w:abstractNum>
-  <w:abstractNum w:abstractNumId="33" w15:restartNumberingAfterBreak="0">
+  <w:abstractNum w:abstractNumId="35" w15:restartNumberingAfterBreak="0">
     <w:nsid w:val="7C255BC0"/>
     <w:multiLevelType w:val="hybridMultilevel"/>
     <w:tmpl w:val="AAB8F5EC"/>
@@ -12249,7 +13516,7 @@
       </w:rPr>
     </w:lvl>
   </w:abstractNum>
-  <w:abstractNum w:abstractNumId="34" w15:restartNumberingAfterBreak="0">
+  <w:abstractNum w:abstractNumId="36" w15:restartNumberingAfterBreak="0">
     <w:nsid w:val="7EFC64A3"/>
     <w:multiLevelType w:val="hybridMultilevel"/>
     <w:tmpl w:val="06042FA4"/>
@@ -12362,7 +13629,7 @@
       </w:rPr>
     </w:lvl>
   </w:abstractNum>
-  <w:abstractNum w:abstractNumId="35" w15:restartNumberingAfterBreak="0">
+  <w:abstractNum w:abstractNumId="37" w15:restartNumberingAfterBreak="0">
     <w:nsid w:val="7F3D0909"/>
     <w:multiLevelType w:val="multilevel"/>
     <w:tmpl w:val="BCFC8A94"/>
@@ -12476,13 +13743,13 @@
     </w:lvl>
   </w:abstractNum>
   <w:num w:numId="1">
-    <w:abstractNumId w:val="22"/>
+    <w:abstractNumId w:val="23"/>
   </w:num>
   <w:num w:numId="2">
-    <w:abstractNumId w:val="29"/>
+    <w:abstractNumId w:val="30"/>
   </w:num>
   <w:num w:numId="3">
-    <w:abstractNumId w:val="20"/>
+    <w:abstractNumId w:val="21"/>
   </w:num>
   <w:num w:numId="4">
     <w:abstractNumId w:val="3"/>
@@ -12503,28 +13770,28 @@
     <w:abstractNumId w:val="11"/>
   </w:num>
   <w:num w:numId="10">
-    <w:abstractNumId w:val="33"/>
+    <w:abstractNumId w:val="35"/>
   </w:num>
   <w:num w:numId="11">
-    <w:abstractNumId w:val="19"/>
+    <w:abstractNumId w:val="20"/>
   </w:num>
   <w:num w:numId="12">
     <w:abstractNumId w:val="14"/>
   </w:num>
   <w:num w:numId="13">
-    <w:abstractNumId w:val="27"/>
+    <w:abstractNumId w:val="28"/>
   </w:num>
   <w:num w:numId="14">
     <w:abstractNumId w:val="9"/>
   </w:num>
   <w:num w:numId="15">
-    <w:abstractNumId w:val="23"/>
+    <w:abstractNumId w:val="24"/>
   </w:num>
   <w:num w:numId="16">
-    <w:abstractNumId w:val="30"/>
+    <w:abstractNumId w:val="32"/>
   </w:num>
   <w:num w:numId="17">
-    <w:abstractNumId w:val="25"/>
+    <w:abstractNumId w:val="26"/>
   </w:num>
   <w:num w:numId="18">
     <w:abstractNumId w:val="10"/>
@@ -12533,22 +13800,22 @@
     <w:abstractNumId w:val="15"/>
   </w:num>
   <w:num w:numId="20">
-    <w:abstractNumId w:val="28"/>
+    <w:abstractNumId w:val="29"/>
   </w:num>
   <w:num w:numId="21">
-    <w:abstractNumId w:val="21"/>
+    <w:abstractNumId w:val="22"/>
   </w:num>
   <w:num w:numId="22">
-    <w:abstractNumId w:val="16"/>
+    <w:abstractNumId w:val="17"/>
   </w:num>
   <w:num w:numId="23">
-    <w:abstractNumId w:val="17"/>
+    <w:abstractNumId w:val="18"/>
   </w:num>
   <w:num w:numId="24">
     <w:abstractNumId w:val="7"/>
   </w:num>
   <w:num w:numId="25">
-    <w:abstractNumId w:val="35"/>
+    <w:abstractNumId w:val="37"/>
   </w:num>
   <w:num w:numId="26">
     <w:abstractNumId w:val="4"/>
@@ -12563,25 +13830,31 @@
     <w:abstractNumId w:val="0"/>
   </w:num>
   <w:num w:numId="30">
-    <w:abstractNumId w:val="34"/>
+    <w:abstractNumId w:val="36"/>
   </w:num>
   <w:num w:numId="31">
-    <w:abstractNumId w:val="31"/>
+    <w:abstractNumId w:val="33"/>
   </w:num>
   <w:num w:numId="32">
     <w:abstractNumId w:val="8"/>
   </w:num>
   <w:num w:numId="33">
-    <w:abstractNumId w:val="18"/>
+    <w:abstractNumId w:val="19"/>
   </w:num>
   <w:num w:numId="34">
-    <w:abstractNumId w:val="24"/>
+    <w:abstractNumId w:val="25"/>
   </w:num>
   <w:num w:numId="35">
-    <w:abstractNumId w:val="26"/>
+    <w:abstractNumId w:val="27"/>
   </w:num>
   <w:num w:numId="36">
-    <w:abstractNumId w:val="32"/>
+    <w:abstractNumId w:val="34"/>
+  </w:num>
+  <w:num w:numId="37">
+    <w:abstractNumId w:val="16"/>
+  </w:num>
+  <w:num w:numId="38">
+    <w:abstractNumId w:val="31"/>
   </w:num>
 </w:numbering>
 </file>
@@ -13101,7 +14374,6 @@
   <w:style w:type="character" w:default="1" w:styleId="Fuentedeprrafopredeter">
     <w:name w:val="Default Paragraph Font"/>
     <w:uiPriority w:val="1"/>
-    <w:semiHidden/>
     <w:unhideWhenUsed/>
   </w:style>
   <w:style w:type="table" w:default="1" w:styleId="Tablanormal">
@@ -13952,7 +15224,7 @@
 </file>
 
 <file path=customXml/itemProps1.xml><?xml version="1.0" encoding="utf-8"?>
-<ds:datastoreItem xmlns:ds="http://schemas.openxmlformats.org/officeDocument/2006/customXml" ds:itemID="{27F539A2-C892-491B-AE33-3C1BE810CA1B}">
+<ds:datastoreItem xmlns:ds="http://schemas.openxmlformats.org/officeDocument/2006/customXml" ds:itemID="{A9F032DA-DC6E-4D25-AFED-23473FF0AFB1}">
   <ds:schemaRefs>
     <ds:schemaRef ds:uri="http://schemas.openxmlformats.org/officeDocument/2006/bibliography"/>
   </ds:schemaRefs>
